--- a/text/ms.docx
+++ b/text/ms.docx
@@ -95,7 +95,7 @@
         <w:pStyle w:val="Date"/>
       </w:pPr>
       <w:r>
-        <w:t xml:space="preserve">2021-04-06</w:t>
+        <w:t xml:space="preserve">2021-05-28</w:t>
       </w:r>
     </w:p>
     <w:sdt>
@@ -138,43 +138,54 @@
         <w:pStyle w:val="FirstParagraph"/>
       </w:pPr>
       <w:r>
-        <w:t xml:space="preserve">Diffusion-advection models have a long pedigree in animal movement modeling [</w:t>
-      </w:r>
-      <w:r>
-        <w:t xml:space="preserve">Skellam (1951)</w:t>
-      </w:r>
-      <w:r>
-        <w:t xml:space="preserve">;</w:t>
-      </w:r>
-      <w:r>
-        <w:t xml:space="preserve">Turchin (1998)</w:t>
-      </w:r>
-      <w:r>
-        <w:t xml:space="preserve">;Okubo2001]. Essentially, these models are grounded in the general idea that animal movements - somewhat like movements of physical particles - might combine a random (diffusive) component with a directed (advective) component and that the two can be separated and modeled. While the links between diffusion models and movement data are somewhat tenuous (see</w:t>
-      </w:r>
-      <w:r>
-        <w:t xml:space="preserve"> </w:t>
-      </w:r>
-      <w:r>
-        <w:t xml:space="preserve">Gurarie and Ovaskainen (2011)</w:t>
-      </w:r>
-      <w:r>
-        <w:t xml:space="preserve"> </w:t>
-      </w:r>
-      <w:r>
-        <w:t xml:space="preserve">for quantitative links between obervations and diffusion parameters and</w:t>
-      </w:r>
-      <w:r>
-        <w:t xml:space="preserve"> </w:t>
-      </w:r>
-      <w:r>
-        <w:t xml:space="preserve">Ovaskainen (2004)</w:t>
-      </w:r>
-      <w:r>
-        <w:t xml:space="preserve"> </w:t>
-      </w:r>
-      <w:r>
-        <w:t xml:space="preserve">for applications to mark-recapture data), as a theoretical tool for exploring processes they are invaluable for their versatility and the relative ease of numeric computation of the partial differential equations (PDEs) that are used to describe diffusion-advection models mathematically. Even as equations become analytically intractable,</w:t>
+        <w:t xml:space="preserve">Seasonal migrations are extremely widespread among terrestrial, aquatic, avian and invertebrate species</w:t>
+      </w:r>
+      <w:r>
+        <w:t xml:space="preserve"> </w:t>
+      </w:r>
+      <w:r>
+        <w:t xml:space="preserve">(Dingle 2014)</w:t>
+      </w:r>
+      <w:r>
+        <w:t xml:space="preserve">. For many species, migration is an extremely successful strategy, allowing a far greater number of individuals to inhabit landscape which might not otherwise be able to support large numbers year round</w:t>
+      </w:r>
+      <w:r>
+        <w:t xml:space="preserve"> </w:t>
+      </w:r>
+      <w:r>
+        <w:t xml:space="preserve">(</w:t>
+      </w:r>
+      <w:r>
+        <w:rPr>
+          <w:bCs/>
+          <w:b/>
+        </w:rPr>
+        <w:t xml:space="preserve">Fryxell1996?</w:t>
+      </w:r>
+      <w:r>
+        <w:t xml:space="preserve">)</w:t>
+      </w:r>
+      <w:r>
+        <w:t xml:space="preserve">. The ultimate evolutionary cause of seasonal migration, essentially, is that the energetic and survival related costs of migration are outweighed by the fitness benefits of accessing suitable seasonal resources, whether those are for energetic gain, predator avoidance, a suitable physical, biotic or social environment for reproduction</w:t>
+      </w:r>
+      <w:r>
+        <w:t xml:space="preserve"> </w:t>
+      </w:r>
+      <w:r>
+        <w:t xml:space="preserve">(</w:t>
+      </w:r>
+      <w:r>
+        <w:rPr>
+          <w:bCs/>
+          <w:b/>
+        </w:rPr>
+        <w:t xml:space="preserve">Avgar2013?</w:t>
+      </w:r>
+      <w:r>
+        <w:t xml:space="preserve">)</w:t>
+      </w:r>
+      <w:r>
+        <w:t xml:space="preserve">.</w:t>
       </w:r>
     </w:p>
     <w:p>
@@ -182,33 +193,218 @@
         <w:pStyle w:val="BodyText"/>
       </w:pPr>
       <w:r>
-        <w:t xml:space="preserve">Thus, much theoretical and some applied work has been done on refining the basic assumptions of diffusion models, e.g. by including heterogeneity in populations</w:t>
-      </w:r>
-      <w:r>
-        <w:t xml:space="preserve"> </w:t>
-      </w:r>
-      <w:r>
-        <w:t xml:space="preserve">(Skalski and Gilliam 2003, Gurarie et al. 2009)</w:t>
-      </w:r>
-      <w:r>
-        <w:t xml:space="preserve">, fat-tailed dispersal kernels</w:t>
-      </w:r>
-      <w:r>
-        <w:t xml:space="preserve"> </w:t>
-      </w:r>
-      <w:r>
-        <w:t xml:space="preserve">(Kot et al. 1996)</w:t>
-      </w:r>
-      <w:r>
-        <w:t xml:space="preserve">, non-linear or otherwise complex responses to resources and consepecifics (</w:t>
+        <w:t xml:space="preserve">Much as the ultimate causes of migration vary across species, the proximate causes, drivers and mechanism can vary considerably across and even within species</w:t>
+      </w:r>
+      <w:r>
+        <w:t xml:space="preserve"> </w:t>
+      </w:r>
+      <w:r>
+        <w:t xml:space="preserve">(Shaw 2016)</w:t>
+      </w:r>
+      <w:r>
+        <w:t xml:space="preserve">. Some migrants follow a</w:t>
+      </w:r>
+      <w:r>
+        <w:t xml:space="preserve"> </w:t>
+      </w:r>
+      <w:r>
+        <w:t xml:space="preserve">“</w:t>
+      </w:r>
+      <w:r>
+        <w:t xml:space="preserve">green wave</w:t>
+      </w:r>
+      <w:r>
+        <w:t xml:space="preserve">”</w:t>
+      </w:r>
+      <w:r>
+        <w:t xml:space="preserve"> </w:t>
+      </w:r>
+      <w:r>
+        <w:t xml:space="preserve">of spring vegetation as it flowers across altitudinal or latitudinal gradients</w:t>
+      </w:r>
+      <w:r>
+        <w:t xml:space="preserve"> </w:t>
+      </w:r>
+      <w:r>
+        <w:t xml:space="preserve">(Bischof et al. 2012, Kölzsch et al. 2015)</w:t>
+      </w:r>
+      <w:r>
+        <w:t xml:space="preserve">. These migrations can be considered</w:t>
+      </w:r>
+      <w:r>
+        <w:t xml:space="preserve"> </w:t>
+      </w:r>
+      <w:r>
+        <w:t xml:space="preserve">“</w:t>
+      </w:r>
+      <w:r>
+        <w:t xml:space="preserve">tactical,</w:t>
+      </w:r>
+      <w:r>
+        <w:t xml:space="preserve">”</w:t>
+      </w:r>
+      <w:r>
+        <w:t xml:space="preserve"> </w:t>
+      </w:r>
+      <w:r>
+        <w:t xml:space="preserve">as they can occur - as an extreme simplification - purely as response to local conditions. Other migrants perform long-distance migrations in anticipation that critical resources will be available at the time of arrival at the end point of migration (</w:t>
       </w:r>
       <w:r>
         <w:rPr>
+          <w:bCs/>
           <w:b/>
         </w:rPr>
         <w:t xml:space="preserve">refs</w:t>
       </w:r>
       <w:r>
+        <w:t xml:space="preserve">). This second behavior involves the greatest trade-off between the costs of migration against the benefits of accessing resources, whether food, suitable habitat for breeding, or predator refuge, that are highly seasonal and localized (</w:t>
+      </w:r>
+      <w:r>
+        <w:rPr>
+          <w:bCs/>
+          <w:b/>
+        </w:rPr>
+        <w:t xml:space="preserve">refs</w:t>
+      </w:r>
+      <w:r>
+        <w:t xml:space="preserve">). This approach can be considered</w:t>
+      </w:r>
+      <w:r>
+        <w:t xml:space="preserve"> </w:t>
+      </w:r>
+      <w:r>
+        <w:t xml:space="preserve">“</w:t>
+      </w:r>
+      <w:r>
+        <w:t xml:space="preserve">strategic</w:t>
+      </w:r>
+      <w:r>
+        <w:t xml:space="preserve">”</w:t>
+      </w:r>
+      <w:r>
+        <w:t xml:space="preserve"> </w:t>
+      </w:r>
+      <w:r>
+        <w:t xml:space="preserve">in the sense that it is driven not by immediate cues but by a remembered anticipation</w:t>
+      </w:r>
+      <w:r>
+        <w:t xml:space="preserve"> </w:t>
+      </w:r>
+      <w:r>
+        <w:t xml:space="preserve">(</w:t>
+      </w:r>
+      <w:r>
+        <w:rPr>
+          <w:bCs/>
+          <w:b/>
+        </w:rPr>
+        <w:t xml:space="preserve">Bracis2017?</w:t>
+      </w:r>
+      <w:r>
+        <w:t xml:space="preserve">)</w:t>
+      </w:r>
+      <w:r>
+        <w:t xml:space="preserve">.</w:t>
+      </w:r>
+    </w:p>
+    <w:p>
+      <w:pPr>
+        <w:pStyle w:val="BodyText"/>
+      </w:pPr>
+      <w:r>
+        <w:t xml:space="preserve">Migratory species are often considered to be more vulnerable to environmental change, as a disruption in either of the seasonal ranges or along a migratory corridor can have significant negative impacts</w:t>
+      </w:r>
+      <w:r>
+        <w:t xml:space="preserve"> </w:t>
+      </w:r>
+      <w:r>
+        <w:t xml:space="preserve">(Wilcove and Wikelski 2008,</w:t>
+      </w:r>
+      <w:r>
+        <w:t xml:space="preserve"> </w:t>
+      </w:r>
+      <w:r>
+        <w:rPr>
+          <w:bCs/>
+          <w:b/>
+        </w:rPr>
+        <w:t xml:space="preserve">Kauffman2021?</w:t>
+      </w:r>
+      <w:r>
+        <w:t xml:space="preserve">)</w:t>
+      </w:r>
+      <w:r>
+        <w:t xml:space="preserve">. On the other hand, it has been argued that migratory species might be more resilient to disruptions due to their wide-ranging mobility</w:t>
+      </w:r>
+      <w:r>
+        <w:t xml:space="preserve"> </w:t>
+      </w:r>
+      <w:r>
+        <w:t xml:space="preserve">(Robinson et al. 2009)</w:t>
+      </w:r>
+      <w:r>
+        <w:t xml:space="preserve">. Clearly, the ability to perform a migration without local cues in only possible if the behavior is hard-cued or remembered. On the other hand, a strictly programmed behavior can be maladaptive if conditions change.</w:t>
+      </w:r>
+    </w:p>
+    <w:p>
+      <w:pPr>
+        <w:pStyle w:val="BodyText"/>
+      </w:pPr>
+      <w:r>
+        <w:t xml:space="preserve">Here, we explore the relationship between memory and resource following for a migratory population under various static and dynamic seasonal resource distributions using a diffusion-advection model.</w:t>
+      </w:r>
+    </w:p>
+    <w:p>
+      <w:pPr>
+        <w:pStyle w:val="BodyText"/>
+      </w:pPr>
+      <w:r>
+        <w:t xml:space="preserve">Diffusion-advection models have a long pedigree in animal movement modeling</w:t>
+      </w:r>
+      <w:r>
+        <w:t xml:space="preserve"> </w:t>
+      </w:r>
+      <w:r>
+        <w:t xml:space="preserve">(Skellam 1951, Turchin 1998, Okubo and Levin 2001)</w:t>
+      </w:r>
+      <w:r>
+        <w:t xml:space="preserve">. These models are grounded in the general idea that animal movements - somewhat like movements of physical particles - combine a random (diffusive) component with a directed (advective) component. While direct relationships between diffusion models and movement data are somewhat tenuous</w:t>
+      </w:r>
+      <w:r>
+        <w:t xml:space="preserve"> </w:t>
+      </w:r>
+      <w:r>
+        <w:t xml:space="preserve">(Gurarie and Ovaskainen 2011)</w:t>
+      </w:r>
+      <w:r>
+        <w:t xml:space="preserve">, as a theoretical tool for exploring processes they are invaluable for their versatility and the relative ease of numeric computation of the partial differential equations (PDEs) that are used to describe diffusion-advection models mathematically. Thus, much theoretical and some applied work has been done on refining the basic assumptions of diffusion models, e.g. by including heterogeneity in populations</w:t>
+      </w:r>
+      <w:r>
+        <w:t xml:space="preserve"> </w:t>
+      </w:r>
+      <w:r>
+        <w:t xml:space="preserve">(Skalski and Gilliam 2003, Gurarie et al. 2009)</w:t>
+      </w:r>
+      <w:r>
+        <w:t xml:space="preserve">, fat-tailed dispersal kernels</w:t>
+      </w:r>
+      <w:r>
+        <w:t xml:space="preserve"> </w:t>
+      </w:r>
+      <w:r>
+        <w:t xml:space="preserve">(Kot et al. 1996)</w:t>
+      </w:r>
+      <w:r>
+        <w:t xml:space="preserve">, non-linear or otherwise complex responses to resources and consepecifics (</w:t>
+      </w:r>
+      <w:r>
+        <w:rPr>
+          <w:bCs/>
+          <w:b/>
+        </w:rPr>
+        <w:t xml:space="preserve">refs</w:t>
+      </w:r>
+      <w:r>
         <w:t xml:space="preserve">).</w:t>
       </w:r>
     </w:p>
@@ -217,7 +413,7 @@
         <w:pStyle w:val="BodyText"/>
       </w:pPr>
       <w:r>
-        <w:t xml:space="preserve">But perhaps the greatest difference between animals and the randomly moving passive particles that are best described by diffusion models is the cognitive abilities, including social behavior and memory. Refinements to diffusion-advection equations have revealed conditions under which non-local information gathering</w:t>
+        <w:t xml:space="preserve">Perhaps the greatest difference between animals and randomly moving passive particles described by diffusion models is cognition, including social behavior and memory. Refinements to diffusion-advection equations have revealed conditions under which non-local information gathering</w:t>
       </w:r>
       <w:r>
         <w:t xml:space="preserve"> </w:t>
@@ -238,7 +434,7 @@
         <w:t xml:space="preserve">(Fagan et al. 2019)</w:t>
       </w:r>
       <w:r>
-        <w:t xml:space="preserve">, in particular when resources are dynamic and patchy. The interacting role of memory and sociality have been comparatively little studied.</w:t>
+        <w:t xml:space="preserve">, in particular when resources are dynamic and patchy. The interacting role of memory and sociality, in contrast, have been comparatively little studied.</w:t>
       </w:r>
     </w:p>
     <w:p>
@@ -246,31 +442,14 @@
         <w:pStyle w:val="BodyText"/>
       </w:pPr>
       <w:r>
-        <w:t xml:space="preserve">Migration is a strategic behavior, typically involving a major trade-off between the costs of the migration against the benefits of accessing resources (whether food or predator refuge) that are highly seasonal and localized. To perform a migration, a direct resource-following tactic (taxis) is likely to fail.</w:t>
-      </w:r>
-    </w:p>
-    <w:bookmarkEnd w:id="20"/>
-    <w:bookmarkStart w:id="21" w:name="model"/>
-    <w:p>
-      <w:pPr>
-        <w:pStyle w:val="Heading1"/>
-      </w:pPr>
-      <w:r>
-        <w:t xml:space="preserve">Model</w:t>
-      </w:r>
-    </w:p>
-    <w:p>
-      <w:pPr>
-        <w:pStyle w:val="FirstParagraph"/>
-      </w:pPr>
-      <w:r>
-        <w:t xml:space="preserve">We intend to study how a blending of a</w:t>
+        <w:t xml:space="preserve">We anticipate that under many conditions a blending of</w:t>
       </w:r>
       <w:r>
         <w:t xml:space="preserve"> </w:t>
       </w:r>
       <w:r>
         <w:rPr>
+          <w:iCs/>
           <w:i/>
         </w:rPr>
         <w:t xml:space="preserve">tactical</w:t>
@@ -279,13 +458,14 @@
         <w:t xml:space="preserve"> </w:t>
       </w:r>
       <w:r>
-        <w:t xml:space="preserve">(i.e. direct response to resource availability or perception) and a</w:t>
+        <w:t xml:space="preserve">(i.e. direct response to resource availability or perception) and</w:t>
       </w:r>
       <w:r>
         <w:t xml:space="preserve"> </w:t>
       </w:r>
       <w:r>
         <w:rPr>
+          <w:iCs/>
           <w:i/>
         </w:rPr>
         <w:t xml:space="preserve">strategic</w:t>
@@ -294,105 +474,80 @@
         <w:t xml:space="preserve"> </w:t>
       </w:r>
       <w:r>
-        <w:t xml:space="preserve">(i.e. memory-driven and forward-thinking) behavior can help a forager navigate a dynamic and heterogeneous resource environment, with a particular emphasis on the aquisition and adaptabilty of</w:t>
+        <w:t xml:space="preserve">(i.e. memory-driven and forward-thinking) behavior help foragers navigate dynamic, seasonal resource environments.</w:t>
+      </w:r>
+    </w:p>
+    <w:bookmarkEnd w:id="20"/>
+    <w:bookmarkStart w:id="25" w:name="methods"/>
+    <w:p>
+      <w:pPr>
+        <w:pStyle w:val="Heading1"/>
+      </w:pPr>
+      <w:r>
+        <w:t xml:space="preserve">Methods</w:t>
+      </w:r>
+    </w:p>
+    <w:bookmarkStart w:id="21" w:name="memory-movement-model"/>
+    <w:p>
+      <w:pPr>
+        <w:pStyle w:val="Heading2"/>
+      </w:pPr>
+      <w:r>
+        <w:t xml:space="preserve">Memory movement model</w:t>
+      </w:r>
+    </w:p>
+    <w:p>
+      <w:pPr>
+        <w:pStyle w:val="FirstParagraph"/>
+      </w:pPr>
+      <w:r>
+        <w:t xml:space="preserve">In designing our study, our goal was to develop a minimal heuristic in which the following processes were explicitly modeled: (1) Random or exploratory movement, (2) attraction to resources, (3) a long-term (or</w:t>
       </w:r>
       <w:r>
         <w:t xml:space="preserve"> </w:t>
       </w:r>
       <w:r>
         <w:rPr>
-          <w:b/>
-        </w:rPr>
-        <w:t xml:space="preserve">migratory behavior</w:t>
-      </w:r>
-      <w:r>
-        <w:t xml:space="preserve">.</w:t>
-      </w:r>
-      <w:r>
-        <w:br/>
-      </w:r>
-      <w:r>
-        <w:t xml:space="preserve">Our model is an advection diffusion with two advective terms corresponding to a direct response to the environment and to memory. Importantly, the environment is</w:t>
-      </w:r>
-      <w:r>
-        <w:t xml:space="preserve"> </w:t>
-      </w:r>
-      <w:r>
-        <w:rPr>
+          <w:iCs/>
           <w:i/>
         </w:rPr>
-        <w:t xml:space="preserve">approximately periodic</w:t>
-      </w:r>
-      <w:r>
-        <w:t xml:space="preserve">, i.e. one in which the distribution of the resource at a given time is approximately equal to that resource distribution at a fixed previous time period, i.e. </w:t>
-      </w:r>
-      <m:oMath>
-        <m:r>
-          <m:t>h</m:t>
-        </m:r>
-        <m:r>
-          <m:t>(</m:t>
-        </m:r>
-        <m:r>
-          <m:t>t</m:t>
-        </m:r>
-        <m:r>
-          <m:t>)</m:t>
-        </m:r>
-        <m:r>
-          <m:t>≈</m:t>
-        </m:r>
-        <m:r>
-          <m:t>h</m:t>
-        </m:r>
-        <m:r>
-          <m:t>(</m:t>
-        </m:r>
-        <m:r>
-          <m:t>t</m:t>
-        </m:r>
-        <m:r>
-          <m:t>−</m:t>
-        </m:r>
-        <m:r>
-          <m:t>τ</m:t>
-        </m:r>
-        <m:r>
-          <m:t>)</m:t>
-        </m:r>
-      </m:oMath>
-      <w:r>
-        <w:t xml:space="preserve">. This models annual variations, and the period corresponds to one year. The</w:t>
+        <w:t xml:space="preserve">reference</w:t>
+      </w:r>
+      <w:r>
+        <w:t xml:space="preserve">) memory of large-scale movement behavior, (4) a short-term (or</w:t>
       </w:r>
       <w:r>
         <w:t xml:space="preserve"> </w:t>
       </w:r>
       <w:r>
         <w:rPr>
+          <w:iCs/>
           <w:i/>
         </w:rPr>
-        <w:t xml:space="preserve">tactical</w:t>
-      </w:r>
-      <w:r>
-        <w:t xml:space="preserve"> </w:t>
-      </w:r>
-      <w:r>
-        <w:t xml:space="preserve">process is straightforward taxis up a resource gradient, while the</w:t>
-      </w:r>
-      <w:r>
-        <w:t xml:space="preserve"> </w:t>
-      </w:r>
-      <w:r>
-        <w:rPr>
-          <w:i/>
-        </w:rPr>
-        <w:t xml:space="preserve">collective memory</w:t>
-      </w:r>
-      <w:r>
-        <w:t xml:space="preserve"> </w:t>
-      </w:r>
-      <w:r>
-        <w:t xml:space="preserve">corresponds to a tendency of the organisms to repeat the behavior of the population in previous years. Thus:</w:t>
+        <w:t xml:space="preserve">working</w:t>
+      </w:r>
+      <w:r>
+        <w:t xml:space="preserve">) memory that updates movement behavior based on recent experience, (5) some social aspect to the learned behavior.</w:t>
+      </w:r>
+    </w:p>
+    <w:p>
+      <w:pPr>
+        <w:pStyle w:val="BodyText"/>
+      </w:pPr>
+      <w:r>
+        <w:t xml:space="preserve">A diffusion-advection equation provided a computationally efficient and versatile framework for examining just such a system. We consider a population moving in one dimension in a constrained domain</w:t>
+      </w:r>
+      <w:r>
+        <w:t xml:space="preserve"> </w:t>
+      </w:r>
+      <w:r>
+        <w:t xml:space="preserve">${\cal D}$</w:t>
+      </w:r>
+      <w:r>
+        <w:t xml:space="preserve"> </w:t>
+      </w:r>
+      <w:r>
+        <w:t xml:space="preserve">and distributing itself according to the following equation:</w:t>
       </w:r>
     </w:p>
     <w:p>
@@ -410,29 +565,44 @@
             </m:fPr>
             <m:num>
               <m:r>
+                <m:rPr>
+                  <m:sty m:val="p"/>
+                </m:rPr>
                 <m:t>∂</m:t>
               </m:r>
               <m:r>
                 <m:t>u</m:t>
               </m:r>
               <m:r>
+                <m:rPr>
+                  <m:sty m:val="p"/>
+                </m:rPr>
                 <m:t>(</m:t>
               </m:r>
               <m:r>
                 <m:t>x</m:t>
               </m:r>
               <m:r>
+                <m:rPr>
+                  <m:sty m:val="p"/>
+                </m:rPr>
                 <m:t>,</m:t>
               </m:r>
               <m:r>
                 <m:t>t</m:t>
               </m:r>
               <m:r>
+                <m:rPr>
+                  <m:sty m:val="p"/>
+                </m:rPr>
                 <m:t>)</m:t>
               </m:r>
             </m:num>
             <m:den>
               <m:r>
+                <m:rPr>
+                  <m:sty m:val="p"/>
+                </m:rPr>
                 <m:t>∂</m:t>
               </m:r>
               <m:r>
@@ -441,9 +611,15 @@
             </m:den>
           </m:f>
           <m:r>
+            <m:rPr>
+              <m:sty m:val="p"/>
+            </m:rPr>
             <m:t>=</m:t>
           </m:r>
           <m:r>
+            <m:rPr>
+              <m:sty m:val="p"/>
+            </m:rPr>
             <m:t>−</m:t>
           </m:r>
           <m:r>
@@ -457,6 +633,9 @@
               <m:sSup>
                 <m:e>
                   <m:r>
+                    <m:rPr>
+                      <m:sty m:val="p"/>
+                    </m:rPr>
                     <m:t>∂</m:t>
                   </m:r>
                 </m:e>
@@ -470,23 +649,35 @@
                 <m:t>u</m:t>
               </m:r>
               <m:r>
+                <m:rPr>
+                  <m:sty m:val="p"/>
+                </m:rPr>
                 <m:t>(</m:t>
               </m:r>
               <m:r>
                 <m:t>x</m:t>
               </m:r>
               <m:r>
+                <m:rPr>
+                  <m:sty m:val="p"/>
+                </m:rPr>
                 <m:t>,</m:t>
               </m:r>
               <m:r>
                 <m:t>t</m:t>
               </m:r>
               <m:r>
+                <m:rPr>
+                  <m:sty m:val="p"/>
+                </m:rPr>
                 <m:t>)</m:t>
               </m:r>
             </m:num>
             <m:den>
               <m:r>
+                <m:rPr>
+                  <m:sty m:val="p"/>
+                </m:rPr>
                 <m:t>∂</m:t>
               </m:r>
               <m:sSup>
@@ -504,6 +695,9 @@
             </m:den>
           </m:f>
           <m:r>
+            <m:rPr>
+              <m:sty m:val="p"/>
+            </m:rPr>
             <m:t>+</m:t>
           </m:r>
           <m:r>
@@ -515,11 +709,17 @@
             </m:fPr>
             <m:num>
               <m:r>
+                <m:rPr>
+                  <m:sty m:val="p"/>
+                </m:rPr>
                 <m:t>∂</m:t>
               </m:r>
             </m:num>
             <m:den>
               <m:r>
+                <m:rPr>
+                  <m:sty m:val="p"/>
+                </m:rPr>
                 <m:t>∂</m:t>
               </m:r>
               <m:r>
@@ -537,35 +737,74 @@
               <m:r>
                 <m:t>u</m:t>
               </m:r>
+              <m:r>
+                <m:rPr>
+                  <m:sty m:val="p"/>
+                </m:rPr>
+                <m:t>(</m:t>
+              </m:r>
+              <m:r>
+                <m:t>x</m:t>
+              </m:r>
+              <m:r>
+                <m:rPr>
+                  <m:sty m:val="p"/>
+                </m:rPr>
+                <m:t>,</m:t>
+              </m:r>
+              <m:r>
+                <m:t>t</m:t>
+              </m:r>
+              <m:r>
+                <m:rPr>
+                  <m:sty m:val="p"/>
+                </m:rPr>
+                <m:t>)</m:t>
+              </m:r>
               <m:f>
                 <m:fPr>
                   <m:type m:val="bar"/>
                 </m:fPr>
                 <m:num>
                   <m:r>
+                    <m:rPr>
+                      <m:sty m:val="p"/>
+                    </m:rPr>
                     <m:t>∂</m:t>
                   </m:r>
                   <m:r>
                     <m:t>h</m:t>
                   </m:r>
                   <m:r>
+                    <m:rPr>
+                      <m:sty m:val="p"/>
+                    </m:rPr>
                     <m:t>(</m:t>
                   </m:r>
                   <m:r>
                     <m:t>x</m:t>
                   </m:r>
                   <m:r>
+                    <m:rPr>
+                      <m:sty m:val="p"/>
+                    </m:rPr>
                     <m:t>,</m:t>
                   </m:r>
                   <m:r>
                     <m:t>t</m:t>
                   </m:r>
                   <m:r>
+                    <m:rPr>
+                      <m:sty m:val="p"/>
+                    </m:rPr>
                     <m:t>)</m:t>
                   </m:r>
                 </m:num>
                 <m:den>
                   <m:r>
+                    <m:rPr>
+                      <m:sty m:val="p"/>
+                    </m:rPr>
                     <m:t>∂</m:t>
                   </m:r>
                   <m:r>
@@ -576,91 +815,56 @@
             </m:e>
           </m:d>
           <m:r>
+            <m:rPr>
+              <m:sty m:val="p"/>
+            </m:rPr>
             <m:t>+</m:t>
           </m:r>
-          <m:nary>
-            <m:naryPr>
-              <m:chr m:val="∑"/>
-              <m:limLoc m:val="undOvr"/>
-              <m:subHide m:val="0"/>
-              <m:supHide m:val="0"/>
-            </m:naryPr>
+          <m:sSub>
+            <m:e>
+              <m:r>
+                <m:t>v</m:t>
+              </m:r>
+            </m:e>
             <m:sub>
               <m:r>
-                <m:t>i</m:t>
-              </m:r>
-              <m:r>
-                <m:t>=</m:t>
-              </m:r>
-              <m:r>
-                <m:t>0</m:t>
+                <m:t>m</m:t>
               </m:r>
             </m:sub>
-            <m:sup>
-              <m:r>
-                <m:t>n</m:t>
-              </m:r>
-            </m:sup>
-            <m:e>
-              <m:sSub>
-                <m:e>
-                  <m:r>
-                    <m:t>β</m:t>
-                  </m:r>
-                </m:e>
-                <m:sub>
-                  <m:r>
-                    <m:t>i</m:t>
-                  </m:r>
-                </m:sub>
-              </m:sSub>
-            </m:e>
-          </m:nary>
-          <m:f>
-            <m:fPr>
-              <m:type m:val="bar"/>
-            </m:fPr>
-            <m:num>
-              <m:r>
-                <m:t>∂</m:t>
-              </m:r>
-              <m:r>
-                <m:t>u</m:t>
-              </m:r>
-              <m:r>
-                <m:t>(</m:t>
-              </m:r>
-              <m:r>
-                <m:t>x</m:t>
-              </m:r>
-              <m:r>
-                <m:t>,</m:t>
-              </m:r>
-              <m:r>
-                <m:t>t</m:t>
-              </m:r>
-              <m:r>
-                <m:t>−</m:t>
-              </m:r>
-              <m:r>
-                <m:t>i</m:t>
-              </m:r>
-              <m:r>
-                <m:t>τ</m:t>
-              </m:r>
-              <m:r>
-                <m:t>)</m:t>
-              </m:r>
-            </m:num>
-            <m:den>
-              <m:r>
-                <m:t>∂</m:t>
-              </m:r>
-              <m:r>
-                <m:t>x</m:t>
-              </m:r>
-            </m:den>
-          </m:f>
+          </m:sSub>
+          <m:r>
+            <m:rPr>
+              <m:sty m:val="p"/>
+            </m:rPr>
+            <m:t>(</m:t>
+          </m:r>
+          <m:r>
+            <m:t>x</m:t>
+          </m:r>
+          <m:r>
+            <m:rPr>
+              <m:sty m:val="p"/>
+            </m:rPr>
+            <m:t>,</m:t>
+          </m:r>
+          <m:r>
+            <m:t>t</m:t>
+          </m:r>
+          <m:r>
+            <m:rPr>
+              <m:sty m:val="p"/>
+            </m:rPr>
+            <m:t>,</m:t>
+          </m:r>
+          <m:r>
+            <m:t>y</m:t>
+          </m:r>
+          <m:r>
+            <m:rPr>
+              <m:sty m:val="p"/>
+            </m:rPr>
+            <m:t>)</m:t>
+          </m:r>
         </m:oMath>
       </m:oMathPara>
     </w:p>
@@ -678,12 +882,36 @@
         <m:r>
           <m:t>u</m:t>
         </m:r>
+        <m:r>
+          <m:rPr>
+            <m:sty m:val="p"/>
+          </m:rPr>
+          <m:t>(</m:t>
+        </m:r>
+        <m:r>
+          <m:t>x</m:t>
+        </m:r>
+        <m:r>
+          <m:rPr>
+            <m:sty m:val="p"/>
+          </m:rPr>
+          <m:t>,</m:t>
+        </m:r>
+        <m:r>
+          <m:t>t</m:t>
+        </m:r>
+        <m:r>
+          <m:rPr>
+            <m:sty m:val="p"/>
+          </m:rPr>
+          <m:t>)</m:t>
+        </m:r>
       </m:oMath>
       <w:r>
         <w:t xml:space="preserve"> </w:t>
       </w:r>
       <w:r>
-        <w:t xml:space="preserve">represents a population distributed in time and space,</w:t>
+        <w:t xml:space="preserve">represents the population distributed in time and space,</w:t>
       </w:r>
       <w:r>
         <w:t xml:space="preserve"> </w:t>
@@ -697,13 +925,139 @@
         <w:t xml:space="preserve"> </w:t>
       </w:r>
       <w:r>
-        <w:t xml:space="preserve">is a rate of randomness (diffusion),</w:t>
+        <w:t xml:space="preserve">is the diffusion rate and</w:t>
       </w:r>
       <w:r>
         <w:t xml:space="preserve"> </w:t>
       </w:r>
       <m:oMath>
         <m:r>
+          <m:t>h</m:t>
+        </m:r>
+        <m:r>
+          <m:rPr>
+            <m:sty m:val="p"/>
+          </m:rPr>
+          <m:t>(</m:t>
+        </m:r>
+        <m:r>
+          <m:t>x</m:t>
+        </m:r>
+        <m:r>
+          <m:rPr>
+            <m:sty m:val="p"/>
+          </m:rPr>
+          <m:t>,</m:t>
+        </m:r>
+        <m:r>
+          <m:t>t</m:t>
+        </m:r>
+        <m:r>
+          <m:rPr>
+            <m:sty m:val="p"/>
+          </m:rPr>
+          <m:t>)</m:t>
+        </m:r>
+      </m:oMath>
+      <w:r>
+        <w:t xml:space="preserve"> </w:t>
+      </w:r>
+      <w:r>
+        <w:t xml:space="preserve">is the distribution of the resource. The resource is structured and seasonal with period</w:t>
+      </w:r>
+      <w:r>
+        <w:t xml:space="preserve"> </w:t>
+      </w:r>
+      <m:oMath>
+        <m:r>
+          <m:t>τ</m:t>
+        </m:r>
+      </m:oMath>
+      <w:r>
+        <w:t xml:space="preserve">, such that</w:t>
+      </w:r>
+      <w:r>
+        <w:t xml:space="preserve"> </w:t>
+      </w:r>
+      <m:oMath>
+        <m:r>
+          <m:t>h</m:t>
+        </m:r>
+        <m:r>
+          <m:rPr>
+            <m:sty m:val="p"/>
+          </m:rPr>
+          <m:t>(</m:t>
+        </m:r>
+        <m:r>
+          <m:t>x</m:t>
+        </m:r>
+        <m:r>
+          <m:rPr>
+            <m:sty m:val="p"/>
+          </m:rPr>
+          <m:t>,</m:t>
+        </m:r>
+        <m:r>
+          <m:t>t</m:t>
+        </m:r>
+        <m:r>
+          <m:rPr>
+            <m:sty m:val="p"/>
+          </m:rPr>
+          <m:t>)</m:t>
+        </m:r>
+        <m:r>
+          <m:rPr>
+            <m:sty m:val="p"/>
+          </m:rPr>
+          <m:t>≈</m:t>
+        </m:r>
+        <m:r>
+          <m:t>h</m:t>
+        </m:r>
+        <m:r>
+          <m:rPr>
+            <m:sty m:val="p"/>
+          </m:rPr>
+          <m:t>(</m:t>
+        </m:r>
+        <m:r>
+          <m:t>x</m:t>
+        </m:r>
+        <m:r>
+          <m:rPr>
+            <m:sty m:val="p"/>
+          </m:rPr>
+          <m:t>,</m:t>
+        </m:r>
+        <m:r>
+          <m:t>t</m:t>
+        </m:r>
+        <m:r>
+          <m:rPr>
+            <m:sty m:val="p"/>
+          </m:rPr>
+          <m:t>−</m:t>
+        </m:r>
+        <m:r>
+          <m:t>τ</m:t>
+        </m:r>
+        <m:r>
+          <m:rPr>
+            <m:sty m:val="p"/>
+          </m:rPr>
+          <m:t>)</m:t>
+        </m:r>
+      </m:oMath>
+      <w:r>
+        <w:t xml:space="preserve">.</w:t>
+      </w:r>
+      <w:r>
+        <w:t xml:space="preserve"> </w:t>
+      </w:r>
+      <m:oMath>
+        <m:r>
           <m:t>α</m:t>
         </m:r>
       </m:oMath>
@@ -711,7 +1065,7 @@
         <w:t xml:space="preserve"> </w:t>
       </w:r>
       <w:r>
-        <w:t xml:space="preserve">is the strength of advection in the direction of the resource</w:t>
+        <w:t xml:space="preserve">represents the strength of advection in the direction of the resource</w:t>
       </w:r>
       <w:r>
         <w:t xml:space="preserve"> </w:t>
@@ -721,18 +1075,27 @@
           <m:t>h</m:t>
         </m:r>
         <m:r>
+          <m:rPr>
+            <m:sty m:val="p"/>
+          </m:rPr>
           <m:t>(</m:t>
         </m:r>
         <m:r>
           <m:t>x</m:t>
         </m:r>
         <m:r>
+          <m:rPr>
+            <m:sty m:val="p"/>
+          </m:rPr>
           <m:t>,</m:t>
         </m:r>
         <m:r>
           <m:t>t</m:t>
         </m:r>
         <m:r>
+          <m:rPr>
+            <m:sty m:val="p"/>
+          </m:rPr>
           <m:t>)</m:t>
         </m:r>
       </m:oMath>
@@ -740,7 +1103,7 @@
         <w:t xml:space="preserve"> </w:t>
       </w:r>
       <w:r>
-        <w:t xml:space="preserve">gradient), and</w:t>
+        <w:t xml:space="preserve">gradient, as standard in chemotaxis equations. Finally, there is the social memory based speed term</w:t>
       </w:r>
       <w:r>
         <w:t xml:space="preserve"> </w:t>
@@ -749,63 +1112,176 @@
         <m:sSub>
           <m:e>
             <m:r>
-              <m:t>β</m:t>
+              <m:t>v</m:t>
             </m:r>
           </m:e>
           <m:sub>
             <m:r>
-              <m:t>i</m:t>
+              <m:t>m</m:t>
             </m:r>
           </m:sub>
         </m:sSub>
+        <m:r>
+          <m:rPr>
+            <m:sty m:val="p"/>
+          </m:rPr>
+          <m:t>(</m:t>
+        </m:r>
+        <m:r>
+          <m:t>x</m:t>
+        </m:r>
+        <m:r>
+          <m:rPr>
+            <m:sty m:val="p"/>
+          </m:rPr>
+          <m:t>,</m:t>
+        </m:r>
+        <m:r>
+          <m:t>t</m:t>
+        </m:r>
+        <m:r>
+          <m:rPr>
+            <m:sty m:val="p"/>
+          </m:rPr>
+          <m:t>,</m:t>
+        </m:r>
+        <m:r>
+          <m:t>y</m:t>
+        </m:r>
+        <m:r>
+          <m:rPr>
+            <m:sty m:val="p"/>
+          </m:rPr>
+          <m:t>)</m:t>
+        </m:r>
       </m:oMath>
       <w:r>
-        <w:t xml:space="preserve"> </w:t>
-      </w:r>
-      <w:r>
-        <w:t xml:space="preserve">is the strength of advection up the gradient of the</w:t>
-      </w:r>
-      <w:r>
-        <w:t xml:space="preserve"> </w:t>
-      </w:r>
-      <w:r>
-        <w:rPr>
-          <w:i/>
-        </w:rPr>
-        <w:t xml:space="preserve">population</w:t>
-      </w:r>
-      <w:r>
-        <w:t xml:space="preserve"> </w:t>
-      </w:r>
-      <w:r>
-        <w:t xml:space="preserve">distribution in an</w:t>
+        <w:t xml:space="preserve">, which evolves with the year</w:t>
       </w:r>
       <w:r>
         <w:t xml:space="preserve"> </w:t>
       </w:r>
       <m:oMath>
         <m:r>
-          <m:t>i</m:t>
+          <m:t>y</m:t>
+        </m:r>
+        <m:r>
+          <m:rPr>
+            <m:sty m:val="p"/>
+          </m:rPr>
+          <m:t>∈</m:t>
+        </m:r>
+        <m:r>
+          <m:rPr>
+            <m:sty m:val="p"/>
+          </m:rPr>
+          <m:t>{</m:t>
+        </m:r>
+        <m:r>
+          <m:t>0</m:t>
+        </m:r>
+        <m:r>
+          <m:rPr>
+            <m:sty m:val="p"/>
+          </m:rPr>
+          <m:t>,</m:t>
+        </m:r>
+        <m:r>
+          <m:t>1</m:t>
+        </m:r>
+        <m:r>
+          <m:rPr>
+            <m:sty m:val="p"/>
+          </m:rPr>
+          <m:t>,</m:t>
+        </m:r>
+        <m:r>
+          <m:t>2</m:t>
+        </m:r>
+        <m:r>
+          <m:rPr>
+            <m:sty m:val="p"/>
+          </m:rPr>
+          <m:t>,</m:t>
+        </m:r>
+        <m:r>
+          <m:rPr>
+            <m:sty m:val="p"/>
+          </m:rPr>
+          <m:t>.</m:t>
+        </m:r>
+        <m:r>
+          <m:rPr>
+            <m:sty m:val="p"/>
+          </m:rPr>
+          <m:t>.</m:t>
+        </m:r>
+        <m:r>
+          <m:rPr>
+            <m:sty m:val="p"/>
+          </m:rPr>
+          <m:t>.</m:t>
+        </m:r>
+        <m:r>
+          <m:rPr>
+            <m:sty m:val="p"/>
+          </m:rPr>
+          <m:t>}</m:t>
         </m:r>
       </m:oMath>
       <w:r>
-        <w:t xml:space="preserve">’th earlier seasonal cycle (year), up to</w:t>
+        <w:t xml:space="preserve">, i.e. the count of periods</w:t>
       </w:r>
       <w:r>
         <w:t xml:space="preserve"> </w:t>
       </w:r>
       <m:oMath>
         <m:r>
-          <m:t>n</m:t>
-        </m:r>
-        <m:r>
-          <m:t>∈</m:t>
-        </m:r>
-        <m:r>
-          <m:t>N</m:t>
+          <m:t>τ</m:t>
         </m:r>
       </m:oMath>
       <w:r>
+        <w:t xml:space="preserve">:</w:t>
+      </w:r>
+      <w:r>
+        <w:t xml:space="preserve"> </w:t>
+      </w:r>
+      <m:oMath>
+        <m:r>
+          <m:t>y</m:t>
+        </m:r>
+        <m:r>
+          <m:rPr>
+            <m:sty m:val="p"/>
+          </m:rPr>
+          <m:t>=</m:t>
+        </m:r>
+        <m:r>
+          <m:rPr>
+            <m:sty m:val="p"/>
+          </m:rPr>
+          <m:t>⌊</m:t>
+        </m:r>
+        <m:r>
+          <m:t>t</m:t>
+        </m:r>
+        <m:r>
+          <m:rPr>
+            <m:sty m:val="p"/>
+          </m:rPr>
+          <m:t>/</m:t>
+        </m:r>
+        <m:r>
+          <m:t>τ</m:t>
+        </m:r>
+        <m:r>
+          <m:rPr>
+            <m:sty m:val="p"/>
+          </m:rPr>
+          <m:t>⌋</m:t>
+        </m:r>
+      </m:oMath>
+      <w:r>
         <w:t xml:space="preserve">.</w:t>
       </w:r>
     </w:p>
@@ -814,698 +1290,112 @@
         <w:pStyle w:val="BodyText"/>
       </w:pPr>
       <w:r>
-        <w:t xml:space="preserve">Note that</w:t>
-      </w:r>
-      <w:r>
-        <w:t xml:space="preserve"> </w:t>
+        <w:t xml:space="preserve">The social memory term works as follows: The population retains a memory of the mean location of the population exactly one year prior, i.e. </w:t>
       </w:r>
       <m:oMath>
-        <m:sSub>
+        <m:acc>
+          <m:accPr>
+            <m:chr m:val="̂"/>
+          </m:accPr>
           <m:e>
             <m:r>
-              <m:t>β</m:t>
+              <m:t>u</m:t>
             </m:r>
           </m:e>
-          <m:sub>
-            <m:r>
-              <m:t>0</m:t>
-            </m:r>
-          </m:sub>
-        </m:sSub>
+        </m:acc>
+        <m:r>
+          <m:rPr>
+            <m:sty m:val="p"/>
+          </m:rPr>
+          <m:t>(</m:t>
+        </m:r>
+        <m:r>
+          <m:t>t</m:t>
+        </m:r>
+        <m:r>
+          <m:rPr>
+            <m:sty m:val="p"/>
+          </m:rPr>
+          <m:t>−</m:t>
+        </m:r>
+        <m:r>
+          <m:t>τ</m:t>
+        </m:r>
+        <m:r>
+          <m:rPr>
+            <m:sty m:val="p"/>
+          </m:rPr>
+          <m:t>)</m:t>
+        </m:r>
       </m:oMath>
       <w:r>
-        <w:t xml:space="preserve"> </w:t>
-      </w:r>
-      <w:r>
-        <w:t xml:space="preserve">is similar to an index of</w:t>
-      </w:r>
-      <w:r>
-        <w:t xml:space="preserve"> </w:t>
-      </w:r>
-      <w:r>
-        <w:t xml:space="preserve">“</w:t>
-      </w:r>
-      <w:r>
-        <w:t xml:space="preserve">cohesion,</w:t>
-      </w:r>
-      <w:r>
-        <w:t xml:space="preserve">”</w:t>
-      </w:r>
-      <w:r>
-        <w:t xml:space="preserve"> </w:t>
-      </w:r>
-      <w:r>
-        <w:t xml:space="preserve">essentially encouraging the population to stay close together. Higher terms of</w:t>
+        <w:t xml:space="preserve">, where</w:t>
       </w:r>
       <w:r>
         <w:t xml:space="preserve"> </w:t>
       </w:r>
       <m:oMath>
-        <m:sSub>
+        <m:acc>
+          <m:accPr>
+            <m:chr m:val="̂"/>
+          </m:accPr>
           <m:e>
             <m:r>
-              <m:t>β</m:t>
+              <m:t> </m:t>
             </m:r>
           </m:e>
-          <m:sub>
-            <m:r>
-              <m:t>i</m:t>
-            </m:r>
-          </m:sub>
-        </m:sSub>
+        </m:acc>
       </m:oMath>
       <w:r>
         <w:t xml:space="preserve"> </w:t>
       </w:r>
       <w:r>
-        <w:t xml:space="preserve">should be simple, e.g., if the collective memory reaches only one year back then</w:t>
+        <w:t xml:space="preserve">operator signifies the expected value of the population distribution. This working memory is combined with a baseline reference memory,</w:t>
       </w:r>
       <w:r>
         <w:t xml:space="preserve"> </w:t>
       </w:r>
       <m:oMath>
-        <m:r>
-          <m:t>n</m:t>
-        </m:r>
-        <m:r>
-          <m:t>=</m:t>
-        </m:r>
-        <m:r>
-          <m:t>1</m:t>
+        <m:acc>
+          <m:accPr>
+            <m:chr m:val="̂"/>
+          </m:accPr>
+          <m:e>
+            <m:sSub>
+              <m:e>
+                <m:r>
+                  <m:t>u</m:t>
+                </m:r>
+              </m:e>
+              <m:sub>
+                <m:r>
+                  <m:t>o</m:t>
+                </m:r>
+              </m:sub>
+            </m:sSub>
+          </m:e>
+        </m:acc>
+        <m:r>
+          <m:rPr>
+            <m:sty m:val="p"/>
+          </m:rPr>
+          <m:t>(</m:t>
+        </m:r>
+        <m:r>
+          <m:t>t</m:t>
+        </m:r>
+        <m:r>
+          <m:rPr>
+            <m:sty m:val="p"/>
+          </m:rPr>
+          <m:t>)</m:t>
         </m:r>
       </m:oMath>
       <w:r>
         <w:t xml:space="preserve"> </w:t>
       </w:r>
       <w:r>
-        <w:t xml:space="preserve">and</w:t>
-      </w:r>
-      <w:r>
-        <w:t xml:space="preserve"> </w:t>
-      </w:r>
-      <m:oMath>
-        <m:sSub>
-          <m:e>
-            <m:r>
-              <m:t>β</m:t>
-            </m:r>
-          </m:e>
-          <m:sub>
-            <m:r>
-              <m:t>i</m:t>
-            </m:r>
-          </m:sub>
-        </m:sSub>
-      </m:oMath>
-      <w:r>
-        <w:t xml:space="preserve"> </w:t>
-      </w:r>
-      <w:r>
-        <w:t xml:space="preserve">is a single constant. Alternatively, a form of memory might discounts older</w:t>
-      </w:r>
-      <w:r>
-        <w:t xml:space="preserve"> </w:t>
-      </w:r>
-      <w:r>
-        <w:t xml:space="preserve">“</w:t>
-      </w:r>
-      <w:r>
-        <w:t xml:space="preserve">traditions</w:t>
-      </w:r>
-      <w:r>
-        <w:t xml:space="preserve">”</w:t>
-      </w:r>
-      <w:r>
-        <w:t xml:space="preserve"> </w:t>
-      </w:r>
-      <w:r>
-        <w:t xml:space="preserve">via</w:t>
-      </w:r>
-      <w:r>
-        <w:t xml:space="preserve"> </w:t>
-      </w:r>
-      <m:oMath>
-        <m:sSub>
-          <m:e>
-            <m:r>
-              <m:t>β</m:t>
-            </m:r>
-          </m:e>
-          <m:sub>
-            <m:r>
-              <m:t>i</m:t>
-            </m:r>
-          </m:sub>
-        </m:sSub>
-        <m:r>
-          <m:t>=</m:t>
-        </m:r>
-        <m:r>
-          <m:t>β</m:t>
-        </m:r>
-        <m:r>
-          <m:rPr>
-            <m:nor/>
-            <m:sty m:val="p"/>
-          </m:rPr>
-          <m:t>exp</m:t>
-        </m:r>
-        <m:r>
-          <m:t>(</m:t>
-        </m:r>
-        <m:r>
-          <m:t>−</m:t>
-        </m:r>
-        <m:r>
-          <m:t>i</m:t>
-        </m:r>
-        <m:r>
-          <m:t>/</m:t>
-        </m:r>
-        <m:r>
-          <m:t>γ</m:t>
-        </m:r>
-        <m:r>
-          <m:t>)</m:t>
-        </m:r>
-      </m:oMath>
-      <w:r>
-        <w:t xml:space="preserve">, where</w:t>
-      </w:r>
-      <w:r>
-        <w:t xml:space="preserve"> </w:t>
-      </w:r>
-      <m:oMath>
-        <m:r>
-          <m:t>γ</m:t>
-        </m:r>
-      </m:oMath>
-      <w:r>
-        <w:t xml:space="preserve"> </w:t>
-      </w:r>
-      <w:r>
-        <w:t xml:space="preserve">represents a generational scale of memory.</w:t>
-      </w:r>
-    </w:p>
-    <w:p>
-      <w:pPr>
-        <w:pStyle w:val="BodyText"/>
-      </w:pPr>
-      <w:r>
-        <w:t xml:space="preserve">For reference and replicability, I include the incrementally constructed R code, which relies heavily on the</w:t>
-      </w:r>
-      <w:r>
-        <w:t xml:space="preserve"> </w:t>
-      </w:r>
-      <w:r>
-        <w:rPr>
-          <w:rStyle w:val="VerbatimChar"/>
-        </w:rPr>
-        <w:t xml:space="preserve">deSolve</w:t>
-      </w:r>
-      <w:r>
-        <w:t xml:space="preserve"> </w:t>
-      </w:r>
-      <w:r>
-        <w:t xml:space="preserve">(Soetaert et al. 2010)</w:t>
-      </w:r>
-      <w:r>
-        <w:t xml:space="preserve"> </w:t>
-      </w:r>
-      <w:r>
-        <w:t xml:space="preserve">and</w:t>
-      </w:r>
-      <w:r>
-        <w:t xml:space="preserve"> </w:t>
-      </w:r>
-      <w:r>
-        <w:rPr>
-          <w:rStyle w:val="VerbatimChar"/>
-        </w:rPr>
-        <w:t xml:space="preserve">ReacTran</w:t>
-      </w:r>
-      <w:r>
-        <w:t xml:space="preserve"> </w:t>
-      </w:r>
-      <w:r>
-        <w:t xml:space="preserve">(Soetaert and Meysman 2012)</w:t>
-      </w:r>
-      <w:r>
-        <w:t xml:space="preserve"> </w:t>
-      </w:r>
-      <w:r>
-        <w:t xml:space="preserve">packages, which efficiently implement transport ODE and PDE systems in R.</w:t>
-      </w:r>
-    </w:p>
-    <w:bookmarkEnd w:id="21"/>
-    <w:bookmarkStart w:id="22" w:name="results"/>
-    <w:p>
-      <w:pPr>
-        <w:pStyle w:val="Heading1"/>
-      </w:pPr>
-      <w:r>
-        <w:t xml:space="preserve">Results</w:t>
-      </w:r>
-    </w:p>
-    <w:p>
-      <w:pPr>
-        <w:pStyle w:val="FirstParagraph"/>
-      </w:pPr>
-      <w:r>
-        <w:t xml:space="preserve">As a simple illustration of a model run, below the ultimate evolution of a forager that begins in the left part of space and uses a combination of the previous year’s location (to the right) and the current resource distribution, and ultimately</w:t>
-      </w:r>
-      <w:r>
-        <w:t xml:space="preserve"> </w:t>
-      </w:r>
-      <w:r>
-        <w:t xml:space="preserve">“</w:t>
-      </w:r>
-      <w:r>
-        <w:t xml:space="preserve">splits up</w:t>
-      </w:r>
-      <w:r>
-        <w:t xml:space="preserve">”</w:t>
-      </w:r>
-      <w:r>
-        <w:t xml:space="preserve"> </w:t>
-      </w:r>
-      <w:r>
-        <w:t xml:space="preserve">into being attracted to the resource in the middle and its previous year’s distribution, with a somewhat stronger taxis towards the resource than the memory:</w:t>
-      </w:r>
-    </w:p>
-    <w:p>
-      <w:pPr>
-        <w:pStyle w:val="BodyText"/>
-      </w:pPr>
-      <w:r>
-        <w:t xml:space="preserve">This example is completely static and symmetric around the two drivers. Note that all the populations (previous, initial, final) are normalizes (integrate to 1) and that the space is defined between 0 and 100.</w:t>
-      </w:r>
-    </w:p>
-    <w:bookmarkEnd w:id="22"/>
-    <w:bookmarkStart w:id="26" w:name="dynamic-initial-population"/>
-    <w:p>
-      <w:pPr>
-        <w:pStyle w:val="Heading1"/>
-      </w:pPr>
-      <w:r>
-        <w:t xml:space="preserve">Dynamic initial population</w:t>
-      </w:r>
-    </w:p>
-    <w:p>
-      <w:pPr>
-        <w:pStyle w:val="FirstParagraph"/>
-      </w:pPr>
-      <w:r>
-        <w:t xml:space="preserve">In the following example, we let the population be</w:t>
-      </w:r>
-      <w:r>
-        <w:t xml:space="preserve"> </w:t>
-      </w:r>
-      <w:r>
-        <w:t xml:space="preserve">“</w:t>
-      </w:r>
-      <w:r>
-        <w:t xml:space="preserve">initialized</w:t>
-      </w:r>
-      <w:r>
-        <w:t xml:space="preserve">”</w:t>
-      </w:r>
-      <w:r>
-        <w:t xml:space="preserve"> </w:t>
-      </w:r>
-      <w:r>
-        <w:t xml:space="preserve">via a sinusoidal migration pattern, while the resource is fixed in the middle of the space (as above). The memory is a one-year memory. In this context, migration is not, in fact, optimal. But the important piece is to see how the response mixes attraction to the resource with attraction to the previous year’s behavior. Note that the year here (for simplicity, speed and symmetry), is 100 days long.</w:t>
-      </w:r>
-    </w:p>
-    <w:p>
-      <w:pPr>
-        <w:pStyle w:val="BodyText"/>
-      </w:pPr>
-      <w:r>
-        <w:t xml:space="preserve">The following examples illustrate how an initially migrating population evolves, even as it is attracted to a resource that is distributed in two different locations. In these examples, the first year (year 0) is a sinusoidal migration. We run the simulations for 3 subsequent years.</w:t>
-      </w:r>
-    </w:p>
-    <w:bookmarkStart w:id="23" w:name="only-memory"/>
-    <w:p>
-      <w:pPr>
-        <w:pStyle w:val="Heading2"/>
-      </w:pPr>
-      <w:r>
-        <w:t xml:space="preserve">Only memory</w:t>
-      </w:r>
-    </w:p>
-    <w:p>
-      <w:pPr>
-        <w:pStyle w:val="FirstParagraph"/>
-      </w:pPr>
-      <w:r>
-        <w:t xml:space="preserve">The population roughly echoes its initial track, but degrades from year to year.</w:t>
-      </w:r>
-    </w:p>
-    <w:bookmarkEnd w:id="23"/>
-    <w:bookmarkStart w:id="24" w:name="resource-only"/>
-    <w:p>
-      <w:pPr>
-        <w:pStyle w:val="Heading2"/>
-      </w:pPr>
-      <w:r>
-        <w:t xml:space="preserve">Resource only</w:t>
-      </w:r>
-    </w:p>
-    <w:p>
-      <w:pPr>
-        <w:pStyle w:val="FirstParagraph"/>
-      </w:pPr>
-      <w:r>
-        <w:t xml:space="preserve">In the following simulations, we add a resource distributed as follows in two concentrations:</w:t>
-      </w:r>
-    </w:p>
-    <w:p>
-      <w:pPr>
-        <w:pStyle w:val="BodyText"/>
-      </w:pPr>
-      <w:r>
-        <w:t xml:space="preserve">Here, the population disregards its memory and only pursues a tactic stategy. Within a year, the population has gathered around the resource.</w:t>
-      </w:r>
-    </w:p>
-    <w:bookmarkEnd w:id="24"/>
-    <w:bookmarkStart w:id="25" w:name="resource-and-memory"/>
-    <w:p>
-      <w:pPr>
-        <w:pStyle w:val="Heading2"/>
-      </w:pPr>
-      <w:r>
-        <w:t xml:space="preserve">Resource and memory</w:t>
-      </w:r>
-    </w:p>
-    <w:p>
-      <w:pPr>
-        <w:pStyle w:val="FirstParagraph"/>
-      </w:pPr>
-      <w:r>
-        <w:t xml:space="preserve">Finally, we combine both resource following and memory:</w:t>
-      </w:r>
-    </w:p>
-    <w:p>
-      <w:pPr>
-        <w:pStyle w:val="BodyText"/>
-      </w:pPr>
-      <w:r>
-        <w:t xml:space="preserve">Here, the strong cultural memory is slowly blended with a strategy to simply concentrate in one of the two resource hot-spots.</w:t>
-      </w:r>
-    </w:p>
-    <w:bookmarkEnd w:id="25"/>
-    <w:bookmarkEnd w:id="26"/>
-    <w:bookmarkStart w:id="27" w:name="seasonal-resource"/>
-    <w:p>
-      <w:pPr>
-        <w:pStyle w:val="Heading1"/>
-      </w:pPr>
-      <w:r>
-        <w:t xml:space="preserve">Seasonal resource</w:t>
-      </w:r>
-    </w:p>
-    <w:p>
-      <w:pPr>
-        <w:pStyle w:val="FirstParagraph"/>
-      </w:pPr>
-      <w:r>
-        <w:t xml:space="preserve">There is obviously nothing particularly adaptive about migrating when resources are fixed. In the following scenaries, we explore a seasonal resource. We developed (with some fuss!) a seasonal resource function with the following properties:</w:t>
-      </w:r>
-    </w:p>
-    <w:p>
-      <w:pPr>
-        <w:numPr>
-          <w:ilvl w:val="0"/>
-          <w:numId w:val="1001"/>
-        </w:numPr>
-        <w:pStyle w:val="Compact"/>
-      </w:pPr>
-      <w:r>
-        <w:t xml:space="preserve">The total amount of resource across space is constant throughout the year.</w:t>
-      </w:r>
-    </w:p>
-    <w:p>
-      <w:pPr>
-        <w:numPr>
-          <w:ilvl w:val="0"/>
-          <w:numId w:val="1001"/>
-        </w:numPr>
-        <w:pStyle w:val="Compact"/>
-      </w:pPr>
-      <w:r>
-        <w:t xml:space="preserve">At the beginning, middle, and end of the year the resource is uniformly distributed.</w:t>
-      </w:r>
-    </w:p>
-    <w:p>
-      <w:pPr>
-        <w:numPr>
-          <w:ilvl w:val="0"/>
-          <w:numId w:val="1001"/>
-        </w:numPr>
-        <w:pStyle w:val="Compact"/>
-      </w:pPr>
-      <w:r>
-        <w:t xml:space="preserve">At some peak time</w:t>
-      </w:r>
-      <w:r>
-        <w:t xml:space="preserve"> </w:t>
-      </w:r>
-      <m:oMath>
-        <m:sSub>
-          <m:e>
-            <m:r>
-              <m:t>t</m:t>
-            </m:r>
-          </m:e>
-          <m:sub>
-            <m:r>
-              <m:t>r</m:t>
-            </m:r>
-          </m:sub>
-        </m:sSub>
-        <m:r>
-          <m:t>&lt;</m:t>
-        </m:r>
-        <m:r>
-          <m:t>τ</m:t>
-        </m:r>
-        <m:r>
-          <m:t>/</m:t>
-        </m:r>
-        <m:r>
-          <m:t>2</m:t>
-        </m:r>
-      </m:oMath>
-      <w:r>
-        <w:t xml:space="preserve">, the resource concentrates at a location</w:t>
-      </w:r>
-      <w:r>
-        <w:t xml:space="preserve"> </w:t>
-      </w:r>
-      <m:oMath>
-        <m:sSub>
-          <m:e>
-            <m:r>
-              <m:t>x</m:t>
-            </m:r>
-          </m:e>
-          <m:sub>
-            <m:r>
-              <m:t>r</m:t>
-            </m:r>
-          </m:sub>
-        </m:sSub>
-        <m:r>
-          <m:t>&lt;</m:t>
-        </m:r>
-        <m:r>
-          <m:t>χ</m:t>
-        </m:r>
-        <m:r>
-          <m:t>/</m:t>
-        </m:r>
-        <m:r>
-          <m:t>2</m:t>
-        </m:r>
-      </m:oMath>
-      <w:r>
-        <w:t xml:space="preserve"> </w:t>
-      </w:r>
-      <w:r>
-        <w:t xml:space="preserve">with a spatial deviation</w:t>
-      </w:r>
-      <w:r>
-        <w:t xml:space="preserve"> </w:t>
-      </w:r>
-      <m:oMath>
-        <m:sSub>
-          <m:e>
-            <m:r>
-              <m:t>σ</m:t>
-            </m:r>
-          </m:e>
-          <m:sub>
-            <m:r>
-              <m:t>x</m:t>
-            </m:r>
-          </m:sub>
-        </m:sSub>
-      </m:oMath>
-      <w:r>
-        <w:t xml:space="preserve"> </w:t>
-      </w:r>
-      <w:r>
-        <w:t xml:space="preserve">and a temporal deviation</w:t>
-      </w:r>
-      <w:r>
-        <w:t xml:space="preserve"> </w:t>
-      </w:r>
-      <m:oMath>
-        <m:sSub>
-          <m:e>
-            <m:r>
-              <m:t>σ</m:t>
-            </m:r>
-          </m:e>
-          <m:sub>
-            <m:r>
-              <m:t>t</m:t>
-            </m:r>
-          </m:sub>
-        </m:sSub>
-      </m:oMath>
-      <w:r>
-        <w:t xml:space="preserve"> </w:t>
-      </w:r>
-      <w:r>
-        <w:t xml:space="preserve">(where</w:t>
-      </w:r>
-      <w:r>
-        <w:t xml:space="preserve"> </w:t>
-      </w:r>
-      <m:oMath>
-        <m:r>
-          <m:t>τ</m:t>
-        </m:r>
-      </m:oMath>
-      <w:r>
-        <w:t xml:space="preserve"> </w:t>
-      </w:r>
-      <w:r>
-        <w:t xml:space="preserve">is the length of the year and</w:t>
-      </w:r>
-      <w:r>
-        <w:t xml:space="preserve"> </w:t>
-      </w:r>
-      <m:oMath>
-        <m:r>
-          <m:t>χ</m:t>
-        </m:r>
-      </m:oMath>
-      <w:r>
-        <w:t xml:space="preserve"> </w:t>
-      </w:r>
-      <w:r>
-        <w:t xml:space="preserve">is the extent of the spatial domain).</w:t>
-      </w:r>
-    </w:p>
-    <w:p>
-      <w:pPr>
-        <w:numPr>
-          <w:ilvl w:val="0"/>
-          <w:numId w:val="1001"/>
-        </w:numPr>
-        <w:pStyle w:val="Compact"/>
-      </w:pPr>
-      <w:r>
-        <w:t xml:space="preserve">The resource peaks exactly symmetrically at time</w:t>
-      </w:r>
-      <w:r>
-        <w:t xml:space="preserve"> </w:t>
-      </w:r>
-      <m:oMath>
-        <m:r>
-          <m:t>τ</m:t>
-        </m:r>
-        <m:r>
-          <m:t>−</m:t>
-        </m:r>
-        <m:sSub>
-          <m:e>
-            <m:r>
-              <m:t>t</m:t>
-            </m:r>
-          </m:e>
-          <m:sub>
-            <m:r>
-              <m:t>r</m:t>
-            </m:r>
-          </m:sub>
-        </m:sSub>
-      </m:oMath>
-      <w:r>
-        <w:t xml:space="preserve"> </w:t>
-      </w:r>
-      <w:r>
-        <w:t xml:space="preserve">and location</w:t>
-      </w:r>
-      <w:r>
-        <w:t xml:space="preserve"> </w:t>
-      </w:r>
-      <m:oMath>
-        <m:r>
-          <m:t>χ</m:t>
-        </m:r>
-        <m:r>
-          <m:t>−</m:t>
-        </m:r>
-        <m:sSub>
-          <m:e>
-            <m:r>
-              <m:t>x</m:t>
-            </m:r>
-          </m:e>
-          <m:sub>
-            <m:r>
-              <m:t>r</m:t>
-            </m:r>
-          </m:sub>
-        </m:sSub>
-      </m:oMath>
-      <w:r>
-        <w:t xml:space="preserve"> </w:t>
-      </w:r>
-      <w:r>
-        <w:t xml:space="preserve">with the same variance</w:t>
-      </w:r>
-      <w:r>
-        <w:t xml:space="preserve"> </w:t>
-      </w:r>
-      <m:oMath>
-        <m:sSub>
-          <m:e>
-            <m:r>
-              <m:t>σ</m:t>
-            </m:r>
-          </m:e>
-          <m:sub>
-            <m:r>
-              <m:t>r</m:t>
-            </m:r>
-          </m:sub>
-        </m:sSub>
-      </m:oMath>
-      <w:r>
-        <w:t xml:space="preserve">.</w:t>
-      </w:r>
-    </w:p>
-    <w:p>
-      <w:pPr>
-        <w:pStyle w:val="FirstParagraph"/>
-      </w:pPr>
-      <w:r>
-        <w:t xml:space="preserve">To generate a resource with these properties, we distributing the resource in space as a beta distribution, where the two shape and scale parameters vary sinusoidally in such a way as to fulfill the criteria above. Thus:</w:t>
+        <w:t xml:space="preserve">via:</w:t>
       </w:r>
     </w:p>
     <w:p>
@@ -1517,392 +1407,100 @@
           <m:jc m:val="center"/>
         </m:oMathParaPr>
         <m:oMath>
-          <m:r>
-            <m:t>R</m:t>
-          </m:r>
-          <m:r>
-            <m:t>(</m:t>
-          </m:r>
-          <m:r>
-            <m:t>x</m:t>
-          </m:r>
-          <m:r>
-            <m:t>,</m:t>
-          </m:r>
-          <m:r>
-            <m:t>t</m:t>
-          </m:r>
-          <m:r>
-            <m:t>,</m:t>
-          </m:r>
-          <m:r>
-            <m:t>θ</m:t>
-          </m:r>
-          <m:r>
-            <m:t>)</m:t>
-          </m:r>
-          <m:r>
-            <m:t>=</m:t>
-          </m:r>
-          <m:r>
-            <m:t>χ</m:t>
-          </m:r>
-          <m:r>
-            <m:t>B</m:t>
-          </m:r>
-          <m:r>
-            <m:t>(</m:t>
-          </m:r>
-          <m:r>
-            <m:t>x</m:t>
-          </m:r>
-          <m:r>
-            <m:t>/</m:t>
-          </m:r>
-          <m:r>
-            <m:t>χ</m:t>
-          </m:r>
-          <m:r>
-            <m:t>,</m:t>
-          </m:r>
-          <m:r>
-            <m:t>a</m:t>
-          </m:r>
-          <m:r>
-            <m:t>(</m:t>
-          </m:r>
-          <m:r>
-            <m:t>t</m:t>
-          </m:r>
-          <m:r>
-            <m:t>,</m:t>
-          </m:r>
-          <m:r>
-            <m:t>θ</m:t>
-          </m:r>
-          <m:r>
-            <m:t>)</m:t>
-          </m:r>
-          <m:r>
-            <m:t>,</m:t>
-          </m:r>
-          <m:r>
-            <m:t>b</m:t>
-          </m:r>
-          <m:r>
-            <m:t>(</m:t>
-          </m:r>
-          <m:r>
-            <m:t>t</m:t>
-          </m:r>
-          <m:r>
-            <m:t>,</m:t>
-          </m:r>
-          <m:r>
-            <m:t>θ</m:t>
-          </m:r>
-          <m:r>
-            <m:t>)</m:t>
-          </m:r>
-          <m:r>
-            <m:t>)</m:t>
-          </m:r>
-        </m:oMath>
-      </m:oMathPara>
-    </w:p>
-    <w:p>
-      <w:pPr>
-        <w:pStyle w:val="FirstParagraph"/>
-      </w:pPr>
-      <w:r>
-        <w:t xml:space="preserve">where</w:t>
-      </w:r>
-      <w:r>
-        <w:t xml:space="preserve"> </w:t>
-      </w:r>
-      <m:oMath>
-        <m:r>
-          <m:t>χ</m:t>
-        </m:r>
-      </m:oMath>
-      <w:r>
-        <w:t xml:space="preserve"> </w:t>
-      </w:r>
-      <w:r>
-        <w:t xml:space="preserve">is the maximum value (domain) of</w:t>
-      </w:r>
-      <w:r>
-        <w:t xml:space="preserve"> </w:t>
-      </w:r>
-      <m:oMath>
-        <m:r>
-          <m:t>x</m:t>
-        </m:r>
-      </m:oMath>
-      <w:r>
-        <w:t xml:space="preserve">,</w:t>
-      </w:r>
-      <w:r>
-        <w:t xml:space="preserve"> </w:t>
-      </w:r>
-      <m:oMath>
-        <m:r>
-          <m:t>B</m:t>
-        </m:r>
-        <m:r>
-          <m:t>(</m:t>
-        </m:r>
-        <m:r>
-          <m:t>x</m:t>
-        </m:r>
-        <m:r>
-          <m:t>,</m:t>
-        </m:r>
-        <m:r>
-          <m:t>a</m:t>
-        </m:r>
-        <m:r>
-          <m:t>,</m:t>
-        </m:r>
-        <m:r>
-          <m:t>b</m:t>
-        </m:r>
-        <m:r>
-          <m:t>)</m:t>
-        </m:r>
-      </m:oMath>
-      <w:r>
-        <w:t xml:space="preserve"> </w:t>
-      </w:r>
-      <w:r>
-        <w:t xml:space="preserve">is the beta distribution,</w:t>
-      </w:r>
-      <w:r>
-        <w:t xml:space="preserve"> </w:t>
-      </w:r>
-      <m:oMath>
-        <m:r>
-          <m:t>θ</m:t>
-        </m:r>
-      </m:oMath>
-      <w:r>
-        <w:t xml:space="preserve"> </w:t>
-      </w:r>
-      <w:r>
-        <w:t xml:space="preserve">represents the set of parameters</w:t>
-      </w:r>
-      <w:r>
-        <w:t xml:space="preserve"> </w:t>
-      </w:r>
-      <m:oMath>
-        <m:sSub>
-          <m:e>
-            <m:r>
-              <m:t>t</m:t>
-            </m:r>
-          </m:e>
-          <m:sub>
-            <m:r>
-              <m:t>r</m:t>
-            </m:r>
-          </m:sub>
-        </m:sSub>
-        <m:r>
-          <m:t>,</m:t>
-        </m:r>
-        <m:sSub>
-          <m:e>
-            <m:r>
-              <m:t>x</m:t>
-            </m:r>
-          </m:e>
-          <m:sub>
-            <m:r>
-              <m:t>r</m:t>
-            </m:r>
-          </m:sub>
-        </m:sSub>
-        <m:r>
-          <m:t>,</m:t>
-        </m:r>
-        <m:sSub>
-          <m:e>
-            <m:r>
-              <m:t>σ</m:t>
-            </m:r>
-          </m:e>
-          <m:sub>
-            <m:r>
-              <m:t>t</m:t>
-            </m:r>
-          </m:sub>
-        </m:sSub>
-        <m:r>
-          <m:t>,</m:t>
-        </m:r>
-        <m:sSub>
-          <m:e>
-            <m:r>
-              <m:t>σ</m:t>
-            </m:r>
-          </m:e>
-          <m:sub>
-            <m:r>
-              <m:t>x</m:t>
-            </m:r>
-          </m:sub>
-        </m:sSub>
-      </m:oMath>
-      <w:r>
-        <w:t xml:space="preserve">, and the two shape parameters are given by:</w:t>
-      </w:r>
-    </w:p>
-    <w:p>
-      <w:pPr>
-        <w:pStyle w:val="BodyText"/>
-      </w:pPr>
-      <m:oMathPara>
-        <m:oMathParaPr>
-          <m:jc m:val="center"/>
-        </m:oMathParaPr>
-        <m:oMath>
-          <m:r>
-            <m:t>a</m:t>
-          </m:r>
-          <m:r>
-            <m:t>(</m:t>
-          </m:r>
-          <m:r>
-            <m:t>t</m:t>
-          </m:r>
-          <m:r>
-            <m:t>)</m:t>
-          </m:r>
-          <m:r>
-            <m:t>=</m:t>
-          </m:r>
-          <m:f>
-            <m:fPr>
-              <m:type m:val="bar"/>
-            </m:fPr>
-            <m:num>
-              <m:r>
-                <m:t>m</m:t>
-              </m:r>
-            </m:num>
-            <m:den>
-              <m:sSup>
+          <m:acc>
+            <m:accPr>
+              <m:chr m:val="̂"/>
+            </m:accPr>
+            <m:e>
+              <m:sSub>
                 <m:e>
                   <m:r>
-                    <m:t>s</m:t>
+                    <m:t>u</m:t>
                   </m:r>
                 </m:e>
-                <m:sup>
+                <m:sub>
                   <m:r>
-                    <m:t>2</m:t>
+                    <m:t>m</m:t>
                   </m:r>
-                </m:sup>
-              </m:sSup>
-            </m:den>
-          </m:f>
-          <m:r>
+                </m:sub>
+              </m:sSub>
+            </m:e>
+          </m:acc>
+          <m:r>
+            <m:rPr>
+              <m:sty m:val="p"/>
+            </m:rPr>
             <m:t>(</m:t>
+          </m:r>
+          <m:r>
+            <m:t>t</m:t>
+          </m:r>
+          <m:r>
+            <m:rPr>
+              <m:sty m:val="p"/>
+            </m:rPr>
+            <m:t>)</m:t>
+          </m:r>
+          <m:r>
+            <m:rPr>
+              <m:sty m:val="p"/>
+            </m:rPr>
+            <m:t>=</m:t>
           </m:r>
           <m:sSup>
             <m:e>
               <m:r>
-                <m:t>s</m:t>
+                <m:t>κ</m:t>
               </m:r>
             </m:e>
             <m:sup>
               <m:r>
-                <m:t>2</m:t>
+                <m:t>y</m:t>
               </m:r>
             </m:sup>
           </m:sSup>
           <m:r>
+            <m:t> </m:t>
+          </m:r>
+          <m:acc>
+            <m:accPr>
+              <m:chr m:val="̂"/>
+            </m:accPr>
+            <m:e>
+              <m:sSub>
+                <m:e>
+                  <m:r>
+                    <m:t>u</m:t>
+                  </m:r>
+                </m:e>
+                <m:sub>
+                  <m:r>
+                    <m:t>o</m:t>
+                  </m:r>
+                </m:sub>
+              </m:sSub>
+            </m:e>
+          </m:acc>
+          <m:r>
+            <m:rPr>
+              <m:sty m:val="p"/>
+            </m:rPr>
+            <m:t>(</m:t>
+          </m:r>
+          <m:r>
+            <m:t>t</m:t>
+          </m:r>
+          <m:r>
+            <m:rPr>
+              <m:sty m:val="p"/>
+            </m:rPr>
+            <m:t>)</m:t>
+          </m:r>
+          <m:r>
+            <m:rPr>
+              <m:sty m:val="p"/>
+            </m:rPr>
             <m:t>+</m:t>
-          </m:r>
-          <m:r>
-            <m:t>m</m:t>
-          </m:r>
-          <m:r>
-            <m:t>−</m:t>
-          </m:r>
-          <m:sSup>
-            <m:e>
-              <m:r>
-                <m:t>m</m:t>
-              </m:r>
-            </m:e>
-            <m:sup>
-              <m:r>
-                <m:t>2</m:t>
-              </m:r>
-            </m:sup>
-          </m:sSup>
-          <m:r>
-            <m:t>)</m:t>
-          </m:r>
-        </m:oMath>
-      </m:oMathPara>
-    </w:p>
-    <w:p>
-      <w:pPr>
-        <w:pStyle w:val="FirstParagraph"/>
-      </w:pPr>
-      <m:oMathPara>
-        <m:oMathParaPr>
-          <m:jc m:val="center"/>
-        </m:oMathParaPr>
-        <m:oMath>
-          <m:r>
-            <m:t>b</m:t>
-          </m:r>
-          <m:r>
-            <m:t>(</m:t>
-          </m:r>
-          <m:r>
-            <m:t>t</m:t>
-          </m:r>
-          <m:r>
-            <m:t>,</m:t>
-          </m:r>
-          <m:r>
-            <m:t>x</m:t>
-          </m:r>
-          <m:r>
-            <m:t>′</m:t>
-          </m:r>
-          <m:r>
-            <m:t>,</m:t>
-          </m:r>
-          <m:r>
-            <m:t>σ</m:t>
-          </m:r>
-          <m:r>
-            <m:t>′</m:t>
-          </m:r>
-          <m:r>
-            <m:t>)</m:t>
-          </m:r>
-          <m:r>
-            <m:t>=</m:t>
-          </m:r>
-          <m:r>
-            <m:t>(</m:t>
-          </m:r>
-          <m:r>
-            <m:t>m</m:t>
-          </m:r>
-          <m:r>
-            <m:t>−</m:t>
-          </m:r>
-          <m:r>
-            <m:t>1</m:t>
-          </m:r>
-          <m:r>
-            <m:t>)</m:t>
           </m:r>
           <m:d>
             <m:dPr>
@@ -1915,38 +1513,909 @@
                 <m:t>1</m:t>
               </m:r>
               <m:r>
-                <m:t>+</m:t>
+                <m:rPr>
+                  <m:sty m:val="p"/>
+                </m:rPr>
+                <m:t>−</m:t>
               </m:r>
-              <m:f>
-                <m:fPr>
-                  <m:type m:val="bar"/>
-                </m:fPr>
-                <m:num>
+              <m:sSup>
+                <m:e>
                   <m:r>
-                    <m:t>m</m:t>
+                    <m:t>κ</m:t>
                   </m:r>
-                </m:num>
-                <m:den>
+                </m:e>
+                <m:sup>
                   <m:r>
-                    <m:t>s</m:t>
+                    <m:t>y</m:t>
                   </m:r>
-                </m:den>
-              </m:f>
+                </m:sup>
+              </m:sSup>
+            </m:e>
+          </m:d>
+          <m:r>
+            <m:t> </m:t>
+          </m:r>
+          <m:acc>
+            <m:accPr>
+              <m:chr m:val="̂"/>
+            </m:accPr>
+            <m:e>
               <m:r>
-                <m:t>(</m:t>
+                <m:t>u</m:t>
               </m:r>
+            </m:e>
+          </m:acc>
+          <m:r>
+            <m:rPr>
+              <m:sty m:val="p"/>
+            </m:rPr>
+            <m:t>(</m:t>
+          </m:r>
+          <m:r>
+            <m:t>t</m:t>
+          </m:r>
+          <m:r>
+            <m:rPr>
+              <m:sty m:val="p"/>
+            </m:rPr>
+            <m:t>−</m:t>
+          </m:r>
+          <m:r>
+            <m:t>τ</m:t>
+          </m:r>
+          <m:r>
+            <m:rPr>
+              <m:sty m:val="p"/>
+            </m:rPr>
+            <m:t>)</m:t>
+          </m:r>
+          <m:r>
+            <m:t> </m:t>
+          </m:r>
+          <m:r>
+            <m:t> </m:t>
+          </m:r>
+          <m:r>
+            <m:t> </m:t>
+          </m:r>
+          <m:r>
+            <m:t> </m:t>
+          </m:r>
+          <m:r>
+            <m:rPr>
+              <m:sty m:val="p"/>
+            </m:rPr>
+            <m:t>(</m:t>
+          </m:r>
+          <m:r>
+            <m:t>2</m:t>
+          </m:r>
+          <m:r>
+            <m:rPr>
+              <m:sty m:val="p"/>
+            </m:rPr>
+            <m:t>)</m:t>
+          </m:r>
+        </m:oMath>
+      </m:oMathPara>
+    </w:p>
+    <w:p>
+      <w:pPr>
+        <w:pStyle w:val="FirstParagraph"/>
+      </w:pPr>
+      <w:r>
+        <w:t xml:space="preserve">The long-term, reference memory term, which does not change throughout the evolution of the process, can be thought of a strictly periodic function. The parameter</w:t>
+      </w:r>
+      <w:r>
+        <w:t xml:space="preserve"> </w:t>
+      </w:r>
+      <m:oMath>
+        <m:r>
+          <m:t>κ</m:t>
+        </m:r>
+        <m:r>
+          <m:rPr>
+            <m:sty m:val="p"/>
+          </m:rPr>
+          <m:t>∈</m:t>
+        </m:r>
+        <m:r>
+          <m:rPr>
+            <m:sty m:val="p"/>
+          </m:rPr>
+          <m:t>(</m:t>
+        </m:r>
+        <m:r>
+          <m:t>0</m:t>
+        </m:r>
+        <m:r>
+          <m:rPr>
+            <m:sty m:val="p"/>
+          </m:rPr>
+          <m:t>,</m:t>
+        </m:r>
+        <m:r>
+          <m:t>1</m:t>
+        </m:r>
+        <m:r>
+          <m:rPr>
+            <m:sty m:val="p"/>
+          </m:rPr>
+          <m:t>)</m:t>
+        </m:r>
+      </m:oMath>
+      <w:r>
+        <w:t xml:space="preserve"> </w:t>
+      </w:r>
+      <w:r>
+        <w:t xml:space="preserve">is the relative contribution of that long-term memory. When</w:t>
+      </w:r>
+      <w:r>
+        <w:t xml:space="preserve"> </w:t>
+      </w:r>
+      <m:oMath>
+        <m:r>
+          <m:t>κ</m:t>
+        </m:r>
+        <m:r>
+          <m:rPr>
+            <m:sty m:val="p"/>
+          </m:rPr>
+          <m:t>=</m:t>
+        </m:r>
+        <m:r>
+          <m:t>0</m:t>
+        </m:r>
+      </m:oMath>
+      <w:r>
+        <w:t xml:space="preserve">, all of the actionable memory is from the preceding year, when</w:t>
+      </w:r>
+      <w:r>
+        <w:t xml:space="preserve"> </w:t>
+      </w:r>
+      <m:oMath>
+        <m:r>
+          <m:t>κ</m:t>
+        </m:r>
+        <m:r>
+          <m:rPr>
+            <m:sty m:val="p"/>
+          </m:rPr>
+          <m:t>=</m:t>
+        </m:r>
+        <m:r>
+          <m:t>1</m:t>
+        </m:r>
+      </m:oMath>
+      <w:r>
+        <w:t xml:space="preserve">, the actionable memory is entirely the reference memory. Importantly, the individuals remember not just the location of the actionable memory term, but the movement rate of that term as well, i.e. </w:t>
+      </w:r>
+      <m:oMath>
+        <m:r>
+          <m:t>d</m:t>
+        </m:r>
+        <m:acc>
+          <m:accPr>
+            <m:chr m:val="̂"/>
+          </m:accPr>
+          <m:e>
+            <m:sSub>
+              <m:e>
+                <m:r>
+                  <m:t>u</m:t>
+                </m:r>
+              </m:e>
+              <m:sub>
+                <m:r>
+                  <m:t>m</m:t>
+                </m:r>
+              </m:sub>
+            </m:sSub>
+          </m:e>
+        </m:acc>
+        <m:r>
+          <m:rPr>
+            <m:sty m:val="p"/>
+          </m:rPr>
+          <m:t>(</m:t>
+        </m:r>
+        <m:r>
+          <m:t>t</m:t>
+        </m:r>
+        <m:r>
+          <m:rPr>
+            <m:sty m:val="p"/>
+          </m:rPr>
+          <m:t>)</m:t>
+        </m:r>
+        <m:r>
+          <m:rPr>
+            <m:sty m:val="p"/>
+          </m:rPr>
+          <m:t>/</m:t>
+        </m:r>
+        <m:r>
+          <m:t>d</m:t>
+        </m:r>
+        <m:r>
+          <m:t>t</m:t>
+        </m:r>
+      </m:oMath>
+      <w:r>
+        <w:t xml:space="preserve">.</w:t>
+      </w:r>
+    </w:p>
+    <w:p>
+      <w:pPr>
+        <w:pStyle w:val="BodyText"/>
+      </w:pPr>
+      <w:r>
+        <w:t xml:space="preserve">The overarching behavior of the population is to attempt to repeat that memory. Thus the memory speed of the population at</w:t>
+      </w:r>
+      <w:r>
+        <w:t xml:space="preserve"> </w:t>
+      </w:r>
+      <m:oMath>
+        <m:r>
+          <m:t>x</m:t>
+        </m:r>
+        <m:r>
+          <m:rPr>
+            <m:sty m:val="p"/>
+          </m:rPr>
+          <m:t>=</m:t>
+        </m:r>
+        <m:acc>
+          <m:accPr>
+            <m:chr m:val="̂"/>
+          </m:accPr>
+          <m:e>
+            <m:sSub>
+              <m:e>
+                <m:r>
+                  <m:t>u</m:t>
+                </m:r>
+              </m:e>
+              <m:sub>
+                <m:r>
+                  <m:t>m</m:t>
+                </m:r>
+              </m:sub>
+            </m:sSub>
+          </m:e>
+        </m:acc>
+        <m:r>
+          <m:rPr>
+            <m:sty m:val="p"/>
+          </m:rPr>
+          <m:t>(</m:t>
+        </m:r>
+        <m:r>
+          <m:t>t</m:t>
+        </m:r>
+        <m:r>
+          <m:rPr>
+            <m:sty m:val="p"/>
+          </m:rPr>
+          <m:t>)</m:t>
+        </m:r>
+      </m:oMath>
+      <w:r>
+        <w:t xml:space="preserve"> </w:t>
+      </w:r>
+      <w:r>
+        <w:t xml:space="preserve">is</w:t>
+      </w:r>
+      <w:r>
+        <w:t xml:space="preserve"> </w:t>
+      </w:r>
+      <m:oMath>
+        <m:r>
+          <m:t>d</m:t>
+        </m:r>
+        <m:sSub>
+          <m:e>
+            <m:r>
+              <m:t>u</m:t>
+            </m:r>
+          </m:e>
+          <m:sub>
+            <m:r>
+              <m:t>m</m:t>
+            </m:r>
+          </m:sub>
+        </m:sSub>
+        <m:r>
+          <m:rPr>
+            <m:sty m:val="p"/>
+          </m:rPr>
+          <m:t>(</m:t>
+        </m:r>
+        <m:r>
+          <m:t>t</m:t>
+        </m:r>
+        <m:r>
+          <m:rPr>
+            <m:sty m:val="p"/>
+          </m:rPr>
+          <m:t>)</m:t>
+        </m:r>
+        <m:r>
+          <m:rPr>
+            <m:sty m:val="p"/>
+          </m:rPr>
+          <m:t>/</m:t>
+        </m:r>
+        <m:r>
+          <m:t>d</m:t>
+        </m:r>
+        <m:r>
+          <m:t>t</m:t>
+        </m:r>
+      </m:oMath>
+      <w:r>
+        <w:t xml:space="preserve">; if</w:t>
+      </w:r>
+      <w:r>
+        <w:t xml:space="preserve"> </w:t>
+      </w:r>
+      <m:oMath>
+        <m:r>
+          <m:t>d</m:t>
+        </m:r>
+        <m:sSub>
+          <m:e>
+            <m:r>
+              <m:t>u</m:t>
+            </m:r>
+          </m:e>
+          <m:sub>
+            <m:r>
+              <m:t>m</m:t>
+            </m:r>
+          </m:sub>
+        </m:sSub>
+        <m:r>
+          <m:rPr>
+            <m:sty m:val="p"/>
+          </m:rPr>
+          <m:t>/</m:t>
+        </m:r>
+        <m:r>
+          <m:t>d</m:t>
+        </m:r>
+        <m:r>
+          <m:t>t</m:t>
+        </m:r>
+        <m:r>
+          <m:rPr>
+            <m:sty m:val="p"/>
+          </m:rPr>
+          <m:t>&gt;</m:t>
+        </m:r>
+        <m:r>
+          <m:t>0</m:t>
+        </m:r>
+      </m:oMath>
+      <w:r>
+        <w:t xml:space="preserve"> </w:t>
+      </w:r>
+      <w:r>
+        <w:t xml:space="preserve">and</w:t>
+      </w:r>
+      <w:r>
+        <w:t xml:space="preserve"> </w:t>
+      </w:r>
+      <m:oMath>
+        <m:r>
+          <m:t>x</m:t>
+        </m:r>
+        <m:r>
+          <m:rPr>
+            <m:sty m:val="p"/>
+          </m:rPr>
+          <m:t>&lt;</m:t>
+        </m:r>
+        <m:acc>
+          <m:accPr>
+            <m:chr m:val="̂"/>
+          </m:accPr>
+          <m:e>
+            <m:sSub>
+              <m:e>
+                <m:r>
+                  <m:t>u</m:t>
+                </m:r>
+              </m:e>
+              <m:sub>
+                <m:r>
+                  <m:t>m</m:t>
+                </m:r>
+              </m:sub>
+            </m:sSub>
+          </m:e>
+        </m:acc>
+        <m:r>
+          <m:rPr>
+            <m:sty m:val="p"/>
+          </m:rPr>
+          <m:t>(</m:t>
+        </m:r>
+        <m:r>
+          <m:t>t</m:t>
+        </m:r>
+        <m:r>
+          <m:rPr>
+            <m:sty m:val="p"/>
+          </m:rPr>
+          <m:t>)</m:t>
+        </m:r>
+      </m:oMath>
+      <w:r>
+        <w:t xml:space="preserve">, i.e. for those animals that are lagging behind the optimal remembered location, the memory speed is greater than</w:t>
+      </w:r>
+      <w:r>
+        <w:t xml:space="preserve"> </w:t>
+      </w:r>
+      <m:oMath>
+        <m:r>
+          <m:t>d</m:t>
+        </m:r>
+        <m:sSub>
+          <m:e>
+            <m:r>
+              <m:t>u</m:t>
+            </m:r>
+          </m:e>
+          <m:sub>
+            <m:r>
+              <m:t>m</m:t>
+            </m:r>
+          </m:sub>
+        </m:sSub>
+        <m:r>
+          <m:rPr>
+            <m:sty m:val="p"/>
+          </m:rPr>
+          <m:t>(</m:t>
+        </m:r>
+        <m:r>
+          <m:t>t</m:t>
+        </m:r>
+        <m:r>
+          <m:rPr>
+            <m:sty m:val="p"/>
+          </m:rPr>
+          <m:t>)</m:t>
+        </m:r>
+        <m:r>
+          <m:rPr>
+            <m:sty m:val="p"/>
+          </m:rPr>
+          <m:t>/</m:t>
+        </m:r>
+        <m:r>
+          <m:t>d</m:t>
+        </m:r>
+        <m:r>
+          <m:t>t</m:t>
+        </m:r>
+      </m:oMath>
+      <w:r>
+        <w:t xml:space="preserve">, and if</w:t>
+      </w:r>
+      <w:r>
+        <w:t xml:space="preserve"> </w:t>
+      </w:r>
+      <m:oMath>
+        <m:r>
+          <m:t>x</m:t>
+        </m:r>
+        <m:r>
+          <m:rPr>
+            <m:sty m:val="p"/>
+          </m:rPr>
+          <m:t>&gt;</m:t>
+        </m:r>
+        <m:acc>
+          <m:accPr>
+            <m:chr m:val="̂"/>
+          </m:accPr>
+          <m:e>
+            <m:sSub>
+              <m:e>
+                <m:r>
+                  <m:t>u</m:t>
+                </m:r>
+              </m:e>
+              <m:sub>
+                <m:r>
+                  <m:t>m</m:t>
+                </m:r>
+              </m:sub>
+            </m:sSub>
+          </m:e>
+        </m:acc>
+        <m:r>
+          <m:rPr>
+            <m:sty m:val="p"/>
+          </m:rPr>
+          <m:t>(</m:t>
+        </m:r>
+        <m:r>
+          <m:t>t</m:t>
+        </m:r>
+        <m:r>
+          <m:rPr>
+            <m:sty m:val="p"/>
+          </m:rPr>
+          <m:t>)</m:t>
+        </m:r>
+      </m:oMath>
+      <w:r>
+        <w:t xml:space="preserve"> </w:t>
+      </w:r>
+      <w:r>
+        <w:t xml:space="preserve">the speed is somewhat lower, to allow the remainder of the population to catch up.</w:t>
+      </w:r>
+    </w:p>
+    <w:p>
+      <w:pPr>
+        <w:pStyle w:val="BodyText"/>
+      </w:pPr>
+      <w:r>
+        <w:t xml:space="preserve">The specific relationship is a logistic curve:</w:t>
+      </w:r>
+    </w:p>
+    <w:p>
+      <w:pPr>
+        <w:pStyle w:val="BodyText"/>
+      </w:pPr>
+      <m:oMathPara>
+        <m:oMathParaPr>
+          <m:jc m:val="center"/>
+        </m:oMathParaPr>
+        <m:oMath>
+          <m:sSub>
+            <m:e>
+              <m:r>
+                <m:t>v</m:t>
+              </m:r>
+            </m:e>
+            <m:sub>
               <m:r>
                 <m:t>m</m:t>
               </m:r>
-              <m:r>
-                <m:t>−</m:t>
-              </m:r>
-              <m:r>
-                <m:t>1</m:t>
-              </m:r>
-              <m:r>
-                <m:t>)</m:t>
-              </m:r>
+            </m:sub>
+          </m:sSub>
+          <m:r>
+            <m:rPr>
+              <m:sty m:val="p"/>
+            </m:rPr>
+            <m:t>(</m:t>
+          </m:r>
+          <m:r>
+            <m:t>t</m:t>
+          </m:r>
+          <m:r>
+            <m:rPr>
+              <m:sty m:val="p"/>
+            </m:rPr>
+            <m:t>)</m:t>
+          </m:r>
+          <m:r>
+            <m:rPr>
+              <m:sty m:val="p"/>
+            </m:rPr>
+            <m:t>=</m:t>
+          </m:r>
+          <m:d>
+            <m:dPr>
+              <m:begChr m:val="{"/>
+              <m:endChr m:val=""/>
+              <m:grow/>
+            </m:dPr>
+            <m:e>
+              <m:m>
+                <m:mPr>
+                  <m:baseJc m:val="center"/>
+                  <m:plcHide m:val="1"/>
+                  <m:mcs>
+                    <m:mc>
+                      <m:mcPr>
+                        <m:mcJc m:val="left"/>
+                        <m:count m:val="1"/>
+                      </m:mcPr>
+                    </m:mc>
+                    <m:mc>
+                      <m:mcPr>
+                        <m:mcJc m:val="left"/>
+                        <m:count m:val="1"/>
+                      </m:mcPr>
+                    </m:mc>
+                  </m:mcs>
+                </m:mPr>
+                <m:mr>
+                  <m:e>
+                    <m:f>
+                      <m:fPr>
+                        <m:type m:val="bar"/>
+                      </m:fPr>
+                      <m:num>
+                        <m:r>
+                          <m:t>λ</m:t>
+                        </m:r>
+                      </m:num>
+                      <m:den>
+                        <m:r>
+                          <m:t>1</m:t>
+                        </m:r>
+                        <m:r>
+                          <m:rPr>
+                            <m:sty m:val="p"/>
+                          </m:rPr>
+                          <m:t>+</m:t>
+                        </m:r>
+                        <m:r>
+                          <m:rPr>
+                            <m:nor/>
+                            <m:sty m:val="p"/>
+                          </m:rPr>
+                          <m:t>exp</m:t>
+                        </m:r>
+                        <m:r>
+                          <m:rPr>
+                            <m:sty m:val="p"/>
+                          </m:rPr>
+                          <m:t>(</m:t>
+                        </m:r>
+                        <m:r>
+                          <m:rPr>
+                            <m:sty m:val="p"/>
+                          </m:rPr>
+                          <m:t>(</m:t>
+                        </m:r>
+                        <m:r>
+                          <m:t>x</m:t>
+                        </m:r>
+                        <m:r>
+                          <m:rPr>
+                            <m:sty m:val="p"/>
+                          </m:rPr>
+                          <m:t>−</m:t>
+                        </m:r>
+                        <m:sSub>
+                          <m:e>
+                            <m:r>
+                              <m:t>x</m:t>
+                            </m:r>
+                          </m:e>
+                          <m:sub>
+                            <m:r>
+                              <m:rPr>
+                                <m:sty m:val="p"/>
+                              </m:rPr>
+                              <m:t>+</m:t>
+                            </m:r>
+                          </m:sub>
+                        </m:sSub>
+                        <m:r>
+                          <m:rPr>
+                            <m:sty m:val="p"/>
+                          </m:rPr>
+                          <m:t>)</m:t>
+                        </m:r>
+                        <m:r>
+                          <m:rPr>
+                            <m:sty m:val="p"/>
+                          </m:rPr>
+                          <m:t>/</m:t>
+                        </m:r>
+                        <m:r>
+                          <m:t>β</m:t>
+                        </m:r>
+                        <m:r>
+                          <m:rPr>
+                            <m:sty m:val="p"/>
+                          </m:rPr>
+                          <m:t>)</m:t>
+                        </m:r>
+                      </m:den>
+                    </m:f>
+                  </m:e>
+                  <m:e>
+                    <m:f>
+                      <m:fPr>
+                        <m:type m:val="bar"/>
+                      </m:fPr>
+                      <m:num>
+                        <m:r>
+                          <m:t>d</m:t>
+                        </m:r>
+                        <m:acc>
+                          <m:accPr>
+                            <m:chr m:val="̂"/>
+                          </m:accPr>
+                          <m:e>
+                            <m:sSub>
+                              <m:e>
+                                <m:r>
+                                  <m:t>u</m:t>
+                                </m:r>
+                              </m:e>
+                              <m:sub>
+                                <m:r>
+                                  <m:t>m</m:t>
+                                </m:r>
+                              </m:sub>
+                            </m:sSub>
+                          </m:e>
+                        </m:acc>
+                      </m:num>
+                      <m:den>
+                        <m:r>
+                          <m:t>d</m:t>
+                        </m:r>
+                        <m:r>
+                          <m:t>t</m:t>
+                        </m:r>
+                      </m:den>
+                    </m:f>
+                    <m:r>
+                      <m:rPr>
+                        <m:sty m:val="p"/>
+                      </m:rPr>
+                      <m:t>&gt;</m:t>
+                    </m:r>
+                    <m:r>
+                      <m:t>0</m:t>
+                    </m:r>
+                  </m:e>
+                </m:mr>
+                <m:mr>
+                  <m:e>
+                    <m:f>
+                      <m:fPr>
+                        <m:type m:val="bar"/>
+                      </m:fPr>
+                      <m:num>
+                        <m:r>
+                          <m:t>λ</m:t>
+                        </m:r>
+                      </m:num>
+                      <m:den>
+                        <m:r>
+                          <m:t>1</m:t>
+                        </m:r>
+                        <m:r>
+                          <m:rPr>
+                            <m:sty m:val="p"/>
+                          </m:rPr>
+                          <m:t>−</m:t>
+                        </m:r>
+                        <m:r>
+                          <m:rPr>
+                            <m:nor/>
+                            <m:sty m:val="p"/>
+                          </m:rPr>
+                          <m:t>exp</m:t>
+                        </m:r>
+                        <m:r>
+                          <m:rPr>
+                            <m:sty m:val="p"/>
+                          </m:rPr>
+                          <m:t>(</m:t>
+                        </m:r>
+                        <m:r>
+                          <m:rPr>
+                            <m:sty m:val="p"/>
+                          </m:rPr>
+                          <m:t>−</m:t>
+                        </m:r>
+                        <m:r>
+                          <m:rPr>
+                            <m:sty m:val="p"/>
+                          </m:rPr>
+                          <m:t>(</m:t>
+                        </m:r>
+                        <m:r>
+                          <m:t>x</m:t>
+                        </m:r>
+                        <m:r>
+                          <m:rPr>
+                            <m:sty m:val="p"/>
+                          </m:rPr>
+                          <m:t>−</m:t>
+                        </m:r>
+                        <m:sSub>
+                          <m:e>
+                            <m:r>
+                              <m:t>x</m:t>
+                            </m:r>
+                          </m:e>
+                          <m:sub>
+                            <m:r>
+                              <m:rPr>
+                                <m:sty m:val="p"/>
+                              </m:rPr>
+                              <m:t>−</m:t>
+                            </m:r>
+                          </m:sub>
+                        </m:sSub>
+                        <m:r>
+                          <m:rPr>
+                            <m:sty m:val="p"/>
+                          </m:rPr>
+                          <m:t>)</m:t>
+                        </m:r>
+                        <m:r>
+                          <m:rPr>
+                            <m:sty m:val="p"/>
+                          </m:rPr>
+                          <m:t>/</m:t>
+                        </m:r>
+                        <m:r>
+                          <m:t>β</m:t>
+                        </m:r>
+                        <m:r>
+                          <m:rPr>
+                            <m:sty m:val="p"/>
+                          </m:rPr>
+                          <m:t>)</m:t>
+                        </m:r>
+                      </m:den>
+                    </m:f>
+                  </m:e>
+                  <m:e>
+                    <m:f>
+                      <m:fPr>
+                        <m:type m:val="bar"/>
+                      </m:fPr>
+                      <m:num>
+                        <m:r>
+                          <m:t>d</m:t>
+                        </m:r>
+                        <m:acc>
+                          <m:accPr>
+                            <m:chr m:val="̂"/>
+                          </m:accPr>
+                          <m:e>
+                            <m:sSub>
+                              <m:e>
+                                <m:r>
+                                  <m:t>u</m:t>
+                                </m:r>
+                              </m:e>
+                              <m:sub>
+                                <m:r>
+                                  <m:t>m</m:t>
+                                </m:r>
+                              </m:sub>
+                            </m:sSub>
+                          </m:e>
+                        </m:acc>
+                      </m:num>
+                      <m:den>
+                        <m:r>
+                          <m:t>d</m:t>
+                        </m:r>
+                        <m:r>
+                          <m:t>t</m:t>
+                        </m:r>
+                      </m:den>
+                    </m:f>
+                    <m:r>
+                      <m:rPr>
+                        <m:sty m:val="p"/>
+                      </m:rPr>
+                      <m:t>&lt;</m:t>
+                    </m:r>
+                    <m:r>
+                      <m:t>0</m:t>
+                    </m:r>
+                  </m:e>
+                </m:mr>
+              </m:m>
             </m:e>
           </m:d>
         </m:oMath>
@@ -1963,173 +2432,557 @@
         <w:t xml:space="preserve"> </w:t>
       </w:r>
       <m:oMath>
-        <m:r>
-          <m:t>m</m:t>
-        </m:r>
-        <m:r>
+        <m:sSub>
+          <m:e>
+            <m:r>
+              <m:t>x</m:t>
+            </m:r>
+          </m:e>
+          <m:sub>
+            <m:r>
+              <m:rPr>
+                <m:sty m:val="p"/>
+              </m:rPr>
+              <m:t>+</m:t>
+            </m:r>
+          </m:sub>
+        </m:sSub>
+      </m:oMath>
+      <w:r>
+        <w:t xml:space="preserve"> </w:t>
+      </w:r>
+      <w:r>
+        <w:t xml:space="preserve">and</w:t>
+      </w:r>
+      <w:r>
+        <w:t xml:space="preserve"> </w:t>
+      </w:r>
+      <m:oMath>
+        <m:sSub>
+          <m:e>
+            <m:r>
+              <m:t>x</m:t>
+            </m:r>
+          </m:e>
+          <m:sub>
+            <m:r>
+              <m:rPr>
+                <m:sty m:val="p"/>
+              </m:rPr>
+              <m:t>−</m:t>
+            </m:r>
+          </m:sub>
+        </m:sSub>
+      </m:oMath>
+      <w:r>
+        <w:t xml:space="preserve"> </w:t>
+      </w:r>
+      <w:r>
+        <w:t xml:space="preserve">are fixed such that the value of</w:t>
+      </w:r>
+      <w:r>
+        <w:t xml:space="preserve"> </w:t>
+      </w:r>
+      <m:oMath>
+        <m:sSub>
+          <m:e>
+            <m:r>
+              <m:t>v</m:t>
+            </m:r>
+          </m:e>
+          <m:sub>
+            <m:r>
+              <m:t>m</m:t>
+            </m:r>
+          </m:sub>
+        </m:sSub>
+        <m:r>
+          <m:rPr>
+            <m:sty m:val="p"/>
+          </m:rPr>
           <m:t>(</m:t>
         </m:r>
         <m:r>
+          <m:t>x</m:t>
+        </m:r>
+        <m:r>
+          <m:rPr>
+            <m:sty m:val="p"/>
+          </m:rPr>
+          <m:t>,</m:t>
+        </m:r>
+        <m:r>
           <m:t>t</m:t>
         </m:r>
         <m:r>
+          <m:rPr>
+            <m:sty m:val="p"/>
+          </m:rPr>
           <m:t>)</m:t>
         </m:r>
+        <m:r>
+          <m:rPr>
+            <m:sty m:val="p"/>
+          </m:rPr>
+          <m:t>=</m:t>
+        </m:r>
+        <m:r>
+          <m:t>d</m:t>
+        </m:r>
+        <m:sSub>
+          <m:e>
+            <m:r>
+              <m:t>u</m:t>
+            </m:r>
+          </m:e>
+          <m:sub>
+            <m:r>
+              <m:t>m</m:t>
+            </m:r>
+          </m:sub>
+        </m:sSub>
+        <m:r>
+          <m:rPr>
+            <m:sty m:val="p"/>
+          </m:rPr>
+          <m:t>/</m:t>
+        </m:r>
+        <m:r>
+          <m:t>d</m:t>
+        </m:r>
+        <m:r>
+          <m:t>t</m:t>
+        </m:r>
       </m:oMath>
       <w:r>
         <w:t xml:space="preserve"> </w:t>
       </w:r>
       <w:r>
-        <w:t xml:space="preserve">and</w:t>
+        <w:t xml:space="preserve">at</w:t>
       </w:r>
       <w:r>
         <w:t xml:space="preserve"> </w:t>
       </w:r>
       <m:oMath>
         <m:r>
-          <m:t>s</m:t>
-        </m:r>
-        <m:r>
-          <m:t>(</m:t>
-        </m:r>
-        <m:r>
-          <m:t>t</m:t>
-        </m:r>
-        <m:r>
-          <m:t>)</m:t>
-        </m:r>
+          <m:t>x</m:t>
+        </m:r>
+        <m:r>
+          <m:rPr>
+            <m:sty m:val="p"/>
+          </m:rPr>
+          <m:t>=</m:t>
+        </m:r>
+        <m:acc>
+          <m:accPr>
+            <m:chr m:val="̂"/>
+          </m:accPr>
+          <m:e>
+            <m:sSub>
+              <m:e>
+                <m:r>
+                  <m:t>u</m:t>
+                </m:r>
+              </m:e>
+              <m:sub>
+                <m:r>
+                  <m:t>m</m:t>
+                </m:r>
+              </m:sub>
+            </m:sSub>
+          </m:e>
+        </m:acc>
       </m:oMath>
       <w:r>
-        <w:t xml:space="preserve"> </w:t>
-      </w:r>
-      <w:r>
-        <w:t xml:space="preserve">describe the dynamic mean and variance of the resource peak. These equations are solutions to the mean and variance of the beta distribution,</w:t>
+        <w:t xml:space="preserve">.</w:t>
+      </w:r>
+    </w:p>
+    <w:p>
+      <w:pPr>
+        <w:pStyle w:val="BodyText"/>
+      </w:pPr>
+      <w:r>
+        <w:t xml:space="preserve">$$
+x_+ = \widehat{u_m} - \log\left(\lambda / \frac{d\widehat{u_m}}{dt} - 1\right) \beta \\
+x_- = \widehat{u_m} + \log\left(-\lambda / \frac{d\widehat{u_m}}{dt} - 1\right) \beta
+$$</w:t>
+      </w:r>
+    </w:p>
+    <w:p>
+      <w:pPr>
+        <w:pStyle w:val="FirstParagraph"/>
+      </w:pPr>
+      <w:r>
+        <w:t xml:space="preserve">The model is confined to a one-dimensional bounded domain</w:t>
       </w:r>
       <w:r>
         <w:t xml:space="preserve"> </w:t>
       </w:r>
       <m:oMath>
         <m:r>
-          <m:t>μ</m:t>
-        </m:r>
-        <m:r>
-          <m:t>=</m:t>
-        </m:r>
-        <m:r>
-          <m:t>α</m:t>
-        </m:r>
-        <m:r>
-          <m:t>/</m:t>
-        </m:r>
-        <m:r>
-          <m:t>(</m:t>
-        </m:r>
-        <m:r>
-          <m:t>α</m:t>
-        </m:r>
-        <m:r>
-          <m:t>+</m:t>
-        </m:r>
-        <m:r>
-          <m:t>β</m:t>
-        </m:r>
-        <m:r>
-          <m:t>)</m:t>
+          <m:rPr>
+            <m:sty m:val="p"/>
+          </m:rPr>
+          <m:t>[</m:t>
+        </m:r>
+        <m:r>
+          <m:rPr>
+            <m:sty m:val="p"/>
+          </m:rPr>
+          <m:t>−</m:t>
+        </m:r>
+        <m:r>
+          <m:t>χ</m:t>
+        </m:r>
+        <m:r>
+          <m:rPr>
+            <m:sty m:val="p"/>
+          </m:rPr>
+          <m:t>,</m:t>
+        </m:r>
+        <m:r>
+          <m:t>χ</m:t>
+        </m:r>
+        <m:r>
+          <m:rPr>
+            <m:sty m:val="p"/>
+          </m:rPr>
+          <m:t>]</m:t>
         </m:r>
       </m:oMath>
       <w:r>
-        <w:t xml:space="preserve">,</w:t>
-      </w:r>
-      <w:r>
-        <w:t xml:space="preserve"> </w:t>
+        <w:t xml:space="preserve">, with no flux outside of the boundaries i.e. </w:t>
       </w:r>
       <m:oMath>
-        <m:sSup>
-          <m:e>
-            <m:r>
-              <m:t>σ</m:t>
-            </m:r>
-          </m:e>
-          <m:sup>
-            <m:r>
-              <m:t>2</m:t>
-            </m:r>
-          </m:sup>
-        </m:sSup>
-        <m:r>
-          <m:t>=</m:t>
-        </m:r>
         <m:f>
           <m:fPr>
             <m:type m:val="bar"/>
           </m:fPr>
           <m:num>
             <m:r>
-              <m:t>α</m:t>
-            </m:r>
-            <m:r>
-              <m:t>β</m:t>
+              <m:rPr>
+                <m:sty m:val="p"/>
+              </m:rPr>
+              <m:t>∂</m:t>
+            </m:r>
+            <m:r>
+              <m:t>u</m:t>
+            </m:r>
+            <m:r>
+              <m:rPr>
+                <m:sty m:val="p"/>
+              </m:rPr>
+              <m:t>(</m:t>
+            </m:r>
+            <m:r>
+              <m:rPr>
+                <m:sty m:val="p"/>
+              </m:rPr>
+              <m:t>−</m:t>
+            </m:r>
+            <m:r>
+              <m:t>χ</m:t>
+            </m:r>
+            <m:r>
+              <m:rPr>
+                <m:sty m:val="p"/>
+              </m:rPr>
+              <m:t>,</m:t>
+            </m:r>
+            <m:r>
+              <m:t>t</m:t>
+            </m:r>
+            <m:r>
+              <m:rPr>
+                <m:sty m:val="p"/>
+              </m:rPr>
+              <m:t>)</m:t>
             </m:r>
           </m:num>
           <m:den>
             <m:r>
-              <m:t>(</m:t>
-            </m:r>
-            <m:r>
-              <m:t>α</m:t>
-            </m:r>
-            <m:r>
-              <m:t>+</m:t>
-            </m:r>
-            <m:r>
-              <m:t>β</m:t>
-            </m:r>
-            <m:sSup>
-              <m:e>
-                <m:r>
-                  <m:t>)</m:t>
-                </m:r>
-              </m:e>
-              <m:sup>
-                <m:r>
-                  <m:t>2</m:t>
-                </m:r>
-              </m:sup>
-            </m:sSup>
-            <m:r>
-              <m:t>(</m:t>
-            </m:r>
-            <m:r>
-              <m:t>α</m:t>
-            </m:r>
-            <m:r>
-              <m:t>+</m:t>
-            </m:r>
-            <m:r>
-              <m:t>β</m:t>
-            </m:r>
-            <m:r>
-              <m:t>+</m:t>
-            </m:r>
-            <m:r>
-              <m:t>1</m:t>
-            </m:r>
-            <m:r>
-              <m:t>)</m:t>
+              <m:rPr>
+                <m:sty m:val="p"/>
+              </m:rPr>
+              <m:t>∂</m:t>
+            </m:r>
+            <m:r>
+              <m:t>t</m:t>
             </m:r>
           </m:den>
         </m:f>
+        <m:r>
+          <m:rPr>
+            <m:sty m:val="p"/>
+          </m:rPr>
+          <m:t>=</m:t>
+        </m:r>
+        <m:f>
+          <m:fPr>
+            <m:type m:val="bar"/>
+          </m:fPr>
+          <m:num>
+            <m:r>
+              <m:rPr>
+                <m:sty m:val="p"/>
+              </m:rPr>
+              <m:t>∂</m:t>
+            </m:r>
+            <m:r>
+              <m:t>u</m:t>
+            </m:r>
+            <m:r>
+              <m:rPr>
+                <m:sty m:val="p"/>
+              </m:rPr>
+              <m:t>(</m:t>
+            </m:r>
+            <m:r>
+              <m:t>χ</m:t>
+            </m:r>
+            <m:r>
+              <m:rPr>
+                <m:sty m:val="p"/>
+              </m:rPr>
+              <m:t>,</m:t>
+            </m:r>
+            <m:r>
+              <m:t>t</m:t>
+            </m:r>
+            <m:r>
+              <m:rPr>
+                <m:sty m:val="p"/>
+              </m:rPr>
+              <m:t>)</m:t>
+            </m:r>
+          </m:num>
+          <m:den>
+            <m:r>
+              <m:rPr>
+                <m:sty m:val="p"/>
+              </m:rPr>
+              <m:t>∂</m:t>
+            </m:r>
+            <m:r>
+              <m:t>t</m:t>
+            </m:r>
+          </m:den>
+        </m:f>
+        <m:r>
+          <m:rPr>
+            <m:sty m:val="p"/>
+          </m:rPr>
+          <m:t>=</m:t>
+        </m:r>
+        <m:r>
+          <m:t>0</m:t>
+        </m:r>
       </m:oMath>
       <w:r>
-        <w:t xml:space="preserve">.</w:t>
-      </w:r>
-    </w:p>
-    <w:p>
-      <w:pPr>
-        <w:pStyle w:val="BodyText"/>
-      </w:pPr>
-      <w:r>
-        <w:t xml:space="preserve">The means and variances themselves are Gaussian pulses, with the mean peaking at</w:t>
+        <w:t xml:space="preserve">. Thus the total population is fixed at all times - there are no birth or death processes - and found within the domain. Furthermore, the parameters remain constant throughout time. Our interest is entirely in the ability of a fixed set of memory and movement parameters to ``navigate’’ a dynamic and changing environment.</w:t>
+      </w:r>
+    </w:p>
+    <w:bookmarkEnd w:id="21"/>
+    <w:bookmarkStart w:id="22" w:name="seasonal-resource"/>
+    <w:p>
+      <w:pPr>
+        <w:pStyle w:val="Heading2"/>
+      </w:pPr>
+      <w:r>
+        <w:t xml:space="preserve">Seasonal resource</w:t>
+      </w:r>
+    </w:p>
+    <w:p>
+      <w:pPr>
+        <w:pStyle w:val="FirstParagraph"/>
+      </w:pPr>
+      <w:r>
+        <w:t xml:space="preserve">We ran our numerical experiments on a spatial domain</w:t>
+      </w:r>
+      <w:r>
+        <w:t xml:space="preserve"> </w:t>
+      </w:r>
+      <m:oMath>
+        <m:r>
+          <m:t>x</m:t>
+        </m:r>
+        <m:r>
+          <m:rPr>
+            <m:sty m:val="p"/>
+          </m:rPr>
+          <m:t>∈</m:t>
+        </m:r>
+        <m:r>
+          <m:rPr>
+            <m:sty m:val="p"/>
+          </m:rPr>
+          <m:t>[</m:t>
+        </m:r>
+        <m:r>
+          <m:rPr>
+            <m:sty m:val="p"/>
+          </m:rPr>
+          <m:t>−</m:t>
+        </m:r>
+        <m:r>
+          <m:t>100</m:t>
+        </m:r>
+        <m:r>
+          <m:rPr>
+            <m:sty m:val="p"/>
+          </m:rPr>
+          <m:t>,</m:t>
+        </m:r>
+        <m:r>
+          <m:t>100</m:t>
+        </m:r>
+        <m:r>
+          <m:rPr>
+            <m:sty m:val="p"/>
+          </m:rPr>
+          <m:t>]</m:t>
+        </m:r>
+      </m:oMath>
+      <w:r>
+        <w:t xml:space="preserve">, and a periodicity</w:t>
+      </w:r>
+      <w:r>
+        <w:t xml:space="preserve"> </w:t>
+      </w:r>
+      <m:oMath>
+        <m:r>
+          <m:t>τ</m:t>
+        </m:r>
+        <m:r>
+          <m:rPr>
+            <m:sty m:val="p"/>
+          </m:rPr>
+          <m:t>=</m:t>
+        </m:r>
+        <m:r>
+          <m:t>100</m:t>
+        </m:r>
+      </m:oMath>
+      <w:r>
+        <w:t xml:space="preserve"> </w:t>
+      </w:r>
+      <w:r>
+        <w:t xml:space="preserve">(i.e.~100 day years). We were interested in an approximately periodic resource dynamic, i.e. one in which</w:t>
+      </w:r>
+      <w:r>
+        <w:t xml:space="preserve"> </w:t>
+      </w:r>
+      <m:oMath>
+        <m:r>
+          <m:t>h</m:t>
+        </m:r>
+        <m:r>
+          <m:rPr>
+            <m:sty m:val="p"/>
+          </m:rPr>
+          <m:t>(</m:t>
+        </m:r>
+        <m:r>
+          <m:t>x</m:t>
+        </m:r>
+        <m:r>
+          <m:rPr>
+            <m:sty m:val="p"/>
+          </m:rPr>
+          <m:t>,</m:t>
+        </m:r>
+        <m:r>
+          <m:t>t</m:t>
+        </m:r>
+        <m:r>
+          <m:rPr>
+            <m:sty m:val="p"/>
+          </m:rPr>
+          <m:t>≈</m:t>
+        </m:r>
+        <m:r>
+          <m:t>h</m:t>
+        </m:r>
+        <m:r>
+          <m:rPr>
+            <m:sty m:val="p"/>
+          </m:rPr>
+          <m:t>(</m:t>
+        </m:r>
+        <m:r>
+          <m:t>x</m:t>
+        </m:r>
+        <m:r>
+          <m:rPr>
+            <m:sty m:val="p"/>
+          </m:rPr>
+          <m:t>,</m:t>
+        </m:r>
+        <m:r>
+          <m:t>t</m:t>
+        </m:r>
+        <m:r>
+          <m:rPr>
+            <m:sty m:val="p"/>
+          </m:rPr>
+          <m:t>−</m:t>
+        </m:r>
+        <m:r>
+          <m:t>τ</m:t>
+        </m:r>
+        <m:r>
+          <m:rPr>
+            <m:sty m:val="p"/>
+          </m:rPr>
+          <m:t>)</m:t>
+        </m:r>
+        <m:r>
+          <m:rPr>
+            <m:sty m:val="p"/>
+          </m:rPr>
+          <m:t>)</m:t>
+        </m:r>
+      </m:oMath>
+      <w:r>
+        <w:t xml:space="preserve">. We generated two types of resource distributions. A</w:t>
+      </w:r>
+      <w:r>
+        <w:t xml:space="preserve"> </w:t>
+      </w:r>
+      <w:r>
+        <w:t xml:space="preserve">“</w:t>
+      </w:r>
+      <w:r>
+        <w:t xml:space="preserve">non-surfable</w:t>
+      </w:r>
+      <w:r>
+        <w:t xml:space="preserve">”</w:t>
+      </w:r>
+      <w:r>
+        <w:t xml:space="preserve"> </w:t>
+      </w:r>
+      <w:r>
+        <w:t xml:space="preserve">resource (</w:t>
+      </w:r>
+      <w:r>
+        <w:rPr>
+          <w:iCs/>
+          <w:i/>
+        </w:rPr>
+        <w:t xml:space="preserve">island resource</w:t>
+      </w:r>
+      <w:r>
+        <w:t xml:space="preserve">), and weakly surfable resource (</w:t>
+      </w:r>
+      <w:r>
+        <w:rPr>
+          <w:iCs/>
+          <w:i/>
+        </w:rPr>
+        <w:t xml:space="preserve">drifting resource</w:t>
+      </w:r>
+      <w:r>
+        <w:t xml:space="preserve">). Both are characterized by a peak in time and space centered at</w:t>
       </w:r>
       <w:r>
         <w:t xml:space="preserve"> </w:t>
@@ -2138,12 +2991,12 @@
         <m:sSub>
           <m:e>
             <m:r>
-              <m:t>x</m:t>
+              <m:t>M</m:t>
             </m:r>
           </m:e>
           <m:sub>
             <m:r>
-              <m:t>r</m:t>
+              <m:t>x</m:t>
             </m:r>
           </m:sub>
         </m:sSub>
@@ -2152,7 +3005,7 @@
         <w:t xml:space="preserve"> </w:t>
       </w:r>
       <w:r>
-        <w:t xml:space="preserve">at time</w:t>
+        <w:t xml:space="preserve">at</w:t>
       </w:r>
       <w:r>
         <w:t xml:space="preserve"> </w:t>
@@ -2161,21 +3014,79 @@
         <m:sSub>
           <m:e>
             <m:r>
-              <m:t>t</m:t>
+              <m:t>m</m:t>
             </m:r>
           </m:e>
           <m:sub>
             <m:r>
-              <m:t>r</m:t>
+              <m:t>t</m:t>
             </m:r>
           </m:sub>
         </m:sSub>
       </m:oMath>
       <w:r>
-        <w:t xml:space="preserve"> </w:t>
-      </w:r>
-      <w:r>
-        <w:t xml:space="preserve">with standard deviation</w:t>
+        <w:t xml:space="preserve">, and</w:t>
+      </w:r>
+      <w:r>
+        <w:t xml:space="preserve"> </w:t>
+      </w:r>
+      <m:oMath>
+        <m:r>
+          <m:rPr>
+            <m:sty m:val="p"/>
+          </m:rPr>
+          <m:t>−</m:t>
+        </m:r>
+        <m:sSub>
+          <m:e>
+            <m:r>
+              <m:t>m</m:t>
+            </m:r>
+          </m:e>
+          <m:sub>
+            <m:r>
+              <m:t>x</m:t>
+            </m:r>
+          </m:sub>
+        </m:sSub>
+      </m:oMath>
+      <w:r>
+        <w:t xml:space="preserve"> </w:t>
+      </w:r>
+      <w:r>
+        <w:t xml:space="preserve">at</w:t>
+      </w:r>
+      <w:r>
+        <w:t xml:space="preserve"> </w:t>
+      </w:r>
+      <m:oMath>
+        <m:r>
+          <m:t>τ</m:t>
+        </m:r>
+        <m:r>
+          <m:rPr>
+            <m:sty m:val="p"/>
+          </m:rPr>
+          <m:t>−</m:t>
+        </m:r>
+        <m:sSub>
+          <m:e>
+            <m:r>
+              <m:t>m</m:t>
+            </m:r>
+          </m:e>
+          <m:sub>
+            <m:r>
+              <m:t>t</m:t>
+            </m:r>
+          </m:sub>
+        </m:sSub>
+      </m:oMath>
+      <w:r>
+        <w:t xml:space="preserve"> </w:t>
+      </w:r>
+      <w:r>
+        <w:t xml:space="preserve">(for example, locations 40 and -40 at times 25 and 75, respectively). These pulses have a shared time scale of duration</w:t>
       </w:r>
       <w:r>
         <w:t xml:space="preserve"> </w:t>
@@ -2184,7 +3095,7 @@
         <m:sSub>
           <m:e>
             <m:r>
-              <m:t>σ</m:t>
+              <m:t>s</m:t>
             </m:r>
           </m:e>
           <m:sub>
@@ -2198,56 +3109,377 @@
         <w:t xml:space="preserve"> </w:t>
       </w:r>
       <w:r>
-        <w:t xml:space="preserve">and at</w:t>
+        <w:t xml:space="preserve">and a spatial scale of extent</w:t>
       </w:r>
       <w:r>
         <w:t xml:space="preserve"> </w:t>
       </w:r>
       <m:oMath>
-        <m:r>
-          <m:t>χ</m:t>
-        </m:r>
-        <m:r>
-          <m:t>−</m:t>
-        </m:r>
         <m:sSub>
           <m:e>
             <m:r>
-              <m:t>x</m:t>
+              <m:t>s</m:t>
             </m:r>
           </m:e>
           <m:sub>
             <m:r>
-              <m:t>t</m:t>
+              <m:t>x</m:t>
             </m:r>
           </m:sub>
         </m:sSub>
       </m:oMath>
       <w:r>
-        <w:t xml:space="preserve"> </w:t>
-      </w:r>
-      <w:r>
-        <w:t xml:space="preserve">at time</w:t>
+        <w:t xml:space="preserve">, the standard deviation in the time and space dimension respectively. The island resource is simply two uncorrelated bivariate normal distributions</w:t>
+      </w:r>
+    </w:p>
+    <w:p>
+      <w:pPr>
+        <w:pStyle w:val="BodyText"/>
+      </w:pPr>
+      <m:oMathPara>
+        <m:oMathParaPr>
+          <m:jc m:val="center"/>
+        </m:oMathParaPr>
+        <m:oMath>
+          <m:r>
+            <m:t>h</m:t>
+          </m:r>
+          <m:r>
+            <m:rPr>
+              <m:sty m:val="p"/>
+            </m:rPr>
+            <m:t>(</m:t>
+          </m:r>
+          <m:r>
+            <m:t>x</m:t>
+          </m:r>
+          <m:r>
+            <m:rPr>
+              <m:sty m:val="p"/>
+            </m:rPr>
+            <m:t>,</m:t>
+          </m:r>
+          <m:r>
+            <m:t>t</m:t>
+          </m:r>
+          <m:r>
+            <m:rPr>
+              <m:sty m:val="p"/>
+            </m:rPr>
+            <m:t>)</m:t>
+          </m:r>
+          <m:r>
+            <m:rPr>
+              <m:sty m:val="p"/>
+            </m:rPr>
+            <m:t>=</m:t>
+          </m:r>
+          <m:r>
+            <m:t>K</m:t>
+          </m:r>
+          <m:r>
+            <m:t> </m:t>
+          </m:r>
+          <m:r>
+            <m:rPr>
+              <m:sty m:val="p"/>
+            </m:rPr>
+            <m:t>(</m:t>
+          </m:r>
+          <m:r>
+            <m:t>Φ</m:t>
+          </m:r>
+          <m:r>
+            <m:rPr>
+              <m:sty m:val="p"/>
+            </m:rPr>
+            <m:t>(</m:t>
+          </m:r>
+          <m:sSub>
+            <m:e>
+              <m:r>
+                <m:t>m</m:t>
+              </m:r>
+            </m:e>
+            <m:sub>
+              <m:r>
+                <m:t>x</m:t>
+              </m:r>
+            </m:sub>
+          </m:sSub>
+          <m:r>
+            <m:rPr>
+              <m:sty m:val="p"/>
+            </m:rPr>
+            <m:t>,</m:t>
+          </m:r>
+          <m:sSub>
+            <m:e>
+              <m:r>
+                <m:t>m</m:t>
+              </m:r>
+            </m:e>
+            <m:sub>
+              <m:r>
+                <m:t>t</m:t>
+              </m:r>
+            </m:sub>
+          </m:sSub>
+          <m:r>
+            <m:rPr>
+              <m:sty m:val="p"/>
+            </m:rPr>
+            <m:t>,</m:t>
+          </m:r>
+          <m:sSub>
+            <m:e>
+              <m:r>
+                <m:t>s</m:t>
+              </m:r>
+            </m:e>
+            <m:sub>
+              <m:r>
+                <m:t>x</m:t>
+              </m:r>
+            </m:sub>
+          </m:sSub>
+          <m:r>
+            <m:rPr>
+              <m:sty m:val="p"/>
+            </m:rPr>
+            <m:t>,</m:t>
+          </m:r>
+          <m:sSub>
+            <m:e>
+              <m:r>
+                <m:t>s</m:t>
+              </m:r>
+            </m:e>
+            <m:sub>
+              <m:r>
+                <m:t>t</m:t>
+              </m:r>
+            </m:sub>
+          </m:sSub>
+          <m:r>
+            <m:rPr>
+              <m:sty m:val="p"/>
+            </m:rPr>
+            <m:t>)</m:t>
+          </m:r>
+          <m:r>
+            <m:rPr>
+              <m:sty m:val="p"/>
+            </m:rPr>
+            <m:t>+</m:t>
+          </m:r>
+          <m:r>
+            <m:t>Φ</m:t>
+          </m:r>
+          <m:r>
+            <m:rPr>
+              <m:sty m:val="p"/>
+            </m:rPr>
+            <m:t>(</m:t>
+          </m:r>
+          <m:r>
+            <m:rPr>
+              <m:sty m:val="p"/>
+            </m:rPr>
+            <m:t>−</m:t>
+          </m:r>
+          <m:sSub>
+            <m:e>
+              <m:r>
+                <m:t>m</m:t>
+              </m:r>
+            </m:e>
+            <m:sub>
+              <m:r>
+                <m:t>x</m:t>
+              </m:r>
+            </m:sub>
+          </m:sSub>
+          <m:r>
+            <m:rPr>
+              <m:sty m:val="p"/>
+            </m:rPr>
+            <m:t>,</m:t>
+          </m:r>
+          <m:r>
+            <m:t>τ</m:t>
+          </m:r>
+          <m:r>
+            <m:rPr>
+              <m:sty m:val="p"/>
+            </m:rPr>
+            <m:t>−</m:t>
+          </m:r>
+          <m:sSub>
+            <m:e>
+              <m:r>
+                <m:t>m</m:t>
+              </m:r>
+            </m:e>
+            <m:sub>
+              <m:r>
+                <m:t>t</m:t>
+              </m:r>
+            </m:sub>
+          </m:sSub>
+          <m:r>
+            <m:rPr>
+              <m:sty m:val="p"/>
+            </m:rPr>
+            <m:t>,</m:t>
+          </m:r>
+          <m:sSub>
+            <m:e>
+              <m:r>
+                <m:t>s</m:t>
+              </m:r>
+            </m:e>
+            <m:sub>
+              <m:r>
+                <m:t>x</m:t>
+              </m:r>
+            </m:sub>
+          </m:sSub>
+          <m:r>
+            <m:rPr>
+              <m:sty m:val="p"/>
+            </m:rPr>
+            <m:t>,</m:t>
+          </m:r>
+          <m:sSub>
+            <m:e>
+              <m:r>
+                <m:t>s</m:t>
+              </m:r>
+            </m:e>
+            <m:sub>
+              <m:r>
+                <m:t>t</m:t>
+              </m:r>
+            </m:sub>
+          </m:sSub>
+          <m:r>
+            <m:rPr>
+              <m:sty m:val="p"/>
+            </m:rPr>
+            <m:t>)</m:t>
+          </m:r>
+          <m:r>
+            <m:rPr>
+              <m:sty m:val="p"/>
+            </m:rPr>
+            <m:t>)</m:t>
+          </m:r>
+        </m:oMath>
+      </m:oMathPara>
+    </w:p>
+    <w:p>
+      <w:pPr>
+        <w:pStyle w:val="FirstParagraph"/>
+      </w:pPr>
+      <w:r>
+        <w:t xml:space="preserve">where the normalizing constant</w:t>
       </w:r>
       <w:r>
         <w:t xml:space="preserve"> </w:t>
       </w:r>
       <m:oMath>
         <m:r>
-          <m:t>τ</m:t>
-        </m:r>
-        <m:r>
-          <m:t>−</m:t>
-        </m:r>
+          <m:t>K</m:t>
+        </m:r>
+      </m:oMath>
+      <w:r>
+        <w:t xml:space="preserve"> </w:t>
+      </w:r>
+      <w:r>
+        <w:t xml:space="preserve">is selected such that the average total amount of resource throughout the year is 1, i.e. </w:t>
+      </w:r>
+      <w:r>
+        <w:t xml:space="preserve">${1 \over \tau} \int_T\int_X h(x,t) dx\,dt = 1$</w:t>
+      </w:r>
+      <w:r>
+        <w:t xml:space="preserve">.</w:t>
+      </w:r>
+    </w:p>
+    <w:p>
+      <w:pPr>
+        <w:pStyle w:val="BodyText"/>
+      </w:pPr>
+      <w:r>
+        <w:t xml:space="preserve">The drifting resource differs from the island resource in that the total amount of resource at any given time point is 1. This property is attained by distributing the resource as a re-scaled beta distribution, where the shape and scale parameters vary sinusoidally in such a way as to make the standard deviations and means match the desired values of</w:t>
+      </w:r>
+      <w:r>
+        <w:t xml:space="preserve"> </w:t>
+      </w:r>
+      <m:oMath>
         <m:sSub>
           <m:e>
             <m:r>
-              <m:t>t</m:t>
+              <m:t>m</m:t>
             </m:r>
           </m:e>
           <m:sub>
             <m:r>
-              <m:t>r</m:t>
+              <m:t>x</m:t>
+            </m:r>
+          </m:sub>
+        </m:sSub>
+        <m:r>
+          <m:rPr>
+            <m:sty m:val="p"/>
+          </m:rPr>
+          <m:t>,</m:t>
+        </m:r>
+        <m:sSub>
+          <m:e>
+            <m:r>
+              <m:t>m</m:t>
+            </m:r>
+          </m:e>
+          <m:sub>
+            <m:r>
+              <m:t>t</m:t>
+            </m:r>
+          </m:sub>
+        </m:sSub>
+        <m:r>
+          <m:rPr>
+            <m:sty m:val="p"/>
+          </m:rPr>
+          <m:t>,</m:t>
+        </m:r>
+        <m:sSub>
+          <m:e>
+            <m:r>
+              <m:t>s</m:t>
+            </m:r>
+          </m:e>
+          <m:sub>
+            <m:r>
+              <m:t>x</m:t>
+            </m:r>
+          </m:sub>
+        </m:sSub>
+        <m:r>
+          <m:rPr>
+            <m:sty m:val="p"/>
+          </m:rPr>
+          <m:t>,</m:t>
+        </m:r>
+        <m:sSub>
+          <m:e>
+            <m:r>
+              <m:t>s</m:t>
+            </m:r>
+          </m:e>
+          <m:sub>
+            <m:r>
+              <m:t>t</m:t>
             </m:r>
           </m:sub>
         </m:sSub>
@@ -2256,51 +3488,140 @@
         <w:t xml:space="preserve"> </w:t>
       </w:r>
       <w:r>
-        <w:t xml:space="preserve">and the standard deviation pulsing from</w:t>
+        <w:t xml:space="preserve">(see appendix for details).</w:t>
+      </w:r>
+    </w:p>
+    <w:p>
+      <w:pPr>
+        <w:pStyle w:val="BodyText"/>
+      </w:pPr>
+      <w:r>
+        <w:t xml:space="preserve">Within a given year, the resource is entirely symmetric:</w:t>
       </w:r>
       <w:r>
         <w:t xml:space="preserve"> </w:t>
       </w:r>
       <m:oMath>
         <m:r>
-          <m:t>χ</m:t>
-        </m:r>
-        <m:r>
-          <m:t>/</m:t>
-        </m:r>
-        <m:rad>
-          <m:radPr>
-            <m:degHide m:val="1"/>
-          </m:radPr>
-          <m:deg/>
-          <m:e>
-            <m:r>
-              <m:t>12</m:t>
-            </m:r>
-          </m:e>
-        </m:rad>
+          <m:t>h</m:t>
+        </m:r>
+        <m:r>
+          <m:rPr>
+            <m:sty m:val="p"/>
+          </m:rPr>
+          <m:t>(</m:t>
+        </m:r>
+        <m:r>
+          <m:t>x</m:t>
+        </m:r>
+        <m:r>
+          <m:rPr>
+            <m:sty m:val="p"/>
+          </m:rPr>
+          <m:t>,</m:t>
+        </m:r>
+        <m:r>
+          <m:t>t</m:t>
+        </m:r>
+        <m:r>
+          <m:rPr>
+            <m:sty m:val="p"/>
+          </m:rPr>
+          <m:t>)</m:t>
+        </m:r>
+        <m:r>
+          <m:rPr>
+            <m:sty m:val="p"/>
+          </m:rPr>
+          <m:t>=</m:t>
+        </m:r>
+        <m:r>
+          <m:t>h</m:t>
+        </m:r>
+        <m:r>
+          <m:rPr>
+            <m:sty m:val="p"/>
+          </m:rPr>
+          <m:t>(</m:t>
+        </m:r>
+        <m:r>
+          <m:rPr>
+            <m:sty m:val="p"/>
+          </m:rPr>
+          <m:t>−</m:t>
+        </m:r>
+        <m:r>
+          <m:t>x</m:t>
+        </m:r>
+        <m:r>
+          <m:rPr>
+            <m:sty m:val="p"/>
+          </m:rPr>
+          <m:t>,</m:t>
+        </m:r>
+        <m:r>
+          <m:t>τ</m:t>
+        </m:r>
+        <m:r>
+          <m:rPr>
+            <m:sty m:val="p"/>
+          </m:rPr>
+          <m:t>−</m:t>
+        </m:r>
+        <m:r>
+          <m:t>t</m:t>
+        </m:r>
+        <m:r>
+          <m:rPr>
+            <m:sty m:val="p"/>
+          </m:rPr>
+          <m:t>)</m:t>
+        </m:r>
       </m:oMath>
       <w:r>
-        <w:t xml:space="preserve"> </w:t>
-      </w:r>
-      <w:r>
-        <w:t xml:space="preserve">(corresponding to a uniform distribution) at times 0,</w:t>
+        <w:t xml:space="preserve">. However, in scenarios exploring climate change we allow the peaks to vary with drift and stochasticity according to:</w:t>
+      </w:r>
+      <w:r>
+        <w:t xml:space="preserve"> </w:t>
+      </w:r>
+      <w:r>
+        <w:t xml:space="preserve">$m_x(y) \sim {\cal N}(\mu_x + \beta_x\,y, \sigma_x)$</w:t>
+      </w:r>
+      <w:r>
+        <w:t xml:space="preserve"> </w:t>
+      </w:r>
+      <w:r>
+        <w:t xml:space="preserve">and</w:t>
+      </w:r>
+      <w:r>
+        <w:t xml:space="preserve"> </w:t>
+      </w:r>
+      <w:r>
+        <w:t xml:space="preserve">$m_t(y) \sim {\cal N}(\mu_t + \beta_t\,y, \sigma_t)$</w:t>
+      </w:r>
+      <w:r>
+        <w:t xml:space="preserve">, where the</w:t>
       </w:r>
       <w:r>
         <w:t xml:space="preserve"> </w:t>
       </w:r>
       <m:oMath>
         <m:r>
-          <m:t>τ</m:t>
-        </m:r>
-        <m:r>
-          <m:t>/</m:t>
-        </m:r>
-        <m:r>
-          <m:t>2</m:t>
+          <m:t>μ</m:t>
         </m:r>
       </m:oMath>
       <w:r>
+        <w:t xml:space="preserve">,</w:t>
+      </w:r>
+      <w:r>
+        <w:t xml:space="preserve"> </w:t>
+      </w:r>
+      <m:oMath>
+        <m:r>
+          <m:t>β</m:t>
+        </m:r>
+      </m:oMath>
+      <w:r>
         <w:t xml:space="preserve"> </w:t>
       </w:r>
       <w:r>
@@ -2311,14 +3632,57 @@
       </w:r>
       <m:oMath>
         <m:r>
-          <m:t>τ</m:t>
+          <m:t>σ</m:t>
         </m:r>
       </m:oMath>
       <w:r>
         <w:t xml:space="preserve"> </w:t>
       </w:r>
       <w:r>
-        <w:t xml:space="preserve">down to</w:t>
+        <w:t xml:space="preserve">terms are the mean, slope and variance, respectively, for the location and time duration of the pulse. Thus, if</w:t>
+      </w:r>
+      <w:r>
+        <w:t xml:space="preserve"> </w:t>
+      </w:r>
+      <m:oMath>
+        <m:r>
+          <m:t>β</m:t>
+        </m:r>
+        <m:r>
+          <m:rPr>
+            <m:sty m:val="p"/>
+          </m:rPr>
+          <m:t>=</m:t>
+        </m:r>
+        <m:r>
+          <m:t>0</m:t>
+        </m:r>
+      </m:oMath>
+      <w:r>
+        <w:t xml:space="preserve"> </w:t>
+      </w:r>
+      <w:r>
+        <w:t xml:space="preserve">and</w:t>
+      </w:r>
+      <w:r>
+        <w:t xml:space="preserve"> </w:t>
+      </w:r>
+      <m:oMath>
+        <m:r>
+          <m:t>σ</m:t>
+        </m:r>
+        <m:r>
+          <m:rPr>
+            <m:sty m:val="p"/>
+          </m:rPr>
+          <m:t>=</m:t>
+        </m:r>
+        <m:r>
+          <m:t>0</m:t>
+        </m:r>
+      </m:oMath>
+      <w:r>
+        <w:t xml:space="preserve">, the conditions are constant across years, and if</w:t>
       </w:r>
       <w:r>
         <w:t xml:space="preserve"> </w:t>
@@ -2327,7 +3691,68 @@
         <m:sSub>
           <m:e>
             <m:r>
-              <m:t>σ</m:t>
+              <m:t>β</m:t>
+            </m:r>
+          </m:e>
+          <m:sub>
+            <m:r>
+              <m:t>x</m:t>
+            </m:r>
+          </m:sub>
+        </m:sSub>
+        <m:r>
+          <m:rPr>
+            <m:sty m:val="p"/>
+          </m:rPr>
+          <m:t>&gt;</m:t>
+        </m:r>
+        <m:r>
+          <m:t>0</m:t>
+        </m:r>
+      </m:oMath>
+      <w:r>
+        <w:t xml:space="preserve"> </w:t>
+      </w:r>
+      <w:r>
+        <w:t xml:space="preserve">there is a drift of the resource towards extremes, if</w:t>
+      </w:r>
+      <w:r>
+        <w:t xml:space="preserve"> </w:t>
+      </w:r>
+      <m:oMath>
+        <m:sSub>
+          <m:e>
+            <m:r>
+              <m:t>β</m:t>
+            </m:r>
+          </m:e>
+          <m:sub>
+            <m:r>
+              <m:t>t</m:t>
+            </m:r>
+          </m:sub>
+        </m:sSub>
+        <m:r>
+          <m:rPr>
+            <m:sty m:val="p"/>
+          </m:rPr>
+          <m:t>&lt;</m:t>
+        </m:r>
+        <m:r>
+          <m:t>0</m:t>
+        </m:r>
+      </m:oMath>
+      <w:r>
+        <w:t xml:space="preserve"> </w:t>
+      </w:r>
+      <w:r>
+        <w:t xml:space="preserve">there is a shift towards earlier resource pulses. These trends mirror the poleward shift of peak resources and the earlier spring phenology occurring with a warming global climate. In the scenarios we explore, the spatial scales (</w:t>
+      </w:r>
+      <m:oMath>
+        <m:sSub>
+          <m:e>
+            <m:r>
+              <m:t>s</m:t>
             </m:r>
           </m:e>
           <m:sub>
@@ -2341,7 +3766,7 @@
         <w:t xml:space="preserve"> </w:t>
       </w:r>
       <w:r>
-        <w:t xml:space="preserve">at</w:t>
+        <w:t xml:space="preserve">and</w:t>
       </w:r>
       <w:r>
         <w:t xml:space="preserve"> </w:t>
@@ -2350,95 +3775,28 @@
         <m:sSub>
           <m:e>
             <m:r>
-              <m:t>t</m:t>
+              <m:t>s</m:t>
             </m:r>
           </m:e>
           <m:sub>
             <m:r>
-              <m:t>r</m:t>
+              <m:t>t</m:t>
             </m:r>
           </m:sub>
         </m:sSub>
       </m:oMath>
       <w:r>
-        <w:t xml:space="preserve"> </w:t>
-      </w:r>
-      <w:r>
-        <w:t xml:space="preserve">and</w:t>
-      </w:r>
-      <w:r>
-        <w:t xml:space="preserve"> </w:t>
-      </w:r>
-      <m:oMath>
-        <m:r>
-          <m:t>τ</m:t>
-        </m:r>
-        <m:r>
-          <m:t>−</m:t>
-        </m:r>
-        <m:sSub>
-          <m:e>
-            <m:r>
-              <m:t>t</m:t>
-            </m:r>
-          </m:e>
-          <m:sub>
-            <m:r>
-              <m:t>r</m:t>
-            </m:r>
-          </m:sub>
-        </m:sSub>
-      </m:oMath>
-      <w:r>
-        <w:t xml:space="preserve">, with standard deviation (in time)</w:t>
-      </w:r>
-      <w:r>
-        <w:t xml:space="preserve"> </w:t>
-      </w:r>
-      <m:oMath>
-        <m:sSub>
-          <m:e>
-            <m:r>
-              <m:t>σ</m:t>
-            </m:r>
-          </m:e>
-          <m:sub>
-            <m:r>
-              <m:t>t</m:t>
-            </m:r>
-          </m:sub>
-        </m:sSub>
-      </m:oMath>
-      <w:r>
-        <w:t xml:space="preserve">.</w:t>
-      </w:r>
-    </w:p>
-    <w:p>
-      <w:pPr>
-        <w:pStyle w:val="BodyText"/>
-      </w:pPr>
-      <w:r>
-        <w:t xml:space="preserve">All of these details boil down to the ability to generate various seasonal scenarios.</w:t>
-      </w:r>
-    </w:p>
-    <w:bookmarkEnd w:id="27"/>
-    <w:bookmarkStart w:id="28" w:name="X9049c91ca6f421187d147336b4e1020d9e78e9f"/>
-    <w:p>
-      <w:pPr>
-        <w:pStyle w:val="Heading1"/>
-      </w:pPr>
-      <w:r>
-        <w:t xml:space="preserve">Running the model in a seasonal environment</w:t>
-      </w:r>
-    </w:p>
-    <w:bookmarkEnd w:id="28"/>
-    <w:bookmarkStart w:id="36" w:name="X55a5e594426f61869327d82f8a18cd9420d8913"/>
-    <w:p>
-      <w:pPr>
-        <w:pStyle w:val="Heading1"/>
-      </w:pPr>
-      <w:r>
-        <w:t xml:space="preserve">Note: to view any of the resource models, change the world</w:t>
+        <w:t xml:space="preserve">) remain constant.</w:t>
+      </w:r>
+    </w:p>
+    <w:bookmarkEnd w:id="22"/>
+    <w:bookmarkStart w:id="23" w:name="metrics"/>
+    <w:p>
+      <w:pPr>
+        <w:pStyle w:val="Heading2"/>
+      </w:pPr>
+      <w:r>
+        <w:t xml:space="preserve">Metrics</w:t>
       </w:r>
     </w:p>
     <w:p>
@@ -2446,41 +3804,124 @@
         <w:pStyle w:val="FirstParagraph"/>
       </w:pPr>
       <w:r>
-        <w:t xml:space="preserve">In these pulsed resources, we might assume that a</w:t>
+        <w:t xml:space="preserve">The main metrics we are interested are</w:t>
       </w:r>
       <w:r>
         <w:t xml:space="preserve"> </w:t>
       </w:r>
       <w:r>
         <w:rPr>
+          <w:iCs/>
           <w:i/>
         </w:rPr>
-        <w:t xml:space="preserve">combination</w:t>
-      </w:r>
-      <w:r>
-        <w:t xml:space="preserve"> </w:t>
-      </w:r>
-      <w:r>
-        <w:t xml:space="preserve">of memory and tactic responses would yield more optimal behavior, and might observe some shift in the migratory strategy.</w:t>
-      </w:r>
-    </w:p>
-    <w:bookmarkStart w:id="29" w:name="memory-only"/>
+        <w:t xml:space="preserve">migratoriness</w:t>
+      </w:r>
+      <w:r>
+        <w:t xml:space="preserve"> </w:t>
+      </w:r>
+      <w:r>
+        <w:t xml:space="preserve">and</w:t>
+      </w:r>
+      <w:r>
+        <w:t xml:space="preserve"> </w:t>
+      </w:r>
+      <w:r>
+        <w:rPr>
+          <w:iCs/>
+          <w:i/>
+        </w:rPr>
+        <w:t xml:space="preserve">foraging efficiency</w:t>
+      </w:r>
+      <w:r>
+        <w:t xml:space="preserve">. The migratoriness is measured as the maximum distance between the median of the population distribution within a given year. The median is a more reliable metric than the mean, as even as distributions become highly assymetric - pulling the mean in one directon or another - the median can remain consistently in the middle of the spatial domain indicating a net flux of animals of 0. This is the anticipated (and realized) result of a purely</w:t>
+      </w:r>
+      <w:r>
+        <w:t xml:space="preserve"> </w:t>
+      </w:r>
+      <w:r>
+        <w:t xml:space="preserve">“</w:t>
+      </w:r>
+      <w:r>
+        <w:t xml:space="preserve">tactical</w:t>
+      </w:r>
+      <w:r>
+        <w:t xml:space="preserve">”</w:t>
+      </w:r>
+      <w:r>
+        <w:t xml:space="preserve"> </w:t>
+      </w:r>
+      <w:r>
+        <w:t xml:space="preserve">model pursuing the periodic resource pulses.</w:t>
+      </w:r>
+    </w:p>
+    <w:p>
+      <w:pPr>
+        <w:pStyle w:val="BodyText"/>
+      </w:pPr>
+      <w:r>
+        <w:t xml:space="preserve">To quantify the foraging efficiency, i.e., the organisms’ ability to track the distribution of the resources over space and time, we use a continuous form of the Bhattacharyya Coefficient</w:t>
+      </w:r>
+      <w:r>
+        <w:t xml:space="preserve"> </w:t>
+      </w:r>
+      <w:r>
+        <w:t xml:space="preserve">(Bhattacharyya 1943)</w:t>
+      </w:r>
+      <w:r>
+        <w:t xml:space="preserve"> </w:t>
+      </w:r>
+      <w:r>
+        <w:t xml:space="preserve">which quantifies the similarity between two distributions. We compute this coefficient at every time point in a given year, and take the mean across the equilibrium year to determine foraging efficiency (FE). Thus, the foraging efficiency index is:</w:t>
+      </w:r>
+    </w:p>
+    <w:p>
+      <w:pPr>
+        <w:pStyle w:val="BodyText"/>
+      </w:pPr>
+      <w:r>
+        <w:t xml:space="preserve">$$FE = {1\over \tau} \int_{0}^\tau \int_{0}^{\chi} \sqrt{u(x,t) \, h(x,t)} \,\, dx\,dt$$</w:t>
+      </w:r>
+    </w:p>
+    <w:p>
+      <w:pPr>
+        <w:pStyle w:val="FirstParagraph"/>
+      </w:pPr>
+      <w:r>
+        <w:t xml:space="preserve">where the spatial integral is taken over the domain. This metric is constrained to be between 0 and 1.</w:t>
+      </w:r>
+    </w:p>
+    <w:p>
+      <w:pPr>
+        <w:pStyle w:val="BodyText"/>
+      </w:pPr>
+      <w:r>
+        <w:t xml:space="preserve">For simulations with a constant resource, we run those until a quasi-equilibrium state is achieved, i.e. where the Bhattacharya index of the population distribution across subsequent years reaches a value of 0.9999. Once that state is attained, we compute the mirgatoriness and foraging efficiency metrics, and additionally collect the number of years that were required to reach stationarity.</w:t>
+      </w:r>
+    </w:p>
+    <w:p>
+      <w:pPr>
+        <w:pStyle w:val="BodyText"/>
+      </w:pPr>
+      <w:r>
+        <w:t xml:space="preserve">For numerical runs with climate change, we run the simulation for 30 years, since equilibrium is never achieved) and retain the foraging efficiency for the final 10 years, reflecting something like the dynamic long-term average of the system’s ability to keep track of climate change.</w:t>
+      </w:r>
+    </w:p>
+    <w:p>
+      <w:pPr>
+        <w:pStyle w:val="BodyText"/>
+      </w:pPr>
+      <w:r>
+        <w:t xml:space="preserve">We also record the actual memory.</w:t>
+      </w:r>
+    </w:p>
+    <w:bookmarkEnd w:id="23"/>
+    <w:bookmarkStart w:id="24" w:name="simulation-studies"/>
     <w:p>
       <w:pPr>
         <w:pStyle w:val="Heading2"/>
       </w:pPr>
       <w:r>
-        <w:t xml:space="preserve">Memory only</w:t>
-      </w:r>
-    </w:p>
-    <w:bookmarkEnd w:id="29"/>
-    <w:bookmarkStart w:id="30" w:name="tactics-only"/>
-    <w:p>
-      <w:pPr>
-        <w:pStyle w:val="Heading2"/>
-      </w:pPr>
-      <w:r>
-        <w:t xml:space="preserve">Tactics only</w:t>
+        <w:t xml:space="preserve">Simulation studies</w:t>
       </w:r>
     </w:p>
     <w:p>
@@ -2488,17 +3929,76 @@
         <w:pStyle w:val="FirstParagraph"/>
       </w:pPr>
       <w:r>
-        <w:t xml:space="preserve">This model does a surprisingly good job aggregating at the appropriate resource, but appears to only locally aggregate, not to migrate per se.</w:t>
-      </w:r>
-    </w:p>
-    <w:bookmarkEnd w:id="30"/>
-    <w:bookmarkStart w:id="31" w:name="memory-and-tactics"/>
-    <w:p>
-      <w:pPr>
-        <w:pStyle w:val="Heading2"/>
-      </w:pPr>
-      <w:r>
-        <w:t xml:space="preserve">Memory and tactics</w:t>
+        <w:t xml:space="preserve">We numerically solved this model using numerical differencing of a system of ordinary differential equations (ODE’s) approximating the PDE in equation (2) with the Runge-Kutte algorithm using the</w:t>
+      </w:r>
+      <w:r>
+        <w:t xml:space="preserve"> </w:t>
+      </w:r>
+      <w:r>
+        <w:rPr>
+          <w:rStyle w:val="VerbatimChar"/>
+        </w:rPr>
+        <w:t xml:space="preserve">deSolve</w:t>
+      </w:r>
+      <w:r>
+        <w:t xml:space="preserve"> </w:t>
+      </w:r>
+      <w:r>
+        <w:t xml:space="preserve">(Soetaert et al. 2010)</w:t>
+      </w:r>
+      <w:r>
+        <w:t xml:space="preserve"> </w:t>
+      </w:r>
+      <w:r>
+        <w:t xml:space="preserve">and</w:t>
+      </w:r>
+      <w:r>
+        <w:t xml:space="preserve"> </w:t>
+      </w:r>
+      <w:r>
+        <w:rPr>
+          <w:rStyle w:val="VerbatimChar"/>
+        </w:rPr>
+        <w:t xml:space="preserve">ReacTran</w:t>
+      </w:r>
+      <w:r>
+        <w:t xml:space="preserve"> </w:t>
+      </w:r>
+      <w:r>
+        <w:t xml:space="preserve">(Soetaert and Meysman 2012)</w:t>
+      </w:r>
+      <w:r>
+        <w:t xml:space="preserve"> </w:t>
+      </w:r>
+      <w:r>
+        <w:t xml:space="preserve">packages in R.</w:t>
+      </w:r>
+    </w:p>
+    <w:p>
+      <w:pPr>
+        <w:pStyle w:val="BodyText"/>
+      </w:pPr>
+      <w:r>
+        <w:t xml:space="preserve">We assessed a wide range of parameter values and resource geometries and dynamics with the goal of answering the three main questions.</w:t>
+      </w:r>
+    </w:p>
+    <w:p>
+      <w:pPr>
+        <w:pStyle w:val="BodyText"/>
+      </w:pPr>
+      <w:r>
+        <w:t xml:space="preserve">Q1. What</w:t>
+      </w:r>
+    </w:p>
+    <w:bookmarkEnd w:id="24"/>
+    <w:bookmarkEnd w:id="25"/>
+    <w:bookmarkStart w:id="28" w:name="results"/>
+    <w:p>
+      <w:pPr>
+        <w:pStyle w:val="Heading1"/>
+      </w:pPr>
+      <w:r>
+        <w:t xml:space="preserve">Results</w:t>
       </w:r>
     </w:p>
     <w:p>
@@ -2506,177 +4006,46 @@
         <w:pStyle w:val="FirstParagraph"/>
       </w:pPr>
       <w:r>
-        <w:t xml:space="preserve">It is not clear that the hybrid model recovers a true migration, but it seems to retain somewhat more concentration along the migratory corridors.</w:t>
-      </w:r>
-    </w:p>
-    <w:bookmarkEnd w:id="31"/>
-    <w:bookmarkStart w:id="34" w:name="memory-and-tactics-narrow-resource"/>
-    <w:p>
-      <w:pPr>
-        <w:pStyle w:val="Heading2"/>
-      </w:pPr>
-      <w:r>
-        <w:t xml:space="preserve">Memory and tactics: Narrow resource</w:t>
-      </w:r>
-    </w:p>
-    <w:p>
-      <w:pPr>
-        <w:pStyle w:val="FirstParagraph"/>
-      </w:pPr>
-      <w:r>
-        <w:t xml:space="preserve">Here we compare a memory with and without memory exploiting the</w:t>
-      </w:r>
-      <w:r>
-        <w:t xml:space="preserve"> </w:t>
-      </w:r>
-      <w:r>
-        <w:t xml:space="preserve">“</w:t>
-      </w:r>
-      <w:r>
-        <w:t xml:space="preserve">narrow - long</w:t>
-      </w:r>
-      <w:r>
-        <w:t xml:space="preserve">”</w:t>
-      </w:r>
-      <w:r>
-        <w:t xml:space="preserve"> </w:t>
-      </w:r>
-      <w:r>
-        <w:t xml:space="preserve">resource combination, and the tendency to</w:t>
-      </w:r>
-    </w:p>
-    <w:bookmarkStart w:id="32" w:name="no-memory---strong-tactics"/>
-    <w:p>
-      <w:pPr>
-        <w:pStyle w:val="Heading3"/>
-      </w:pPr>
-      <w:r>
-        <w:t xml:space="preserve">No memory - strong tactics</w:t>
-      </w:r>
-    </w:p>
-    <w:p>
-      <w:pPr>
-        <w:pStyle w:val="FirstParagraph"/>
-      </w:pPr>
-      <w:r>
-        <w:t xml:space="preserve">Notable concentrations at the resource peaks, but a lot of diffuse behavior in the interim seasons</w:t>
-      </w:r>
-    </w:p>
-    <w:bookmarkEnd w:id="32"/>
-    <w:bookmarkStart w:id="33" w:name="hybrid-model"/>
-    <w:p>
-      <w:pPr>
-        <w:pStyle w:val="Heading3"/>
-      </w:pPr>
-      <w:r>
-        <w:t xml:space="preserve">Hybrid model</w:t>
-      </w:r>
-    </w:p>
-    <w:p>
-      <w:pPr>
-        <w:pStyle w:val="FirstParagraph"/>
-      </w:pPr>
-      <w:r>
-        <w:t xml:space="preserve">Memory appears to reinforce the aggregations at the (narrow) resource peaks</w:t>
-      </w:r>
-    </w:p>
-    <w:bookmarkEnd w:id="33"/>
-    <w:bookmarkEnd w:id="34"/>
-    <w:bookmarkStart w:id="35" w:name="example"/>
-    <w:p>
-      <w:pPr>
-        <w:pStyle w:val="Heading2"/>
-      </w:pPr>
-      <w:r>
-        <w:t xml:space="preserve">Example</w:t>
-      </w:r>
-    </w:p>
-    <w:p>
-      <w:pPr>
-        <w:pStyle w:val="FirstParagraph"/>
-      </w:pPr>
-      <w:r>
-        <w:t xml:space="preserve">We apply the three indices to an example model. In this model, we let the population be</w:t>
-      </w:r>
-      <w:r>
-        <w:t xml:space="preserve"> </w:t>
-      </w:r>
-      <w:r>
-        <w:t xml:space="preserve">“</w:t>
-      </w:r>
-      <w:r>
-        <w:t xml:space="preserve">initialized</w:t>
-      </w:r>
-      <w:r>
-        <w:t xml:space="preserve">”</w:t>
-      </w:r>
-      <w:r>
-        <w:t xml:space="preserve"> </w:t>
-      </w:r>
-      <w:r>
-        <w:t xml:space="preserve">via a sinusoidal migration pattern, while the resource is seasonal in a broad, long peak. The model uses the parameters</w:t>
-      </w:r>
-      <w:r>
-        <w:t xml:space="preserve"> </w:t>
-      </w:r>
-      <m:oMath>
-        <m:r>
-          <m:t>ϵ</m:t>
-        </m:r>
-        <m:r>
-          <m:t>=</m:t>
-        </m:r>
-        <m:r>
-          <m:t>5</m:t>
-        </m:r>
-        <m:r>
-          <m:t>,</m:t>
-        </m:r>
-        <m:r>
-          <m:t>α</m:t>
-        </m:r>
-        <m:r>
-          <m:t>=</m:t>
-        </m:r>
-        <m:r>
-          <m:t>300</m:t>
-        </m:r>
-        <m:r>
-          <m:t>,</m:t>
-        </m:r>
-        <m:r>
-          <m:t>β</m:t>
-        </m:r>
-        <m:r>
-          <m:t>0</m:t>
-        </m:r>
-        <m:r>
-          <m:t>=</m:t>
-        </m:r>
-        <m:r>
-          <m:t>100</m:t>
-        </m:r>
-        <m:r>
-          <m:t>,</m:t>
-        </m:r>
-        <m:r>
-          <m:t>β</m:t>
-        </m:r>
-        <m:r>
-          <m:t>1</m:t>
-        </m:r>
-        <m:r>
-          <m:t>=</m:t>
-        </m:r>
-        <m:r>
-          <m:t>300</m:t>
-        </m:r>
-      </m:oMath>
-      <w:r>
-        <w:t xml:space="preserve"> </w:t>
-      </w:r>
-      <w:r>
-        <w:t xml:space="preserve">so that the migratory population combines both memory and a tactical strategy. We run the model for 12 years and compute the three indices. Then we plot the three indices to the view the trend of the migratory population over time.</w:t>
+        <w:drawing>
+          <wp:inline>
+            <wp:extent cx="5334000" cy="5334000"/>
+            <wp:effectExtent b="0" l="0" r="0" t="0"/>
+            <wp:docPr descr="" title="" id="1" name="Picture"/>
+            <a:graphic>
+              <a:graphicData uri="http://schemas.openxmlformats.org/drawingml/2006/picture">
+                <pic:pic>
+                  <pic:nvPicPr>
+                    <pic:cNvPr descr="figures/ScanningResourceMemoryRatios_part1.png" id="0" name="Picture"/>
+                    <pic:cNvPicPr>
+                      <a:picLocks noChangeArrowheads="1" noChangeAspect="1"/>
+                    </pic:cNvPicPr>
+                  </pic:nvPicPr>
+                  <pic:blipFill>
+                    <a:blip r:embed="rId26"/>
+                    <a:stretch>
+                      <a:fillRect/>
+                    </a:stretch>
+                  </pic:blipFill>
+                  <pic:spPr bwMode="auto">
+                    <a:xfrm>
+                      <a:off x="0" y="0"/>
+                      <a:ext cx="5334000" cy="5334000"/>
+                    </a:xfrm>
+                    <a:prstGeom prst="rect">
+                      <a:avLst/>
+                    </a:prstGeom>
+                    <a:noFill/>
+                    <a:ln w="9525">
+                      <a:noFill/>
+                      <a:headEnd/>
+                      <a:tailEnd/>
+                    </a:ln>
+                  </pic:spPr>
+                </pic:pic>
+              </a:graphicData>
+            </a:graphic>
+          </wp:inline>
+        </w:drawing>
       </w:r>
     </w:p>
     <w:p>
@@ -2684,30 +4053,50 @@
         <w:pStyle w:val="BodyText"/>
       </w:pPr>
       <w:r>
-        <w:t xml:space="preserve">Then we run the model to stop running the simulation at a certain threshold when the population reaches a</w:t>
-      </w:r>
-      <w:r>
-        <w:t xml:space="preserve"> </w:t>
-      </w:r>
-      <w:r>
-        <w:t xml:space="preserve">“</w:t>
-      </w:r>
-      <w:r>
-        <w:t xml:space="preserve">dynamic equilibrium state.</w:t>
-      </w:r>
-      <w:r>
-        <w:t xml:space="preserve">”</w:t>
-      </w:r>
-      <w:r>
-        <w:t xml:space="preserve"> </w:t>
-      </w:r>
-      <w:r>
-        <w:t xml:space="preserve">In this example, the model only runs three years before hitting the threshold.</w:t>
-      </w:r>
-    </w:p>
-    <w:bookmarkEnd w:id="35"/>
-    <w:bookmarkEnd w:id="36"/>
-    <w:bookmarkStart w:id="37" w:name="discussion"/>
+        <w:drawing>
+          <wp:inline>
+            <wp:extent cx="4281471" cy="6116387"/>
+            <wp:effectExtent b="0" l="0" r="0" t="0"/>
+            <wp:docPr descr="" title="" id="1" name="Picture"/>
+            <a:graphic>
+              <a:graphicData uri="http://schemas.openxmlformats.org/drawingml/2006/picture">
+                <pic:pic>
+                  <pic:nvPicPr>
+                    <pic:cNvPr descr="figures/FinalMigratoryFollowing.png" id="0" name="Picture"/>
+                    <pic:cNvPicPr>
+                      <a:picLocks noChangeArrowheads="1" noChangeAspect="1"/>
+                    </pic:cNvPicPr>
+                  </pic:nvPicPr>
+                  <pic:blipFill>
+                    <a:blip r:embed="rId27"/>
+                    <a:stretch>
+                      <a:fillRect/>
+                    </a:stretch>
+                  </pic:blipFill>
+                  <pic:spPr bwMode="auto">
+                    <a:xfrm>
+                      <a:off x="0" y="0"/>
+                      <a:ext cx="4281471" cy="6116387"/>
+                    </a:xfrm>
+                    <a:prstGeom prst="rect">
+                      <a:avLst/>
+                    </a:prstGeom>
+                    <a:noFill/>
+                    <a:ln w="9525">
+                      <a:noFill/>
+                      <a:headEnd/>
+                      <a:tailEnd/>
+                    </a:ln>
+                  </pic:spPr>
+                </pic:pic>
+              </a:graphicData>
+            </a:graphic>
+          </wp:inline>
+        </w:drawing>
+      </w:r>
+    </w:p>
+    <w:bookmarkEnd w:id="28"/>
+    <w:bookmarkStart w:id="29" w:name="discussion"/>
     <w:p>
       <w:pPr>
         <w:pStyle w:val="Heading1"/>
@@ -2720,7 +4109,7 @@
       <w:pPr>
         <w:numPr>
           <w:ilvl w:val="0"/>
-          <w:numId w:val="1002"/>
+          <w:numId w:val="1001"/>
         </w:numPr>
         <w:pStyle w:val="Compact"/>
       </w:pPr>
@@ -2732,7 +4121,7 @@
       <w:pPr>
         <w:numPr>
           <w:ilvl w:val="0"/>
-          <w:numId w:val="1002"/>
+          <w:numId w:val="1001"/>
         </w:numPr>
         <w:pStyle w:val="Compact"/>
       </w:pPr>
@@ -2762,7 +4151,7 @@
       <w:pPr>
         <w:numPr>
           <w:ilvl w:val="0"/>
-          <w:numId w:val="1002"/>
+          <w:numId w:val="1001"/>
         </w:numPr>
         <w:pStyle w:val="Compact"/>
       </w:pPr>
@@ -2792,7 +4181,7 @@
       <w:pPr>
         <w:numPr>
           <w:ilvl w:val="0"/>
-          <w:numId w:val="1002"/>
+          <w:numId w:val="1001"/>
         </w:numPr>
         <w:pStyle w:val="Compact"/>
       </w:pPr>
@@ -2816,7 +4205,7 @@
       <w:pPr>
         <w:numPr>
           <w:ilvl w:val="0"/>
-          <w:numId w:val="1002"/>
+          <w:numId w:val="1001"/>
         </w:numPr>
         <w:pStyle w:val="Compact"/>
       </w:pPr>
@@ -2824,153 +4213,299 @@
         <w:t xml:space="preserve">What questions do we wnat to explore? I think a big one is adaptability of the model under different kinds of resource perturbations, e.g. if the timing shifts, or location shifts.</w:t>
       </w:r>
     </w:p>
+    <w:p>
+      <w:pPr>
+        <w:pStyle w:val="FirstParagraph"/>
+      </w:pPr>
+      <w:r>
+        <w:t xml:space="preserve">Our model is somewhat similar to an evolutionary individual-based model</w:t>
+      </w:r>
+      <w:r>
+        <w:t xml:space="preserve"> </w:t>
+      </w:r>
+      <w:r>
+        <w:t xml:space="preserve">(</w:t>
+      </w:r>
+      <w:r>
+        <w:rPr>
+          <w:bCs/>
+          <w:b/>
+        </w:rPr>
+        <w:t xml:space="preserve">Anderson2013?</w:t>
+      </w:r>
+      <w:r>
+        <w:t xml:space="preserve">)</w:t>
+      </w:r>
+      <w:r>
+        <w:t xml:space="preserve">, which showed that some inherent phenotypic plasticity is required to hedge both against persistent trends and increased stochasticity of resource distributions, but at the risk of sub-optimal access to resources</w:t>
+      </w:r>
+      <w:r>
+        <w:t xml:space="preserve"> </w:t>
+      </w:r>
+      <w:r>
+        <w:t xml:space="preserve">(</w:t>
+      </w:r>
+      <w:r>
+        <w:rPr>
+          <w:bCs/>
+          <w:b/>
+        </w:rPr>
+        <w:t xml:space="preserve">Anderson2013?</w:t>
+      </w:r>
+      <w:r>
+        <w:t xml:space="preserve">)</w:t>
+      </w:r>
+      <w:r>
+        <w:t xml:space="preserve">.</w:t>
+      </w:r>
+    </w:p>
+    <w:bookmarkEnd w:id="29"/>
+    <w:bookmarkStart w:id="49" w:name="references"/>
+    <w:p>
+      <w:pPr>
+        <w:pStyle w:val="Heading1"/>
+      </w:pPr>
+      <w:r>
+        <w:t xml:space="preserve">References</w:t>
+      </w:r>
+    </w:p>
+    <w:bookmarkStart w:id="48" w:name="refs"/>
+    <w:bookmarkStart w:id="30" w:name="ref-Bhattacharyya1943"/>
+    <w:p>
+      <w:pPr>
+        <w:pStyle w:val="Bibliography"/>
+      </w:pPr>
+      <w:r>
+        <w:t xml:space="preserve">Bhattacharyya, A. 1943. On a measure of divergence between two statistical populations defined by their probability distributions. Bull. Calcutta Math. Soc. 35:99–109.</w:t>
+      </w:r>
+    </w:p>
+    <w:bookmarkEnd w:id="30"/>
+    <w:bookmarkStart w:id="31" w:name="ref-Bischof2012"/>
+    <w:p>
+      <w:pPr>
+        <w:pStyle w:val="Bibliography"/>
+      </w:pPr>
+      <w:r>
+        <w:t xml:space="preserve">Bischof, R., L. E. Loe, E. L. Meisingset, B. Zimmermann, B. Van Moorter, and A. Mysterud. 2012. A migratory northern ungulate in the pursuit of spring: Jumping or surfing the green wave? The American Naturalist 180:407–424.</w:t>
+      </w:r>
+    </w:p>
+    <w:bookmarkEnd w:id="31"/>
+    <w:bookmarkStart w:id="32" w:name="ref-Dingle2014"/>
+    <w:p>
+      <w:pPr>
+        <w:pStyle w:val="Bibliography"/>
+      </w:pPr>
+      <w:r>
+        <w:t xml:space="preserve">Dingle, H. 2014. Migration: The biology of life on the move. Oxford University Press, USA.</w:t>
+      </w:r>
+    </w:p>
+    <w:bookmarkEnd w:id="32"/>
+    <w:bookmarkStart w:id="33" w:name="ref-Fagan2017"/>
+    <w:p>
+      <w:pPr>
+        <w:pStyle w:val="Bibliography"/>
+      </w:pPr>
+      <w:r>
+        <w:t xml:space="preserve">Fagan, W., E Gurarie, S. Bewick, A. Howard, R. Cantrell, and C. Cosner. 2017. Perceptual ranges, information gathering, and foraging success in dynamic landscapes. The American Naturalist 189:474–489.</w:t>
+      </w:r>
+    </w:p>
+    <w:bookmarkEnd w:id="33"/>
+    <w:bookmarkStart w:id="34" w:name="ref-Fagan2019"/>
+    <w:p>
+      <w:pPr>
+        <w:pStyle w:val="Bibliography"/>
+      </w:pPr>
+      <w:r>
+        <w:t xml:space="preserve">Fagan, W., T. Hoffman, D. Dahiya, E Gurarie, R. Cantrell, and C. Cosner. 2019. Improved foraging by switching between diffusion and advection: Benefits from movement that depends on spatial context. Theoretical Ecology 13:127–136.</w:t>
+      </w:r>
+    </w:p>
+    <w:bookmarkEnd w:id="34"/>
+    <w:bookmarkStart w:id="35" w:name="ref-Gurarie2009"/>
+    <w:p>
+      <w:pPr>
+        <w:pStyle w:val="Bibliography"/>
+      </w:pPr>
+      <w:r>
+        <w:t xml:space="preserve">Gurarie, E., J. J. Anderson, and R. W. Zabel. 2009. Continuous models of population-level heterogeneity inform analysis of animal dispersal and migration. Ecology 90:2233–2242.</w:t>
+      </w:r>
+    </w:p>
+    <w:bookmarkEnd w:id="35"/>
+    <w:bookmarkStart w:id="36" w:name="ref-Gurarie2011a"/>
+    <w:p>
+      <w:pPr>
+        <w:pStyle w:val="Bibliography"/>
+      </w:pPr>
+      <w:r>
+        <w:t xml:space="preserve">Gurarie, E., and O. Ovaskainen. 2011. Characteristic spatial and temporal scales unify models of animal movement. The American Naturalist 178:113–123.</w:t>
+      </w:r>
+    </w:p>
+    <w:bookmarkEnd w:id="36"/>
+    <w:bookmarkStart w:id="37" w:name="ref-Kot1996"/>
+    <w:p>
+      <w:pPr>
+        <w:pStyle w:val="Bibliography"/>
+      </w:pPr>
+      <w:r>
+        <w:t xml:space="preserve">Kot, M., M. A. Lewis, and P. van der Driessche. 1996. Dispersal data and the spread of invading organisms. Ecology 77:2027–2042.</w:t>
+      </w:r>
+    </w:p>
     <w:bookmarkEnd w:id="37"/>
-    <w:bookmarkStart w:id="50" w:name="references"/>
-    <w:p>
-      <w:pPr>
-        <w:pStyle w:val="Heading1"/>
-      </w:pPr>
-      <w:r>
-        <w:t xml:space="preserve">References</w:t>
-      </w:r>
-    </w:p>
-    <w:bookmarkStart w:id="49" w:name="refs"/>
-    <w:bookmarkStart w:id="38" w:name="ref-Fagan2017"/>
+    <w:bookmarkStart w:id="38" w:name="ref-Kolzsch2015"/>
     <w:p>
       <w:pPr>
         <w:pStyle w:val="Bibliography"/>
       </w:pPr>
       <w:r>
-        <w:t xml:space="preserve">Fagan, W., E Gurarie, S. Bewick, A. Howard, R. Cantrell, and C. Cosner. 2017. Perceptual ranges, information gathering, and foraging success in dynamic landscapes. The American Naturalist 189:474–489.</w:t>
+        <w:t xml:space="preserve">Kölzsch, A., S. Bauer, R. De Boer, L. Griffin, D. Cabot, K.-M. Exo, H. P. Van der Jeugd, and B. A. Nolet. 2015.</w:t>
+      </w:r>
+      <w:r>
+        <w:t xml:space="preserve"> </w:t>
+      </w:r>
+      <w:r>
+        <w:t xml:space="preserve">Forecasting spring from afar? Timing of migration and predictability of phenology along different migration routes of an avian herbivore</w:t>
+      </w:r>
+      <w:r>
+        <w:t xml:space="preserve">. Journal of Animal Ecology 84:272–283.</w:t>
       </w:r>
     </w:p>
     <w:bookmarkEnd w:id="38"/>
-    <w:bookmarkStart w:id="39" w:name="ref-Fagan2019"/>
+    <w:bookmarkStart w:id="39" w:name="ref-Okubo2001"/>
     <w:p>
       <w:pPr>
         <w:pStyle w:val="Bibliography"/>
       </w:pPr>
       <w:r>
-        <w:t xml:space="preserve">Fagan, W., T. Hoffman, D. Dahiya, E Gurarie, R. Cantrell, and C. Cosner. 2019. Improved foraging by switching between diffusion and advection: Benefits from movement that depends on spatial context. Theoretical Ecology 13:127–136.</w:t>
+        <w:t xml:space="preserve">Okubo, A., and S. Levin. 2001.</w:t>
+      </w:r>
+      <w:r>
+        <w:t xml:space="preserve"> </w:t>
+      </w:r>
+      <w:r>
+        <w:t xml:space="preserve">Diffusion and Ecological Problems: Modern Perspectives</w:t>
+      </w:r>
+      <w:r>
+        <w:t xml:space="preserve">. Springer Verlag, New York.</w:t>
       </w:r>
     </w:p>
     <w:bookmarkEnd w:id="39"/>
-    <w:bookmarkStart w:id="40" w:name="ref-Gurarie2009"/>
+    <w:bookmarkStart w:id="40" w:name="ref-Robinson2009"/>
     <w:p>
       <w:pPr>
         <w:pStyle w:val="Bibliography"/>
       </w:pPr>
       <w:r>
-        <w:t xml:space="preserve">Gurarie, E., J. J. Anderson, and R. W. Zabel. 2009. Continuous models of population-level heterogeneity inform analysis of animal dispersal and migration. Ecology 90:2233–2242.</w:t>
+        <w:t xml:space="preserve">Robinson, R., H. Crick, J. Learmonth, I. Maclean, C. Thomas, F. Bairlein, M. Forchhammer, C. Francis, J. Gill, B. Godley, J. Harwood, G. Hays, B. Huntley, A. Hutson, G. Pierce, M. Rehfisch, D. Sims, B. Santos, T. Sparks, D. Stroud, and M. Visser. 2009. Travelling through a warming world: Climate change and migratory species. Endangered Species Research 7:87–99.</w:t>
       </w:r>
     </w:p>
     <w:bookmarkEnd w:id="40"/>
-    <w:bookmarkStart w:id="41" w:name="ref-Gurarie2011a"/>
+    <w:bookmarkStart w:id="41" w:name="ref-Shaw2016"/>
     <w:p>
       <w:pPr>
         <w:pStyle w:val="Bibliography"/>
       </w:pPr>
       <w:r>
-        <w:t xml:space="preserve">Gurarie, E., and O. Ovaskainen. 2011. Characteristic spatial and temporal scales unify models of animal movement. The American Naturalist 178:113–123.</w:t>
+        <w:t xml:space="preserve">Shaw, A. K. 2016. Drivers of animal migration and implications in changing environments. Evolutionary Ecology 30:991–1007.</w:t>
       </w:r>
     </w:p>
     <w:bookmarkEnd w:id="41"/>
-    <w:bookmarkStart w:id="42" w:name="ref-Kot1996"/>
+    <w:bookmarkStart w:id="42" w:name="ref-Skalski2003"/>
     <w:p>
       <w:pPr>
         <w:pStyle w:val="Bibliography"/>
       </w:pPr>
       <w:r>
-        <w:t xml:space="preserve">Kot, M., M. A. Lewis, and P. van der Driessche. 1996. Dispersal data and the spread of invading organisms. Ecology 77:2027–2042.</w:t>
+        <w:t xml:space="preserve">Skalski, G. T., and J. F. Gilliam. 2003. A diffusion-based theory of organism dispersal in heterogeneous populations. The American Naturalist 161:441–458.</w:t>
       </w:r>
     </w:p>
     <w:bookmarkEnd w:id="42"/>
-    <w:bookmarkStart w:id="43" w:name="ref-Ovaskainen2004"/>
+    <w:bookmarkStart w:id="43" w:name="ref-Skellam1951"/>
     <w:p>
       <w:pPr>
         <w:pStyle w:val="Bibliography"/>
       </w:pPr>
       <w:r>
-        <w:t xml:space="preserve">Ovaskainen, O. 2004. Habitat-specific movement parameters estimated using mark–recapture data and a diffusion model. Ecology 85:242–257.</w:t>
+        <w:t xml:space="preserve">Skellam, J. G. 1951. Random dispersal in theoretical populations. Biometrika 38:196–218.</w:t>
       </w:r>
     </w:p>
     <w:bookmarkEnd w:id="43"/>
-    <w:bookmarkStart w:id="44" w:name="ref-Skalski2003"/>
+    <w:bookmarkStart w:id="44" w:name="ref-Soetaert2012"/>
     <w:p>
       <w:pPr>
         <w:pStyle w:val="Bibliography"/>
       </w:pPr>
       <w:r>
-        <w:t xml:space="preserve">Skalski, G. T., and J. F. Gilliam. 2003. A diffusion-based theory of organism dispersal in heterogeneous populations. The American Naturalist 161:441–458.</w:t>
+        <w:t xml:space="preserve">Soetaert, K., and F. Meysman. 2012.</w:t>
+      </w:r>
+      <w:r>
+        <w:t xml:space="preserve"> </w:t>
+      </w:r>
+      <w:r>
+        <w:t xml:space="preserve">Reactive transport in aquatic ecosystems: Rapid model prototyping in the open source software R</w:t>
+      </w:r>
+      <w:r>
+        <w:t xml:space="preserve">. Environmental Modelling &amp; Software 32:49–60.</w:t>
       </w:r>
     </w:p>
     <w:bookmarkEnd w:id="44"/>
-    <w:bookmarkStart w:id="45" w:name="ref-Skellam1951"/>
+    <w:bookmarkStart w:id="45" w:name="ref-Soetaert2010"/>
     <w:p>
       <w:pPr>
         <w:pStyle w:val="Bibliography"/>
       </w:pPr>
       <w:r>
-        <w:t xml:space="preserve">Skellam, J. G. 1951. Random dispersal in theoretical populations. Biometrika 38:196–218.</w:t>
+        <w:t xml:space="preserve">Soetaert, K., T. Petzoldt, and R. W. Setzer. 2010. Solving differential equations in</w:t>
+      </w:r>
+      <w:r>
+        <w:t xml:space="preserve"> </w:t>
+      </w:r>
+      <w:r>
+        <w:t xml:space="preserve">R</w:t>
+      </w:r>
+      <w:r>
+        <w:t xml:space="preserve">: Package de</w:t>
+      </w:r>
+      <w:r>
+        <w:t xml:space="preserve">S</w:t>
+      </w:r>
+      <w:r>
+        <w:t xml:space="preserve">olve. Journal of Statistical Software 33:1–25.</w:t>
       </w:r>
     </w:p>
     <w:bookmarkEnd w:id="45"/>
-    <w:bookmarkStart w:id="46" w:name="ref-Soetaert2012"/>
+    <w:bookmarkStart w:id="46" w:name="ref-Turchin1998"/>
     <w:p>
       <w:pPr>
         <w:pStyle w:val="Bibliography"/>
       </w:pPr>
       <w:r>
-        <w:t xml:space="preserve">Soetaert, K., and F. Meysman. 2012.</w:t>
-      </w:r>
-      <w:r>
-        <w:t xml:space="preserve"> </w:t>
-      </w:r>
-      <w:r>
-        <w:t xml:space="preserve">Reactive transport in aquatic ecosystems: Rapid model prototyping in the open source software R</w:t>
-      </w:r>
-      <w:r>
-        <w:t xml:space="preserve">. Environmental Modelling &amp; Software 32:49–60.</w:t>
+        <w:t xml:space="preserve">Turchin, P. 1998. Quantitative analysis of movement: Measuring and modeling population redistribution in animals and plants. Sinauer Associates.</w:t>
       </w:r>
     </w:p>
     <w:bookmarkEnd w:id="46"/>
-    <w:bookmarkStart w:id="47" w:name="ref-Soetaert2010"/>
+    <w:bookmarkStart w:id="47" w:name="ref-Wilcove2008"/>
     <w:p>
       <w:pPr>
         <w:pStyle w:val="Bibliography"/>
       </w:pPr>
       <w:r>
-        <w:t xml:space="preserve">Soetaert, K., T. Petzoldt, and R. W. Setzer. 2010. Solving differential equations in</w:t>
-      </w:r>
-      <w:r>
-        <w:t xml:space="preserve"> </w:t>
-      </w:r>
-      <w:r>
-        <w:t xml:space="preserve">R</w:t>
-      </w:r>
-      <w:r>
-        <w:t xml:space="preserve">: Package de</w:t>
-      </w:r>
-      <w:r>
-        <w:t xml:space="preserve">S</w:t>
-      </w:r>
-      <w:r>
-        <w:t xml:space="preserve">olve. Journal of Statistical Software 33:1–25.</w:t>
+        <w:t xml:space="preserve">Wilcove, D. S., and M. Wikelski. 2008. Going, going, gone: Is animal migration disappearing.</w:t>
+      </w:r>
+      <w:r>
+        <w:t xml:space="preserve"> </w:t>
+      </w:r>
+      <w:r>
+        <w:t xml:space="preserve">PLoS</w:t>
+      </w:r>
+      <w:r>
+        <w:t xml:space="preserve"> </w:t>
+      </w:r>
+      <w:r>
+        <w:t xml:space="preserve">Biology 6:e188.</w:t>
       </w:r>
     </w:p>
     <w:bookmarkEnd w:id="47"/>
-    <w:bookmarkStart w:id="48" w:name="ref-Turchin1998"/>
-    <w:p>
-      <w:pPr>
-        <w:pStyle w:val="Bibliography"/>
-      </w:pPr>
-      <w:r>
-        <w:t xml:space="preserve">Turchin, P. 1998. Quantitative analysis of movement: Measuring and modeling population redistribution in animals and plants. Sinauer Associates.</w:t>
-      </w:r>
-    </w:p>
     <w:bookmarkEnd w:id="48"/>
     <w:bookmarkEnd w:id="49"/>
-    <w:bookmarkEnd w:id="50"/>
     <w:sectPr/>
   </w:body>
 </w:document>
@@ -3009,10 +4544,7 @@
       <w:lvlText w:val=" "/>
       <w:lvlJc w:val="left"/>
       <w:pPr>
-        <w:tabs>
-          <w:tab w:val="num" w:pos="0"/>
-        </w:tabs>
-        <w:ind w:left="480" w:hanging="480"/>
+        <w:ind w:left="720" w:hanging="480"/>
       </w:pPr>
     </w:lvl>
     <w:lvl w:ilvl="1">
@@ -3020,10 +4552,7 @@
       <w:lvlText w:val=" "/>
       <w:lvlJc w:val="left"/>
       <w:pPr>
-        <w:tabs>
-          <w:tab w:val="num" w:pos="720"/>
-        </w:tabs>
-        <w:ind w:left="1200" w:hanging="480"/>
+        <w:ind w:left="1440" w:hanging="480"/>
       </w:pPr>
     </w:lvl>
     <w:lvl w:ilvl="2">
@@ -3031,10 +4560,7 @@
       <w:lvlText w:val=" "/>
       <w:lvlJc w:val="left"/>
       <w:pPr>
-        <w:tabs>
-          <w:tab w:val="num" w:pos="1440"/>
-        </w:tabs>
-        <w:ind w:left="1920" w:hanging="480"/>
+        <w:ind w:left="2160" w:hanging="480"/>
       </w:pPr>
     </w:lvl>
     <w:lvl w:ilvl="3">
@@ -3042,10 +4568,7 @@
       <w:lvlText w:val=" "/>
       <w:lvlJc w:val="left"/>
       <w:pPr>
-        <w:tabs>
-          <w:tab w:val="num" w:pos="2160"/>
-        </w:tabs>
-        <w:ind w:left="2640" w:hanging="480"/>
+        <w:ind w:left="2880" w:hanging="480"/>
       </w:pPr>
     </w:lvl>
     <w:lvl w:ilvl="4">
@@ -3053,10 +4576,7 @@
       <w:lvlText w:val=" "/>
       <w:lvlJc w:val="left"/>
       <w:pPr>
-        <w:tabs>
-          <w:tab w:val="num" w:pos="2880"/>
-        </w:tabs>
-        <w:ind w:left="3360" w:hanging="480"/>
+        <w:ind w:left="3600" w:hanging="480"/>
       </w:pPr>
     </w:lvl>
     <w:lvl w:ilvl="5">
@@ -3064,10 +4584,7 @@
       <w:lvlText w:val=" "/>
       <w:lvlJc w:val="left"/>
       <w:pPr>
-        <w:tabs>
-          <w:tab w:val="num" w:pos="3600"/>
-        </w:tabs>
-        <w:ind w:left="4080" w:hanging="480"/>
+        <w:ind w:left="4320" w:hanging="480"/>
       </w:pPr>
     </w:lvl>
     <w:lvl w:ilvl="6">
@@ -3075,10 +4592,7 @@
       <w:lvlText w:val=" "/>
       <w:lvlJc w:val="left"/>
       <w:pPr>
-        <w:tabs>
-          <w:tab w:val="num" w:pos="4320"/>
-        </w:tabs>
-        <w:ind w:left="4800" w:hanging="480"/>
+        <w:ind w:left="5040" w:hanging="480"/>
       </w:pPr>
     </w:lvl>
     <w:lvl w:ilvl="7">
@@ -3086,10 +4600,7 @@
       <w:lvlText w:val=" "/>
       <w:lvlJc w:val="left"/>
       <w:pPr>
-        <w:tabs>
-          <w:tab w:val="num" w:pos="5040"/>
-        </w:tabs>
-        <w:ind w:left="5520" w:hanging="480"/>
+        <w:ind w:left="5760" w:hanging="480"/>
       </w:pPr>
     </w:lvl>
     <w:lvl w:ilvl="8">
@@ -3097,10 +4608,7 @@
       <w:lvlText w:val=" "/>
       <w:lvlJc w:val="left"/>
       <w:pPr>
-        <w:tabs>
-          <w:tab w:val="num" w:pos="5760"/>
-        </w:tabs>
-        <w:ind w:left="6240" w:hanging="480"/>
+        <w:ind w:left="6480" w:hanging="480"/>
       </w:pPr>
     </w:lvl>
   </w:abstractNum>
@@ -3113,10 +4621,7 @@
       <w:lvlText w:val="%1."/>
       <w:lvlJc w:val="left"/>
       <w:pPr>
-        <w:tabs>
-          <w:tab w:val="num" w:pos="0"/>
-        </w:tabs>
-        <w:ind w:left="480" w:hanging="480"/>
+        <w:ind w:left="720" w:hanging="480"/>
       </w:pPr>
     </w:lvl>
     <w:lvl w:ilvl="1">
@@ -3125,10 +4630,7 @@
       <w:lvlText w:val="%2."/>
       <w:lvlJc w:val="left"/>
       <w:pPr>
-        <w:tabs>
-          <w:tab w:val="num" w:pos="720"/>
-        </w:tabs>
-        <w:ind w:left="1200" w:hanging="480"/>
+        <w:ind w:left="1440" w:hanging="480"/>
       </w:pPr>
     </w:lvl>
     <w:lvl w:ilvl="2">
@@ -3137,10 +4639,7 @@
       <w:lvlText w:val="%3."/>
       <w:lvlJc w:val="left"/>
       <w:pPr>
-        <w:tabs>
-          <w:tab w:val="num" w:pos="1440"/>
-        </w:tabs>
-        <w:ind w:left="1920" w:hanging="480"/>
+        <w:ind w:left="2160" w:hanging="480"/>
       </w:pPr>
     </w:lvl>
     <w:lvl w:ilvl="3">
@@ -3149,10 +4648,7 @@
       <w:lvlText w:val="%4."/>
       <w:lvlJc w:val="left"/>
       <w:pPr>
-        <w:tabs>
-          <w:tab w:val="num" w:pos="2160"/>
-        </w:tabs>
-        <w:ind w:left="2640" w:hanging="480"/>
+        <w:ind w:left="2880" w:hanging="480"/>
       </w:pPr>
     </w:lvl>
     <w:lvl w:ilvl="4">
@@ -3161,10 +4657,7 @@
       <w:lvlText w:val="%5."/>
       <w:lvlJc w:val="left"/>
       <w:pPr>
-        <w:tabs>
-          <w:tab w:val="num" w:pos="2880"/>
-        </w:tabs>
-        <w:ind w:left="3360" w:hanging="480"/>
+        <w:ind w:left="3600" w:hanging="480"/>
       </w:pPr>
     </w:lvl>
     <w:lvl w:ilvl="5">
@@ -3173,10 +4666,7 @@
       <w:lvlText w:val="%6."/>
       <w:lvlJc w:val="left"/>
       <w:pPr>
-        <w:tabs>
-          <w:tab w:val="num" w:pos="3600"/>
-        </w:tabs>
-        <w:ind w:left="4080" w:hanging="480"/>
+        <w:ind w:left="4320" w:hanging="480"/>
       </w:pPr>
     </w:lvl>
     <w:lvl w:ilvl="6">
@@ -3185,10 +4675,7 @@
       <w:lvlText w:val="%7."/>
       <w:lvlJc w:val="left"/>
       <w:pPr>
-        <w:tabs>
-          <w:tab w:val="num" w:pos="4320"/>
-        </w:tabs>
-        <w:ind w:left="4800" w:hanging="480"/>
+        <w:ind w:left="5040" w:hanging="480"/>
       </w:pPr>
     </w:lvl>
     <w:lvl w:ilvl="7">
@@ -3197,10 +4684,7 @@
       <w:lvlText w:val="%8."/>
       <w:lvlJc w:val="left"/>
       <w:pPr>
-        <w:tabs>
-          <w:tab w:val="num" w:pos="5040"/>
-        </w:tabs>
-        <w:ind w:left="5520" w:hanging="480"/>
+        <w:ind w:left="5760" w:hanging="480"/>
       </w:pPr>
     </w:lvl>
     <w:lvl w:ilvl="8">
@@ -3209,10 +4693,7 @@
       <w:lvlText w:val="%9."/>
       <w:lvlJc w:val="left"/>
       <w:pPr>
-        <w:tabs>
-          <w:tab w:val="num" w:pos="5760"/>
-        </w:tabs>
-        <w:ind w:left="6240" w:hanging="480"/>
+        <w:ind w:left="6480" w:hanging="480"/>
       </w:pPr>
     </w:lvl>
   </w:abstractNum>
@@ -3220,36 +4701,6 @@
     <w:abstractNumId w:val="990"/>
   </w:num>
   <w:num w:numId="1001">
-    <w:abstractNumId w:val="99411"/>
-    <w:lvlOverride w:ilvl="0">
-      <w:startOverride w:val="1"/>
-    </w:lvlOverride>
-    <w:lvlOverride w:ilvl="1">
-      <w:startOverride w:val="1"/>
-    </w:lvlOverride>
-    <w:lvlOverride w:ilvl="2">
-      <w:startOverride w:val="1"/>
-    </w:lvlOverride>
-    <w:lvlOverride w:ilvl="3">
-      <w:startOverride w:val="1"/>
-    </w:lvlOverride>
-    <w:lvlOverride w:ilvl="4">
-      <w:startOverride w:val="1"/>
-    </w:lvlOverride>
-    <w:lvlOverride w:ilvl="5">
-      <w:startOverride w:val="1"/>
-    </w:lvlOverride>
-    <w:lvlOverride w:ilvl="6">
-      <w:startOverride w:val="1"/>
-    </w:lvlOverride>
-    <w:lvlOverride w:ilvl="7">
-      <w:startOverride w:val="1"/>
-    </w:lvlOverride>
-    <w:lvlOverride w:ilvl="8">
-      <w:startOverride w:val="1"/>
-    </w:lvlOverride>
-  </w:num>
-  <w:num w:numId="1002">
     <w:abstractNumId w:val="99411"/>
     <w:lvlOverride w:ilvl="0">
       <w:startOverride w:val="1"/>
@@ -3634,6 +5085,21 @@
         <w:right w:w="108" w:type="dxa"/>
       </w:tblCellMar>
     </w:tblPr>
+    <w:tblStylePr w:type="firstRow">
+      <w:tblPr>
+        <w:jc w:val="left"/>
+        <w:tblInd w:w="0" w:type="dxa"/>
+      </w:tblPr>
+      <w:trPr>
+        <w:jc w:val="left"/>
+      </w:trPr>
+      <w:tcPr>
+        <w:vAlign w:val="bottom"/>
+        <w:tcBorders>
+          <w:bottom w:val="single"/>
+        </w:tcBorders>
+      </w:tcPr>
+    </w:tblStylePr>
   </w:style>
   <w:style w:type="paragraph" w:customStyle="1" w:styleId="DefinitionTerm">
     <w:name w:val="Definition Term"/>

--- a/text/ms.docx
+++ b/text/ms.docx
@@ -95,35 +95,9 @@
         <w:pStyle w:val="Date"/>
       </w:pPr>
       <w:r>
-        <w:t xml:space="preserve">2021-05-28</w:t>
-      </w:r>
-    </w:p>
-    <w:sdt>
-      <w:sdtPr>
-        <w:docPartObj>
-          <w:docPartGallery w:val="Table of Contents"/>
-          <w:docPartUnique/>
-        </w:docPartObj>
-      </w:sdtPr>
-      <w:sdtContent>
-        <w:p>
-          <w:pPr>
-            <w:pStyle w:val="TOCHeading"/>
-          </w:pPr>
-          <w:r>
-            <w:t xml:space="preserve">Table of Contents</w:t>
-          </w:r>
-        </w:p>
-        <w:p>
-          <w:r>
-            <w:fldChar w:fldCharType="begin" w:dirty="true"/>
-            <w:instrText xml:space="preserve">TOC \o "1-3" \h \z \u</w:instrText>
-            <w:fldChar w:fldCharType="separate"/>
-            <w:fldChar w:fldCharType="end"/>
-          </w:r>
-        </w:p>
-      </w:sdtContent>
-    </w:sdt>
+        <w:t xml:space="preserve">2021-07-01</w:t>
+      </w:r>
+    </w:p>
     <w:bookmarkStart w:id="20" w:name="introduction"/>
     <w:p>
       <w:pPr>
@@ -153,39 +127,217 @@
         <w:t xml:space="preserve"> </w:t>
       </w:r>
       <w:r>
-        <w:t xml:space="preserve">(</w:t>
-      </w:r>
-      <w:r>
-        <w:rPr>
-          <w:bCs/>
+        <w:t xml:space="preserve">(Fryxell et al. 1988)</w:t>
+      </w:r>
+      <w:r>
+        <w:t xml:space="preserve">. The ultimate evolutionary cause of seasonal migration, essentially, is that the energetic and survival related costs of migration are outweighed by the fitness benefits of accessing suitable seasonal resources, whether those are for energetic gain, predator avoidance, a suitable physical, biotic or social environment for reproduction</w:t>
+      </w:r>
+      <w:r>
+        <w:t xml:space="preserve"> </w:t>
+      </w:r>
+      <w:r>
+        <w:t xml:space="preserve">(Avgar et al. 2014)</w:t>
+      </w:r>
+      <w:r>
+        <w:t xml:space="preserve">.</w:t>
+      </w:r>
+    </w:p>
+    <w:p>
+      <w:pPr>
+        <w:pStyle w:val="BodyText"/>
+      </w:pPr>
+      <w:r>
+        <w:t xml:space="preserve">Much as the ultimate causes of migration vary across species, the proximate causes, drivers and mechanism can vary considerably across and even within species</w:t>
+      </w:r>
+      <w:r>
+        <w:t xml:space="preserve"> </w:t>
+      </w:r>
+      <w:r>
+        <w:t xml:space="preserve">(Shaw 2016)</w:t>
+      </w:r>
+      <w:r>
+        <w:t xml:space="preserve">. Some migrants follow a</w:t>
+      </w:r>
+      <w:r>
+        <w:t xml:space="preserve"> </w:t>
+      </w:r>
+      <w:r>
+        <w:t xml:space="preserve">“</w:t>
+      </w:r>
+      <w:r>
+        <w:t xml:space="preserve">green wave</w:t>
+      </w:r>
+      <w:r>
+        <w:t xml:space="preserve">”</w:t>
+      </w:r>
+      <w:r>
+        <w:t xml:space="preserve"> </w:t>
+      </w:r>
+      <w:r>
+        <w:t xml:space="preserve">of spring vegetation as it flowers across altitudinal or latitudinal gradients</w:t>
+      </w:r>
+      <w:r>
+        <w:t xml:space="preserve"> </w:t>
+      </w:r>
+      <w:r>
+        <w:t xml:space="preserve">(Bischof et al. 2012, Kölzsch et al. 2015)</w:t>
+      </w:r>
+      <w:r>
+        <w:t xml:space="preserve">. These migrations can be considered</w:t>
+      </w:r>
+      <w:r>
+        <w:t xml:space="preserve"> </w:t>
+      </w:r>
+      <w:r>
+        <w:t xml:space="preserve">“</w:t>
+      </w:r>
+      <w:r>
+        <w:t xml:space="preserve">tactical,</w:t>
+      </w:r>
+      <w:r>
+        <w:t xml:space="preserve">”</w:t>
+      </w:r>
+      <w:r>
+        <w:t xml:space="preserve"> </w:t>
+      </w:r>
+      <w:r>
+        <w:t xml:space="preserve">as they can occur - as an extreme simplification - purely as response to local conditions. Other migrants perform long-distance migrations in anticipation that critical resources will be available at the time of arrival at the end point of migration (</w:t>
+      </w:r>
+      <w:r>
+        <w:rPr>
           <w:b/>
         </w:rPr>
-        <w:t xml:space="preserve">Fryxell1996?</w:t>
+        <w:t xml:space="preserve">refs</w:t>
+      </w:r>
+      <w:r>
+        <w:t xml:space="preserve">). This second behavior involves the greatest trade-off between the costs of migration against the benefits of accessing resources, whether food, suitable habitat for breeding, or predator refuge, that are highly seasonal and localized (</w:t>
+      </w:r>
+      <w:r>
+        <w:rPr>
+          <w:b/>
+        </w:rPr>
+        <w:t xml:space="preserve">refs</w:t>
+      </w:r>
+      <w:r>
+        <w:t xml:space="preserve">). This approach can be considered</w:t>
+      </w:r>
+      <w:r>
+        <w:t xml:space="preserve"> </w:t>
+      </w:r>
+      <w:r>
+        <w:t xml:space="preserve">“</w:t>
+      </w:r>
+      <w:r>
+        <w:t xml:space="preserve">strategic</w:t>
+      </w:r>
+      <w:r>
+        <w:t xml:space="preserve">”</w:t>
+      </w:r>
+      <w:r>
+        <w:t xml:space="preserve"> </w:t>
+      </w:r>
+      <w:r>
+        <w:t xml:space="preserve">in the sense that it is driven not by immediate cues but by a remembered anticipation</w:t>
+      </w:r>
+      <w:r>
+        <w:t xml:space="preserve"> </w:t>
+      </w:r>
+      <w:r>
+        <w:t xml:space="preserve">(Bracis and Mueller 2017)</w:t>
+      </w:r>
+      <w:r>
+        <w:t xml:space="preserve">.</w:t>
+      </w:r>
+    </w:p>
+    <w:p>
+      <w:pPr>
+        <w:pStyle w:val="BodyText"/>
+      </w:pPr>
+      <w:r>
+        <w:t xml:space="preserve">Migratory species are often considered to be more vulnerable to environmental change, as a disruption in either of the seasonal ranges or along a migratory corridor can have significant negative impacts</w:t>
+      </w:r>
+      <w:r>
+        <w:t xml:space="preserve"> </w:t>
+      </w:r>
+      <w:r>
+        <w:t xml:space="preserve">(Wilcove and Wikelski 2008,</w:t>
+      </w:r>
+      <w:r>
+        <w:t xml:space="preserve"> </w:t>
+      </w:r>
+      <w:r>
+        <w:rPr>
+          <w:b/>
+        </w:rPr>
+        <w:t xml:space="preserve">Kauffman2021?</w:t>
       </w:r>
       <w:r>
         <w:t xml:space="preserve">)</w:t>
       </w:r>
       <w:r>
-        <w:t xml:space="preserve">. The ultimate evolutionary cause of seasonal migration, essentially, is that the energetic and survival related costs of migration are outweighed by the fitness benefits of accessing suitable seasonal resources, whether those are for energetic gain, predator avoidance, a suitable physical, biotic or social environment for reproduction</w:t>
-      </w:r>
-      <w:r>
-        <w:t xml:space="preserve"> </w:t>
-      </w:r>
-      <w:r>
-        <w:t xml:space="preserve">(</w:t>
-      </w:r>
-      <w:r>
-        <w:rPr>
-          <w:bCs/>
+        <w:t xml:space="preserve">. On the other hand, it has been argued that migratory species might be more resilient to disruptions due to their wide-ranging mobility</w:t>
+      </w:r>
+      <w:r>
+        <w:t xml:space="preserve"> </w:t>
+      </w:r>
+      <w:r>
+        <w:t xml:space="preserve">(Robinson et al. 2009)</w:t>
+      </w:r>
+      <w:r>
+        <w:t xml:space="preserve">. Clearly, the ability to perform a migration without local cues in only possible if the behavior is hard-cued or remembered. On the other hand, a strictly programmed behavior can be maladaptive if conditions change.</w:t>
+      </w:r>
+    </w:p>
+    <w:p>
+      <w:pPr>
+        <w:pStyle w:val="BodyText"/>
+      </w:pPr>
+      <w:r>
+        <w:t xml:space="preserve">Diffusion-advection models have a long pedigree in animal movement modeling</w:t>
+      </w:r>
+      <w:r>
+        <w:t xml:space="preserve"> </w:t>
+      </w:r>
+      <w:r>
+        <w:t xml:space="preserve">(Skellam 1951, Turchin 1998, Okubo and Levin 2001)</w:t>
+      </w:r>
+      <w:r>
+        <w:t xml:space="preserve">. These models are grounded in the general idea that animal movements - somewhat like movements of physical particles - combine a random (diffusive) component with a directed (advective) component. While direct relationships between diffusion models and movement data are somewhat tenuous</w:t>
+      </w:r>
+      <w:r>
+        <w:t xml:space="preserve"> </w:t>
+      </w:r>
+      <w:r>
+        <w:t xml:space="preserve">(Gurarie and Ovaskainen 2011)</w:t>
+      </w:r>
+      <w:r>
+        <w:t xml:space="preserve">, as a theoretical tool for exploring processes they are invaluable for their versatility and the relative ease of numeric computation of the partial differential equations (PDEs) that are used to describe diffusion-advection models mathematically. Thus, much theoretical and some applied work has been done on refining the basic assumptions of diffusion models, e.g. by including heterogeneity in populations</w:t>
+      </w:r>
+      <w:r>
+        <w:t xml:space="preserve"> </w:t>
+      </w:r>
+      <w:r>
+        <w:t xml:space="preserve">(Skalski and Gilliam 2003, Gurarie et al. 2009)</w:t>
+      </w:r>
+      <w:r>
+        <w:t xml:space="preserve">, fat-tailed dispersal kernels</w:t>
+      </w:r>
+      <w:r>
+        <w:t xml:space="preserve"> </w:t>
+      </w:r>
+      <w:r>
+        <w:t xml:space="preserve">(Kot et al. 1996)</w:t>
+      </w:r>
+      <w:r>
+        <w:t xml:space="preserve">, non-linear or otherwise complex responses to resources and consepecifics (</w:t>
+      </w:r>
+      <w:r>
+        <w:rPr>
           <w:b/>
         </w:rPr>
-        <w:t xml:space="preserve">Avgar2013?</w:t>
-      </w:r>
-      <w:r>
-        <w:t xml:space="preserve">)</w:t>
-      </w:r>
-      <w:r>
-        <w:t xml:space="preserve">.</w:t>
+        <w:t xml:space="preserve">refs</w:t>
+      </w:r>
+      <w:r>
+        <w:t xml:space="preserve">).</w:t>
       </w:r>
     </w:p>
     <w:p>
@@ -193,347 +345,147 @@
         <w:pStyle w:val="BodyText"/>
       </w:pPr>
       <w:r>
-        <w:t xml:space="preserve">Much as the ultimate causes of migration vary across species, the proximate causes, drivers and mechanism can vary considerably across and even within species</w:t>
-      </w:r>
-      <w:r>
-        <w:t xml:space="preserve"> </w:t>
-      </w:r>
-      <w:r>
-        <w:t xml:space="preserve">(Shaw 2016)</w:t>
-      </w:r>
-      <w:r>
-        <w:t xml:space="preserve">. Some migrants follow a</w:t>
-      </w:r>
-      <w:r>
-        <w:t xml:space="preserve"> </w:t>
-      </w:r>
-      <w:r>
-        <w:t xml:space="preserve">“</w:t>
-      </w:r>
-      <w:r>
-        <w:t xml:space="preserve">green wave</w:t>
-      </w:r>
-      <w:r>
-        <w:t xml:space="preserve">”</w:t>
-      </w:r>
-      <w:r>
-        <w:t xml:space="preserve"> </w:t>
-      </w:r>
-      <w:r>
-        <w:t xml:space="preserve">of spring vegetation as it flowers across altitudinal or latitudinal gradients</w:t>
-      </w:r>
-      <w:r>
-        <w:t xml:space="preserve"> </w:t>
-      </w:r>
-      <w:r>
-        <w:t xml:space="preserve">(Bischof et al. 2012, Kölzsch et al. 2015)</w:t>
-      </w:r>
-      <w:r>
-        <w:t xml:space="preserve">. These migrations can be considered</w:t>
-      </w:r>
-      <w:r>
-        <w:t xml:space="preserve"> </w:t>
-      </w:r>
-      <w:r>
-        <w:t xml:space="preserve">“</w:t>
-      </w:r>
-      <w:r>
-        <w:t xml:space="preserve">tactical,</w:t>
-      </w:r>
-      <w:r>
-        <w:t xml:space="preserve">”</w:t>
-      </w:r>
-      <w:r>
-        <w:t xml:space="preserve"> </w:t>
-      </w:r>
-      <w:r>
-        <w:t xml:space="preserve">as they can occur - as an extreme simplification - purely as response to local conditions. Other migrants perform long-distance migrations in anticipation that critical resources will be available at the time of arrival at the end point of migration (</w:t>
-      </w:r>
-      <w:r>
-        <w:rPr>
-          <w:bCs/>
+        <w:t xml:space="preserve">Perhaps the greatest difference between animals and randomly moving passive particles described by diffusion models is cognition, including social behavior and memory. Refinements to diffusion-advection equations have revealed conditions under which non-local information gathering</w:t>
+      </w:r>
+      <w:r>
+        <w:t xml:space="preserve"> </w:t>
+      </w:r>
+      <w:r>
+        <w:t xml:space="preserve">(Fagan et al. 2017)</w:t>
+      </w:r>
+      <w:r>
+        <w:t xml:space="preserve"> </w:t>
+      </w:r>
+      <w:r>
+        <w:t xml:space="preserve">and behavioral switching may confer foraging advantages</w:t>
+      </w:r>
+      <w:r>
+        <w:t xml:space="preserve"> </w:t>
+      </w:r>
+      <w:r>
+        <w:t xml:space="preserve">(Fagan et al. 2019)</w:t>
+      </w:r>
+      <w:r>
+        <w:t xml:space="preserve">, in particular when resources are dynamic and patchy. The interacting role of memory and sociality, in contrast, have been comparatively little studied.</w:t>
+      </w:r>
+    </w:p>
+    <w:p>
+      <w:pPr>
+        <w:pStyle w:val="BodyText"/>
+      </w:pPr>
+      <w:r>
+        <w:t xml:space="preserve">Here, we develop a diffusion-advection model with memory to explore the resilience of a migratory population under various dynamic, seasonal resource distributions. In formulating the model, our goal is to identify the minimum set of movement and memory parameters required to generate an adaptive, migratory behavior. This includes the ability to learn to migrate from a non-migratory initial conditions, simulating the release of naive animals in a seasonal environment</w:t>
+      </w:r>
+      <w:r>
+        <w:t xml:space="preserve"> </w:t>
+      </w:r>
+      <w:r>
+        <w:t xml:space="preserve">(Jesmer et al. 2018)</w:t>
+      </w:r>
+      <w:r>
+        <w:t xml:space="preserve">, or to lose the propensity to migrate if the resource distribution does not require it, also a commonly observed phenomenon (</w:t>
+      </w:r>
+      <w:r>
+        <w:rPr>
           <w:b/>
         </w:rPr>
         <w:t xml:space="preserve">refs</w:t>
       </w:r>
       <w:r>
-        <w:t xml:space="preserve">). This second behavior involves the greatest trade-off between the costs of migration against the benefits of accessing resources, whether food, suitable habitat for breeding, or predator refuge, that are highly seasonal and localized (</w:t>
-      </w:r>
-      <w:r>
-        <w:rPr>
-          <w:bCs/>
-          <w:b/>
-        </w:rPr>
-        <w:t xml:space="preserve">refs</w:t>
-      </w:r>
-      <w:r>
-        <w:t xml:space="preserve">). This approach can be considered</w:t>
-      </w:r>
-      <w:r>
-        <w:t xml:space="preserve"> </w:t>
-      </w:r>
-      <w:r>
-        <w:t xml:space="preserve">“</w:t>
-      </w:r>
-      <w:r>
+        <w:t xml:space="preserve">). Our ultimate goal is to assess the role of long and short-term memory in the resilience (or fragility) of a migratory population against changing patterns in resource distribution that are the consequences of rapid climate change.</w:t>
+      </w:r>
+    </w:p>
+    <w:p>
+      <w:pPr>
+        <w:pStyle w:val="BodyText"/>
+      </w:pPr>
+      <w:r>
+        <w:t xml:space="preserve">We anticipate that under many conditions a blending of</w:t>
+      </w:r>
+      <w:r>
+        <w:t xml:space="preserve"> </w:t>
+      </w:r>
+      <w:r>
+        <w:rPr>
+          <w:i/>
+        </w:rPr>
+        <w:t xml:space="preserve">tactical</w:t>
+      </w:r>
+      <w:r>
+        <w:t xml:space="preserve"> </w:t>
+      </w:r>
+      <w:r>
+        <w:t xml:space="preserve">(i.e. direct response to resource availability or perception) and</w:t>
+      </w:r>
+      <w:r>
+        <w:t xml:space="preserve"> </w:t>
+      </w:r>
+      <w:r>
+        <w:rPr>
+          <w:i/>
+        </w:rPr>
         <w:t xml:space="preserve">strategic</w:t>
       </w:r>
       <w:r>
-        <w:t xml:space="preserve">”</w:t>
-      </w:r>
-      <w:r>
-        <w:t xml:space="preserve"> </w:t>
-      </w:r>
-      <w:r>
-        <w:t xml:space="preserve">in the sense that it is driven not by immediate cues but by a remembered anticipation</w:t>
-      </w:r>
-      <w:r>
-        <w:t xml:space="preserve"> </w:t>
-      </w:r>
-      <w:r>
-        <w:t xml:space="preserve">(</w:t>
-      </w:r>
-      <w:r>
-        <w:rPr>
-          <w:bCs/>
-          <w:b/>
-        </w:rPr>
-        <w:t xml:space="preserve">Bracis2017?</w:t>
-      </w:r>
-      <w:r>
-        <w:t xml:space="preserve">)</w:t>
-      </w:r>
-      <w:r>
-        <w:t xml:space="preserve">.</w:t>
-      </w:r>
-    </w:p>
-    <w:p>
-      <w:pPr>
-        <w:pStyle w:val="BodyText"/>
-      </w:pPr>
-      <w:r>
-        <w:t xml:space="preserve">Migratory species are often considered to be more vulnerable to environmental change, as a disruption in either of the seasonal ranges or along a migratory corridor can have significant negative impacts</w:t>
-      </w:r>
-      <w:r>
-        <w:t xml:space="preserve"> </w:t>
-      </w:r>
-      <w:r>
-        <w:t xml:space="preserve">(Wilcove and Wikelski 2008,</w:t>
-      </w:r>
-      <w:r>
-        <w:t xml:space="preserve"> </w:t>
-      </w:r>
-      <w:r>
-        <w:rPr>
-          <w:bCs/>
-          <w:b/>
-        </w:rPr>
-        <w:t xml:space="preserve">Kauffman2021?</w:t>
-      </w:r>
-      <w:r>
-        <w:t xml:space="preserve">)</w:t>
-      </w:r>
-      <w:r>
-        <w:t xml:space="preserve">. On the other hand, it has been argued that migratory species might be more resilient to disruptions due to their wide-ranging mobility</w:t>
-      </w:r>
-      <w:r>
-        <w:t xml:space="preserve"> </w:t>
-      </w:r>
-      <w:r>
-        <w:t xml:space="preserve">(Robinson et al. 2009)</w:t>
-      </w:r>
-      <w:r>
-        <w:t xml:space="preserve">. Clearly, the ability to perform a migration without local cues in only possible if the behavior is hard-cued or remembered. On the other hand, a strictly programmed behavior can be maladaptive if conditions change.</w:t>
-      </w:r>
-    </w:p>
-    <w:p>
-      <w:pPr>
-        <w:pStyle w:val="BodyText"/>
-      </w:pPr>
-      <w:r>
-        <w:t xml:space="preserve">Here, we explore the relationship between memory and resource following for a migratory population under various static and dynamic seasonal resource distributions using a diffusion-advection model.</w:t>
-      </w:r>
-    </w:p>
-    <w:p>
-      <w:pPr>
-        <w:pStyle w:val="BodyText"/>
-      </w:pPr>
-      <w:r>
-        <w:t xml:space="preserve">Diffusion-advection models have a long pedigree in animal movement modeling</w:t>
-      </w:r>
-      <w:r>
-        <w:t xml:space="preserve"> </w:t>
-      </w:r>
-      <w:r>
-        <w:t xml:space="preserve">(Skellam 1951, Turchin 1998, Okubo and Levin 2001)</w:t>
-      </w:r>
-      <w:r>
-        <w:t xml:space="preserve">. These models are grounded in the general idea that animal movements - somewhat like movements of physical particles - combine a random (diffusive) component with a directed (advective) component. While direct relationships between diffusion models and movement data are somewhat tenuous</w:t>
-      </w:r>
-      <w:r>
-        <w:t xml:space="preserve"> </w:t>
-      </w:r>
-      <w:r>
-        <w:t xml:space="preserve">(Gurarie and Ovaskainen 2011)</w:t>
-      </w:r>
-      <w:r>
-        <w:t xml:space="preserve">, as a theoretical tool for exploring processes they are invaluable for their versatility and the relative ease of numeric computation of the partial differential equations (PDEs) that are used to describe diffusion-advection models mathematically. Thus, much theoretical and some applied work has been done on refining the basic assumptions of diffusion models, e.g. by including heterogeneity in populations</w:t>
-      </w:r>
-      <w:r>
-        <w:t xml:space="preserve"> </w:t>
-      </w:r>
-      <w:r>
-        <w:t xml:space="preserve">(Skalski and Gilliam 2003, Gurarie et al. 2009)</w:t>
-      </w:r>
-      <w:r>
-        <w:t xml:space="preserve">, fat-tailed dispersal kernels</w:t>
-      </w:r>
-      <w:r>
-        <w:t xml:space="preserve"> </w:t>
-      </w:r>
-      <w:r>
-        <w:t xml:space="preserve">(Kot et al. 1996)</w:t>
-      </w:r>
-      <w:r>
-        <w:t xml:space="preserve">, non-linear or otherwise complex responses to resources and consepecifics (</w:t>
-      </w:r>
-      <w:r>
-        <w:rPr>
-          <w:bCs/>
-          <w:b/>
-        </w:rPr>
-        <w:t xml:space="preserve">refs</w:t>
-      </w:r>
-      <w:r>
-        <w:t xml:space="preserve">).</w:t>
-      </w:r>
-    </w:p>
-    <w:p>
-      <w:pPr>
-        <w:pStyle w:val="BodyText"/>
-      </w:pPr>
-      <w:r>
-        <w:t xml:space="preserve">Perhaps the greatest difference between animals and randomly moving passive particles described by diffusion models is cognition, including social behavior and memory. Refinements to diffusion-advection equations have revealed conditions under which non-local information gathering</w:t>
-      </w:r>
-      <w:r>
-        <w:t xml:space="preserve"> </w:t>
-      </w:r>
-      <w:r>
-        <w:t xml:space="preserve">(Fagan et al. 2017)</w:t>
-      </w:r>
-      <w:r>
-        <w:t xml:space="preserve"> </w:t>
-      </w:r>
-      <w:r>
-        <w:t xml:space="preserve">and behavioral switching may confer foraging advantages</w:t>
-      </w:r>
-      <w:r>
-        <w:t xml:space="preserve"> </w:t>
-      </w:r>
-      <w:r>
-        <w:t xml:space="preserve">(Fagan et al. 2019)</w:t>
-      </w:r>
-      <w:r>
-        <w:t xml:space="preserve">, in particular when resources are dynamic and patchy. The interacting role of memory and sociality, in contrast, have been comparatively little studied.</w:t>
-      </w:r>
-    </w:p>
-    <w:p>
-      <w:pPr>
-        <w:pStyle w:val="BodyText"/>
-      </w:pPr>
-      <w:r>
-        <w:t xml:space="preserve">We anticipate that under many conditions a blending of</w:t>
-      </w:r>
-      <w:r>
-        <w:t xml:space="preserve"> </w:t>
-      </w:r>
-      <w:r>
-        <w:rPr>
-          <w:iCs/>
+        <w:t xml:space="preserve"> </w:t>
+      </w:r>
+      <w:r>
+        <w:t xml:space="preserve">(i.e. memory-driven and forward-thinking) behavior help foragers navigate dynamic, seasonal environments. Over-reliance on either strategy should be maladaptive. We further anticipate that a a shorter-term memory updating is needed to navigate trends in resource spatial distribution and temporal distribution (phenology), but that a longer-term reference memory is needed to navigate resource distributions that are increasingly stochastic.</w:t>
+      </w:r>
+    </w:p>
+    <w:bookmarkEnd w:id="20"/>
+    <w:bookmarkStart w:id="28" w:name="methods"/>
+    <w:p>
+      <w:pPr>
+        <w:pStyle w:val="Heading1"/>
+      </w:pPr>
+      <w:r>
+        <w:t xml:space="preserve">Methods</w:t>
+      </w:r>
+    </w:p>
+    <w:bookmarkStart w:id="21" w:name="memory-movement-model"/>
+    <w:p>
+      <w:pPr>
+        <w:pStyle w:val="Heading2"/>
+      </w:pPr>
+      <w:r>
+        <w:t xml:space="preserve">Memory movement model</w:t>
+      </w:r>
+    </w:p>
+    <w:p>
+      <w:pPr>
+        <w:pStyle w:val="FirstParagraph"/>
+      </w:pPr>
+      <w:r>
+        <w:t xml:space="preserve">In designing our study, our goal was to develop a minimal heuristic in which the following processes were explicitly modeled: (1) Random or exploratory movement, (2) attraction to resources, (3) a long-term (or</w:t>
+      </w:r>
+      <w:r>
+        <w:t xml:space="preserve"> </w:t>
+      </w:r>
+      <w:r>
+        <w:rPr>
           <w:i/>
         </w:rPr>
-        <w:t xml:space="preserve">tactical</w:t>
-      </w:r>
-      <w:r>
-        <w:t xml:space="preserve"> </w:t>
-      </w:r>
-      <w:r>
-        <w:t xml:space="preserve">(i.e. direct response to resource availability or perception) and</w:t>
-      </w:r>
-      <w:r>
-        <w:t xml:space="preserve"> </w:t>
-      </w:r>
-      <w:r>
-        <w:rPr>
-          <w:iCs/>
+        <w:t xml:space="preserve">reference</w:t>
+      </w:r>
+      <w:r>
+        <w:t xml:space="preserve">) memory of large-scale movement behavior, (4) a short-term (or</w:t>
+      </w:r>
+      <w:r>
+        <w:t xml:space="preserve"> </w:t>
+      </w:r>
+      <w:r>
+        <w:rPr>
           <w:i/>
         </w:rPr>
-        <w:t xml:space="preserve">strategic</w:t>
-      </w:r>
-      <w:r>
-        <w:t xml:space="preserve"> </w:t>
-      </w:r>
-      <w:r>
-        <w:t xml:space="preserve">(i.e. memory-driven and forward-thinking) behavior help foragers navigate dynamic, seasonal resource environments.</w:t>
-      </w:r>
-    </w:p>
-    <w:bookmarkEnd w:id="20"/>
-    <w:bookmarkStart w:id="25" w:name="methods"/>
-    <w:p>
-      <w:pPr>
-        <w:pStyle w:val="Heading1"/>
-      </w:pPr>
-      <w:r>
-        <w:t xml:space="preserve">Methods</w:t>
-      </w:r>
-    </w:p>
-    <w:bookmarkStart w:id="21" w:name="memory-movement-model"/>
-    <w:p>
-      <w:pPr>
-        <w:pStyle w:val="Heading2"/>
-      </w:pPr>
-      <w:r>
-        <w:t xml:space="preserve">Memory movement model</w:t>
-      </w:r>
-    </w:p>
-    <w:p>
-      <w:pPr>
-        <w:pStyle w:val="FirstParagraph"/>
-      </w:pPr>
-      <w:r>
-        <w:t xml:space="preserve">In designing our study, our goal was to develop a minimal heuristic in which the following processes were explicitly modeled: (1) Random or exploratory movement, (2) attraction to resources, (3) a long-term (or</w:t>
-      </w:r>
-      <w:r>
-        <w:t xml:space="preserve"> </w:t>
-      </w:r>
-      <w:r>
-        <w:rPr>
-          <w:iCs/>
-          <w:i/>
-        </w:rPr>
-        <w:t xml:space="preserve">reference</w:t>
-      </w:r>
-      <w:r>
-        <w:t xml:space="preserve">) memory of large-scale movement behavior, (4) a short-term (or</w:t>
-      </w:r>
-      <w:r>
-        <w:t xml:space="preserve"> </w:t>
-      </w:r>
-      <w:r>
-        <w:rPr>
-          <w:iCs/>
-          <w:i/>
-        </w:rPr>
         <w:t xml:space="preserve">working</w:t>
       </w:r>
       <w:r>
         <w:t xml:space="preserve">) memory that updates movement behavior based on recent experience, (5) some social aspect to the learned behavior.</w:t>
       </w:r>
-    </w:p>
-    <w:p>
-      <w:pPr>
-        <w:pStyle w:val="BodyText"/>
-      </w:pPr>
+      <w:r>
+        <w:br/>
+      </w:r>
       <w:r>
         <w:t xml:space="preserve">A diffusion-advection equation provided a computationally efficient and versatile framework for examining just such a system. We consider a population moving in one dimension in a constrained domain</w:t>
       </w:r>
@@ -565,44 +517,14 @@
             </m:fPr>
             <m:num>
               <m:r>
-                <m:rPr>
-                  <m:sty m:val="p"/>
-                </m:rPr>
                 <m:t>∂</m:t>
               </m:r>
               <m:r>
                 <m:t>u</m:t>
               </m:r>
-              <m:r>
-                <m:rPr>
-                  <m:sty m:val="p"/>
-                </m:rPr>
-                <m:t>(</m:t>
-              </m:r>
-              <m:r>
-                <m:t>x</m:t>
-              </m:r>
-              <m:r>
-                <m:rPr>
-                  <m:sty m:val="p"/>
-                </m:rPr>
-                <m:t>,</m:t>
-              </m:r>
-              <m:r>
-                <m:t>t</m:t>
-              </m:r>
-              <m:r>
-                <m:rPr>
-                  <m:sty m:val="p"/>
-                </m:rPr>
-                <m:t>)</m:t>
-              </m:r>
             </m:num>
             <m:den>
               <m:r>
-                <m:rPr>
-                  <m:sty m:val="p"/>
-                </m:rPr>
                 <m:t>∂</m:t>
               </m:r>
               <m:r>
@@ -611,15 +533,9 @@
             </m:den>
           </m:f>
           <m:r>
-            <m:rPr>
-              <m:sty m:val="p"/>
-            </m:rPr>
             <m:t>=</m:t>
           </m:r>
           <m:r>
-            <m:rPr>
-              <m:sty m:val="p"/>
-            </m:rPr>
             <m:t>−</m:t>
           </m:r>
           <m:r>
@@ -633,9 +549,6 @@
               <m:sSup>
                 <m:e>
                   <m:r>
-                    <m:rPr>
-                      <m:sty m:val="p"/>
-                    </m:rPr>
                     <m:t>∂</m:t>
                   </m:r>
                 </m:e>
@@ -648,36 +561,9 @@
               <m:r>
                 <m:t>u</m:t>
               </m:r>
-              <m:r>
-                <m:rPr>
-                  <m:sty m:val="p"/>
-                </m:rPr>
-                <m:t>(</m:t>
-              </m:r>
-              <m:r>
-                <m:t>x</m:t>
-              </m:r>
-              <m:r>
-                <m:rPr>
-                  <m:sty m:val="p"/>
-                </m:rPr>
-                <m:t>,</m:t>
-              </m:r>
-              <m:r>
-                <m:t>t</m:t>
-              </m:r>
-              <m:r>
-                <m:rPr>
-                  <m:sty m:val="p"/>
-                </m:rPr>
-                <m:t>)</m:t>
-              </m:r>
             </m:num>
             <m:den>
               <m:r>
-                <m:rPr>
-                  <m:sty m:val="p"/>
-                </m:rPr>
                 <m:t>∂</m:t>
               </m:r>
               <m:sSup>
@@ -695,9 +581,6 @@
             </m:den>
           </m:f>
           <m:r>
-            <m:rPr>
-              <m:sty m:val="p"/>
-            </m:rPr>
             <m:t>+</m:t>
           </m:r>
           <m:r>
@@ -709,17 +592,11 @@
             </m:fPr>
             <m:num>
               <m:r>
-                <m:rPr>
-                  <m:sty m:val="p"/>
-                </m:rPr>
                 <m:t>∂</m:t>
               </m:r>
             </m:num>
             <m:den>
               <m:r>
-                <m:rPr>
-                  <m:sty m:val="p"/>
-                </m:rPr>
                 <m:t>∂</m:t>
               </m:r>
               <m:r>
@@ -737,74 +614,20 @@
               <m:r>
                 <m:t>u</m:t>
               </m:r>
-              <m:r>
-                <m:rPr>
-                  <m:sty m:val="p"/>
-                </m:rPr>
-                <m:t>(</m:t>
-              </m:r>
-              <m:r>
-                <m:t>x</m:t>
-              </m:r>
-              <m:r>
-                <m:rPr>
-                  <m:sty m:val="p"/>
-                </m:rPr>
-                <m:t>,</m:t>
-              </m:r>
-              <m:r>
-                <m:t>t</m:t>
-              </m:r>
-              <m:r>
-                <m:rPr>
-                  <m:sty m:val="p"/>
-                </m:rPr>
-                <m:t>)</m:t>
-              </m:r>
               <m:f>
                 <m:fPr>
                   <m:type m:val="bar"/>
                 </m:fPr>
                 <m:num>
                   <m:r>
-                    <m:rPr>
-                      <m:sty m:val="p"/>
-                    </m:rPr>
                     <m:t>∂</m:t>
                   </m:r>
                   <m:r>
                     <m:t>h</m:t>
                   </m:r>
-                  <m:r>
-                    <m:rPr>
-                      <m:sty m:val="p"/>
-                    </m:rPr>
-                    <m:t>(</m:t>
-                  </m:r>
-                  <m:r>
-                    <m:t>x</m:t>
-                  </m:r>
-                  <m:r>
-                    <m:rPr>
-                      <m:sty m:val="p"/>
-                    </m:rPr>
-                    <m:t>,</m:t>
-                  </m:r>
-                  <m:r>
-                    <m:t>t</m:t>
-                  </m:r>
-                  <m:r>
-                    <m:rPr>
-                      <m:sty m:val="p"/>
-                    </m:rPr>
-                    <m:t>)</m:t>
-                  </m:r>
                 </m:num>
                 <m:den>
                   <m:r>
-                    <m:rPr>
-                      <m:sty m:val="p"/>
-                    </m:rPr>
                     <m:t>∂</m:t>
                   </m:r>
                   <m:r>
@@ -815,9 +638,60 @@
             </m:e>
           </m:d>
           <m:r>
-            <m:rPr>
-              <m:sty m:val="p"/>
-            </m:rPr>
+            <m:t>+</m:t>
+          </m:r>
+          <m:r>
+            <m:t>β</m:t>
+          </m:r>
+          <m:f>
+            <m:fPr>
+              <m:type m:val="bar"/>
+            </m:fPr>
+            <m:num>
+              <m:r>
+                <m:t>∂</m:t>
+              </m:r>
+            </m:num>
+            <m:den>
+              <m:r>
+                <m:t>∂</m:t>
+              </m:r>
+              <m:r>
+                <m:t>x</m:t>
+              </m:r>
+            </m:den>
+          </m:f>
+          <m:d>
+            <m:dPr>
+              <m:begChr m:val="("/>
+              <m:endChr m:val=")"/>
+              <m:grow/>
+            </m:dPr>
+            <m:e>
+              <m:sSub>
+                <m:e>
+                  <m:r>
+                    <m:t>v</m:t>
+                  </m:r>
+                </m:e>
+                <m:sub>
+                  <m:r>
+                    <m:t>s</m:t>
+                  </m:r>
+                </m:sub>
+              </m:sSub>
+              <m:r>
+                <m:t>(</m:t>
+              </m:r>
+              <m:r>
+                <m:t>u</m:t>
+              </m:r>
+              <m:r>
+                <m:t>)</m:t>
+              </m:r>
+            </m:e>
+          </m:d>
+          <m:r>
             <m:t>+</m:t>
           </m:r>
           <m:sSub>
@@ -833,36 +707,283 @@
             </m:sub>
           </m:sSub>
           <m:r>
-            <m:rPr>
-              <m:sty m:val="p"/>
-            </m:rPr>
+            <m:t>(</m:t>
+          </m:r>
+          <m:r>
+            <m:t>t</m:t>
+          </m:r>
+          <m:r>
+            <m:t>)</m:t>
+          </m:r>
+        </m:oMath>
+      </m:oMathPara>
+    </w:p>
+    <w:p>
+      <w:pPr>
+        <w:pStyle w:val="FirstParagraph"/>
+      </w:pPr>
+      <w:r>
+        <w:t xml:space="preserve">where</w:t>
+      </w:r>
+      <w:r>
+        <w:t xml:space="preserve"> </w:t>
+      </w:r>
+      <m:oMath>
+        <m:r>
+          <m:t>u</m:t>
+        </m:r>
+      </m:oMath>
+      <w:r>
+        <w:t xml:space="preserve"> </w:t>
+      </w:r>
+      <w:r>
+        <w:t xml:space="preserve">represents the population distributed in time and space. The first term is the diffusion term, capturing the fast time-scale exploration and</w:t>
+      </w:r>
+      <w:r>
+        <w:t xml:space="preserve"> </w:t>
+      </w:r>
+      <w:r>
+        <w:t xml:space="preserve">“</w:t>
+      </w:r>
+      <w:r>
+        <w:t xml:space="preserve">random</w:t>
+      </w:r>
+      <w:r>
+        <w:t xml:space="preserve">”</w:t>
+      </w:r>
+      <w:r>
+        <w:t xml:space="preserve"> </w:t>
+      </w:r>
+      <w:r>
+        <w:t xml:space="preserve">movements of individuals, with</w:t>
+      </w:r>
+      <w:r>
+        <w:t xml:space="preserve"> </w:t>
+      </w:r>
+      <m:oMath>
+        <m:r>
+          <m:t>ε</m:t>
+        </m:r>
+      </m:oMath>
+      <w:r>
+        <w:t xml:space="preserve"> </w:t>
+      </w:r>
+      <w:r>
+        <w:t xml:space="preserve">is the diffusion rate.</w:t>
+      </w:r>
+    </w:p>
+    <w:p>
+      <w:pPr>
+        <w:pStyle w:val="BodyText"/>
+      </w:pPr>
+      <w:r>
+        <w:t xml:space="preserve">The second term represents the attraction to a dynamic resource</w:t>
+      </w:r>
+      <w:r>
+        <w:t xml:space="preserve"> </w:t>
+      </w:r>
+      <m:oMath>
+        <m:r>
+          <m:t>h</m:t>
+        </m:r>
+      </m:oMath>
+      <w:r>
+        <w:t xml:space="preserve">, with the proportionality of the advection to the gradient of the resource given by the parameter</w:t>
+      </w:r>
+      <w:r>
+        <w:t xml:space="preserve"> </w:t>
+      </w:r>
+      <m:oMath>
+        <m:r>
+          <m:t>α</m:t>
+        </m:r>
+      </m:oMath>
+      <w:r>
+        <w:t xml:space="preserve"> </w:t>
+      </w:r>
+      <w:r>
+        <w:t xml:space="preserve">(note, the population and resource distributions are functions of both space and time</w:t>
+      </w:r>
+      <w:r>
+        <w:t xml:space="preserve"> </w:t>
+      </w:r>
+      <m:oMath>
+        <m:r>
+          <m:t>u</m:t>
+        </m:r>
+        <m:r>
+          <m:t>(</m:t>
+        </m:r>
+        <m:r>
+          <m:t>x</m:t>
+        </m:r>
+        <m:r>
+          <m:t>,</m:t>
+        </m:r>
+        <m:r>
+          <m:t>t</m:t>
+        </m:r>
+        <m:r>
+          <m:t>)</m:t>
+        </m:r>
+      </m:oMath>
+      <w:r>
+        <w:t xml:space="preserve"> </w:t>
+      </w:r>
+      <w:r>
+        <w:t xml:space="preserve">and</w:t>
+      </w:r>
+      <w:r>
+        <w:t xml:space="preserve"> </w:t>
+      </w:r>
+      <m:oMath>
+        <m:r>
+          <m:t>h</m:t>
+        </m:r>
+        <m:r>
+          <m:t>(</m:t>
+        </m:r>
+        <m:r>
+          <m:t>x</m:t>
+        </m:r>
+        <m:r>
+          <m:t>,</m:t>
+        </m:r>
+        <m:r>
+          <m:t>t</m:t>
+        </m:r>
+        <m:r>
+          <m:t>)</m:t>
+        </m:r>
+      </m:oMath>
+      <w:r>
+        <w:t xml:space="preserve"> </w:t>
+      </w:r>
+      <w:r>
+        <w:t xml:space="preserve">- we omit the dependent variables in the notation for brevity). This is the well-studied standard chemotaxic resource-following behavior. We borrow the general notation from our earlier related work</w:t>
+      </w:r>
+      <w:r>
+        <w:t xml:space="preserve"> </w:t>
+      </w:r>
+      <w:r>
+        <w:t xml:space="preserve">(Fagan et al. 2017, 2019)</w:t>
+      </w:r>
+      <w:r>
+        <w:t xml:space="preserve">.</w:t>
+      </w:r>
+    </w:p>
+    <w:p>
+      <w:pPr>
+        <w:pStyle w:val="BodyText"/>
+      </w:pPr>
+      <w:r>
+        <w:t xml:space="preserve">The third term captures the collective or social advection term of the population via a non-local, density dependent function</w:t>
+      </w:r>
+      <w:r>
+        <w:t xml:space="preserve"> </w:t>
+      </w:r>
+      <m:oMath>
+        <m:sSub>
+          <m:e>
+            <m:r>
+              <m:t>v</m:t>
+            </m:r>
+          </m:e>
+          <m:sub>
+            <m:r>
+              <m:t>s</m:t>
+            </m:r>
+          </m:sub>
+        </m:sSub>
+        <m:r>
+          <m:t>(</m:t>
+        </m:r>
+        <m:r>
+          <m:t>u</m:t>
+        </m:r>
+        <m:r>
+          <m:t>,</m:t>
+        </m:r>
+        <m:r>
+          <m:t>x</m:t>
+        </m:r>
+        <m:r>
+          <m:t>)</m:t>
+        </m:r>
+      </m:oMath>
+      <w:r>
+        <w:t xml:space="preserve">. If this function takes the form of a convolution around a non-local kernel</w:t>
+      </w:r>
+      <w:r>
+        <w:t xml:space="preserve"> </w:t>
+      </w:r>
+      <m:oMath>
+        <m:r>
+          <m:t>k</m:t>
+        </m:r>
+      </m:oMath>
+      <w:r>
+        <w:t xml:space="preserve">, i.e.~</w:t>
+      </w:r>
+    </w:p>
+    <w:p>
+      <w:pPr>
+        <w:pStyle w:val="BodyText"/>
+      </w:pPr>
+      <m:oMathPara>
+        <m:oMathParaPr>
+          <m:jc m:val="center"/>
+        </m:oMathParaPr>
+        <m:oMath>
+          <m:sSub>
+            <m:e>
+              <m:r>
+                <m:t>v</m:t>
+              </m:r>
+            </m:e>
+            <m:sub>
+              <m:r>
+                <m:t>s</m:t>
+              </m:r>
+            </m:sub>
+          </m:sSub>
+          <m:r>
+            <m:t>(</m:t>
+          </m:r>
+          <m:r>
+            <m:t>u</m:t>
+          </m:r>
+          <m:r>
+            <m:t>)</m:t>
+          </m:r>
+          <m:r>
+            <m:t>=</m:t>
+          </m:r>
+          <m:r>
+            <m:t>k</m:t>
+          </m:r>
+          <m:r>
             <m:t>(</m:t>
           </m:r>
           <m:r>
             <m:t>x</m:t>
           </m:r>
           <m:r>
-            <m:rPr>
-              <m:sty m:val="p"/>
-            </m:rPr>
-            <m:t>,</m:t>
+            <m:t>)</m:t>
           </m:r>
           <m:r>
-            <m:t>t</m:t>
+            <m:t>*</m:t>
           </m:r>
           <m:r>
-            <m:rPr>
-              <m:sty m:val="p"/>
-            </m:rPr>
-            <m:t>,</m:t>
+            <m:t>u</m:t>
           </m:r>
           <m:r>
-            <m:t>y</m:t>
+            <m:t>(</m:t>
           </m:r>
           <m:r>
-            <m:rPr>
-              <m:sty m:val="p"/>
-            </m:rPr>
+            <m:t>x</m:t>
+          </m:r>
+          <m:r>
             <m:t>)</m:t>
           </m:r>
         </m:oMath>
@@ -873,7 +994,154 @@
         <w:pStyle w:val="FirstParagraph"/>
       </w:pPr>
       <w:r>
-        <w:t xml:space="preserve">where</w:t>
+        <w:t xml:space="preserve">and that kernel is odd, an attractive or</w:t>
+      </w:r>
+      <w:r>
+        <w:t xml:space="preserve"> </w:t>
+      </w:r>
+      <w:r>
+        <w:t xml:space="preserve">“</w:t>
+      </w:r>
+      <w:r>
+        <w:t xml:space="preserve">swarming</w:t>
+      </w:r>
+      <w:r>
+        <w:t xml:space="preserve">”</w:t>
+      </w:r>
+      <w:r>
+        <w:t xml:space="preserve"> </w:t>
+      </w:r>
+      <w:r>
+        <w:t xml:space="preserve">behavior can be generated</w:t>
+      </w:r>
+      <w:r>
+        <w:t xml:space="preserve"> </w:t>
+      </w:r>
+      <w:r>
+        <w:t xml:space="preserve">(Mogilner and Edelstein-Keshet 1999)</w:t>
+      </w:r>
+      <w:r>
+        <w:t xml:space="preserve">. We use the kernel analyzed by</w:t>
+      </w:r>
+      <w:r>
+        <w:t xml:space="preserve"> </w:t>
+      </w:r>
+      <w:r>
+        <w:t xml:space="preserve">Mogilner and Edelstein-Keshet (1999)</w:t>
+      </w:r>
+      <w:r>
+        <w:t xml:space="preserve">:</w:t>
+      </w:r>
+    </w:p>
+    <w:p>
+      <w:pPr>
+        <w:pStyle w:val="BodyText"/>
+      </w:pPr>
+      <m:oMathPara>
+        <m:oMathParaPr>
+          <m:jc m:val="center"/>
+        </m:oMathParaPr>
+        <m:oMath>
+          <m:r>
+            <m:t>k</m:t>
+          </m:r>
+          <m:r>
+            <m:t>(</m:t>
+          </m:r>
+          <m:r>
+            <m:t>x</m:t>
+          </m:r>
+          <m:r>
+            <m:t>)</m:t>
+          </m:r>
+          <m:r>
+            <m:t>=</m:t>
+          </m:r>
+          <m:f>
+            <m:fPr>
+              <m:type m:val="bar"/>
+            </m:fPr>
+            <m:num>
+              <m:r>
+                <m:t>x</m:t>
+              </m:r>
+            </m:num>
+            <m:den>
+              <m:r>
+                <m:t>2</m:t>
+              </m:r>
+              <m:sSup>
+                <m:e>
+                  <m:r>
+                    <m:t>λ</m:t>
+                  </m:r>
+                </m:e>
+                <m:sup>
+                  <m:r>
+                    <m:t>2</m:t>
+                  </m:r>
+                </m:sup>
+              </m:sSup>
+            </m:den>
+          </m:f>
+          <m:r>
+            <m:rPr>
+              <m:nor/>
+              <m:sty m:val="p"/>
+            </m:rPr>
+            <m:t>exp</m:t>
+          </m:r>
+          <m:r>
+            <m:t>(</m:t>
+          </m:r>
+          <m:r>
+            <m:t>−</m:t>
+          </m:r>
+          <m:sSup>
+            <m:e>
+              <m:r>
+                <m:t>x</m:t>
+              </m:r>
+            </m:e>
+            <m:sup>
+              <m:r>
+                <m:t>2</m:t>
+              </m:r>
+            </m:sup>
+          </m:sSup>
+          <m:r>
+            <m:t>/</m:t>
+          </m:r>
+          <m:r>
+            <m:t>2</m:t>
+          </m:r>
+          <m:sSup>
+            <m:e>
+              <m:r>
+                <m:t>λ</m:t>
+              </m:r>
+            </m:e>
+            <m:sup>
+              <m:r>
+                <m:t>2</m:t>
+              </m:r>
+            </m:sup>
+          </m:sSup>
+          <m:r>
+            <m:t>)</m:t>
+          </m:r>
+          <m:r>
+            <m:t>.</m:t>
+          </m:r>
+        </m:oMath>
+      </m:oMathPara>
+    </w:p>
+    <w:p>
+      <w:pPr>
+        <w:pStyle w:val="FirstParagraph"/>
+      </w:pPr>
+      <w:r>
+        <w:t xml:space="preserve">The convolution of</w:t>
       </w:r>
       <w:r>
         <w:t xml:space="preserve"> </w:t>
@@ -882,417 +1150,23 @@
         <m:r>
           <m:t>u</m:t>
         </m:r>
-        <m:r>
-          <m:rPr>
-            <m:sty m:val="p"/>
-          </m:rPr>
-          <m:t>(</m:t>
-        </m:r>
+      </m:oMath>
+      <w:r>
+        <w:t xml:space="preserve"> </w:t>
+      </w:r>
+      <w:r>
+        <w:t xml:space="preserve">with this kernel has the property of pushing the population in a positive direction when</w:t>
+      </w:r>
+      <w:r>
+        <w:t xml:space="preserve"> </w:t>
+      </w:r>
+      <m:oMath>
         <m:r>
           <m:t>x</m:t>
         </m:r>
         <m:r>
-          <m:rPr>
-            <m:sty m:val="p"/>
-          </m:rPr>
-          <m:t>,</m:t>
-        </m:r>
-        <m:r>
-          <m:t>t</m:t>
-        </m:r>
-        <m:r>
-          <m:rPr>
-            <m:sty m:val="p"/>
-          </m:rPr>
-          <m:t>)</m:t>
-        </m:r>
-      </m:oMath>
-      <w:r>
-        <w:t xml:space="preserve"> </w:t>
-      </w:r>
-      <w:r>
-        <w:t xml:space="preserve">represents the population distributed in time and space,</w:t>
-      </w:r>
-      <w:r>
-        <w:t xml:space="preserve"> </w:t>
-      </w:r>
-      <m:oMath>
-        <m:r>
-          <m:t>ε</m:t>
-        </m:r>
-      </m:oMath>
-      <w:r>
-        <w:t xml:space="preserve"> </w:t>
-      </w:r>
-      <w:r>
-        <w:t xml:space="preserve">is the diffusion rate and</w:t>
-      </w:r>
-      <w:r>
-        <w:t xml:space="preserve"> </w:t>
-      </w:r>
-      <m:oMath>
-        <m:r>
-          <m:t>h</m:t>
-        </m:r>
-        <m:r>
-          <m:rPr>
-            <m:sty m:val="p"/>
-          </m:rPr>
-          <m:t>(</m:t>
-        </m:r>
-        <m:r>
-          <m:t>x</m:t>
-        </m:r>
-        <m:r>
-          <m:rPr>
-            <m:sty m:val="p"/>
-          </m:rPr>
-          <m:t>,</m:t>
-        </m:r>
-        <m:r>
-          <m:t>t</m:t>
-        </m:r>
-        <m:r>
-          <m:rPr>
-            <m:sty m:val="p"/>
-          </m:rPr>
-          <m:t>)</m:t>
-        </m:r>
-      </m:oMath>
-      <w:r>
-        <w:t xml:space="preserve"> </w:t>
-      </w:r>
-      <w:r>
-        <w:t xml:space="preserve">is the distribution of the resource. The resource is structured and seasonal with period</w:t>
-      </w:r>
-      <w:r>
-        <w:t xml:space="preserve"> </w:t>
-      </w:r>
-      <m:oMath>
-        <m:r>
-          <m:t>τ</m:t>
-        </m:r>
-      </m:oMath>
-      <w:r>
-        <w:t xml:space="preserve">, such that</w:t>
-      </w:r>
-      <w:r>
-        <w:t xml:space="preserve"> </w:t>
-      </w:r>
-      <m:oMath>
-        <m:r>
-          <m:t>h</m:t>
-        </m:r>
-        <m:r>
-          <m:rPr>
-            <m:sty m:val="p"/>
-          </m:rPr>
-          <m:t>(</m:t>
-        </m:r>
-        <m:r>
-          <m:t>x</m:t>
-        </m:r>
-        <m:r>
-          <m:rPr>
-            <m:sty m:val="p"/>
-          </m:rPr>
-          <m:t>,</m:t>
-        </m:r>
-        <m:r>
-          <m:t>t</m:t>
-        </m:r>
-        <m:r>
-          <m:rPr>
-            <m:sty m:val="p"/>
-          </m:rPr>
-          <m:t>)</m:t>
-        </m:r>
-        <m:r>
-          <m:rPr>
-            <m:sty m:val="p"/>
-          </m:rPr>
-          <m:t>≈</m:t>
-        </m:r>
-        <m:r>
-          <m:t>h</m:t>
-        </m:r>
-        <m:r>
-          <m:rPr>
-            <m:sty m:val="p"/>
-          </m:rPr>
-          <m:t>(</m:t>
-        </m:r>
-        <m:r>
-          <m:t>x</m:t>
-        </m:r>
-        <m:r>
-          <m:rPr>
-            <m:sty m:val="p"/>
-          </m:rPr>
-          <m:t>,</m:t>
-        </m:r>
-        <m:r>
-          <m:t>t</m:t>
-        </m:r>
-        <m:r>
-          <m:rPr>
-            <m:sty m:val="p"/>
-          </m:rPr>
-          <m:t>−</m:t>
-        </m:r>
-        <m:r>
-          <m:t>τ</m:t>
-        </m:r>
-        <m:r>
-          <m:rPr>
-            <m:sty m:val="p"/>
-          </m:rPr>
-          <m:t>)</m:t>
-        </m:r>
-      </m:oMath>
-      <w:r>
-        <w:t xml:space="preserve">.</w:t>
-      </w:r>
-      <w:r>
-        <w:t xml:space="preserve"> </w:t>
-      </w:r>
-      <m:oMath>
-        <m:r>
-          <m:t>α</m:t>
-        </m:r>
-      </m:oMath>
-      <w:r>
-        <w:t xml:space="preserve"> </w:t>
-      </w:r>
-      <w:r>
-        <w:t xml:space="preserve">represents the strength of advection in the direction of the resource</w:t>
-      </w:r>
-      <w:r>
-        <w:t xml:space="preserve"> </w:t>
-      </w:r>
-      <m:oMath>
-        <m:r>
-          <m:t>h</m:t>
-        </m:r>
-        <m:r>
-          <m:rPr>
-            <m:sty m:val="p"/>
-          </m:rPr>
-          <m:t>(</m:t>
-        </m:r>
-        <m:r>
-          <m:t>x</m:t>
-        </m:r>
-        <m:r>
-          <m:rPr>
-            <m:sty m:val="p"/>
-          </m:rPr>
-          <m:t>,</m:t>
-        </m:r>
-        <m:r>
-          <m:t>t</m:t>
-        </m:r>
-        <m:r>
-          <m:rPr>
-            <m:sty m:val="p"/>
-          </m:rPr>
-          <m:t>)</m:t>
-        </m:r>
-      </m:oMath>
-      <w:r>
-        <w:t xml:space="preserve"> </w:t>
-      </w:r>
-      <w:r>
-        <w:t xml:space="preserve">gradient, as standard in chemotaxis equations. Finally, there is the social memory based speed term</w:t>
-      </w:r>
-      <w:r>
-        <w:t xml:space="preserve"> </w:t>
-      </w:r>
-      <m:oMath>
-        <m:sSub>
-          <m:e>
-            <m:r>
-              <m:t>v</m:t>
-            </m:r>
-          </m:e>
-          <m:sub>
-            <m:r>
-              <m:t>m</m:t>
-            </m:r>
-          </m:sub>
-        </m:sSub>
-        <m:r>
-          <m:rPr>
-            <m:sty m:val="p"/>
-          </m:rPr>
-          <m:t>(</m:t>
-        </m:r>
-        <m:r>
-          <m:t>x</m:t>
-        </m:r>
-        <m:r>
-          <m:rPr>
-            <m:sty m:val="p"/>
-          </m:rPr>
-          <m:t>,</m:t>
-        </m:r>
-        <m:r>
-          <m:t>t</m:t>
-        </m:r>
-        <m:r>
-          <m:rPr>
-            <m:sty m:val="p"/>
-          </m:rPr>
-          <m:t>,</m:t>
-        </m:r>
-        <m:r>
-          <m:t>y</m:t>
-        </m:r>
-        <m:r>
-          <m:rPr>
-            <m:sty m:val="p"/>
-          </m:rPr>
-          <m:t>)</m:t>
-        </m:r>
-      </m:oMath>
-      <w:r>
-        <w:t xml:space="preserve">, which evolves with the year</w:t>
-      </w:r>
-      <w:r>
-        <w:t xml:space="preserve"> </w:t>
-      </w:r>
-      <m:oMath>
-        <m:r>
-          <m:t>y</m:t>
-        </m:r>
-        <m:r>
-          <m:rPr>
-            <m:sty m:val="p"/>
-          </m:rPr>
-          <m:t>∈</m:t>
-        </m:r>
-        <m:r>
-          <m:rPr>
-            <m:sty m:val="p"/>
-          </m:rPr>
-          <m:t>{</m:t>
-        </m:r>
-        <m:r>
-          <m:t>0</m:t>
-        </m:r>
-        <m:r>
-          <m:rPr>
-            <m:sty m:val="p"/>
-          </m:rPr>
-          <m:t>,</m:t>
-        </m:r>
-        <m:r>
-          <m:t>1</m:t>
-        </m:r>
-        <m:r>
-          <m:rPr>
-            <m:sty m:val="p"/>
-          </m:rPr>
-          <m:t>,</m:t>
-        </m:r>
-        <m:r>
-          <m:t>2</m:t>
-        </m:r>
-        <m:r>
-          <m:rPr>
-            <m:sty m:val="p"/>
-          </m:rPr>
-          <m:t>,</m:t>
-        </m:r>
-        <m:r>
-          <m:rPr>
-            <m:sty m:val="p"/>
-          </m:rPr>
-          <m:t>.</m:t>
-        </m:r>
-        <m:r>
-          <m:rPr>
-            <m:sty m:val="p"/>
-          </m:rPr>
-          <m:t>.</m:t>
-        </m:r>
-        <m:r>
-          <m:rPr>
-            <m:sty m:val="p"/>
-          </m:rPr>
-          <m:t>.</m:t>
-        </m:r>
-        <m:r>
-          <m:rPr>
-            <m:sty m:val="p"/>
-          </m:rPr>
-          <m:t>}</m:t>
-        </m:r>
-      </m:oMath>
-      <w:r>
-        <w:t xml:space="preserve">, i.e. the count of periods</w:t>
-      </w:r>
-      <w:r>
-        <w:t xml:space="preserve"> </w:t>
-      </w:r>
-      <m:oMath>
-        <m:r>
-          <m:t>τ</m:t>
-        </m:r>
-      </m:oMath>
-      <w:r>
-        <w:t xml:space="preserve">:</w:t>
-      </w:r>
-      <w:r>
-        <w:t xml:space="preserve"> </w:t>
-      </w:r>
-      <m:oMath>
-        <m:r>
-          <m:t>y</m:t>
-        </m:r>
-        <m:r>
-          <m:rPr>
-            <m:sty m:val="p"/>
-          </m:rPr>
-          <m:t>=</m:t>
-        </m:r>
-        <m:r>
-          <m:rPr>
-            <m:sty m:val="p"/>
-          </m:rPr>
-          <m:t>⌊</m:t>
-        </m:r>
-        <m:r>
-          <m:t>t</m:t>
-        </m:r>
-        <m:r>
-          <m:rPr>
-            <m:sty m:val="p"/>
-          </m:rPr>
-          <m:t>/</m:t>
-        </m:r>
-        <m:r>
-          <m:t>τ</m:t>
-        </m:r>
-        <m:r>
-          <m:rPr>
-            <m:sty m:val="p"/>
-          </m:rPr>
-          <m:t>⌋</m:t>
-        </m:r>
-      </m:oMath>
-      <w:r>
-        <w:t xml:space="preserve">.</w:t>
-      </w:r>
-    </w:p>
-    <w:p>
-      <w:pPr>
-        <w:pStyle w:val="BodyText"/>
-      </w:pPr>
-      <w:r>
-        <w:t xml:space="preserve">The social memory term works as follows: The population retains a memory of the mean location of the population exactly one year prior, i.e. </w:t>
-      </w:r>
-      <m:oMath>
+          <m:t>&lt;</m:t>
+        </m:r>
         <m:acc>
           <m:accPr>
             <m:chr m:val="̂"/>
@@ -1303,656 +1177,236 @@
             </m:r>
           </m:e>
         </m:acc>
-        <m:r>
-          <m:rPr>
-            <m:sty m:val="p"/>
-          </m:rPr>
-          <m:t>(</m:t>
-        </m:r>
-        <m:r>
-          <m:t>t</m:t>
-        </m:r>
-        <m:r>
-          <m:rPr>
-            <m:sty m:val="p"/>
-          </m:rPr>
-          <m:t>−</m:t>
-        </m:r>
-        <m:r>
-          <m:t>τ</m:t>
-        </m:r>
-        <m:r>
-          <m:rPr>
-            <m:sty m:val="p"/>
-          </m:rPr>
-          <m:t>)</m:t>
-        </m:r>
-      </m:oMath>
-      <w:r>
-        <w:t xml:space="preserve">, where</w:t>
-      </w:r>
-      <w:r>
-        <w:t xml:space="preserve"> </w:t>
-      </w:r>
-      <m:oMath>
+      </m:oMath>
+      <w:r>
+        <w:t xml:space="preserve">, and in a negative direction when</w:t>
+      </w:r>
+      <w:r>
+        <w:t xml:space="preserve"> </w:t>
+      </w:r>
+      <m:oMath>
+        <m:r>
+          <m:t>x</m:t>
+        </m:r>
+        <m:r>
+          <m:t>&gt;</m:t>
+        </m:r>
         <m:acc>
           <m:accPr>
             <m:chr m:val="̂"/>
           </m:accPr>
           <m:e>
             <m:r>
-              <m:t> </m:t>
+              <m:t>u</m:t>
             </m:r>
           </m:e>
         </m:acc>
       </m:oMath>
       <w:r>
-        <w:t xml:space="preserve"> </w:t>
-      </w:r>
-      <w:r>
-        <w:t xml:space="preserve">operator signifies the expected value of the population distribution. This working memory is combined with a baseline reference memory,</w:t>
-      </w:r>
-      <w:r>
-        <w:t xml:space="preserve"> </w:t>
-      </w:r>
-      <m:oMath>
-        <m:acc>
-          <m:accPr>
-            <m:chr m:val="̂"/>
-          </m:accPr>
-          <m:e>
-            <m:sSub>
-              <m:e>
-                <m:r>
-                  <m:t>u</m:t>
-                </m:r>
-              </m:e>
-              <m:sub>
-                <m:r>
-                  <m:t>o</m:t>
-                </m:r>
-              </m:sub>
-            </m:sSub>
-          </m:e>
-        </m:acc>
-        <m:r>
-          <m:rPr>
-            <m:sty m:val="p"/>
-          </m:rPr>
-          <m:t>(</m:t>
-        </m:r>
-        <m:r>
-          <m:t>t</m:t>
-        </m:r>
-        <m:r>
-          <m:rPr>
-            <m:sty m:val="p"/>
-          </m:rPr>
-          <m:t>)</m:t>
-        </m:r>
-      </m:oMath>
-      <w:r>
-        <w:t xml:space="preserve"> </w:t>
-      </w:r>
-      <w:r>
-        <w:t xml:space="preserve">via:</w:t>
+        <w:t xml:space="preserve">. The parameter</w:t>
+      </w:r>
+      <w:r>
+        <w:t xml:space="preserve"> </w:t>
+      </w:r>
+      <m:oMath>
+        <m:r>
+          <m:t>λ</m:t>
+        </m:r>
+      </m:oMath>
+      <w:r>
+        <w:t xml:space="preserve"> </w:t>
+      </w:r>
+      <w:r>
+        <w:t xml:space="preserve">is a length scale of sociality - roughly one-half the size of the</w:t>
+      </w:r>
+      <w:r>
+        <w:t xml:space="preserve"> </w:t>
+      </w:r>
+      <w:r>
+        <w:t xml:space="preserve">“</w:t>
+      </w:r>
+      <w:r>
+        <w:t xml:space="preserve">swarm,</w:t>
+      </w:r>
+      <w:r>
+        <w:t xml:space="preserve">”</w:t>
+      </w:r>
+      <w:r>
+        <w:t xml:space="preserve"> </w:t>
+      </w:r>
+      <w:r>
+        <w:t xml:space="preserve">which</w:t>
+      </w:r>
+      <w:r>
+        <w:t xml:space="preserve"> </w:t>
+      </w:r>
+      <m:oMath>
+        <m:r>
+          <m:t>β</m:t>
+        </m:r>
+      </m:oMath>
+      <w:r>
+        <w:t xml:space="preserve"> </w:t>
+      </w:r>
+      <w:r>
+        <w:t xml:space="preserve">is a parameter which quantifies the overall strength of sociality.</w:t>
       </w:r>
     </w:p>
     <w:p>
       <w:pPr>
         <w:pStyle w:val="BodyText"/>
       </w:pPr>
-      <m:oMathPara>
-        <m:oMathParaPr>
-          <m:jc m:val="center"/>
-        </m:oMathParaPr>
-        <m:oMath>
-          <m:acc>
-            <m:accPr>
-              <m:chr m:val="̂"/>
-            </m:accPr>
-            <m:e>
-              <m:sSub>
-                <m:e>
-                  <m:r>
-                    <m:t>u</m:t>
-                  </m:r>
-                </m:e>
-                <m:sub>
-                  <m:r>
-                    <m:t>m</m:t>
-                  </m:r>
-                </m:sub>
-              </m:sSub>
-            </m:e>
-          </m:acc>
-          <m:r>
-            <m:rPr>
-              <m:sty m:val="p"/>
-            </m:rPr>
-            <m:t>(</m:t>
-          </m:r>
-          <m:r>
-            <m:t>t</m:t>
-          </m:r>
-          <m:r>
-            <m:rPr>
-              <m:sty m:val="p"/>
-            </m:rPr>
-            <m:t>)</m:t>
-          </m:r>
-          <m:r>
-            <m:rPr>
-              <m:sty m:val="p"/>
-            </m:rPr>
-            <m:t>=</m:t>
-          </m:r>
-          <m:sSup>
-            <m:e>
-              <m:r>
-                <m:t>κ</m:t>
-              </m:r>
-            </m:e>
-            <m:sup>
-              <m:r>
-                <m:t>y</m:t>
-              </m:r>
-            </m:sup>
-          </m:sSup>
-          <m:r>
-            <m:t> </m:t>
-          </m:r>
-          <m:acc>
-            <m:accPr>
-              <m:chr m:val="̂"/>
-            </m:accPr>
-            <m:e>
-              <m:sSub>
-                <m:e>
-                  <m:r>
-                    <m:t>u</m:t>
-                  </m:r>
-                </m:e>
-                <m:sub>
-                  <m:r>
-                    <m:t>o</m:t>
-                  </m:r>
-                </m:sub>
-              </m:sSub>
-            </m:e>
-          </m:acc>
-          <m:r>
-            <m:rPr>
-              <m:sty m:val="p"/>
-            </m:rPr>
-            <m:t>(</m:t>
-          </m:r>
-          <m:r>
-            <m:t>t</m:t>
-          </m:r>
-          <m:r>
-            <m:rPr>
-              <m:sty m:val="p"/>
-            </m:rPr>
-            <m:t>)</m:t>
-          </m:r>
-          <m:r>
-            <m:rPr>
-              <m:sty m:val="p"/>
-            </m:rPr>
-            <m:t>+</m:t>
-          </m:r>
-          <m:d>
-            <m:dPr>
-              <m:begChr m:val="("/>
-              <m:endChr m:val=")"/>
-              <m:grow/>
-            </m:dPr>
-            <m:e>
-              <m:r>
-                <m:t>1</m:t>
-              </m:r>
-              <m:r>
-                <m:rPr>
-                  <m:sty m:val="p"/>
-                </m:rPr>
-                <m:t>−</m:t>
-              </m:r>
-              <m:sSup>
-                <m:e>
-                  <m:r>
-                    <m:t>κ</m:t>
-                  </m:r>
-                </m:e>
-                <m:sup>
-                  <m:r>
-                    <m:t>y</m:t>
-                  </m:r>
-                </m:sup>
-              </m:sSup>
-            </m:e>
-          </m:d>
-          <m:r>
-            <m:t> </m:t>
-          </m:r>
-          <m:acc>
-            <m:accPr>
-              <m:chr m:val="̂"/>
-            </m:accPr>
-            <m:e>
-              <m:r>
-                <m:t>u</m:t>
-              </m:r>
-            </m:e>
-          </m:acc>
-          <m:r>
-            <m:rPr>
-              <m:sty m:val="p"/>
-            </m:rPr>
-            <m:t>(</m:t>
-          </m:r>
-          <m:r>
-            <m:t>t</m:t>
-          </m:r>
-          <m:r>
-            <m:rPr>
-              <m:sty m:val="p"/>
-            </m:rPr>
-            <m:t>−</m:t>
-          </m:r>
-          <m:r>
-            <m:t>τ</m:t>
-          </m:r>
-          <m:r>
-            <m:rPr>
-              <m:sty m:val="p"/>
-            </m:rPr>
-            <m:t>)</m:t>
-          </m:r>
-          <m:r>
-            <m:t> </m:t>
-          </m:r>
-          <m:r>
-            <m:t> </m:t>
-          </m:r>
-          <m:r>
-            <m:t> </m:t>
-          </m:r>
-          <m:r>
-            <m:t> </m:t>
-          </m:r>
-          <m:r>
-            <m:rPr>
-              <m:sty m:val="p"/>
-            </m:rPr>
-            <m:t>(</m:t>
-          </m:r>
-          <m:r>
-            <m:t>2</m:t>
-          </m:r>
-          <m:r>
-            <m:rPr>
-              <m:sty m:val="p"/>
-            </m:rPr>
-            <m:t>)</m:t>
-          </m:r>
-        </m:oMath>
-      </m:oMathPara>
-    </w:p>
-    <w:p>
-      <w:pPr>
-        <w:pStyle w:val="FirstParagraph"/>
-      </w:pPr>
-      <w:r>
-        <w:t xml:space="preserve">The long-term, reference memory term, which does not change throughout the evolution of the process, can be thought of a strictly periodic function. The parameter</w:t>
-      </w:r>
-      <w:r>
-        <w:t xml:space="preserve"> </w:t>
-      </w:r>
-      <m:oMath>
-        <m:r>
-          <m:t>κ</m:t>
-        </m:r>
-        <m:r>
-          <m:rPr>
-            <m:sty m:val="p"/>
-          </m:rPr>
-          <m:t>∈</m:t>
-        </m:r>
-        <m:r>
-          <m:rPr>
-            <m:sty m:val="p"/>
-          </m:rPr>
-          <m:t>(</m:t>
-        </m:r>
-        <m:r>
-          <m:t>0</m:t>
-        </m:r>
-        <m:r>
-          <m:rPr>
-            <m:sty m:val="p"/>
-          </m:rPr>
-          <m:t>,</m:t>
-        </m:r>
-        <m:r>
-          <m:t>1</m:t>
-        </m:r>
-        <m:r>
-          <m:rPr>
-            <m:sty m:val="p"/>
-          </m:rPr>
-          <m:t>)</m:t>
-        </m:r>
-      </m:oMath>
-      <w:r>
-        <w:t xml:space="preserve"> </w:t>
-      </w:r>
-      <w:r>
-        <w:t xml:space="preserve">is the relative contribution of that long-term memory. When</w:t>
-      </w:r>
-      <w:r>
-        <w:t xml:space="preserve"> </w:t>
-      </w:r>
-      <m:oMath>
-        <m:r>
-          <m:t>κ</m:t>
-        </m:r>
-        <m:r>
-          <m:rPr>
-            <m:sty m:val="p"/>
-          </m:rPr>
-          <m:t>=</m:t>
-        </m:r>
-        <m:r>
-          <m:t>0</m:t>
-        </m:r>
-      </m:oMath>
-      <w:r>
-        <w:t xml:space="preserve">, all of the actionable memory is from the preceding year, when</w:t>
-      </w:r>
-      <w:r>
-        <w:t xml:space="preserve"> </w:t>
-      </w:r>
-      <m:oMath>
-        <m:r>
-          <m:t>κ</m:t>
-        </m:r>
-        <m:r>
-          <m:rPr>
-            <m:sty m:val="p"/>
-          </m:rPr>
-          <m:t>=</m:t>
-        </m:r>
-        <m:r>
-          <m:t>1</m:t>
-        </m:r>
-      </m:oMath>
-      <w:r>
-        <w:t xml:space="preserve">, the actionable memory is entirely the reference memory. Importantly, the individuals remember not just the location of the actionable memory term, but the movement rate of that term as well, i.e. </w:t>
-      </w:r>
-      <m:oMath>
-        <m:r>
-          <m:t>d</m:t>
-        </m:r>
-        <m:acc>
-          <m:accPr>
-            <m:chr m:val="̂"/>
-          </m:accPr>
-          <m:e>
-            <m:sSub>
-              <m:e>
-                <m:r>
-                  <m:t>u</m:t>
-                </m:r>
-              </m:e>
-              <m:sub>
-                <m:r>
-                  <m:t>m</m:t>
-                </m:r>
-              </m:sub>
-            </m:sSub>
-          </m:e>
-        </m:acc>
-        <m:r>
-          <m:rPr>
-            <m:sty m:val="p"/>
-          </m:rPr>
-          <m:t>(</m:t>
-        </m:r>
-        <m:r>
-          <m:t>t</m:t>
-        </m:r>
-        <m:r>
-          <m:rPr>
-            <m:sty m:val="p"/>
-          </m:rPr>
-          <m:t>)</m:t>
-        </m:r>
-        <m:r>
-          <m:rPr>
-            <m:sty m:val="p"/>
-          </m:rPr>
-          <m:t>/</m:t>
-        </m:r>
-        <m:r>
-          <m:t>d</m:t>
-        </m:r>
-        <m:r>
-          <m:t>t</m:t>
-        </m:r>
-      </m:oMath>
-      <w:r>
-        <w:t xml:space="preserve">.</w:t>
-      </w:r>
-    </w:p>
-    <w:p>
-      <w:pPr>
-        <w:pStyle w:val="BodyText"/>
-      </w:pPr>
-      <w:r>
-        <w:t xml:space="preserve">The overarching behavior of the population is to attempt to repeat that memory. Thus the memory speed of the population at</w:t>
-      </w:r>
-      <w:r>
-        <w:t xml:space="preserve"> </w:t>
-      </w:r>
-      <m:oMath>
-        <m:r>
-          <m:t>x</m:t>
-        </m:r>
-        <m:r>
-          <m:rPr>
-            <m:sty m:val="p"/>
-          </m:rPr>
-          <m:t>=</m:t>
-        </m:r>
-        <m:acc>
-          <m:accPr>
-            <m:chr m:val="̂"/>
-          </m:accPr>
-          <m:e>
-            <m:sSub>
-              <m:e>
-                <m:r>
-                  <m:t>u</m:t>
-                </m:r>
-              </m:e>
-              <m:sub>
-                <m:r>
-                  <m:t>m</m:t>
-                </m:r>
-              </m:sub>
-            </m:sSub>
-          </m:e>
-        </m:acc>
-        <m:r>
-          <m:rPr>
-            <m:sty m:val="p"/>
-          </m:rPr>
-          <m:t>(</m:t>
-        </m:r>
-        <m:r>
-          <m:t>t</m:t>
-        </m:r>
-        <m:r>
-          <m:rPr>
-            <m:sty m:val="p"/>
-          </m:rPr>
-          <m:t>)</m:t>
-        </m:r>
-      </m:oMath>
-      <w:r>
-        <w:t xml:space="preserve"> </w:t>
-      </w:r>
-      <w:r>
-        <w:t xml:space="preserve">is</w:t>
-      </w:r>
-      <w:r>
-        <w:t xml:space="preserve"> </w:t>
-      </w:r>
-      <m:oMath>
-        <m:r>
-          <m:t>d</m:t>
-        </m:r>
+      <w:r>
+        <w:t xml:space="preserve">Finally, the last term captures the direct advection that emerges from a memory-driven migratory behavior. This term evolves with a set of parameters</w:t>
+      </w:r>
+      <w:r>
+        <w:t xml:space="preserve"> </w:t>
+      </w:r>
+      <m:oMath>
         <m:sSub>
           <m:e>
             <m:r>
-              <m:t>u</m:t>
+              <m:t>θ</m:t>
             </m:r>
           </m:e>
           <m:sub>
             <m:r>
-              <m:t>m</m:t>
+              <m:t>y</m:t>
             </m:r>
           </m:sub>
         </m:sSub>
-        <m:r>
-          <m:rPr>
-            <m:sty m:val="p"/>
-          </m:rPr>
-          <m:t>(</m:t>
+      </m:oMath>
+      <w:r>
+        <w:t xml:space="preserve"> </w:t>
+      </w:r>
+      <w:r>
+        <w:t xml:space="preserve">that slowly change each year</w:t>
+      </w:r>
+      <w:r>
+        <w:t xml:space="preserve"> </w:t>
+      </w:r>
+      <m:oMath>
+        <m:r>
+          <m:t>y</m:t>
+        </m:r>
+        <m:r>
+          <m:t>∈</m:t>
+        </m:r>
+        <m:r>
+          <m:t>{</m:t>
+        </m:r>
+        <m:r>
+          <m:t>0</m:t>
+        </m:r>
+        <m:r>
+          <m:t>,</m:t>
+        </m:r>
+        <m:r>
+          <m:t>1</m:t>
+        </m:r>
+        <m:r>
+          <m:t>,</m:t>
+        </m:r>
+        <m:r>
+          <m:t>2</m:t>
+        </m:r>
+        <m:r>
+          <m:t>,</m:t>
+        </m:r>
+        <m:r>
+          <m:t>.</m:t>
+        </m:r>
+        <m:r>
+          <m:t>.</m:t>
+        </m:r>
+        <m:r>
+          <m:t>.</m:t>
+        </m:r>
+        <m:r>
+          <m:t>}</m:t>
+        </m:r>
+      </m:oMath>
+      <w:r>
+        <w:t xml:space="preserve">, i.e. the count of periods</w:t>
+      </w:r>
+      <w:r>
+        <w:t xml:space="preserve"> </w:t>
+      </w:r>
+      <m:oMath>
+        <m:r>
+          <m:t>τ</m:t>
+        </m:r>
+      </m:oMath>
+      <w:r>
+        <w:t xml:space="preserve">:</w:t>
+      </w:r>
+      <w:r>
+        <w:t xml:space="preserve"> </w:t>
+      </w:r>
+      <m:oMath>
+        <m:r>
+          <m:t>y</m:t>
+        </m:r>
+        <m:r>
+          <m:t>=</m:t>
+        </m:r>
+        <m:r>
+          <m:t>⌊</m:t>
         </m:r>
         <m:r>
           <m:t>t</m:t>
         </m:r>
         <m:r>
-          <m:rPr>
-            <m:sty m:val="p"/>
-          </m:rPr>
-          <m:t>)</m:t>
-        </m:r>
-        <m:r>
-          <m:rPr>
-            <m:sty m:val="p"/>
-          </m:rPr>
           <m:t>/</m:t>
         </m:r>
         <m:r>
-          <m:t>d</m:t>
-        </m:r>
-        <m:r>
-          <m:t>t</m:t>
-        </m:r>
-      </m:oMath>
-      <w:r>
-        <w:t xml:space="preserve">; if</w:t>
-      </w:r>
-      <w:r>
-        <w:t xml:space="preserve"> </w:t>
-      </w:r>
-      <m:oMath>
-        <m:r>
-          <m:t>d</m:t>
-        </m:r>
+          <m:t>τ</m:t>
+        </m:r>
+        <m:r>
+          <m:t>⌋</m:t>
+        </m:r>
+      </m:oMath>
+      <w:r>
+        <w:t xml:space="preserve">.</w:t>
+      </w:r>
+    </w:p>
+    <w:p>
+      <w:pPr>
+        <w:pStyle w:val="BodyText"/>
+      </w:pPr>
+      <w:r>
+        <w:t xml:space="preserve">The migration speed is specified by six parameters</w:t>
+      </w:r>
+      <w:r>
+        <w:t xml:space="preserve"> </w:t>
+      </w:r>
+      <m:oMath>
+        <m:r>
+          <m:t>θ</m:t>
+        </m:r>
+      </m:oMath>
+      <w:r>
+        <w:t xml:space="preserve">: the timing of the start and duration of two anticipated seasons (nominally, winter and summer)</w:t>
+      </w:r>
+      <w:r>
+        <w:t xml:space="preserve"> </w:t>
+      </w:r>
+      <m:oMath>
         <m:sSub>
           <m:e>
             <m:r>
-              <m:t>u</m:t>
+              <m:t>t</m:t>
             </m:r>
           </m:e>
           <m:sub>
             <m:r>
-              <m:t>m</m:t>
+              <m:t>1</m:t>
             </m:r>
           </m:sub>
         </m:sSub>
-        <m:r>
-          <m:rPr>
-            <m:sty m:val="p"/>
-          </m:rPr>
-          <m:t>/</m:t>
-        </m:r>
-        <m:r>
-          <m:t>d</m:t>
-        </m:r>
-        <m:r>
-          <m:t>t</m:t>
-        </m:r>
-        <m:r>
-          <m:rPr>
-            <m:sty m:val="p"/>
-          </m:rPr>
-          <m:t>&gt;</m:t>
-        </m:r>
-        <m:r>
-          <m:t>0</m:t>
-        </m:r>
-      </m:oMath>
-      <w:r>
-        <w:t xml:space="preserve"> </w:t>
-      </w:r>
-      <w:r>
-        <w:t xml:space="preserve">and</w:t>
-      </w:r>
-      <w:r>
-        <w:t xml:space="preserve"> </w:t>
-      </w:r>
-      <m:oMath>
-        <m:r>
-          <m:t>x</m:t>
-        </m:r>
-        <m:r>
-          <m:rPr>
-            <m:sty m:val="p"/>
-          </m:rPr>
-          <m:t>&lt;</m:t>
-        </m:r>
-        <m:acc>
-          <m:accPr>
-            <m:chr m:val="̂"/>
-          </m:accPr>
-          <m:e>
-            <m:sSub>
-              <m:e>
-                <m:r>
-                  <m:t>u</m:t>
-                </m:r>
-              </m:e>
-              <m:sub>
-                <m:r>
-                  <m:t>m</m:t>
-                </m:r>
-              </m:sub>
-            </m:sSub>
-          </m:e>
-        </m:acc>
-        <m:r>
-          <m:rPr>
-            <m:sty m:val="p"/>
-          </m:rPr>
-          <m:t>(</m:t>
-        </m:r>
-        <m:r>
-          <m:t>t</m:t>
-        </m:r>
-        <m:r>
-          <m:rPr>
-            <m:sty m:val="p"/>
-          </m:rPr>
-          <m:t>)</m:t>
-        </m:r>
-      </m:oMath>
-      <w:r>
-        <w:t xml:space="preserve">, i.e. for those animals that are lagging behind the optimal remembered location, the memory speed is greater than</w:t>
+      </m:oMath>
+      <w:r>
+        <w:t xml:space="preserve">,</w:t>
       </w:r>
       <w:r>
         <w:t xml:space="preserve"> </w:t>
@@ -1964,107 +1418,104 @@
         <m:sSub>
           <m:e>
             <m:r>
-              <m:t>u</m:t>
+              <m:t>t</m:t>
             </m:r>
           </m:e>
           <m:sub>
             <m:r>
-              <m:t>m</m:t>
+              <m:t>1</m:t>
             </m:r>
           </m:sub>
         </m:sSub>
-        <m:r>
-          <m:rPr>
-            <m:sty m:val="p"/>
-          </m:rPr>
-          <m:t>(</m:t>
-        </m:r>
-        <m:r>
-          <m:t>t</m:t>
-        </m:r>
-        <m:r>
-          <m:rPr>
-            <m:sty m:val="p"/>
-          </m:rPr>
-          <m:t>)</m:t>
-        </m:r>
-        <m:r>
-          <m:rPr>
-            <m:sty m:val="p"/>
-          </m:rPr>
-          <m:t>/</m:t>
-        </m:r>
+      </m:oMath>
+      <w:r>
+        <w:t xml:space="preserve">,</w:t>
+      </w:r>
+      <w:r>
+        <w:t xml:space="preserve"> </w:t>
+      </w:r>
+      <m:oMath>
+        <m:sSub>
+          <m:e>
+            <m:r>
+              <m:t>t</m:t>
+            </m:r>
+          </m:e>
+          <m:sub>
+            <m:r>
+              <m:t>2</m:t>
+            </m:r>
+          </m:sub>
+        </m:sSub>
+      </m:oMath>
+      <w:r>
+        <w:t xml:space="preserve">,</w:t>
+      </w:r>
+      <w:r>
+        <w:t xml:space="preserve"> </w:t>
+      </w:r>
+      <m:oMath>
         <m:r>
           <m:t>d</m:t>
         </m:r>
-        <m:r>
-          <m:t>t</m:t>
-        </m:r>
-      </m:oMath>
-      <w:r>
-        <w:t xml:space="preserve">, and if</w:t>
-      </w:r>
-      <w:r>
-        <w:t xml:space="preserve"> </w:t>
-      </w:r>
-      <m:oMath>
-        <m:r>
-          <m:t>x</m:t>
-        </m:r>
-        <m:r>
-          <m:rPr>
-            <m:sty m:val="p"/>
-          </m:rPr>
-          <m:t>&gt;</m:t>
-        </m:r>
-        <m:acc>
-          <m:accPr>
-            <m:chr m:val="̂"/>
-          </m:accPr>
+        <m:sSub>
           <m:e>
-            <m:sSub>
-              <m:e>
-                <m:r>
-                  <m:t>u</m:t>
-                </m:r>
-              </m:e>
-              <m:sub>
-                <m:r>
-                  <m:t>m</m:t>
-                </m:r>
-              </m:sub>
-            </m:sSub>
+            <m:r>
+              <m:t>t</m:t>
+            </m:r>
           </m:e>
-        </m:acc>
-        <m:r>
-          <m:rPr>
-            <m:sty m:val="p"/>
-          </m:rPr>
-          <m:t>(</m:t>
-        </m:r>
-        <m:r>
-          <m:t>t</m:t>
-        </m:r>
-        <m:r>
-          <m:rPr>
-            <m:sty m:val="p"/>
-          </m:rPr>
-          <m:t>)</m:t>
-        </m:r>
-      </m:oMath>
-      <w:r>
-        <w:t xml:space="preserve"> </w:t>
-      </w:r>
-      <w:r>
-        <w:t xml:space="preserve">the speed is somewhat lower, to allow the remainder of the population to catch up.</w:t>
-      </w:r>
-    </w:p>
-    <w:p>
-      <w:pPr>
-        <w:pStyle w:val="BodyText"/>
-      </w:pPr>
-      <w:r>
-        <w:t xml:space="preserve">The specific relationship is a logistic curve:</w:t>
+          <m:sub>
+            <m:r>
+              <m:t>2</m:t>
+            </m:r>
+          </m:sub>
+        </m:sSub>
+      </m:oMath>
+      <w:r>
+        <w:t xml:space="preserve">, and the spatial coordinates of the population centroid for each season</w:t>
+      </w:r>
+      <w:r>
+        <w:t xml:space="preserve"> </w:t>
+      </w:r>
+      <m:oMath>
+        <m:sSub>
+          <m:e>
+            <m:r>
+              <m:t>x</m:t>
+            </m:r>
+          </m:e>
+          <m:sub>
+            <m:r>
+              <m:t>1</m:t>
+            </m:r>
+          </m:sub>
+        </m:sSub>
+      </m:oMath>
+      <w:r>
+        <w:t xml:space="preserve"> </w:t>
+      </w:r>
+      <w:r>
+        <w:t xml:space="preserve">and</w:t>
+      </w:r>
+      <w:r>
+        <w:t xml:space="preserve"> </w:t>
+      </w:r>
+      <m:oMath>
+        <m:sSub>
+          <m:e>
+            <m:r>
+              <m:t>x</m:t>
+            </m:r>
+          </m:e>
+          <m:sub>
+            <m:r>
+              <m:t>2</m:t>
+            </m:r>
+          </m:sub>
+        </m:sSub>
+      </m:oMath>
+      <w:r>
+        <w:t xml:space="preserve">. Thus the remembered migratory speed term is a simple step function given by:</w:t>
       </w:r>
     </w:p>
     <w:p>
@@ -2089,24 +1540,30 @@
             </m:sub>
           </m:sSub>
           <m:r>
-            <m:rPr>
-              <m:sty m:val="p"/>
-            </m:rPr>
             <m:t>(</m:t>
           </m:r>
           <m:r>
             <m:t>t</m:t>
           </m:r>
           <m:r>
-            <m:rPr>
-              <m:sty m:val="p"/>
-            </m:rPr>
+            <m:t>,</m:t>
+          </m:r>
+          <m:sSub>
+            <m:e>
+              <m:r>
+                <m:t>θ</m:t>
+              </m:r>
+            </m:e>
+            <m:sub>
+              <m:r>
+                <m:t>y</m:t>
+              </m:r>
+            </m:sub>
+          </m:sSub>
+          <m:r>
             <m:t>)</m:t>
           </m:r>
           <m:r>
-            <m:rPr>
-              <m:sty m:val="p"/>
-            </m:rPr>
             <m:t>=</m:t>
           </m:r>
           <m:d>
@@ -2133,286 +1590,358 @@
                         <m:count m:val="1"/>
                       </m:mcPr>
                     </m:mc>
+                    <m:mc>
+                      <m:mcPr>
+                        <m:mcJc m:val="left"/>
+                        <m:count m:val="1"/>
+                      </m:mcPr>
+                    </m:mc>
+                    <m:mc>
+                      <m:mcPr>
+                        <m:mcJc m:val="left"/>
+                        <m:count m:val="1"/>
+                      </m:mcPr>
+                    </m:mc>
+                    <m:mc>
+                      <m:mcPr>
+                        <m:mcJc m:val="left"/>
+                        <m:count m:val="1"/>
+                      </m:mcPr>
+                    </m:mc>
                   </m:mcs>
                 </m:mPr>
                 <m:mr>
                   <m:e>
-                    <m:f>
-                      <m:fPr>
-                        <m:type m:val="bar"/>
-                      </m:fPr>
-                      <m:num>
-                        <m:r>
-                          <m:t>λ</m:t>
-                        </m:r>
-                      </m:num>
-                      <m:den>
-                        <m:r>
-                          <m:t>1</m:t>
-                        </m:r>
-                        <m:r>
-                          <m:rPr>
-                            <m:sty m:val="p"/>
-                          </m:rPr>
-                          <m:t>+</m:t>
-                        </m:r>
-                        <m:r>
-                          <m:rPr>
-                            <m:nor/>
-                            <m:sty m:val="p"/>
-                          </m:rPr>
-                          <m:t>exp</m:t>
-                        </m:r>
-                        <m:r>
-                          <m:rPr>
-                            <m:sty m:val="p"/>
-                          </m:rPr>
-                          <m:t>(</m:t>
-                        </m:r>
-                        <m:r>
-                          <m:rPr>
-                            <m:sty m:val="p"/>
-                          </m:rPr>
-                          <m:t>(</m:t>
-                        </m:r>
-                        <m:r>
-                          <m:t>x</m:t>
-                        </m:r>
-                        <m:r>
-                          <m:rPr>
-                            <m:sty m:val="p"/>
-                          </m:rPr>
-                          <m:t>−</m:t>
-                        </m:r>
-                        <m:sSub>
-                          <m:e>
-                            <m:r>
-                              <m:t>x</m:t>
-                            </m:r>
-                          </m:e>
-                          <m:sub>
-                            <m:r>
-                              <m:rPr>
-                                <m:sty m:val="p"/>
-                              </m:rPr>
-                              <m:t>+</m:t>
-                            </m:r>
-                          </m:sub>
-                        </m:sSub>
-                        <m:r>
-                          <m:rPr>
-                            <m:sty m:val="p"/>
-                          </m:rPr>
-                          <m:t>)</m:t>
-                        </m:r>
-                        <m:r>
-                          <m:rPr>
-                            <m:sty m:val="p"/>
-                          </m:rPr>
-                          <m:t>/</m:t>
-                        </m:r>
-                        <m:r>
-                          <m:t>β</m:t>
-                        </m:r>
-                        <m:r>
-                          <m:rPr>
-                            <m:sty m:val="p"/>
-                          </m:rPr>
-                          <m:t>)</m:t>
-                        </m:r>
-                      </m:den>
-                    </m:f>
-                  </m:e>
-                  <m:e>
-                    <m:f>
-                      <m:fPr>
-                        <m:type m:val="bar"/>
-                      </m:fPr>
-                      <m:num>
-                        <m:r>
-                          <m:t>d</m:t>
-                        </m:r>
-                        <m:acc>
-                          <m:accPr>
-                            <m:chr m:val="̂"/>
-                          </m:accPr>
-                          <m:e>
-                            <m:sSub>
-                              <m:e>
-                                <m:r>
-                                  <m:t>u</m:t>
-                                </m:r>
-                              </m:e>
-                              <m:sub>
-                                <m:r>
-                                  <m:t>m</m:t>
-                                </m:r>
-                              </m:sub>
-                            </m:sSub>
-                          </m:e>
-                        </m:acc>
-                      </m:num>
-                      <m:den>
-                        <m:r>
-                          <m:t>d</m:t>
-                        </m:r>
-                        <m:r>
-                          <m:t>t</m:t>
-                        </m:r>
-                      </m:den>
-                    </m:f>
-                    <m:r>
-                      <m:rPr>
-                        <m:sty m:val="p"/>
-                      </m:rPr>
-                      <m:t>&gt;</m:t>
-                    </m:r>
                     <m:r>
                       <m:t>0</m:t>
                     </m:r>
                   </m:e>
+                  <m:e>
+                    <m:r>
+                      <m:t>;</m:t>
+                    </m:r>
+                  </m:e>
+                  <m:e>
+                    <m:r>
+                      <m:t>t</m:t>
+                    </m:r>
+                    <m:r>
+                      <m:t>&gt;</m:t>
+                    </m:r>
+                    <m:sSub>
+                      <m:e>
+                        <m:r>
+                          <m:t>t</m:t>
+                        </m:r>
+                      </m:e>
+                      <m:sub>
+                        <m:r>
+                          <m:t>1</m:t>
+                        </m:r>
+                      </m:sub>
+                    </m:sSub>
+                  </m:e>
+                  <m:e>
+                    <m:r>
+                      <m:rPr>
+                        <m:nor/>
+                        <m:sty m:val="p"/>
+                      </m:rPr>
+                      <m:t>and</m:t>
+                    </m:r>
+                  </m:e>
+                  <m:e>
+                    <m:r>
+                      <m:t>t</m:t>
+                    </m:r>
+                    <m:r>
+                      <m:t>≤</m:t>
+                    </m:r>
+                    <m:sSub>
+                      <m:e>
+                        <m:r>
+                          <m:t>t</m:t>
+                        </m:r>
+                      </m:e>
+                      <m:sub>
+                        <m:r>
+                          <m:t>1</m:t>
+                        </m:r>
+                      </m:sub>
+                    </m:sSub>
+                    <m:r>
+                      <m:t>+</m:t>
+                    </m:r>
+                    <m:r>
+                      <m:t>d</m:t>
+                    </m:r>
+                    <m:sSub>
+                      <m:e>
+                        <m:r>
+                          <m:t>t</m:t>
+                        </m:r>
+                      </m:e>
+                      <m:sub>
+                        <m:r>
+                          <m:t>1</m:t>
+                        </m:r>
+                      </m:sub>
+                    </m:sSub>
+                  </m:e>
                 </m:mr>
                 <m:mr>
                   <m:e>
-                    <m:f>
-                      <m:fPr>
-                        <m:type m:val="bar"/>
-                      </m:fPr>
-                      <m:num>
+                    <m:sSub>
+                      <m:e>
                         <m:r>
-                          <m:t>λ</m:t>
+                          <m:t>s</m:t>
                         </m:r>
-                      </m:num>
-                      <m:den>
+                      </m:e>
+                      <m:sub>
+                        <m:r>
+                          <m:t>12</m:t>
+                        </m:r>
+                      </m:sub>
+                    </m:sSub>
+                  </m:e>
+                  <m:e>
+                    <m:r>
+                      <m:t>;</m:t>
+                    </m:r>
+                  </m:e>
+                  <m:e>
+                    <m:r>
+                      <m:t>t</m:t>
+                    </m:r>
+                    <m:r>
+                      <m:t>&gt;</m:t>
+                    </m:r>
+                    <m:sSub>
+                      <m:e>
+                        <m:r>
+                          <m:t>t</m:t>
+                        </m:r>
+                      </m:e>
+                      <m:sub>
                         <m:r>
                           <m:t>1</m:t>
                         </m:r>
-                        <m:r>
-                          <m:rPr>
-                            <m:sty m:val="p"/>
-                          </m:rPr>
-                          <m:t>−</m:t>
-                        </m:r>
-                        <m:r>
-                          <m:rPr>
-                            <m:nor/>
-                            <m:sty m:val="p"/>
-                          </m:rPr>
-                          <m:t>exp</m:t>
-                        </m:r>
-                        <m:r>
-                          <m:rPr>
-                            <m:sty m:val="p"/>
-                          </m:rPr>
-                          <m:t>(</m:t>
-                        </m:r>
-                        <m:r>
-                          <m:rPr>
-                            <m:sty m:val="p"/>
-                          </m:rPr>
-                          <m:t>−</m:t>
-                        </m:r>
-                        <m:r>
-                          <m:rPr>
-                            <m:sty m:val="p"/>
-                          </m:rPr>
-                          <m:t>(</m:t>
-                        </m:r>
-                        <m:r>
-                          <m:t>x</m:t>
-                        </m:r>
-                        <m:r>
-                          <m:rPr>
-                            <m:sty m:val="p"/>
-                          </m:rPr>
-                          <m:t>−</m:t>
-                        </m:r>
-                        <m:sSub>
-                          <m:e>
-                            <m:r>
-                              <m:t>x</m:t>
-                            </m:r>
-                          </m:e>
-                          <m:sub>
-                            <m:r>
-                              <m:rPr>
-                                <m:sty m:val="p"/>
-                              </m:rPr>
-                              <m:t>−</m:t>
-                            </m:r>
-                          </m:sub>
-                        </m:sSub>
-                        <m:r>
-                          <m:rPr>
-                            <m:sty m:val="p"/>
-                          </m:rPr>
-                          <m:t>)</m:t>
-                        </m:r>
-                        <m:r>
-                          <m:rPr>
-                            <m:sty m:val="p"/>
-                          </m:rPr>
-                          <m:t>/</m:t>
-                        </m:r>
-                        <m:r>
-                          <m:t>β</m:t>
-                        </m:r>
-                        <m:r>
-                          <m:rPr>
-                            <m:sty m:val="p"/>
-                          </m:rPr>
-                          <m:t>)</m:t>
-                        </m:r>
-                      </m:den>
-                    </m:f>
-                  </m:e>
-                  <m:e>
-                    <m:f>
-                      <m:fPr>
-                        <m:type m:val="bar"/>
-                      </m:fPr>
-                      <m:num>
-                        <m:r>
-                          <m:t>d</m:t>
-                        </m:r>
-                        <m:acc>
-                          <m:accPr>
-                            <m:chr m:val="̂"/>
-                          </m:accPr>
-                          <m:e>
-                            <m:sSub>
-                              <m:e>
-                                <m:r>
-                                  <m:t>u</m:t>
-                                </m:r>
-                              </m:e>
-                              <m:sub>
-                                <m:r>
-                                  <m:t>m</m:t>
-                                </m:r>
-                              </m:sub>
-                            </m:sSub>
-                          </m:e>
-                        </m:acc>
-                      </m:num>
-                      <m:den>
-                        <m:r>
-                          <m:t>d</m:t>
-                        </m:r>
+                      </m:sub>
+                    </m:sSub>
+                    <m:r>
+                      <m:t>+</m:t>
+                    </m:r>
+                    <m:r>
+                      <m:t>d</m:t>
+                    </m:r>
+                    <m:sSub>
+                      <m:e>
                         <m:r>
                           <m:t>t</m:t>
                         </m:r>
-                      </m:den>
-                    </m:f>
+                      </m:e>
+                      <m:sub>
+                        <m:r>
+                          <m:t>1</m:t>
+                        </m:r>
+                      </m:sub>
+                    </m:sSub>
+                  </m:e>
+                  <m:e>
                     <m:r>
                       <m:rPr>
+                        <m:nor/>
                         <m:sty m:val="p"/>
                       </m:rPr>
-                      <m:t>&lt;</m:t>
+                      <m:t>and</m:t>
                     </m:r>
+                  </m:e>
+                  <m:e>
+                    <m:r>
+                      <m:t>t</m:t>
+                    </m:r>
+                    <m:r>
+                      <m:t>≤</m:t>
+                    </m:r>
+                    <m:sSub>
+                      <m:e>
+                        <m:r>
+                          <m:t>t</m:t>
+                        </m:r>
+                      </m:e>
+                      <m:sub>
+                        <m:r>
+                          <m:t>2</m:t>
+                        </m:r>
+                      </m:sub>
+                    </m:sSub>
+                  </m:e>
+                </m:mr>
+                <m:mr>
+                  <m:e>
                     <m:r>
                       <m:t>0</m:t>
                     </m:r>
+                  </m:e>
+                  <m:e>
+                    <m:r>
+                      <m:t>;</m:t>
+                    </m:r>
+                  </m:e>
+                  <m:e>
+                    <m:r>
+                      <m:t>t</m:t>
+                    </m:r>
+                    <m:r>
+                      <m:t>&gt;</m:t>
+                    </m:r>
+                    <m:sSub>
+                      <m:e>
+                        <m:r>
+                          <m:t>t</m:t>
+                        </m:r>
+                      </m:e>
+                      <m:sub>
+                        <m:r>
+                          <m:t>2</m:t>
+                        </m:r>
+                      </m:sub>
+                    </m:sSub>
+                  </m:e>
+                  <m:e>
+                    <m:r>
+                      <m:rPr>
+                        <m:nor/>
+                        <m:sty m:val="p"/>
+                      </m:rPr>
+                      <m:t>and</m:t>
+                    </m:r>
+                  </m:e>
+                  <m:e>
+                    <m:r>
+                      <m:t>t</m:t>
+                    </m:r>
+                    <m:r>
+                      <m:t>≤</m:t>
+                    </m:r>
+                    <m:sSub>
+                      <m:e>
+                        <m:r>
+                          <m:t>t</m:t>
+                        </m:r>
+                      </m:e>
+                      <m:sub>
+                        <m:r>
+                          <m:t>2</m:t>
+                        </m:r>
+                      </m:sub>
+                    </m:sSub>
+                    <m:r>
+                      <m:t>+</m:t>
+                    </m:r>
+                    <m:r>
+                      <m:t>d</m:t>
+                    </m:r>
+                    <m:sSub>
+                      <m:e>
+                        <m:r>
+                          <m:t>t</m:t>
+                        </m:r>
+                      </m:e>
+                      <m:sub>
+                        <m:r>
+                          <m:t>2</m:t>
+                        </m:r>
+                      </m:sub>
+                    </m:sSub>
+                  </m:e>
+                </m:mr>
+                <m:mr>
+                  <m:e>
+                    <m:sSub>
+                      <m:e>
+                        <m:r>
+                          <m:t>s</m:t>
+                        </m:r>
+                      </m:e>
+                      <m:sub>
+                        <m:r>
+                          <m:t>21</m:t>
+                        </m:r>
+                      </m:sub>
+                    </m:sSub>
+                  </m:e>
+                  <m:e>
+                    <m:r>
+                      <m:t>;</m:t>
+                    </m:r>
+                  </m:e>
+                  <m:e>
+                    <m:r>
+                      <m:t>t</m:t>
+                    </m:r>
+                    <m:r>
+                      <m:t>&gt;</m:t>
+                    </m:r>
+                    <m:sSub>
+                      <m:e>
+                        <m:r>
+                          <m:t>t</m:t>
+                        </m:r>
+                      </m:e>
+                      <m:sub>
+                        <m:r>
+                          <m:t>2</m:t>
+                        </m:r>
+                      </m:sub>
+                    </m:sSub>
+                    <m:r>
+                      <m:t>+</m:t>
+                    </m:r>
+                    <m:r>
+                      <m:t>d</m:t>
+                    </m:r>
+                    <m:sSub>
+                      <m:e>
+                        <m:r>
+                          <m:t>t</m:t>
+                        </m:r>
+                      </m:e>
+                      <m:sub>
+                        <m:r>
+                          <m:t>2</m:t>
+                        </m:r>
+                      </m:sub>
+                    </m:sSub>
+                  </m:e>
+                  <m:e>
+                    <m:r>
+                      <m:rPr>
+                        <m:nor/>
+                        <m:sty m:val="p"/>
+                      </m:rPr>
+                      <m:t>or</m:t>
+                    </m:r>
+                  </m:e>
+                  <m:e>
+                    <m:r>
+                      <m:t>t</m:t>
+                    </m:r>
+                    <m:r>
+                      <m:t>≤</m:t>
+                    </m:r>
+                    <m:sSub>
+                      <m:e>
+                        <m:r>
+                          <m:t>t</m:t>
+                        </m:r>
+                      </m:e>
+                      <m:sub>
+                        <m:r>
+                          <m:t>1</m:t>
+                        </m:r>
+                      </m:sub>
+                    </m:sSub>
                   </m:e>
                 </m:mr>
               </m:m>
@@ -2426,7 +1955,7 @@
         <w:pStyle w:val="FirstParagraph"/>
       </w:pPr>
       <w:r>
-        <w:t xml:space="preserve">where</w:t>
+        <w:t xml:space="preserve">where the migration speeds</w:t>
       </w:r>
       <w:r>
         <w:t xml:space="preserve"> </w:t>
@@ -2435,15 +1964,12 @@
         <m:sSub>
           <m:e>
             <m:r>
-              <m:t>x</m:t>
+              <m:t>s</m:t>
             </m:r>
           </m:e>
           <m:sub>
             <m:r>
-              <m:rPr>
-                <m:sty m:val="p"/>
-              </m:rPr>
-              <m:t>+</m:t>
+              <m:t>12</m:t>
             </m:r>
           </m:sub>
         </m:sSub>
@@ -2461,15 +1987,12 @@
         <m:sSub>
           <m:e>
             <m:r>
-              <m:t>x</m:t>
+              <m:t>s</m:t>
             </m:r>
           </m:e>
           <m:sub>
             <m:r>
-              <m:rPr>
-                <m:sty m:val="p"/>
-              </m:rPr>
-              <m:t>−</m:t>
+              <m:t>21</m:t>
             </m:r>
           </m:sub>
         </m:sSub>
@@ -2478,7 +2001,7 @@
         <w:t xml:space="preserve"> </w:t>
       </w:r>
       <w:r>
-        <w:t xml:space="preserve">are fixed such that the value of</w:t>
+        <w:t xml:space="preserve">from the respective ranges are set such that they arrive at</w:t>
       </w:r>
       <w:r>
         <w:t xml:space="preserve"> </w:t>
@@ -2487,96 +2010,747 @@
         <m:sSub>
           <m:e>
             <m:r>
-              <m:t>v</m:t>
+              <m:t>x</m:t>
             </m:r>
           </m:e>
           <m:sub>
             <m:r>
-              <m:t>m</m:t>
+              <m:t>1</m:t>
             </m:r>
           </m:sub>
         </m:sSub>
-        <m:r>
-          <m:rPr>
-            <m:sty m:val="p"/>
-          </m:rPr>
-          <m:t>(</m:t>
-        </m:r>
-        <m:r>
-          <m:t>x</m:t>
-        </m:r>
-        <m:r>
-          <m:rPr>
-            <m:sty m:val="p"/>
-          </m:rPr>
-          <m:t>,</m:t>
-        </m:r>
-        <m:r>
-          <m:t>t</m:t>
-        </m:r>
-        <m:r>
-          <m:rPr>
-            <m:sty m:val="p"/>
-          </m:rPr>
-          <m:t>)</m:t>
-        </m:r>
-        <m:r>
-          <m:rPr>
-            <m:sty m:val="p"/>
-          </m:rPr>
-          <m:t>=</m:t>
-        </m:r>
-        <m:r>
-          <m:t>d</m:t>
-        </m:r>
+      </m:oMath>
+      <w:r>
+        <w:t xml:space="preserve"> </w:t>
+      </w:r>
+      <w:r>
+        <w:t xml:space="preserve">at</w:t>
+      </w:r>
+      <w:r>
+        <w:t xml:space="preserve"> </w:t>
+      </w:r>
+      <m:oMath>
         <m:sSub>
           <m:e>
             <m:r>
-              <m:t>u</m:t>
+              <m:t>t</m:t>
             </m:r>
           </m:e>
           <m:sub>
             <m:r>
-              <m:t>m</m:t>
+              <m:t>1</m:t>
             </m:r>
           </m:sub>
         </m:sSub>
-        <m:r>
-          <m:rPr>
-            <m:sty m:val="p"/>
-          </m:rPr>
-          <m:t>/</m:t>
+      </m:oMath>
+      <w:r>
+        <w:t xml:space="preserve">, leave at</w:t>
+      </w:r>
+      <w:r>
+        <w:t xml:space="preserve"> </w:t>
+      </w:r>
+      <m:oMath>
+        <m:r>
+          <m:t>t</m:t>
+        </m:r>
+        <m:r>
+          <m:t>=</m:t>
+        </m:r>
+        <m:sSub>
+          <m:e>
+            <m:r>
+              <m:t>t</m:t>
+            </m:r>
+          </m:e>
+          <m:sub>
+            <m:r>
+              <m:t>1</m:t>
+            </m:r>
+          </m:sub>
+        </m:sSub>
+        <m:r>
+          <m:t>+</m:t>
         </m:r>
         <m:r>
           <m:t>d</m:t>
         </m:r>
+        <m:sSub>
+          <m:e>
+            <m:r>
+              <m:t>t</m:t>
+            </m:r>
+          </m:e>
+          <m:sub>
+            <m:r>
+              <m:t>1</m:t>
+            </m:r>
+          </m:sub>
+        </m:sSub>
+      </m:oMath>
+      <w:r>
+        <w:t xml:space="preserve">, arrive at</w:t>
+      </w:r>
+      <w:r>
+        <w:t xml:space="preserve"> </w:t>
+      </w:r>
+      <m:oMath>
+        <m:sSub>
+          <m:e>
+            <m:r>
+              <m:t>x</m:t>
+            </m:r>
+          </m:e>
+          <m:sub>
+            <m:r>
+              <m:t>2</m:t>
+            </m:r>
+          </m:sub>
+        </m:sSub>
+      </m:oMath>
+      <w:r>
+        <w:t xml:space="preserve"> </w:t>
+      </w:r>
+      <w:r>
+        <w:t xml:space="preserve">at</w:t>
+      </w:r>
+      <w:r>
+        <w:t xml:space="preserve"> </w:t>
+      </w:r>
+      <m:oMath>
         <m:r>
           <m:t>t</m:t>
         </m:r>
-      </m:oMath>
-      <w:r>
-        <w:t xml:space="preserve"> </w:t>
-      </w:r>
-      <w:r>
-        <w:t xml:space="preserve">at</w:t>
-      </w:r>
-      <w:r>
-        <w:t xml:space="preserve"> </w:t>
-      </w:r>
-      <m:oMath>
-        <m:r>
-          <m:t>x</m:t>
-        </m:r>
-        <m:r>
-          <m:rPr>
-            <m:sty m:val="p"/>
-          </m:rPr>
+        <m:r>
           <m:t>=</m:t>
         </m:r>
+        <m:sSub>
+          <m:e>
+            <m:r>
+              <m:t>t</m:t>
+            </m:r>
+          </m:e>
+          <m:sub>
+            <m:r>
+              <m:t>2</m:t>
+            </m:r>
+          </m:sub>
+        </m:sSub>
+      </m:oMath>
+      <w:r>
+        <w:t xml:space="preserve">, i.e. </w:t>
+      </w:r>
+      <m:oMath>
+        <m:sSub>
+          <m:e>
+            <m:r>
+              <m:t>s</m:t>
+            </m:r>
+          </m:e>
+          <m:sub>
+            <m:r>
+              <m:t>12</m:t>
+            </m:r>
+          </m:sub>
+        </m:sSub>
+        <m:r>
+          <m:t>=</m:t>
+        </m:r>
+        <m:f>
+          <m:fPr>
+            <m:type m:val="bar"/>
+          </m:fPr>
+          <m:num>
+            <m:sSub>
+              <m:e>
+                <m:r>
+                  <m:t>x</m:t>
+                </m:r>
+              </m:e>
+              <m:sub>
+                <m:r>
+                  <m:t>2</m:t>
+                </m:r>
+              </m:sub>
+            </m:sSub>
+            <m:r>
+              <m:t>−</m:t>
+            </m:r>
+            <m:sSub>
+              <m:e>
+                <m:r>
+                  <m:t>x</m:t>
+                </m:r>
+              </m:e>
+              <m:sub>
+                <m:r>
+                  <m:t>1</m:t>
+                </m:r>
+              </m:sub>
+            </m:sSub>
+          </m:num>
+          <m:den>
+            <m:sSub>
+              <m:e>
+                <m:r>
+                  <m:t>t</m:t>
+                </m:r>
+              </m:e>
+              <m:sub>
+                <m:r>
+                  <m:t>2</m:t>
+                </m:r>
+              </m:sub>
+            </m:sSub>
+            <m:r>
+              <m:t>−</m:t>
+            </m:r>
+            <m:r>
+              <m:t>(</m:t>
+            </m:r>
+            <m:sSub>
+              <m:e>
+                <m:r>
+                  <m:t>t</m:t>
+                </m:r>
+              </m:e>
+              <m:sub>
+                <m:r>
+                  <m:t>1</m:t>
+                </m:r>
+              </m:sub>
+            </m:sSub>
+            <m:r>
+              <m:t>+</m:t>
+            </m:r>
+            <m:r>
+              <m:t>d</m:t>
+            </m:r>
+            <m:sSub>
+              <m:e>
+                <m:r>
+                  <m:t>t</m:t>
+                </m:r>
+              </m:e>
+              <m:sub>
+                <m:r>
+                  <m:t>1</m:t>
+                </m:r>
+              </m:sub>
+            </m:sSub>
+            <m:r>
+              <m:t>)</m:t>
+            </m:r>
+          </m:den>
+        </m:f>
+      </m:oMath>
+      <w:r>
+        <w:t xml:space="preserve"> </w:t>
+      </w:r>
+      <w:r>
+        <w:t xml:space="preserve">and</w:t>
+      </w:r>
+      <w:r>
+        <w:t xml:space="preserve"> </w:t>
+      </w:r>
+      <m:oMath>
+        <m:sSub>
+          <m:e>
+            <m:r>
+              <m:t>s</m:t>
+            </m:r>
+          </m:e>
+          <m:sub>
+            <m:r>
+              <m:t>21</m:t>
+            </m:r>
+          </m:sub>
+        </m:sSub>
+        <m:r>
+          <m:t>=</m:t>
+        </m:r>
+        <m:f>
+          <m:fPr>
+            <m:type m:val="bar"/>
+          </m:fPr>
+          <m:num>
+            <m:sSub>
+              <m:e>
+                <m:r>
+                  <m:t>x</m:t>
+                </m:r>
+              </m:e>
+              <m:sub>
+                <m:r>
+                  <m:t>1</m:t>
+                </m:r>
+              </m:sub>
+            </m:sSub>
+            <m:r>
+              <m:t>−</m:t>
+            </m:r>
+            <m:sSub>
+              <m:e>
+                <m:r>
+                  <m:t>x</m:t>
+                </m:r>
+              </m:e>
+              <m:sub>
+                <m:r>
+                  <m:t>2</m:t>
+                </m:r>
+              </m:sub>
+            </m:sSub>
+          </m:num>
+          <m:den>
+            <m:sSub>
+              <m:e>
+                <m:r>
+                  <m:t>t</m:t>
+                </m:r>
+              </m:e>
+              <m:sub>
+                <m:r>
+                  <m:t>1</m:t>
+                </m:r>
+              </m:sub>
+            </m:sSub>
+            <m:r>
+              <m:t>−</m:t>
+            </m:r>
+            <m:r>
+              <m:t>(</m:t>
+            </m:r>
+            <m:sSub>
+              <m:e>
+                <m:r>
+                  <m:t>t</m:t>
+                </m:r>
+              </m:e>
+              <m:sub>
+                <m:r>
+                  <m:t>2</m:t>
+                </m:r>
+              </m:sub>
+            </m:sSub>
+            <m:r>
+              <m:t>−</m:t>
+            </m:r>
+            <m:r>
+              <m:t>τ</m:t>
+            </m:r>
+            <m:r>
+              <m:t>+</m:t>
+            </m:r>
+            <m:r>
+              <m:t>d</m:t>
+            </m:r>
+            <m:sSub>
+              <m:e>
+                <m:r>
+                  <m:t>t</m:t>
+                </m:r>
+              </m:e>
+              <m:sub>
+                <m:r>
+                  <m:t>2</m:t>
+                </m:r>
+              </m:sub>
+            </m:sSub>
+            <m:r>
+              <m:t>)</m:t>
+            </m:r>
+          </m:den>
+        </m:f>
+      </m:oMath>
+      <w:r>
+        <w:t xml:space="preserve">. This step-like migration function is a one-dimensional version of the migration parameters estimated individually</w:t>
+      </w:r>
+      <w:r>
+        <w:t xml:space="preserve"> </w:t>
+      </w:r>
+      <w:r>
+        <w:t xml:space="preserve">(Gurarie et al. 2017)</w:t>
+      </w:r>
+      <w:r>
+        <w:t xml:space="preserve"> </w:t>
+      </w:r>
+      <w:r>
+        <w:t xml:space="preserve">and for populations</w:t>
+      </w:r>
+      <w:r>
+        <w:t xml:space="preserve"> </w:t>
+      </w:r>
+      <w:r>
+        <w:t xml:space="preserve">(Gurarie et al. 2019)</w:t>
+      </w:r>
+      <w:r>
+        <w:t xml:space="preserve"> </w:t>
+      </w:r>
+      <w:r>
+        <w:t xml:space="preserve">in empirical studies.</w:t>
+      </w:r>
+    </w:p>
+    <w:p>
+      <w:pPr>
+        <w:pStyle w:val="BodyText"/>
+      </w:pPr>
+      <w:r>
+        <w:t xml:space="preserve">We consider these six parameters to be the known or remembered determinants of the migratory behavior, with an initial set</w:t>
+      </w:r>
+      <w:r>
+        <w:t xml:space="preserve"> </w:t>
+      </w:r>
+      <m:oMath>
+        <m:sSub>
+          <m:e>
+            <m:r>
+              <m:t>θ</m:t>
+            </m:r>
+          </m:e>
+          <m:sub>
+            <m:r>
+              <m:t>0</m:t>
+            </m:r>
+          </m:sub>
+        </m:sSub>
+      </m:oMath>
+      <w:r>
+        <w:t xml:space="preserve"> </w:t>
+      </w:r>
+      <w:r>
+        <w:t xml:space="preserve">determining the reference migration behavior. This reference migration is updated each year by the experience of the population. To perform this updating, we estimate a new set of parameters</w:t>
+      </w:r>
+      <w:r>
+        <w:t xml:space="preserve"> </w:t>
+      </w:r>
+      <m:oMath>
         <m:acc>
           <m:accPr>
             <m:chr m:val="̂"/>
           </m:accPr>
+          <m:e>
+            <m:sSub>
+              <m:e>
+                <m:r>
+                  <m:t>θ</m:t>
+                </m:r>
+              </m:e>
+              <m:sub>
+                <m:r>
+                  <m:t>y</m:t>
+                </m:r>
+              </m:sub>
+            </m:sSub>
+          </m:e>
+        </m:acc>
+      </m:oMath>
+      <w:r>
+        <w:t xml:space="preserve"> </w:t>
+      </w:r>
+      <w:r>
+        <w:t xml:space="preserve">after each year, and combine these new parameters with the reference parameters according to the following weighted mean:</w:t>
+      </w:r>
+    </w:p>
+    <w:p>
+      <w:pPr>
+        <w:pStyle w:val="BodyText"/>
+      </w:pPr>
+      <m:oMathPara>
+        <m:oMathParaPr>
+          <m:jc m:val="center"/>
+        </m:oMathParaPr>
+        <m:oMath>
+          <m:sSub>
+            <m:e>
+              <m:r>
+                <m:t>θ</m:t>
+              </m:r>
+            </m:e>
+            <m:sub>
+              <m:r>
+                <m:t>y</m:t>
+              </m:r>
+              <m:r>
+                <m:t>+</m:t>
+              </m:r>
+              <m:r>
+                <m:t>1</m:t>
+              </m:r>
+            </m:sub>
+          </m:sSub>
+          <m:r>
+            <m:t>=</m:t>
+          </m:r>
+          <m:sSup>
+            <m:e>
+              <m:r>
+                <m:t>κ</m:t>
+              </m:r>
+            </m:e>
+            <m:sup>
+              <m:r>
+                <m:t>y</m:t>
+              </m:r>
+            </m:sup>
+          </m:sSup>
+          <m:r>
+            <m:t> </m:t>
+          </m:r>
+          <m:sSub>
+            <m:e>
+              <m:r>
+                <m:t>θ</m:t>
+              </m:r>
+            </m:e>
+            <m:sub>
+              <m:r>
+                <m:t>o</m:t>
+              </m:r>
+            </m:sub>
+          </m:sSub>
+          <m:r>
+            <m:t>+</m:t>
+          </m:r>
+          <m:d>
+            <m:dPr>
+              <m:begChr m:val="("/>
+              <m:endChr m:val=")"/>
+              <m:grow/>
+            </m:dPr>
+            <m:e>
+              <m:r>
+                <m:t>1</m:t>
+              </m:r>
+              <m:r>
+                <m:t>−</m:t>
+              </m:r>
+              <m:sSup>
+                <m:e>
+                  <m:r>
+                    <m:t>κ</m:t>
+                  </m:r>
+                </m:e>
+                <m:sup>
+                  <m:r>
+                    <m:t>y</m:t>
+                  </m:r>
+                </m:sup>
+              </m:sSup>
+            </m:e>
+          </m:d>
+          <m:r>
+            <m:t> </m:t>
+          </m:r>
+          <m:acc>
+            <m:accPr>
+              <m:chr m:val="̂"/>
+            </m:accPr>
+            <m:e>
+              <m:sSub>
+                <m:e>
+                  <m:r>
+                    <m:t>θ</m:t>
+                  </m:r>
+                </m:e>
+                <m:sub>
+                  <m:r>
+                    <m:t>y</m:t>
+                  </m:r>
+                </m:sub>
+              </m:sSub>
+            </m:e>
+          </m:acc>
+        </m:oMath>
+      </m:oMathPara>
+    </w:p>
+    <w:p>
+      <w:pPr>
+        <w:pStyle w:val="FirstParagraph"/>
+      </w:pPr>
+      <w:r>
+        <w:t xml:space="preserve">where each of the six parameters is updated identically. The estimates</w:t>
+      </w:r>
+      <w:r>
+        <w:t xml:space="preserve"> </w:t>
+      </w:r>
+      <m:oMath>
+        <m:acc>
+          <m:accPr>
+            <m:chr m:val="̂"/>
+          </m:accPr>
+          <m:e>
+            <m:sSub>
+              <m:e>
+                <m:r>
+                  <m:t>θ</m:t>
+                </m:r>
+              </m:e>
+              <m:sub>
+                <m:r>
+                  <m:t>y</m:t>
+                </m:r>
+              </m:sub>
+            </m:sSub>
+          </m:e>
+        </m:acc>
+      </m:oMath>
+      <w:r>
+        <w:t xml:space="preserve"> </w:t>
+      </w:r>
+      <w:r>
+        <w:t xml:space="preserve">are obtained via a least-squares minimization of the migration track (</w:t>
+      </w:r>
+      <m:oMath>
+        <m:r>
+          <m:t>m</m:t>
+        </m:r>
+        <m:r>
+          <m:t>(</m:t>
+        </m:r>
+        <m:r>
+          <m:t>t</m:t>
+        </m:r>
+        <m:r>
+          <m:t>,</m:t>
+        </m:r>
+        <m:r>
+          <m:t>θ</m:t>
+        </m:r>
+        <m:r>
+          <m:t>)</m:t>
+        </m:r>
+        <m:r>
+          <m:t>=</m:t>
+        </m:r>
+        <m:nary>
+          <m:naryPr>
+            <m:chr m:val="∫"/>
+            <m:limLoc m:val="subSup"/>
+            <m:subHide m:val="0"/>
+            <m:supHide m:val="0"/>
+          </m:naryPr>
+          <m:sub>
+            <m:r>
+              <m:t>0</m:t>
+            </m:r>
+          </m:sub>
+          <m:sup>
+            <m:r>
+              <m:t>t</m:t>
+            </m:r>
+          </m:sup>
+          <m:e>
+            <m:sSub>
+              <m:e>
+                <m:r>
+                  <m:t>v</m:t>
+                </m:r>
+              </m:e>
+              <m:sub>
+                <m:r>
+                  <m:t>m</m:t>
+                </m:r>
+              </m:sub>
+            </m:sSub>
+          </m:e>
+        </m:nary>
+        <m:r>
+          <m:t>(</m:t>
+        </m:r>
+        <m:r>
+          <m:t>t</m:t>
+        </m:r>
+        <m:r>
+          <m:t>′</m:t>
+        </m:r>
+        <m:r>
+          <m:t>,</m:t>
+        </m:r>
+        <m:sSub>
+          <m:e>
+            <m:r>
+              <m:t>θ</m:t>
+            </m:r>
+          </m:e>
+          <m:sub>
+            <m:r>
+              <m:t>y</m:t>
+            </m:r>
+          </m:sub>
+        </m:sSub>
+        <m:r>
+          <m:t>)</m:t>
+        </m:r>
+        <m:r>
+          <m:t> </m:t>
+        </m:r>
+        <m:r>
+          <m:t>d</m:t>
+        </m:r>
+        <m:r>
+          <m:t>t</m:t>
+        </m:r>
+        <m:r>
+          <m:t>′</m:t>
+        </m:r>
+      </m:oMath>
+      <w:r>
+        <w:t xml:space="preserve">) against the spatial mean of the population process in year</w:t>
+      </w:r>
+      <w:r>
+        <w:t xml:space="preserve"> </w:t>
+      </w:r>
+      <m:oMath>
+        <m:r>
+          <m:t>y</m:t>
+        </m:r>
+      </m:oMath>
+      <w:r>
+        <w:t xml:space="preserve"> </w:t>
+      </w:r>
+      <w:r>
+        <w:t xml:space="preserve">(i.e. </w:t>
+      </w:r>
+      <m:oMath>
+        <m:acc>
+          <m:accPr>
+            <m:chr m:val="̂"/>
+          </m:accPr>
+          <m:e>
+            <m:r>
+              <m:t>u</m:t>
+            </m:r>
+          </m:e>
+        </m:acc>
+        <m:r>
+          <m:t>(</m:t>
+        </m:r>
+        <m:r>
+          <m:t>t</m:t>
+        </m:r>
+        <m:r>
+          <m:t>)</m:t>
+        </m:r>
+        <m:r>
+          <m:t>=</m:t>
+        </m:r>
+        <m:nary>
+          <m:naryPr>
+            <m:chr m:val="∫"/>
+            <m:limLoc m:val="subSup"/>
+            <m:subHide m:val="0"/>
+            <m:supHide m:val="1"/>
+          </m:naryPr>
+          <m:sub>
+            <m:r>
+              <m:t>X</m:t>
+            </m:r>
+          </m:sub>
+          <m:sup>
+            <m:r>
+              <m:t>​</m:t>
+            </m:r>
+          </m:sup>
           <m:e>
             <m:sSub>
               <m:e>
@@ -2586,15 +2760,102 @@
               </m:e>
               <m:sub>
                 <m:r>
-                  <m:t>m</m:t>
+                  <m:t>y</m:t>
                 </m:r>
               </m:sub>
             </m:sSub>
           </m:e>
-        </m:acc>
-      </m:oMath>
-      <w:r>
-        <w:t xml:space="preserve">.</w:t>
+        </m:nary>
+        <m:r>
+          <m:t>(</m:t>
+        </m:r>
+        <m:r>
+          <m:t>t</m:t>
+        </m:r>
+        <m:r>
+          <m:t>,</m:t>
+        </m:r>
+        <m:r>
+          <m:t>x</m:t>
+        </m:r>
+        <m:r>
+          <m:t>)</m:t>
+        </m:r>
+        <m:r>
+          <m:t>d</m:t>
+        </m:r>
+        <m:r>
+          <m:t>x</m:t>
+        </m:r>
+      </m:oMath>
+      <w:r>
+        <w:t xml:space="preserve">). The parameter</w:t>
+      </w:r>
+      <w:r>
+        <w:t xml:space="preserve"> </w:t>
+      </w:r>
+      <m:oMath>
+        <m:r>
+          <m:t>κ</m:t>
+        </m:r>
+        <m:r>
+          <m:t>∈</m:t>
+        </m:r>
+        <m:r>
+          <m:t>(</m:t>
+        </m:r>
+        <m:r>
+          <m:t>0</m:t>
+        </m:r>
+        <m:r>
+          <m:t>,</m:t>
+        </m:r>
+        <m:r>
+          <m:t>1</m:t>
+        </m:r>
+        <m:r>
+          <m:t>)</m:t>
+        </m:r>
+      </m:oMath>
+      <w:r>
+        <w:t xml:space="preserve"> </w:t>
+      </w:r>
+      <w:r>
+        <w:t xml:space="preserve">captures the reliance on that long-term memory. When</w:t>
+      </w:r>
+      <w:r>
+        <w:t xml:space="preserve"> </w:t>
+      </w:r>
+      <m:oMath>
+        <m:r>
+          <m:t>κ</m:t>
+        </m:r>
+        <m:r>
+          <m:t>=</m:t>
+        </m:r>
+        <m:r>
+          <m:t>0</m:t>
+        </m:r>
+      </m:oMath>
+      <w:r>
+        <w:t xml:space="preserve">, all of the actionable memory is from the preceding year. When</w:t>
+      </w:r>
+      <w:r>
+        <w:t xml:space="preserve"> </w:t>
+      </w:r>
+      <m:oMath>
+        <m:r>
+          <m:t>κ</m:t>
+        </m:r>
+        <m:r>
+          <m:t>=</m:t>
+        </m:r>
+        <m:r>
+          <m:t>1</m:t>
+        </m:r>
+      </m:oMath>
+      <w:r>
+        <w:t xml:space="preserve">, the actionable memory is entirely the reference memory.</w:t>
       </w:r>
     </w:p>
     <w:p>
@@ -2602,17 +2863,6 @@
         <w:pStyle w:val="BodyText"/>
       </w:pPr>
       <w:r>
-        <w:t xml:space="preserve">$$
-x_+ = \widehat{u_m} - \log\left(\lambda / \frac{d\widehat{u_m}}{dt} - 1\right) \beta \\
-x_- = \widehat{u_m} + \log\left(-\lambda / \frac{d\widehat{u_m}}{dt} - 1\right) \beta
-$$</w:t>
-      </w:r>
-    </w:p>
-    <w:p>
-      <w:pPr>
-        <w:pStyle w:val="FirstParagraph"/>
-      </w:pPr>
-      <w:r>
         <w:t xml:space="preserve">The model is confined to a one-dimensional bounded domain</w:t>
       </w:r>
       <w:r>
@@ -2620,33 +2870,21 @@
       </w:r>
       <m:oMath>
         <m:r>
-          <m:rPr>
-            <m:sty m:val="p"/>
-          </m:rPr>
           <m:t>[</m:t>
         </m:r>
         <m:r>
-          <m:rPr>
-            <m:sty m:val="p"/>
-          </m:rPr>
           <m:t>−</m:t>
         </m:r>
         <m:r>
           <m:t>χ</m:t>
         </m:r>
         <m:r>
-          <m:rPr>
-            <m:sty m:val="p"/>
-          </m:rPr>
           <m:t>,</m:t>
         </m:r>
         <m:r>
           <m:t>χ</m:t>
         </m:r>
         <m:r>
-          <m:rPr>
-            <m:sty m:val="p"/>
-          </m:rPr>
           <m:t>]</m:t>
         </m:r>
       </m:oMath>
@@ -2660,50 +2898,32 @@
           </m:fPr>
           <m:num>
             <m:r>
-              <m:rPr>
-                <m:sty m:val="p"/>
-              </m:rPr>
               <m:t>∂</m:t>
             </m:r>
             <m:r>
               <m:t>u</m:t>
             </m:r>
             <m:r>
-              <m:rPr>
-                <m:sty m:val="p"/>
-              </m:rPr>
               <m:t>(</m:t>
             </m:r>
             <m:r>
-              <m:rPr>
-                <m:sty m:val="p"/>
-              </m:rPr>
               <m:t>−</m:t>
             </m:r>
             <m:r>
               <m:t>χ</m:t>
             </m:r>
             <m:r>
-              <m:rPr>
-                <m:sty m:val="p"/>
-              </m:rPr>
               <m:t>,</m:t>
             </m:r>
             <m:r>
               <m:t>t</m:t>
             </m:r>
             <m:r>
-              <m:rPr>
-                <m:sty m:val="p"/>
-              </m:rPr>
               <m:t>)</m:t>
             </m:r>
           </m:num>
           <m:den>
             <m:r>
-              <m:rPr>
-                <m:sty m:val="p"/>
-              </m:rPr>
               <m:t>∂</m:t>
             </m:r>
             <m:r>
@@ -2712,9 +2932,6 @@
           </m:den>
         </m:f>
         <m:r>
-          <m:rPr>
-            <m:sty m:val="p"/>
-          </m:rPr>
           <m:t>=</m:t>
         </m:r>
         <m:f>
@@ -2723,44 +2940,29 @@
           </m:fPr>
           <m:num>
             <m:r>
-              <m:rPr>
-                <m:sty m:val="p"/>
-              </m:rPr>
               <m:t>∂</m:t>
             </m:r>
             <m:r>
               <m:t>u</m:t>
             </m:r>
             <m:r>
-              <m:rPr>
-                <m:sty m:val="p"/>
-              </m:rPr>
               <m:t>(</m:t>
             </m:r>
             <m:r>
               <m:t>χ</m:t>
             </m:r>
             <m:r>
-              <m:rPr>
-                <m:sty m:val="p"/>
-              </m:rPr>
               <m:t>,</m:t>
             </m:r>
             <m:r>
               <m:t>t</m:t>
             </m:r>
             <m:r>
-              <m:rPr>
-                <m:sty m:val="p"/>
-              </m:rPr>
               <m:t>)</m:t>
             </m:r>
           </m:num>
           <m:den>
             <m:r>
-              <m:rPr>
-                <m:sty m:val="p"/>
-              </m:rPr>
               <m:t>∂</m:t>
             </m:r>
             <m:r>
@@ -2769,9 +2971,6 @@
           </m:den>
         </m:f>
         <m:r>
-          <m:rPr>
-            <m:sty m:val="p"/>
-          </m:rPr>
           <m:t>=</m:t>
         </m:r>
         <m:r>
@@ -2779,11 +2978,11 @@
         </m:r>
       </m:oMath>
       <w:r>
-        <w:t xml:space="preserve">. Thus the total population is fixed at all times - there are no birth or death processes - and found within the domain. Furthermore, the parameters remain constant throughout time. Our interest is entirely in the ability of a fixed set of memory and movement parameters to ``navigate’’ a dynamic and changing environment.</w:t>
+        <w:t xml:space="preserve">. As there are no birth or death processes, the total population remains fixed and constant, for convenience integrating to 1. Furthermore, the parameters remain constant throughout time, with no adaptation or mutation-selection process. Our interest is entirely in the ability of a fixed set of memory and movement parameters to ``navigate’’ an intra- and interannually dynamic, seasonal environment.</w:t>
       </w:r>
     </w:p>
     <w:bookmarkEnd w:id="21"/>
-    <w:bookmarkStart w:id="22" w:name="seasonal-resource"/>
+    <w:bookmarkStart w:id="23" w:name="seasonal-resource"/>
     <w:p>
       <w:pPr>
         <w:pStyle w:val="Heading2"/>
@@ -2807,39 +3006,24 @@
           <m:t>x</m:t>
         </m:r>
         <m:r>
-          <m:rPr>
-            <m:sty m:val="p"/>
-          </m:rPr>
           <m:t>∈</m:t>
         </m:r>
         <m:r>
-          <m:rPr>
-            <m:sty m:val="p"/>
-          </m:rPr>
           <m:t>[</m:t>
         </m:r>
         <m:r>
-          <m:rPr>
-            <m:sty m:val="p"/>
-          </m:rPr>
           <m:t>−</m:t>
         </m:r>
         <m:r>
           <m:t>100</m:t>
         </m:r>
         <m:r>
-          <m:rPr>
-            <m:sty m:val="p"/>
-          </m:rPr>
           <m:t>,</m:t>
         </m:r>
         <m:r>
           <m:t>100</m:t>
         </m:r>
         <m:r>
-          <m:rPr>
-            <m:sty m:val="p"/>
-          </m:rPr>
           <m:t>]</m:t>
         </m:r>
       </m:oMath>
@@ -2854,9 +3038,6 @@
           <m:t>τ</m:t>
         </m:r>
         <m:r>
-          <m:rPr>
-            <m:sty m:val="p"/>
-          </m:rPr>
           <m:t>=</m:t>
         </m:r>
         <m:r>
@@ -2877,69 +3058,45 @@
           <m:t>h</m:t>
         </m:r>
         <m:r>
-          <m:rPr>
-            <m:sty m:val="p"/>
-          </m:rPr>
           <m:t>(</m:t>
         </m:r>
         <m:r>
           <m:t>x</m:t>
         </m:r>
         <m:r>
-          <m:rPr>
-            <m:sty m:val="p"/>
-          </m:rPr>
           <m:t>,</m:t>
         </m:r>
         <m:r>
           <m:t>t</m:t>
         </m:r>
         <m:r>
-          <m:rPr>
-            <m:sty m:val="p"/>
-          </m:rPr>
           <m:t>≈</m:t>
         </m:r>
         <m:r>
           <m:t>h</m:t>
         </m:r>
         <m:r>
-          <m:rPr>
-            <m:sty m:val="p"/>
-          </m:rPr>
           <m:t>(</m:t>
         </m:r>
         <m:r>
           <m:t>x</m:t>
         </m:r>
         <m:r>
-          <m:rPr>
-            <m:sty m:val="p"/>
-          </m:rPr>
           <m:t>,</m:t>
         </m:r>
         <m:r>
           <m:t>t</m:t>
         </m:r>
         <m:r>
-          <m:rPr>
-            <m:sty m:val="p"/>
-          </m:rPr>
           <m:t>−</m:t>
         </m:r>
         <m:r>
           <m:t>τ</m:t>
         </m:r>
         <m:r>
-          <m:rPr>
-            <m:sty m:val="p"/>
-          </m:rPr>
           <m:t>)</m:t>
         </m:r>
         <m:r>
-          <m:rPr>
-            <m:sty m:val="p"/>
-          </m:rPr>
           <m:t>)</m:t>
         </m:r>
       </m:oMath>
@@ -2966,7 +3123,6 @@
       </w:r>
       <w:r>
         <w:rPr>
-          <w:iCs/>
           <w:i/>
         </w:rPr>
         <w:t xml:space="preserve">island resource</w:t>
@@ -2976,7 +3132,6 @@
       </w:r>
       <w:r>
         <w:rPr>
-          <w:iCs/>
           <w:i/>
         </w:rPr>
         <w:t xml:space="preserve">drifting resource</w:t>
@@ -2991,7 +3146,7 @@
         <m:sSub>
           <m:e>
             <m:r>
-              <m:t>M</m:t>
+              <m:t>m</m:t>
             </m:r>
           </m:e>
           <m:sub>
@@ -3032,9 +3187,6 @@
       </w:r>
       <m:oMath>
         <m:r>
-          <m:rPr>
-            <m:sty m:val="p"/>
-          </m:rPr>
           <m:t>−</m:t>
         </m:r>
         <m:sSub>
@@ -3064,9 +3216,6 @@
           <m:t>τ</m:t>
         </m:r>
         <m:r>
-          <m:rPr>
-            <m:sty m:val="p"/>
-          </m:rPr>
           <m:t>−</m:t>
         </m:r>
         <m:sSub>
@@ -3145,33 +3294,21 @@
             <m:t>h</m:t>
           </m:r>
           <m:r>
-            <m:rPr>
-              <m:sty m:val="p"/>
-            </m:rPr>
             <m:t>(</m:t>
           </m:r>
           <m:r>
             <m:t>x</m:t>
           </m:r>
           <m:r>
-            <m:rPr>
-              <m:sty m:val="p"/>
-            </m:rPr>
             <m:t>,</m:t>
           </m:r>
           <m:r>
             <m:t>t</m:t>
           </m:r>
           <m:r>
-            <m:rPr>
-              <m:sty m:val="p"/>
-            </m:rPr>
             <m:t>)</m:t>
           </m:r>
           <m:r>
-            <m:rPr>
-              <m:sty m:val="p"/>
-            </m:rPr>
             <m:t>=</m:t>
           </m:r>
           <m:r>
@@ -3181,18 +3318,12 @@
             <m:t> </m:t>
           </m:r>
           <m:r>
-            <m:rPr>
-              <m:sty m:val="p"/>
-            </m:rPr>
             <m:t>(</m:t>
           </m:r>
           <m:r>
             <m:t>Φ</m:t>
           </m:r>
           <m:r>
-            <m:rPr>
-              <m:sty m:val="p"/>
-            </m:rPr>
             <m:t>(</m:t>
           </m:r>
           <m:sSub>
@@ -3208,9 +3339,6 @@
             </m:sub>
           </m:sSub>
           <m:r>
-            <m:rPr>
-              <m:sty m:val="p"/>
-            </m:rPr>
             <m:t>,</m:t>
           </m:r>
           <m:sSub>
@@ -3226,9 +3354,6 @@
             </m:sub>
           </m:sSub>
           <m:r>
-            <m:rPr>
-              <m:sty m:val="p"/>
-            </m:rPr>
             <m:t>,</m:t>
           </m:r>
           <m:sSub>
@@ -3244,9 +3369,6 @@
             </m:sub>
           </m:sSub>
           <m:r>
-            <m:rPr>
-              <m:sty m:val="p"/>
-            </m:rPr>
             <m:t>,</m:t>
           </m:r>
           <m:sSub>
@@ -3262,30 +3384,18 @@
             </m:sub>
           </m:sSub>
           <m:r>
-            <m:rPr>
-              <m:sty m:val="p"/>
-            </m:rPr>
             <m:t>)</m:t>
           </m:r>
           <m:r>
-            <m:rPr>
-              <m:sty m:val="p"/>
-            </m:rPr>
             <m:t>+</m:t>
           </m:r>
           <m:r>
             <m:t>Φ</m:t>
           </m:r>
           <m:r>
-            <m:rPr>
-              <m:sty m:val="p"/>
-            </m:rPr>
             <m:t>(</m:t>
           </m:r>
           <m:r>
-            <m:rPr>
-              <m:sty m:val="p"/>
-            </m:rPr>
             <m:t>−</m:t>
           </m:r>
           <m:sSub>
@@ -3301,18 +3411,12 @@
             </m:sub>
           </m:sSub>
           <m:r>
-            <m:rPr>
-              <m:sty m:val="p"/>
-            </m:rPr>
             <m:t>,</m:t>
           </m:r>
           <m:r>
             <m:t>τ</m:t>
           </m:r>
           <m:r>
-            <m:rPr>
-              <m:sty m:val="p"/>
-            </m:rPr>
             <m:t>−</m:t>
           </m:r>
           <m:sSub>
@@ -3328,9 +3432,6 @@
             </m:sub>
           </m:sSub>
           <m:r>
-            <m:rPr>
-              <m:sty m:val="p"/>
-            </m:rPr>
             <m:t>,</m:t>
           </m:r>
           <m:sSub>
@@ -3346,9 +3447,6 @@
             </m:sub>
           </m:sSub>
           <m:r>
-            <m:rPr>
-              <m:sty m:val="p"/>
-            </m:rPr>
             <m:t>,</m:t>
           </m:r>
           <m:sSub>
@@ -3364,15 +3462,9 @@
             </m:sub>
           </m:sSub>
           <m:r>
-            <m:rPr>
-              <m:sty m:val="p"/>
-            </m:rPr>
             <m:t>)</m:t>
           </m:r>
           <m:r>
-            <m:rPr>
-              <m:sty m:val="p"/>
-            </m:rPr>
             <m:t>)</m:t>
           </m:r>
         </m:oMath>
@@ -3383,7 +3475,21 @@
         <w:pStyle w:val="FirstParagraph"/>
       </w:pPr>
       <w:r>
-        <w:t xml:space="preserve">where the normalizing constant</w:t>
+        <w:t xml:space="preserve">where</w:t>
+      </w:r>
+      <w:r>
+        <w:t xml:space="preserve"> </w:t>
+      </w:r>
+      <m:oMath>
+        <m:r>
+          <m:t>Φ</m:t>
+        </m:r>
+      </m:oMath>
+      <w:r>
+        <w:t xml:space="preserve"> </w:t>
+      </w:r>
+      <w:r>
+        <w:t xml:space="preserve">is the bivariate Gaussian distribution function, and the normalizing constant</w:t>
       </w:r>
       <w:r>
         <w:t xml:space="preserve"> </w:t>
@@ -3411,7 +3517,62 @@
         <w:pStyle w:val="BodyText"/>
       </w:pPr>
       <w:r>
-        <w:t xml:space="preserve">The drifting resource differs from the island resource in that the total amount of resource at any given time point is 1. This property is attained by distributing the resource as a re-scaled beta distribution, where the shape and scale parameters vary sinusoidally in such a way as to make the standard deviations and means match the desired values of</w:t>
+        <w:t xml:space="preserve">The drifting resource differs from the island resource in that the total amount of resource at any given time point is 1 (</w:t>
+      </w:r>
+      <m:oMath>
+        <m:nary>
+          <m:naryPr>
+            <m:chr m:val="∫"/>
+            <m:limLoc m:val="subSup"/>
+            <m:subHide m:val="0"/>
+            <m:supHide m:val="1"/>
+          </m:naryPr>
+          <m:sub>
+            <m:r>
+              <m:t>X</m:t>
+            </m:r>
+          </m:sub>
+          <m:sup>
+            <m:r>
+              <m:t>​</m:t>
+            </m:r>
+          </m:sup>
+          <m:e>
+            <m:r>
+              <m:t>h</m:t>
+            </m:r>
+          </m:e>
+        </m:nary>
+        <m:r>
+          <m:t>(</m:t>
+        </m:r>
+        <m:r>
+          <m:t>x</m:t>
+        </m:r>
+        <m:r>
+          <m:t>,</m:t>
+        </m:r>
+        <m:r>
+          <m:t>t</m:t>
+        </m:r>
+        <m:r>
+          <m:t>)</m:t>
+        </m:r>
+        <m:r>
+          <m:t>d</m:t>
+        </m:r>
+        <m:r>
+          <m:t>x</m:t>
+        </m:r>
+        <m:r>
+          <m:t>=</m:t>
+        </m:r>
+        <m:r>
+          <m:t>1</m:t>
+        </m:r>
+      </m:oMath>
+      <w:r>
+        <w:t xml:space="preserve">). This property is attained by distributing the resource as a re-scaled beta distribution, where the shape and scale parameters vary sinusoidally in such a way as to make the standard deviations and means match the desired values of</w:t>
       </w:r>
       <w:r>
         <w:t xml:space="preserve"> </w:t>
@@ -3430,9 +3591,6 @@
           </m:sub>
         </m:sSub>
         <m:r>
-          <m:rPr>
-            <m:sty m:val="p"/>
-          </m:rPr>
           <m:t>,</m:t>
         </m:r>
         <m:sSub>
@@ -3448,9 +3606,6 @@
           </m:sub>
         </m:sSub>
         <m:r>
-          <m:rPr>
-            <m:sty m:val="p"/>
-          </m:rPr>
           <m:t>,</m:t>
         </m:r>
         <m:sSub>
@@ -3466,9 +3621,6 @@
           </m:sub>
         </m:sSub>
         <m:r>
-          <m:rPr>
-            <m:sty m:val="p"/>
-          </m:rPr>
           <m:t>,</m:t>
         </m:r>
         <m:sSub>
@@ -3488,7 +3640,7 @@
         <w:t xml:space="preserve"> </w:t>
       </w:r>
       <w:r>
-        <w:t xml:space="preserve">(see appendix for details).</w:t>
+        <w:t xml:space="preserve">(see appendix for details). Both types of resources are illustrated in Figure 1.</w:t>
       </w:r>
     </w:p>
     <w:p>
@@ -3497,192 +3649,6 @@
       </w:pPr>
       <w:r>
         <w:t xml:space="preserve">Within a given year, the resource is entirely symmetric:</w:t>
-      </w:r>
-      <w:r>
-        <w:t xml:space="preserve"> </w:t>
-      </w:r>
-      <m:oMath>
-        <m:r>
-          <m:t>h</m:t>
-        </m:r>
-        <m:r>
-          <m:rPr>
-            <m:sty m:val="p"/>
-          </m:rPr>
-          <m:t>(</m:t>
-        </m:r>
-        <m:r>
-          <m:t>x</m:t>
-        </m:r>
-        <m:r>
-          <m:rPr>
-            <m:sty m:val="p"/>
-          </m:rPr>
-          <m:t>,</m:t>
-        </m:r>
-        <m:r>
-          <m:t>t</m:t>
-        </m:r>
-        <m:r>
-          <m:rPr>
-            <m:sty m:val="p"/>
-          </m:rPr>
-          <m:t>)</m:t>
-        </m:r>
-        <m:r>
-          <m:rPr>
-            <m:sty m:val="p"/>
-          </m:rPr>
-          <m:t>=</m:t>
-        </m:r>
-        <m:r>
-          <m:t>h</m:t>
-        </m:r>
-        <m:r>
-          <m:rPr>
-            <m:sty m:val="p"/>
-          </m:rPr>
-          <m:t>(</m:t>
-        </m:r>
-        <m:r>
-          <m:rPr>
-            <m:sty m:val="p"/>
-          </m:rPr>
-          <m:t>−</m:t>
-        </m:r>
-        <m:r>
-          <m:t>x</m:t>
-        </m:r>
-        <m:r>
-          <m:rPr>
-            <m:sty m:val="p"/>
-          </m:rPr>
-          <m:t>,</m:t>
-        </m:r>
-        <m:r>
-          <m:t>τ</m:t>
-        </m:r>
-        <m:r>
-          <m:rPr>
-            <m:sty m:val="p"/>
-          </m:rPr>
-          <m:t>−</m:t>
-        </m:r>
-        <m:r>
-          <m:t>t</m:t>
-        </m:r>
-        <m:r>
-          <m:rPr>
-            <m:sty m:val="p"/>
-          </m:rPr>
-          <m:t>)</m:t>
-        </m:r>
-      </m:oMath>
-      <w:r>
-        <w:t xml:space="preserve">. However, in scenarios exploring climate change we allow the peaks to vary with drift and stochasticity according to:</w:t>
-      </w:r>
-      <w:r>
-        <w:t xml:space="preserve"> </w:t>
-      </w:r>
-      <w:r>
-        <w:t xml:space="preserve">$m_x(y) \sim {\cal N}(\mu_x + \beta_x\,y, \sigma_x)$</w:t>
-      </w:r>
-      <w:r>
-        <w:t xml:space="preserve"> </w:t>
-      </w:r>
-      <w:r>
-        <w:t xml:space="preserve">and</w:t>
-      </w:r>
-      <w:r>
-        <w:t xml:space="preserve"> </w:t>
-      </w:r>
-      <w:r>
-        <w:t xml:space="preserve">$m_t(y) \sim {\cal N}(\mu_t + \beta_t\,y, \sigma_t)$</w:t>
-      </w:r>
-      <w:r>
-        <w:t xml:space="preserve">, where the</w:t>
-      </w:r>
-      <w:r>
-        <w:t xml:space="preserve"> </w:t>
-      </w:r>
-      <m:oMath>
-        <m:r>
-          <m:t>μ</m:t>
-        </m:r>
-      </m:oMath>
-      <w:r>
-        <w:t xml:space="preserve">,</w:t>
-      </w:r>
-      <w:r>
-        <w:t xml:space="preserve"> </w:t>
-      </w:r>
-      <m:oMath>
-        <m:r>
-          <m:t>β</m:t>
-        </m:r>
-      </m:oMath>
-      <w:r>
-        <w:t xml:space="preserve"> </w:t>
-      </w:r>
-      <w:r>
-        <w:t xml:space="preserve">and</w:t>
-      </w:r>
-      <w:r>
-        <w:t xml:space="preserve"> </w:t>
-      </w:r>
-      <m:oMath>
-        <m:r>
-          <m:t>σ</m:t>
-        </m:r>
-      </m:oMath>
-      <w:r>
-        <w:t xml:space="preserve"> </w:t>
-      </w:r>
-      <w:r>
-        <w:t xml:space="preserve">terms are the mean, slope and variance, respectively, for the location and time duration of the pulse. Thus, if</w:t>
-      </w:r>
-      <w:r>
-        <w:t xml:space="preserve"> </w:t>
-      </w:r>
-      <m:oMath>
-        <m:r>
-          <m:t>β</m:t>
-        </m:r>
-        <m:r>
-          <m:rPr>
-            <m:sty m:val="p"/>
-          </m:rPr>
-          <m:t>=</m:t>
-        </m:r>
-        <m:r>
-          <m:t>0</m:t>
-        </m:r>
-      </m:oMath>
-      <w:r>
-        <w:t xml:space="preserve"> </w:t>
-      </w:r>
-      <w:r>
-        <w:t xml:space="preserve">and</w:t>
-      </w:r>
-      <w:r>
-        <w:t xml:space="preserve"> </w:t>
-      </w:r>
-      <m:oMath>
-        <m:r>
-          <m:t>σ</m:t>
-        </m:r>
-        <m:r>
-          <m:rPr>
-            <m:sty m:val="p"/>
-          </m:rPr>
-          <m:t>=</m:t>
-        </m:r>
-        <m:r>
-          <m:t>0</m:t>
-        </m:r>
-      </m:oMath>
-      <w:r>
-        <w:t xml:space="preserve">, the conditions are constant across years, and if</w:t>
       </w:r>
       <w:r>
         <w:t xml:space="preserve"> </w:t>
@@ -3691,52 +3657,142 @@
         <m:sSub>
           <m:e>
             <m:r>
-              <m:t>β</m:t>
+              <m:t>h</m:t>
             </m:r>
           </m:e>
           <m:sub>
             <m:r>
-              <m:t>x</m:t>
+              <m:t>y</m:t>
             </m:r>
           </m:sub>
         </m:sSub>
         <m:r>
-          <m:rPr>
-            <m:sty m:val="p"/>
-          </m:rPr>
-          <m:t>&gt;</m:t>
-        </m:r>
-        <m:r>
-          <m:t>0</m:t>
-        </m:r>
-      </m:oMath>
-      <w:r>
-        <w:t xml:space="preserve"> </w:t>
-      </w:r>
-      <w:r>
-        <w:t xml:space="preserve">there is a drift of the resource towards extremes, if</w:t>
-      </w:r>
-      <w:r>
-        <w:t xml:space="preserve"> </w:t>
-      </w:r>
-      <m:oMath>
+          <m:t>(</m:t>
+        </m:r>
+        <m:r>
+          <m:t>x</m:t>
+        </m:r>
+        <m:r>
+          <m:t>,</m:t>
+        </m:r>
+        <m:r>
+          <m:t>t</m:t>
+        </m:r>
+        <m:r>
+          <m:t>)</m:t>
+        </m:r>
+        <m:r>
+          <m:t>=</m:t>
+        </m:r>
         <m:sSub>
           <m:e>
             <m:r>
-              <m:t>β</m:t>
+              <m:t>h</m:t>
             </m:r>
           </m:e>
           <m:sub>
             <m:r>
-              <m:t>t</m:t>
+              <m:t>y</m:t>
             </m:r>
           </m:sub>
         </m:sSub>
         <m:r>
-          <m:rPr>
-            <m:sty m:val="p"/>
-          </m:rPr>
-          <m:t>&lt;</m:t>
+          <m:t>(</m:t>
+        </m:r>
+        <m:r>
+          <m:t>−</m:t>
+        </m:r>
+        <m:r>
+          <m:t>x</m:t>
+        </m:r>
+        <m:r>
+          <m:t>,</m:t>
+        </m:r>
+        <m:r>
+          <m:t>τ</m:t>
+        </m:r>
+        <m:r>
+          <m:t>−</m:t>
+        </m:r>
+        <m:r>
+          <m:t>t</m:t>
+        </m:r>
+        <m:r>
+          <m:t>)</m:t>
+        </m:r>
+      </m:oMath>
+      <w:r>
+        <w:t xml:space="preserve">. However, in scenarios exploring climate change we allow the peaks to vary with drift and stochasticity according to:</w:t>
+      </w:r>
+      <w:r>
+        <w:t xml:space="preserve"> </w:t>
+      </w:r>
+      <w:r>
+        <w:t xml:space="preserve">$m_x(y) \sim {\cal N}(\mu_x + \beta_x\,y, \sigma_x)$</w:t>
+      </w:r>
+      <w:r>
+        <w:t xml:space="preserve"> </w:t>
+      </w:r>
+      <w:r>
+        <w:t xml:space="preserve">and</w:t>
+      </w:r>
+      <w:r>
+        <w:t xml:space="preserve"> </w:t>
+      </w:r>
+      <w:r>
+        <w:t xml:space="preserve">$m_t(y) \sim {\cal N}(\mu_t + \beta_t\,y, \sigma_t)$</w:t>
+      </w:r>
+      <w:r>
+        <w:t xml:space="preserve">, where the</w:t>
+      </w:r>
+      <w:r>
+        <w:t xml:space="preserve"> </w:t>
+      </w:r>
+      <m:oMath>
+        <m:r>
+          <m:t>μ</m:t>
+        </m:r>
+      </m:oMath>
+      <w:r>
+        <w:t xml:space="preserve">,</w:t>
+      </w:r>
+      <w:r>
+        <w:t xml:space="preserve"> </w:t>
+      </w:r>
+      <m:oMath>
+        <m:r>
+          <m:t>β</m:t>
+        </m:r>
+      </m:oMath>
+      <w:r>
+        <w:t xml:space="preserve"> </w:t>
+      </w:r>
+      <w:r>
+        <w:t xml:space="preserve">and</w:t>
+      </w:r>
+      <w:r>
+        <w:t xml:space="preserve"> </w:t>
+      </w:r>
+      <m:oMath>
+        <m:r>
+          <m:t>σ</m:t>
+        </m:r>
+      </m:oMath>
+      <w:r>
+        <w:t xml:space="preserve"> </w:t>
+      </w:r>
+      <w:r>
+        <w:t xml:space="preserve">terms are the mean, slope and variance, respectively, for the location and time duration of the pulse. Thus, if</w:t>
+      </w:r>
+      <w:r>
+        <w:t xml:space="preserve"> </w:t>
+      </w:r>
+      <m:oMath>
+        <m:r>
+          <m:t>β</m:t>
+        </m:r>
+        <m:r>
+          <m:t>=</m:t>
         </m:r>
         <m:r>
           <m:t>0</m:t>
@@ -3746,13 +3802,33 @@
         <w:t xml:space="preserve"> </w:t>
       </w:r>
       <w:r>
-        <w:t xml:space="preserve">there is a shift towards earlier resource pulses. These trends mirror the poleward shift of peak resources and the earlier spring phenology occurring with a warming global climate. In the scenarios we explore, the spatial scales (</w:t>
+        <w:t xml:space="preserve">and</w:t>
+      </w:r>
+      <w:r>
+        <w:t xml:space="preserve"> </w:t>
+      </w:r>
+      <m:oMath>
+        <m:r>
+          <m:t>σ</m:t>
+        </m:r>
+        <m:r>
+          <m:t>=</m:t>
+        </m:r>
+        <m:r>
+          <m:t>0</m:t>
+        </m:r>
+      </m:oMath>
+      <w:r>
+        <w:t xml:space="preserve">, the conditions are constant across years, if</w:t>
+      </w:r>
+      <w:r>
+        <w:t xml:space="preserve"> </w:t>
       </w:r>
       <m:oMath>
         <m:sSub>
           <m:e>
             <m:r>
-              <m:t>s</m:t>
+              <m:t>β</m:t>
             </m:r>
           </m:e>
           <m:sub>
@@ -3761,12 +3837,18 @@
             </m:r>
           </m:sub>
         </m:sSub>
-      </m:oMath>
-      <w:r>
-        <w:t xml:space="preserve"> </w:t>
-      </w:r>
-      <w:r>
-        <w:t xml:space="preserve">and</w:t>
+        <m:r>
+          <m:t>&gt;</m:t>
+        </m:r>
+        <m:r>
+          <m:t>0</m:t>
+        </m:r>
+      </m:oMath>
+      <w:r>
+        <w:t xml:space="preserve"> </w:t>
+      </w:r>
+      <w:r>
+        <w:t xml:space="preserve">there is a drift of the resource towards extremes, if</w:t>
       </w:r>
       <w:r>
         <w:t xml:space="preserve"> </w:t>
@@ -3775,7 +3857,7 @@
         <m:sSub>
           <m:e>
             <m:r>
-              <m:t>s</m:t>
+              <m:t>β</m:t>
             </m:r>
           </m:e>
           <m:sub>
@@ -3784,13 +3866,212 @@
             </m:r>
           </m:sub>
         </m:sSub>
-      </m:oMath>
-      <w:r>
-        <w:t xml:space="preserve">) remain constant.</w:t>
-      </w:r>
-    </w:p>
-    <w:bookmarkEnd w:id="22"/>
-    <w:bookmarkStart w:id="23" w:name="metrics"/>
+        <m:r>
+          <m:t>&lt;</m:t>
+        </m:r>
+        <m:r>
+          <m:t>0</m:t>
+        </m:r>
+      </m:oMath>
+      <w:r>
+        <w:t xml:space="preserve"> </w:t>
+      </w:r>
+      <w:r>
+        <w:t xml:space="preserve">there is a shift towards earlier resource pulses. These trends mirror the pole-ward shift of peak resources and the earlier spring phenology occurring with a warming global climate. The spatial scales (</w:t>
+      </w:r>
+      <m:oMath>
+        <m:sSub>
+          <m:e>
+            <m:r>
+              <m:t>s</m:t>
+            </m:r>
+          </m:e>
+          <m:sub>
+            <m:r>
+              <m:t>x</m:t>
+            </m:r>
+          </m:sub>
+        </m:sSub>
+      </m:oMath>
+      <w:r>
+        <w:t xml:space="preserve"> </w:t>
+      </w:r>
+      <w:r>
+        <w:t xml:space="preserve">and</w:t>
+      </w:r>
+      <w:r>
+        <w:t xml:space="preserve"> </w:t>
+      </w:r>
+      <m:oMath>
+        <m:sSub>
+          <m:e>
+            <m:r>
+              <m:t>s</m:t>
+            </m:r>
+          </m:e>
+          <m:sub>
+            <m:r>
+              <m:t>t</m:t>
+            </m:r>
+          </m:sub>
+        </m:sSub>
+      </m:oMath>
+      <w:r>
+        <w:t xml:space="preserve">) remain constant in all of our simulations.</w:t>
+      </w:r>
+    </w:p>
+    <w:p>
+      <w:pPr>
+        <w:pStyle w:val="BodyText"/>
+      </w:pPr>
+      <w:r>
+        <w:drawing>
+          <wp:inline>
+            <wp:extent cx="5334000" cy="3200400"/>
+            <wp:effectExtent b="0" l="0" r="0" t="0"/>
+            <wp:docPr descr="" title="" id="1" name="Picture"/>
+            <a:graphic>
+              <a:graphicData uri="http://schemas.openxmlformats.org/drawingml/2006/picture">
+                <pic:pic>
+                  <pic:nvPicPr>
+                    <pic:cNvPr descr="figures/ResourceExamples.png" id="0" name="Picture"/>
+                    <pic:cNvPicPr>
+                      <a:picLocks noChangeArrowheads="1" noChangeAspect="1"/>
+                    </pic:cNvPicPr>
+                  </pic:nvPicPr>
+                  <pic:blipFill>
+                    <a:blip r:embed="rId22"/>
+                    <a:stretch>
+                      <a:fillRect/>
+                    </a:stretch>
+                  </pic:blipFill>
+                  <pic:spPr bwMode="auto">
+                    <a:xfrm>
+                      <a:off x="0" y="0"/>
+                      <a:ext cx="5334000" cy="3200400"/>
+                    </a:xfrm>
+                    <a:prstGeom prst="rect">
+                      <a:avLst/>
+                    </a:prstGeom>
+                    <a:noFill/>
+                    <a:ln w="9525">
+                      <a:noFill/>
+                      <a:headEnd/>
+                      <a:tailEnd/>
+                    </a:ln>
+                  </pic:spPr>
+                </pic:pic>
+              </a:graphicData>
+            </a:graphic>
+          </wp:inline>
+        </w:drawing>
+      </w:r>
+      <w:r>
+        <w:t xml:space="preserve"> </w:t>
+      </w:r>
+      <w:r>
+        <w:rPr>
+          <w:b/>
+        </w:rPr>
+        <w:t xml:space="preserve">Figure 1. Examples of various seasonal resource distribution functions, contrasting short duration, but wide pulses (</w:t>
+      </w:r>
+      <m:oMath>
+        <m:sSub>
+          <m:e>
+            <m:r>
+              <m:t>σ</m:t>
+            </m:r>
+          </m:e>
+          <m:sub>
+            <m:r>
+              <m:t>t</m:t>
+            </m:r>
+          </m:sub>
+        </m:sSub>
+        <m:r>
+          <m:t>=</m:t>
+        </m:r>
+        <m:r>
+          <m:t>3</m:t>
+        </m:r>
+        <m:r>
+          <m:t>,</m:t>
+        </m:r>
+        <m:sSub>
+          <m:e>
+            <m:r>
+              <m:t>σ</m:t>
+            </m:r>
+          </m:e>
+          <m:sub>
+            <m:r>
+              <m:t>x</m:t>
+            </m:r>
+          </m:sub>
+        </m:sSub>
+        <m:r>
+          <m:t>=</m:t>
+        </m:r>
+        <m:r>
+          <m:t>12</m:t>
+        </m:r>
+      </m:oMath>
+      <w:r>
+        <w:rPr>
+          <w:b/>
+        </w:rPr>
+        <w:t xml:space="preserve">; left panels), long duration but spatially concentrated pulses (</w:t>
+      </w:r>
+      <m:oMath>
+        <m:sSub>
+          <m:e>
+            <m:r>
+              <m:t>σ</m:t>
+            </m:r>
+          </m:e>
+          <m:sub>
+            <m:r>
+              <m:t>t</m:t>
+            </m:r>
+          </m:sub>
+        </m:sSub>
+        <m:r>
+          <m:t>=</m:t>
+        </m:r>
+        <m:r>
+          <m:t>12</m:t>
+        </m:r>
+        <m:r>
+          <m:t>,</m:t>
+        </m:r>
+        <m:sSub>
+          <m:e>
+            <m:r>
+              <m:t>σ</m:t>
+            </m:r>
+          </m:e>
+          <m:sub>
+            <m:r>
+              <m:t>x</m:t>
+            </m:r>
+          </m:sub>
+        </m:sSub>
+        <m:r>
+          <m:t>=</m:t>
+        </m:r>
+        <m:r>
+          <m:t>3</m:t>
+        </m:r>
+      </m:oMath>
+      <w:r>
+        <w:rPr>
+          <w:b/>
+        </w:rPr>
+        <w:t xml:space="preserve">; right panels), and isolated resource pulses (upper panels) from the weakly drifting resource (lower panels). The total amount of resource is identical across all scenarios. In the weakly drifting resources, the total amount is constant at all times, and uniform in the middle of the phase (time = 0, 50, 100).</w:t>
+      </w:r>
+    </w:p>
+    <w:bookmarkEnd w:id="23"/>
+    <w:bookmarkStart w:id="24" w:name="metrics"/>
     <w:p>
       <w:pPr>
         <w:pStyle w:val="Heading2"/>
@@ -3811,10 +4092,9 @@
       </w:r>
       <w:r>
         <w:rPr>
-          <w:iCs/>
           <w:i/>
         </w:rPr>
-        <w:t xml:space="preserve">migratoriness</w:t>
+        <w:t xml:space="preserve">migration mismatch</w:t>
       </w:r>
       <w:r>
         <w:t xml:space="preserve"> </w:t>
@@ -3827,13 +4107,391 @@
       </w:r>
       <w:r>
         <w:rPr>
-          <w:iCs/>
           <w:i/>
         </w:rPr>
         <w:t xml:space="preserve">foraging efficiency</w:t>
       </w:r>
       <w:r>
-        <w:t xml:space="preserve">. The migratoriness is measured as the maximum distance between the median of the population distribution within a given year. The median is a more reliable metric than the mean, as even as distributions become highly assymetric - pulling the mean in one directon or another - the median can remain consistently in the middle of the spatial domain indicating a net flux of animals of 0. This is the anticipated (and realized) result of a purely</w:t>
+        <w:t xml:space="preserve">.</w:t>
+      </w:r>
+    </w:p>
+    <w:p>
+      <w:pPr>
+        <w:pStyle w:val="BodyText"/>
+      </w:pPr>
+      <w:r>
+        <w:t xml:space="preserve">Migration mismatch captures the similarity between the migration phenology and the resource phenology. To do this, we compute the total mismatch, i.e. is a sum of the difference between the migration coefficients and the resource peaks. Thus, the spatial mismatch is given by the absolute difference between the migration targets and the resource peaks, i.e. </w:t>
+      </w:r>
+      <m:oMath>
+        <m:r>
+          <m:t>M</m:t>
+        </m:r>
+        <m:sSub>
+          <m:e>
+            <m:r>
+              <m:t>M</m:t>
+            </m:r>
+          </m:e>
+          <m:sub>
+            <m:r>
+              <m:t>x</m:t>
+            </m:r>
+          </m:sub>
+        </m:sSub>
+        <m:r>
+          <m:t>=</m:t>
+        </m:r>
+        <m:r>
+          <m:t>|</m:t>
+        </m:r>
+        <m:sSub>
+          <m:e>
+            <m:r>
+              <m:t>x</m:t>
+            </m:r>
+          </m:e>
+          <m:sub>
+            <m:r>
+              <m:t>1</m:t>
+            </m:r>
+          </m:sub>
+        </m:sSub>
+        <m:r>
+          <m:t>−</m:t>
+        </m:r>
+        <m:sSub>
+          <m:e>
+            <m:r>
+              <m:t>m</m:t>
+            </m:r>
+          </m:e>
+          <m:sub>
+            <m:r>
+              <m:t>x</m:t>
+            </m:r>
+          </m:sub>
+        </m:sSub>
+        <m:r>
+          <m:t>|</m:t>
+        </m:r>
+        <m:r>
+          <m:t>+</m:t>
+        </m:r>
+        <m:r>
+          <m:t>|</m:t>
+        </m:r>
+        <m:sSub>
+          <m:e>
+            <m:r>
+              <m:t>x</m:t>
+            </m:r>
+          </m:e>
+          <m:sub>
+            <m:r>
+              <m:t>2</m:t>
+            </m:r>
+          </m:sub>
+        </m:sSub>
+        <m:r>
+          <m:t>+</m:t>
+        </m:r>
+        <m:sSub>
+          <m:e>
+            <m:r>
+              <m:t>m</m:t>
+            </m:r>
+          </m:e>
+          <m:sub>
+            <m:r>
+              <m:t>x</m:t>
+            </m:r>
+          </m:sub>
+        </m:sSub>
+        <m:r>
+          <m:t>|</m:t>
+        </m:r>
+      </m:oMath>
+      <w:r>
+        <w:t xml:space="preserve">. The temporal mismatch is the difference between the arrival time and the peak of the resource if arrival is post-peak, the difference between the departure time and the peak of the resource if departure is pre-peak, and 0 if the seasonal duration spans the peak, i.e. </w:t>
+      </w:r>
+      <m:oMath>
+        <m:r>
+          <m:t>M</m:t>
+        </m:r>
+        <m:sSub>
+          <m:e>
+            <m:r>
+              <m:t>M</m:t>
+            </m:r>
+          </m:e>
+          <m:sub>
+            <m:r>
+              <m:t>t</m:t>
+            </m:r>
+          </m:sub>
+        </m:sSub>
+        <m:r>
+          <m:t>=</m:t>
+        </m:r>
+        <m:r>
+          <m:t>m</m:t>
+        </m:r>
+        <m:r>
+          <m:t>a</m:t>
+        </m:r>
+        <m:r>
+          <m:t>x</m:t>
+        </m:r>
+        <m:r>
+          <m:t>{</m:t>
+        </m:r>
+        <m:sSub>
+          <m:e>
+            <m:r>
+              <m:t>t</m:t>
+            </m:r>
+          </m:e>
+          <m:sub>
+            <m:r>
+              <m:t>1</m:t>
+            </m:r>
+          </m:sub>
+        </m:sSub>
+        <m:r>
+          <m:t>−</m:t>
+        </m:r>
+        <m:sSub>
+          <m:e>
+            <m:r>
+              <m:t>m</m:t>
+            </m:r>
+          </m:e>
+          <m:sub>
+            <m:r>
+              <m:t>1</m:t>
+            </m:r>
+          </m:sub>
+        </m:sSub>
+        <m:r>
+          <m:t>,</m:t>
+        </m:r>
+        <m:sSub>
+          <m:e>
+            <m:r>
+              <m:t>m</m:t>
+            </m:r>
+          </m:e>
+          <m:sub>
+            <m:r>
+              <m:t>1</m:t>
+            </m:r>
+          </m:sub>
+        </m:sSub>
+        <m:r>
+          <m:t>−</m:t>
+        </m:r>
+        <m:r>
+          <m:t>(</m:t>
+        </m:r>
+        <m:sSub>
+          <m:e>
+            <m:r>
+              <m:t>t</m:t>
+            </m:r>
+          </m:e>
+          <m:sub>
+            <m:r>
+              <m:t>1</m:t>
+            </m:r>
+          </m:sub>
+        </m:sSub>
+        <m:r>
+          <m:t>+</m:t>
+        </m:r>
+        <m:r>
+          <m:t>d</m:t>
+        </m:r>
+        <m:sSub>
+          <m:e>
+            <m:r>
+              <m:t>t</m:t>
+            </m:r>
+          </m:e>
+          <m:sub>
+            <m:r>
+              <m:t>1</m:t>
+            </m:r>
+          </m:sub>
+        </m:sSub>
+        <m:r>
+          <m:t>)</m:t>
+        </m:r>
+        <m:r>
+          <m:t>,</m:t>
+        </m:r>
+        <m:r>
+          <m:t>0</m:t>
+        </m:r>
+        <m:r>
+          <m:t>}</m:t>
+        </m:r>
+        <m:r>
+          <m:t>+</m:t>
+        </m:r>
+        <m:r>
+          <m:t>m</m:t>
+        </m:r>
+        <m:r>
+          <m:t>a</m:t>
+        </m:r>
+        <m:r>
+          <m:t>x</m:t>
+        </m:r>
+        <m:r>
+          <m:t>{</m:t>
+        </m:r>
+        <m:sSub>
+          <m:e>
+            <m:r>
+              <m:t>t</m:t>
+            </m:r>
+          </m:e>
+          <m:sub>
+            <m:r>
+              <m:t>2</m:t>
+            </m:r>
+          </m:sub>
+        </m:sSub>
+        <m:r>
+          <m:t>−</m:t>
+        </m:r>
+        <m:sSub>
+          <m:e>
+            <m:r>
+              <m:t>m</m:t>
+            </m:r>
+          </m:e>
+          <m:sub>
+            <m:r>
+              <m:t>2</m:t>
+            </m:r>
+          </m:sub>
+        </m:sSub>
+        <m:r>
+          <m:t>,</m:t>
+        </m:r>
+        <m:sSub>
+          <m:e>
+            <m:r>
+              <m:t>m</m:t>
+            </m:r>
+          </m:e>
+          <m:sub>
+            <m:r>
+              <m:t>2</m:t>
+            </m:r>
+          </m:sub>
+        </m:sSub>
+        <m:r>
+          <m:t>−</m:t>
+        </m:r>
+        <m:r>
+          <m:t>(</m:t>
+        </m:r>
+        <m:sSub>
+          <m:e>
+            <m:r>
+              <m:t>t</m:t>
+            </m:r>
+          </m:e>
+          <m:sub>
+            <m:r>
+              <m:t>2</m:t>
+            </m:r>
+          </m:sub>
+        </m:sSub>
+        <m:r>
+          <m:t>+</m:t>
+        </m:r>
+        <m:r>
+          <m:t>d</m:t>
+        </m:r>
+        <m:sSub>
+          <m:e>
+            <m:r>
+              <m:t>t</m:t>
+            </m:r>
+          </m:e>
+          <m:sub>
+            <m:r>
+              <m:t>2</m:t>
+            </m:r>
+          </m:sub>
+        </m:sSub>
+        <m:r>
+          <m:t>)</m:t>
+        </m:r>
+        <m:r>
+          <m:t>,</m:t>
+        </m:r>
+        <m:r>
+          <m:t>0</m:t>
+        </m:r>
+        <m:r>
+          <m:t>}</m:t>
+        </m:r>
+      </m:oMath>
+      <w:r>
+        <w:t xml:space="preserve">. The total mismatch is the sum of</w:t>
+      </w:r>
+      <w:r>
+        <w:t xml:space="preserve"> </w:t>
+      </w:r>
+      <m:oMath>
+        <m:r>
+          <m:t>M</m:t>
+        </m:r>
+        <m:sSub>
+          <m:e>
+            <m:r>
+              <m:t>M</m:t>
+            </m:r>
+          </m:e>
+          <m:sub>
+            <m:r>
+              <m:t>x</m:t>
+            </m:r>
+          </m:sub>
+        </m:sSub>
+      </m:oMath>
+      <w:r>
+        <w:t xml:space="preserve"> </w:t>
+      </w:r>
+      <w:r>
+        <w:t xml:space="preserve">and</w:t>
+      </w:r>
+      <w:r>
+        <w:t xml:space="preserve"> </w:t>
+      </w:r>
+      <m:oMath>
+        <m:r>
+          <m:t>M</m:t>
+        </m:r>
+        <m:sSub>
+          <m:e>
+            <m:r>
+              <m:t>M</m:t>
+            </m:r>
+          </m:e>
+          <m:sub>
+            <m:r>
+              <m:t>t</m:t>
+            </m:r>
+          </m:sub>
+        </m:sSub>
+      </m:oMath>
+      <w:r>
+        <w:t xml:space="preserve">. A mismatch of less than 1 is essentially perfect, a mismatch of 1-5 we consider to be</w:t>
       </w:r>
       <w:r>
         <w:t xml:space="preserve"> </w:t>
@@ -3842,7 +4500,7 @@
         <w:t xml:space="preserve">“</w:t>
       </w:r>
       <w:r>
-        <w:t xml:space="preserve">tactical</w:t>
+        <w:t xml:space="preserve">good.</w:t>
       </w:r>
       <w:r>
         <w:t xml:space="preserve">”</w:t>
@@ -3851,7 +4509,7 @@
         <w:t xml:space="preserve"> </w:t>
       </w:r>
       <w:r>
-        <w:t xml:space="preserve">model pursuing the periodic resource pulses.</w:t>
+        <w:t xml:space="preserve">Beyond 30, the match can be said to have failed.</w:t>
       </w:r>
     </w:p>
     <w:p>
@@ -3879,7 +4537,7 @@
         <w:pStyle w:val="BodyText"/>
       </w:pPr>
       <w:r>
-        <w:t xml:space="preserve">$$FE = {1\over \tau} \int_{0}^\tau \int_{0}^{\chi} \sqrt{u(x,t) \, h(x,t)} \,\, dx\,dt$$</w:t>
+        <w:t xml:space="preserve">$$FE = {1\over \tau} \int_{0}^\tau \int_{-\chi}^{\chi} \sqrt{u(x,t) \, h(x,t)} \,\, dx\,dt$$</w:t>
       </w:r>
     </w:p>
     <w:p>
@@ -3903,7 +4561,158 @@
         <w:pStyle w:val="BodyText"/>
       </w:pPr>
       <w:r>
-        <w:t xml:space="preserve">For numerical runs with climate change, we run the simulation for 30 years, since equilibrium is never achieved) and retain the foraging efficiency for the final 10 years, reflecting something like the dynamic long-term average of the system’s ability to keep track of climate change.</w:t>
+        <w:t xml:space="preserve">For numerical runs with climate change, we first run a simulation for 20 years to attain an equilibrium, and then begin shifting the location of the resource with a trend (slow 0.25, medium 0.5, or rapid 1 units per year), or by adding stochasticity (s.d. 3, 6, 12). For the trend analyses, we then compute the slope of the migration location parameter against the resource drift and refer to this index as the</w:t>
+      </w:r>
+      <w:r>
+        <w:t xml:space="preserve"> </w:t>
+      </w:r>
+      <w:r>
+        <w:rPr>
+          <w:i/>
+        </w:rPr>
+        <w:t xml:space="preserve">spatial adaptation</w:t>
+      </w:r>
+      <w:r>
+        <w:t xml:space="preserve"> </w:t>
+      </w:r>
+      <w:r>
+        <w:t xml:space="preserve">(SA) index.</w:t>
+      </w:r>
+    </w:p>
+    <w:bookmarkEnd w:id="24"/>
+    <w:bookmarkStart w:id="27" w:name="simulation-studies"/>
+    <w:p>
+      <w:pPr>
+        <w:pStyle w:val="Heading2"/>
+      </w:pPr>
+      <w:r>
+        <w:t xml:space="preserve">Simulation studies</w:t>
+      </w:r>
+    </w:p>
+    <w:p>
+      <w:pPr>
+        <w:pStyle w:val="FirstParagraph"/>
+      </w:pPr>
+      <w:r>
+        <w:t xml:space="preserve">We explored this model using numerical differencing of a system of ordinary differential equations (ODE’s) approximating the PDE in equation (2) with the Runge-Kutte algorithm using the</w:t>
+      </w:r>
+      <w:r>
+        <w:t xml:space="preserve"> </w:t>
+      </w:r>
+      <w:r>
+        <w:rPr>
+          <w:rStyle w:val="VerbatimChar"/>
+        </w:rPr>
+        <w:t xml:space="preserve">deSolve</w:t>
+      </w:r>
+      <w:r>
+        <w:t xml:space="preserve"> </w:t>
+      </w:r>
+      <w:r>
+        <w:t xml:space="preserve">(Soetaert et al. 2010)</w:t>
+      </w:r>
+      <w:r>
+        <w:t xml:space="preserve"> </w:t>
+      </w:r>
+      <w:r>
+        <w:t xml:space="preserve">and</w:t>
+      </w:r>
+      <w:r>
+        <w:t xml:space="preserve"> </w:t>
+      </w:r>
+      <w:r>
+        <w:rPr>
+          <w:rStyle w:val="VerbatimChar"/>
+        </w:rPr>
+        <w:t xml:space="preserve">ReacTran</w:t>
+      </w:r>
+      <w:r>
+        <w:t xml:space="preserve"> </w:t>
+      </w:r>
+      <w:r>
+        <w:t xml:space="preserve">(Soetaert and Meysman 2012)</w:t>
+      </w:r>
+      <w:r>
+        <w:t xml:space="preserve"> </w:t>
+      </w:r>
+      <w:r>
+        <w:t xml:space="preserve">packages in R. We additionally used the</w:t>
+      </w:r>
+      <w:r>
+        <w:t xml:space="preserve"> </w:t>
+      </w:r>
+      <w:r>
+        <w:rPr>
+          <w:rStyle w:val="VerbatimChar"/>
+        </w:rPr>
+        <w:t xml:space="preserve">nlsLM</w:t>
+      </w:r>
+      <w:r>
+        <w:t xml:space="preserve"> </w:t>
+      </w:r>
+      <w:r>
+        <w:t xml:space="preserve">function in package</w:t>
+      </w:r>
+      <w:r>
+        <w:t xml:space="preserve"> </w:t>
+      </w:r>
+      <w:r>
+        <w:rPr>
+          <w:rStyle w:val="VerbatimChar"/>
+        </w:rPr>
+        <w:t xml:space="preserve">minpack.LM</w:t>
+      </w:r>
+      <w:r>
+        <w:t xml:space="preserve"> </w:t>
+      </w:r>
+      <w:r>
+        <w:t xml:space="preserve">(Elzhov et al. 2016)</w:t>
+      </w:r>
+      <w:r>
+        <w:t xml:space="preserve"> </w:t>
+      </w:r>
+      <w:r>
+        <w:t xml:space="preserve">for robust and fast annual estimation of the migration parameters. The complete code is available as an R package (</w:t>
+      </w:r>
+      <w:r>
+        <w:rPr>
+          <w:rStyle w:val="VerbatimChar"/>
+        </w:rPr>
+        <w:t xml:space="preserve">memorymigration</w:t>
+      </w:r>
+      <w:r>
+        <w:t xml:space="preserve">) available on GitHub at</w:t>
+      </w:r>
+      <w:r>
+        <w:t xml:space="preserve"> </w:t>
+      </w:r>
+      <w:hyperlink r:id="rId25">
+        <w:r>
+          <w:rPr>
+            <w:rStyle w:val="Hyperlink"/>
+          </w:rPr>
+          <w:t xml:space="preserve">https://github.com/EliGurarie/memorymigration</w:t>
+        </w:r>
+      </w:hyperlink>
+      <w:r>
+        <w:t xml:space="preserve"> </w:t>
+      </w:r>
+      <w:r>
+        <w:t xml:space="preserve">and as an interactive Shiny application at</w:t>
+      </w:r>
+      <w:r>
+        <w:t xml:space="preserve"> </w:t>
+      </w:r>
+      <w:hyperlink r:id="rId26">
+        <w:r>
+          <w:rPr>
+            <w:rStyle w:val="Hyperlink"/>
+          </w:rPr>
+          <w:t xml:space="preserve">https://url.to.be.determined</w:t>
+        </w:r>
+      </w:hyperlink>
+      <w:r>
+        <w:t xml:space="preserve">.</w:t>
       </w:r>
     </w:p>
     <w:p>
@@ -3911,88 +4720,63 @@
         <w:pStyle w:val="BodyText"/>
       </w:pPr>
       <w:r>
-        <w:t xml:space="preserve">We also record the actual memory.</w:t>
-      </w:r>
-    </w:p>
-    <w:bookmarkEnd w:id="23"/>
-    <w:bookmarkStart w:id="24" w:name="simulation-studies"/>
-    <w:p>
-      <w:pPr>
-        <w:pStyle w:val="Heading2"/>
-      </w:pPr>
-      <w:r>
-        <w:t xml:space="preserve">Simulation studies</w:t>
-      </w:r>
-    </w:p>
-    <w:p>
-      <w:pPr>
-        <w:pStyle w:val="FirstParagraph"/>
-      </w:pPr>
-      <w:r>
-        <w:t xml:space="preserve">We numerically solved this model using numerical differencing of a system of ordinary differential equations (ODE’s) approximating the PDE in equation (2) with the Runge-Kutte algorithm using the</w:t>
-      </w:r>
-      <w:r>
-        <w:t xml:space="preserve"> </w:t>
-      </w:r>
-      <w:r>
-        <w:rPr>
-          <w:rStyle w:val="VerbatimChar"/>
-        </w:rPr>
-        <w:t xml:space="preserve">deSolve</w:t>
-      </w:r>
-      <w:r>
-        <w:t xml:space="preserve"> </w:t>
-      </w:r>
-      <w:r>
-        <w:t xml:space="preserve">(Soetaert et al. 2010)</w:t>
-      </w:r>
-      <w:r>
-        <w:t xml:space="preserve"> </w:t>
-      </w:r>
-      <w:r>
-        <w:t xml:space="preserve">and</w:t>
-      </w:r>
-      <w:r>
-        <w:t xml:space="preserve"> </w:t>
-      </w:r>
-      <w:r>
-        <w:rPr>
-          <w:rStyle w:val="VerbatimChar"/>
-        </w:rPr>
-        <w:t xml:space="preserve">ReacTran</w:t>
-      </w:r>
-      <w:r>
-        <w:t xml:space="preserve"> </w:t>
-      </w:r>
-      <w:r>
-        <w:t xml:space="preserve">(Soetaert and Meysman 2012)</w:t>
-      </w:r>
-      <w:r>
-        <w:t xml:space="preserve"> </w:t>
-      </w:r>
-      <w:r>
-        <w:t xml:space="preserve">packages in R.</w:t>
-      </w:r>
-    </w:p>
-    <w:p>
-      <w:pPr>
-        <w:pStyle w:val="BodyText"/>
-      </w:pPr>
-      <w:r>
-        <w:t xml:space="preserve">We assessed a wide range of parameter values and resource geometries and dynamics with the goal of answering the three main questions.</w:t>
-      </w:r>
-    </w:p>
-    <w:p>
-      <w:pPr>
-        <w:pStyle w:val="BodyText"/>
-      </w:pPr>
-      <w:r>
-        <w:t xml:space="preserve">Q1. What</w:t>
-      </w:r>
-    </w:p>
-    <w:bookmarkEnd w:id="24"/>
-    <w:bookmarkEnd w:id="25"/>
-    <w:bookmarkStart w:id="28" w:name="results"/>
+        <w:t xml:space="preserve">We assessed a wide range of parameter values and resource geometries and dynamics with the goal of answering the three main questions:</w:t>
+      </w:r>
+    </w:p>
+    <w:p>
+      <w:pPr>
+        <w:numPr>
+          <w:ilvl w:val="0"/>
+          <w:numId w:val="1001"/>
+        </w:numPr>
+      </w:pPr>
+      <w:r>
+        <w:t xml:space="preserve">Can this model adapt to a discrete shift in peak resource location and timing? What is the relative role of memory and sociality?</w:t>
+      </w:r>
+    </w:p>
+    <w:p>
+      <w:pPr>
+        <w:numPr>
+          <w:ilvl w:val="0"/>
+          <w:numId w:val="1001"/>
+        </w:numPr>
+      </w:pPr>
+      <w:r>
+        <w:t xml:space="preserve">Can this model</w:t>
+      </w:r>
+      <w:r>
+        <w:t xml:space="preserve"> </w:t>
+      </w:r>
+      <w:r>
+        <w:t xml:space="preserve">“</w:t>
+      </w:r>
+      <w:r>
+        <w:t xml:space="preserve">acquire</w:t>
+      </w:r>
+      <w:r>
+        <w:t xml:space="preserve">”</w:t>
+      </w:r>
+      <w:r>
+        <w:t xml:space="preserve"> </w:t>
+      </w:r>
+      <w:r>
+        <w:t xml:space="preserve">a migratory behavior from a non-migratory initial condition?</w:t>
+      </w:r>
+    </w:p>
+    <w:p>
+      <w:pPr>
+        <w:numPr>
+          <w:ilvl w:val="0"/>
+          <w:numId w:val="1001"/>
+        </w:numPr>
+      </w:pPr>
+      <w:r>
+        <w:t xml:space="preserve">Can this model adapt when the resource peak shifts in space and time? What is the role of the reference memory.</w:t>
+      </w:r>
+    </w:p>
+    <w:bookmarkEnd w:id="27"/>
+    <w:bookmarkEnd w:id="28"/>
+    <w:bookmarkStart w:id="39" w:name="results"/>
     <w:p>
       <w:pPr>
         <w:pStyle w:val="Heading1"/>
@@ -4015,13 +4799,13 @@
               <a:graphicData uri="http://schemas.openxmlformats.org/drawingml/2006/picture">
                 <pic:pic>
                   <pic:nvPicPr>
-                    <pic:cNvPr descr="figures/ScanningResourceMemoryRatios_part1.png" id="0" name="Picture"/>
+                    <pic:cNvPr descr="figures/example1_adaptation.png" id="0" name="Picture"/>
                     <pic:cNvPicPr>
                       <a:picLocks noChangeArrowheads="1" noChangeAspect="1"/>
                     </pic:cNvPicPr>
                   </pic:nvPicPr>
                   <pic:blipFill>
-                    <a:blip r:embed="rId26"/>
+                    <a:blip r:embed="rId29"/>
                     <a:stretch>
                       <a:fillRect/>
                     </a:stretch>
@@ -4047,6 +4831,350 @@
           </wp:inline>
         </w:drawing>
       </w:r>
+      <w:r>
+        <w:t xml:space="preserve"> </w:t>
+      </w:r>
+      <w:r>
+        <w:rPr>
+          <w:b/>
+        </w:rPr>
+        <w:t xml:space="preserve">Figure 2.</w:t>
+      </w:r>
+      <w:r>
+        <w:t xml:space="preserve"> </w:t>
+      </w:r>
+      <w:r>
+        <w:rPr>
+          <w:i/>
+        </w:rPr>
+        <w:t xml:space="preserve">Example of adaptation to a shift in resource peak. The initial (year 0) behavior migrates to locations 50 and -50 at days 15 and 60, whereas the resource peak is at 30 and -30, peaking at times 25 and 75. (a) shows the first 14 years of the simulation; (b) The centroid of the annual movement of the population is shown in panel b, with dark blue to red colors indicating year 0 to year 40; (c) annual foraging efficiency across years; (d) migration timing parameters for each year, with orange segments indicating arrival and departure from the summering (northern) grounds, and the blue segments indicating timing of arrival and departure at the wintering grounds; (e) migration arrival and departure location across years, with blue and orange indicating winter (southern) and summer (northern) locations.</w:t>
+      </w:r>
+    </w:p>
+    <w:bookmarkStart w:id="32" w:name="adaptation-to-resource-phenology"/>
+    <w:p>
+      <w:pPr>
+        <w:pStyle w:val="Heading2"/>
+      </w:pPr>
+      <w:r>
+        <w:t xml:space="preserve">Adaptation to resource phenology</w:t>
+      </w:r>
+    </w:p>
+    <w:p>
+      <w:pPr>
+        <w:pStyle w:val="FirstParagraph"/>
+      </w:pPr>
+      <w:r>
+        <w:t xml:space="preserve">The ability of this system to attain stable, migratory state that matches the dynamics of the resource is illustrated in Figure 2. In the illustrated scenario, it takes nearly 40 years to attain an equilibrium, and the eventual steady state is one where the centroid of the migration lines up exactly with the centroid of the resource, and the arrival timing coincides with the</w:t>
+      </w:r>
+      <w:r>
+        <w:t xml:space="preserve"> </w:t>
+      </w:r>
+      <w:r>
+        <w:rPr>
+          <w:i/>
+        </w:rPr>
+        <w:t xml:space="preserve">peak</w:t>
+      </w:r>
+      <w:r>
+        <w:t xml:space="preserve"> </w:t>
+      </w:r>
+      <w:r>
+        <w:t xml:space="preserve">of resource availability. Notably, the path to this equilibrium is somewhat indirect, with the winter (later, more southerly) range taking more time to stabilize than the summer (earlier, more northern) range. The eventual steady state is one where the foraging efficiency is relatively high.</w:t>
+      </w:r>
+    </w:p>
+    <w:p>
+      <w:pPr>
+        <w:pStyle w:val="BodyText"/>
+      </w:pPr>
+      <w:r>
+        <w:t xml:space="preserve">We ran this process for 8100 parameter combinations (Figure 3). The fundamental dynamic of attaining and maintaining a well-matched migration phenology, can occur under many combinations of parameter values, but all parameters play a role. Among the more intuitive results are that greater values of</w:t>
+      </w:r>
+      <w:r>
+        <w:t xml:space="preserve"> </w:t>
+      </w:r>
+      <m:oMath>
+        <m:r>
+          <m:t>α</m:t>
+        </m:r>
+      </m:oMath>
+      <w:r>
+        <w:t xml:space="preserve"> </w:t>
+      </w:r>
+      <w:r>
+        <w:t xml:space="preserve">(resource following) lead to an improved ability to match the migration. Resource peaks with larger spatial extent (higher</w:t>
+      </w:r>
+      <w:r>
+        <w:t xml:space="preserve"> </w:t>
+      </w:r>
+      <m:oMath>
+        <m:sSub>
+          <m:e>
+            <m:r>
+              <m:t>σ</m:t>
+            </m:r>
+          </m:e>
+          <m:sub>
+            <m:r>
+              <m:t>x</m:t>
+            </m:r>
+          </m:sub>
+        </m:sSub>
+      </m:oMath>
+      <w:r>
+        <w:t xml:space="preserve">) are generally better for migration matching. A larger set of parameters matched migration with low diffusion than high diffusion.</w:t>
+      </w:r>
+    </w:p>
+    <w:p>
+      <w:pPr>
+        <w:pStyle w:val="BodyText"/>
+      </w:pPr>
+      <w:r>
+        <w:t xml:space="preserve">Less intuitive was the high importance of the sociality parameters, in particular the spatial scale of the swarming. Higher levels of social attraction (</w:t>
+      </w:r>
+      <m:oMath>
+        <m:r>
+          <m:t>β</m:t>
+        </m:r>
+      </m:oMath>
+      <w:r>
+        <w:t xml:space="preserve">) led to improved migration matching except in those cases where the sociality scale</w:t>
+      </w:r>
+      <w:r>
+        <w:t xml:space="preserve"> </w:t>
+      </w:r>
+      <m:oMath>
+        <m:r>
+          <m:t>λ</m:t>
+        </m:r>
+      </m:oMath>
+      <w:r>
+        <w:t xml:space="preserve"> </w:t>
+      </w:r>
+      <w:r>
+        <w:t xml:space="preserve">was high. Thus, for example, at</w:t>
+      </w:r>
+      <w:r>
+        <w:t xml:space="preserve"> </w:t>
+      </w:r>
+      <m:oMath>
+        <m:r>
+          <m:t>λ</m:t>
+        </m:r>
+        <m:r>
+          <m:t>=</m:t>
+        </m:r>
+        <m:r>
+          <m:t>20</m:t>
+        </m:r>
+      </m:oMath>
+      <w:r>
+        <w:t xml:space="preserve">, no simulations at</w:t>
+      </w:r>
+      <w:r>
+        <w:t xml:space="preserve"> </w:t>
+      </w:r>
+      <m:oMath>
+        <m:r>
+          <m:t>β</m:t>
+        </m:r>
+        <m:r>
+          <m:t>&gt;</m:t>
+        </m:r>
+        <m:r>
+          <m:t>=</m:t>
+        </m:r>
+        <m:r>
+          <m:t>200</m:t>
+        </m:r>
+      </m:oMath>
+      <w:r>
+        <w:t xml:space="preserve"> </w:t>
+      </w:r>
+      <w:r>
+        <w:t xml:space="preserve">managed to acquire or maintain a matched migration. However, at</w:t>
+      </w:r>
+      <w:r>
+        <w:t xml:space="preserve"> </w:t>
+      </w:r>
+      <m:oMath>
+        <m:r>
+          <m:t>λ</m:t>
+        </m:r>
+        <m:r>
+          <m:t>=</m:t>
+        </m:r>
+        <m:r>
+          <m:t>50</m:t>
+        </m:r>
+      </m:oMath>
+      <w:r>
+        <w:t xml:space="preserve"> </w:t>
+      </w:r>
+      <w:r>
+        <w:t xml:space="preserve">or</w:t>
+      </w:r>
+      <w:r>
+        <w:t xml:space="preserve"> </w:t>
+      </w:r>
+      <m:oMath>
+        <m:r>
+          <m:t>100</m:t>
+        </m:r>
+      </m:oMath>
+      <w:r>
+        <w:t xml:space="preserve">, the migration was slightly better matched at high values of</w:t>
+      </w:r>
+      <w:r>
+        <w:t xml:space="preserve"> </w:t>
+      </w:r>
+      <m:oMath>
+        <m:r>
+          <m:t>β</m:t>
+        </m:r>
+      </m:oMath>
+      <w:r>
+        <w:t xml:space="preserve">. (Fig.</w:t>
+      </w:r>
+      <w:r>
+        <w:t xml:space="preserve"> </w:t>
+      </w:r>
+      <w:r>
+        <w:rPr>
+          <w:b/>
+        </w:rPr>
+        <w:t xml:space="preserve">X</w:t>
+      </w:r>
+      <w:r>
+        <w:t xml:space="preserve">) The spatial extent of the swarm was a remarkably significant variable. Smaller swarms were able to match migration only at low values of social attraction (</w:t>
+      </w:r>
+      <m:oMath>
+        <m:r>
+          <m:t>β</m:t>
+        </m:r>
+        <m:r>
+          <m:t>=</m:t>
+        </m:r>
+        <m:r>
+          <m:t>200</m:t>
+        </m:r>
+      </m:oMath>
+      <w:r>
+        <w:t xml:space="preserve">), and relatively high values of resource attraction (</w:t>
+      </w:r>
+      <m:oMath>
+        <m:r>
+          <m:t>α</m:t>
+        </m:r>
+        <m:r>
+          <m:t>≥</m:t>
+        </m:r>
+        <m:r>
+          <m:t>600</m:t>
+        </m:r>
+      </m:oMath>
+      <w:r>
+        <w:t xml:space="preserve">).</w:t>
+      </w:r>
+    </w:p>
+    <w:p>
+      <w:pPr>
+        <w:pStyle w:val="BodyText"/>
+      </w:pPr>
+      <w:r>
+        <w:t xml:space="preserve">Random forest analyses, whether on the log of total mismatch or on the classification of a perfect match, uniformly show that the most important variables</w:t>
+      </w:r>
+      <w:r>
+        <w:t xml:space="preserve"> </w:t>
+      </w:r>
+      <w:r>
+        <w:t xml:space="preserve">(Breiman 2001)</w:t>
+      </w:r>
+      <w:r>
+        <w:t xml:space="preserve"> </w:t>
+      </w:r>
+      <w:r>
+        <w:t xml:space="preserve">were</w:t>
+      </w:r>
+      <w:r>
+        <w:t xml:space="preserve"> </w:t>
+      </w:r>
+      <m:oMath>
+        <m:r>
+          <m:t>α</m:t>
+        </m:r>
+      </m:oMath>
+      <w:r>
+        <w:t xml:space="preserve"> </w:t>
+      </w:r>
+      <w:r>
+        <w:t xml:space="preserve">and</w:t>
+      </w:r>
+      <w:r>
+        <w:t xml:space="preserve"> </w:t>
+      </w:r>
+      <m:oMath>
+        <m:r>
+          <m:t>λ</m:t>
+        </m:r>
+      </m:oMath>
+      <w:r>
+        <w:t xml:space="preserve"> </w:t>
+      </w:r>
+      <w:r>
+        <w:t xml:space="preserve">(4.14 and 4.02 proportional increase in MSE), and the least important was</w:t>
+      </w:r>
+      <w:r>
+        <w:t xml:space="preserve"> </w:t>
+      </w:r>
+      <m:oMath>
+        <m:sSub>
+          <m:e>
+            <m:r>
+              <m:t>σ</m:t>
+            </m:r>
+          </m:e>
+          <m:sub>
+            <m:r>
+              <m:t>t</m:t>
+            </m:r>
+          </m:sub>
+        </m:sSub>
+      </m:oMath>
+      <w:r>
+        <w:t xml:space="preserve">, with a 0.5 proportional increase (table</w:t>
+      </w:r>
+      <w:r>
+        <w:t xml:space="preserve"> </w:t>
+      </w:r>
+      <w:r>
+        <w:rPr>
+          <w:b/>
+        </w:rPr>
+        <w:t xml:space="preserve">X</w:t>
+      </w:r>
+      <w:r>
+        <w:t xml:space="preserve">).</w:t>
+      </w:r>
+    </w:p>
+    <w:p>
+      <w:pPr>
+        <w:pStyle w:val="BodyText"/>
+      </w:pPr>
+      <w:r>
+        <w:t xml:space="preserve">Overall, foraging efficiency was strongly correlated with migration matching, as expected. At high mismatch (&gt; 50), foraging efficiency was low (mean 0.29, s.d. 0.16) compared to the near-perfect matching migrations (mean 0.58, s.d. 0.14). However, somewhat higher mismatch (1 to 5) showed an even higher overall foraging efficiency (mean 0.62, s.d. 0.18 - see also Figure</w:t>
+      </w:r>
+      <w:r>
+        <w:t xml:space="preserve"> </w:t>
+      </w:r>
+      <w:r>
+        <w:rPr>
+          <w:b/>
+        </w:rPr>
+        <w:t xml:space="preserve">X</w:t>
+      </w:r>
+      <w:r>
+        <w:t xml:space="preserve">).</w:t>
+      </w:r>
     </w:p>
     <w:p>
       <w:pPr>
@@ -4055,20 +5183,20 @@
       <w:r>
         <w:drawing>
           <wp:inline>
-            <wp:extent cx="4281471" cy="6116387"/>
+            <wp:extent cx="5334000" cy="2807368"/>
             <wp:effectExtent b="0" l="0" r="0" t="0"/>
             <wp:docPr descr="" title="" id="1" name="Picture"/>
             <a:graphic>
               <a:graphicData uri="http://schemas.openxmlformats.org/drawingml/2006/picture">
                 <pic:pic>
                   <pic:nvPicPr>
-                    <pic:cNvPr descr="figures/FinalMigratoryFollowing.png" id="0" name="Picture"/>
+                    <pic:cNvPr descr="figures/StabilityResults.png" id="0" name="Picture"/>
                     <pic:cNvPicPr>
                       <a:picLocks noChangeArrowheads="1" noChangeAspect="1"/>
                     </pic:cNvPicPr>
                   </pic:nvPicPr>
                   <pic:blipFill>
-                    <a:blip r:embed="rId27"/>
+                    <a:blip r:embed="rId30"/>
                     <a:stretch>
                       <a:fillRect/>
                     </a:stretch>
@@ -4076,7 +5204,7 @@
                   <pic:spPr bwMode="auto">
                     <a:xfrm>
                       <a:off x="0" y="0"/>
-                      <a:ext cx="4281471" cy="6116387"/>
+                      <a:ext cx="5334000" cy="2807368"/>
                     </a:xfrm>
                     <a:prstGeom prst="rect">
                       <a:avLst/>
@@ -4094,9 +5222,1298 @@
           </wp:inline>
         </w:drawing>
       </w:r>
-    </w:p>
-    <w:bookmarkEnd w:id="28"/>
-    <w:bookmarkStart w:id="29" w:name="discussion"/>
+      <w:r>
+        <w:t xml:space="preserve"> </w:t>
+      </w:r>
+      <w:r>
+        <w:rPr>
+          <w:b/>
+        </w:rPr>
+        <w:t xml:space="preserve">Figure 3.</w:t>
+      </w:r>
+      <w:r>
+        <w:t xml:space="preserve"> </w:t>
+      </w:r>
+      <w:r>
+        <w:rPr>
+          <w:i/>
+        </w:rPr>
+        <w:t xml:space="preserve">Migration phenology matching across six model parameters. Low and high diffusion (</w:t>
+      </w:r>
+      <m:oMath>
+        <m:r>
+          <m:t>ϵ</m:t>
+        </m:r>
+        <m:r>
+          <m:t>=</m:t>
+        </m:r>
+        <m:r>
+          <m:t>1</m:t>
+        </m:r>
+      </m:oMath>
+      <w:r>
+        <w:rPr>
+          <w:i/>
+        </w:rPr>
+        <w:t xml:space="preserve"> </w:t>
+      </w:r>
+      <w:r>
+        <w:rPr>
+          <w:i/>
+        </w:rPr>
+        <w:t xml:space="preserve">and</w:t>
+      </w:r>
+      <w:r>
+        <w:rPr>
+          <w:i/>
+        </w:rPr>
+        <w:t xml:space="preserve"> </w:t>
+      </w:r>
+      <m:oMath>
+        <m:r>
+          <m:t>8</m:t>
+        </m:r>
+      </m:oMath>
+      <w:r>
+        <w:rPr>
+          <w:i/>
+        </w:rPr>
+        <w:t xml:space="preserve"> </w:t>
+      </w:r>
+      <w:r>
+        <w:rPr>
+          <w:i/>
+        </w:rPr>
+        <w:t xml:space="preserve">in upper and lower panel blocks), tight, medium and loose swarms (</w:t>
+      </w:r>
+      <m:oMath>
+        <m:r>
+          <m:t>λ</m:t>
+        </m:r>
+        <m:r>
+          <m:t>=</m:t>
+        </m:r>
+        <m:r>
+          <m:t>20</m:t>
+        </m:r>
+        <m:r>
+          <m:t>,</m:t>
+        </m:r>
+        <m:r>
+          <m:t>50</m:t>
+        </m:r>
+        <m:r>
+          <m:t>,</m:t>
+        </m:r>
+        <m:r>
+          <m:t>100</m:t>
+        </m:r>
+      </m:oMath>
+      <w:r>
+        <w:rPr>
+          <w:i/>
+        </w:rPr>
+        <w:t xml:space="preserve">) left to right panels. Within each of these blocks, high values of the resource following parmaeters</w:t>
+      </w:r>
+      <w:r>
+        <w:rPr>
+          <w:i/>
+        </w:rPr>
+        <w:t xml:space="preserve"> </w:t>
+      </w:r>
+      <m:oMath>
+        <m:r>
+          <m:t>α</m:t>
+        </m:r>
+      </m:oMath>
+      <w:r>
+        <w:rPr>
+          <w:i/>
+        </w:rPr>
+        <w:t xml:space="preserve"> </w:t>
+      </w:r>
+      <w:r>
+        <w:rPr>
+          <w:i/>
+        </w:rPr>
+        <w:t xml:space="preserve">from 0 to 1000 are left to right, and higher values of the sociality parameter</w:t>
+      </w:r>
+      <w:r>
+        <w:rPr>
+          <w:i/>
+        </w:rPr>
+        <w:t xml:space="preserve"> </w:t>
+      </w:r>
+      <m:oMath>
+        <m:r>
+          <m:t>β</m:t>
+        </m:r>
+      </m:oMath>
+      <w:r>
+        <w:rPr>
+          <w:i/>
+        </w:rPr>
+        <w:t xml:space="preserve"> </w:t>
+      </w:r>
+      <w:r>
+        <w:rPr>
+          <w:i/>
+        </w:rPr>
+        <w:t xml:space="preserve">are bottom to top. Finally, within each of the combinations of</w:t>
+      </w:r>
+      <w:r>
+        <w:rPr>
+          <w:i/>
+        </w:rPr>
+        <w:t xml:space="preserve"> </w:t>
+      </w:r>
+      <m:oMath>
+        <m:r>
+          <m:t>ϵ</m:t>
+        </m:r>
+        <m:r>
+          <m:t>,</m:t>
+        </m:r>
+        <m:r>
+          <m:t>λ</m:t>
+        </m:r>
+        <m:r>
+          <m:t>,</m:t>
+        </m:r>
+        <m:r>
+          <m:t>α</m:t>
+        </m:r>
+        <m:r>
+          <m:t>,</m:t>
+        </m:r>
+        <m:r>
+          <m:t>β</m:t>
+        </m:r>
+      </m:oMath>
+      <w:r>
+        <w:rPr>
+          <w:i/>
+        </w:rPr>
+        <w:t xml:space="preserve">, we show results ranging across 6 values of resource duration (</w:t>
+      </w:r>
+      <m:oMath>
+        <m:sSub>
+          <m:e>
+            <m:r>
+              <m:t>σ</m:t>
+            </m:r>
+          </m:e>
+          <m:sub>
+            <m:r>
+              <m:t>t</m:t>
+            </m:r>
+          </m:sub>
+        </m:sSub>
+      </m:oMath>
+      <w:r>
+        <w:rPr>
+          <w:i/>
+        </w:rPr>
+        <w:t xml:space="preserve">, 3-15 left to right), and 6 values of resource extent (</w:t>
+      </w:r>
+      <m:oMath>
+        <m:sSub>
+          <m:e>
+            <m:r>
+              <m:t>σ</m:t>
+            </m:r>
+          </m:e>
+          <m:sub>
+            <m:r>
+              <m:t>x</m:t>
+            </m:r>
+          </m:sub>
+        </m:sSub>
+      </m:oMath>
+      <w:r>
+        <w:rPr>
+          <w:i/>
+        </w:rPr>
+        <w:t xml:space="preserve">, 3-15 bottom to top), as in the zoomed in panel at bottom right. Finally, the color scheme reflects the total mismatch, i.e. the sum of the absolute differences between the migration timing and locations from the resource peak.</w:t>
+      </w:r>
+    </w:p>
+    <w:p>
+      <w:pPr>
+        <w:pStyle w:val="BodyText"/>
+      </w:pPr>
+      <w:r>
+        <w:drawing>
+          <wp:inline>
+            <wp:extent cx="5334000" cy="2000249"/>
+            <wp:effectExtent b="0" l="0" r="0" t="0"/>
+            <wp:docPr descr="" title="" id="1" name="Picture"/>
+            <a:graphic>
+              <a:graphicData uri="http://schemas.openxmlformats.org/drawingml/2006/picture">
+                <pic:pic>
+                  <pic:nvPicPr>
+                    <pic:cNvPr descr="figures/ForagingEfficiency.png" id="0" name="Picture"/>
+                    <pic:cNvPicPr>
+                      <a:picLocks noChangeArrowheads="1" noChangeAspect="1"/>
+                    </pic:cNvPicPr>
+                  </pic:nvPicPr>
+                  <pic:blipFill>
+                    <a:blip r:embed="rId31"/>
+                    <a:stretch>
+                      <a:fillRect/>
+                    </a:stretch>
+                  </pic:blipFill>
+                  <pic:spPr bwMode="auto">
+                    <a:xfrm>
+                      <a:off x="0" y="0"/>
+                      <a:ext cx="5334000" cy="2000249"/>
+                    </a:xfrm>
+                    <a:prstGeom prst="rect">
+                      <a:avLst/>
+                    </a:prstGeom>
+                    <a:noFill/>
+                    <a:ln w="9525">
+                      <a:noFill/>
+                      <a:headEnd/>
+                      <a:tailEnd/>
+                    </a:ln>
+                  </pic:spPr>
+                </pic:pic>
+              </a:graphicData>
+            </a:graphic>
+          </wp:inline>
+        </w:drawing>
+      </w:r>
+    </w:p>
+    <w:p>
+      <w:pPr>
+        <w:pStyle w:val="BodyText"/>
+      </w:pPr>
+      <w:r>
+        <w:rPr>
+          <w:b/>
+        </w:rPr>
+        <w:t xml:space="preserve">Figure 4.</w:t>
+      </w:r>
+      <w:r>
+        <w:t xml:space="preserve"> </w:t>
+      </w:r>
+      <w:r>
+        <w:rPr>
+          <w:i/>
+        </w:rPr>
+        <w:t xml:space="preserve">Box-plots of foraging efficiency against mismatch across several values of foraging patch duration.</w:t>
+      </w:r>
+    </w:p>
+    <w:bookmarkEnd w:id="32"/>
+    <w:bookmarkStart w:id="34" w:name="learning-to-migrate"/>
+    <w:p>
+      <w:pPr>
+        <w:pStyle w:val="Heading2"/>
+      </w:pPr>
+      <w:r>
+        <w:t xml:space="preserve">Learning to migrate</w:t>
+      </w:r>
+    </w:p>
+    <w:p>
+      <w:pPr>
+        <w:pStyle w:val="FirstParagraph"/>
+      </w:pPr>
+      <w:r>
+        <w:drawing>
+          <wp:inline>
+            <wp:extent cx="5334000" cy="5334000"/>
+            <wp:effectExtent b="0" l="0" r="0" t="0"/>
+            <wp:docPr descr="" title="" id="1" name="Picture"/>
+            <a:graphic>
+              <a:graphicData uri="http://schemas.openxmlformats.org/drawingml/2006/picture">
+                <pic:pic>
+                  <pic:nvPicPr>
+                    <pic:cNvPr descr="figures/example2_learningtomigrate.png" id="0" name="Picture"/>
+                    <pic:cNvPicPr>
+                      <a:picLocks noChangeArrowheads="1" noChangeAspect="1"/>
+                    </pic:cNvPicPr>
+                  </pic:nvPicPr>
+                  <pic:blipFill>
+                    <a:blip r:embed="rId33"/>
+                    <a:stretch>
+                      <a:fillRect/>
+                    </a:stretch>
+                  </pic:blipFill>
+                  <pic:spPr bwMode="auto">
+                    <a:xfrm>
+                      <a:off x="0" y="0"/>
+                      <a:ext cx="5334000" cy="5334000"/>
+                    </a:xfrm>
+                    <a:prstGeom prst="rect">
+                      <a:avLst/>
+                    </a:prstGeom>
+                    <a:noFill/>
+                    <a:ln w="9525">
+                      <a:noFill/>
+                      <a:headEnd/>
+                      <a:tailEnd/>
+                    </a:ln>
+                  </pic:spPr>
+                </pic:pic>
+              </a:graphicData>
+            </a:graphic>
+          </wp:inline>
+        </w:drawing>
+      </w:r>
+      <w:r>
+        <w:t xml:space="preserve"> </w:t>
+      </w:r>
+      <w:r>
+        <w:rPr>
+          <w:b/>
+        </w:rPr>
+        <w:t xml:space="preserve">Figure X.</w:t>
+      </w:r>
+      <w:r>
+        <w:t xml:space="preserve"> </w:t>
+      </w:r>
+      <w:r>
+        <w:rPr>
+          <w:i/>
+        </w:rPr>
+        <w:t xml:space="preserve">Example of model learning to migrate. The resource is a</w:t>
+      </w:r>
+      <w:r>
+        <w:rPr>
+          <w:i/>
+        </w:rPr>
+        <w:t xml:space="preserve"> </w:t>
+      </w:r>
+      <w:r>
+        <w:rPr>
+          <w:i/>
+        </w:rPr>
+        <w:t xml:space="preserve">“</w:t>
+      </w:r>
+      <w:r>
+        <w:rPr>
+          <w:i/>
+        </w:rPr>
+        <w:t xml:space="preserve">weakly drifting</w:t>
+      </w:r>
+      <w:r>
+        <w:rPr>
+          <w:i/>
+        </w:rPr>
+        <w:t xml:space="preserve">”</w:t>
+      </w:r>
+      <w:r>
+        <w:rPr>
+          <w:i/>
+        </w:rPr>
+        <w:t xml:space="preserve"> </w:t>
+      </w:r>
+      <w:r>
+        <w:rPr>
+          <w:i/>
+        </w:rPr>
+        <w:t xml:space="preserve">resource and the initial (year 0) condition is non migratory. The simulation was run for 100 years, and a sampling of those years (labeled) are presented in panel a: all years from 0 to 10, followerd by 20, 40 and 100. Otherwise, panels are as in Figure 1. Parameter values were</w:t>
+      </w:r>
+      <w:r>
+        <w:rPr>
+          <w:i/>
+        </w:rPr>
+        <w:t xml:space="preserve"> </w:t>
+      </w:r>
+      <m:oMath>
+        <m:r>
+          <m:t>ϵ</m:t>
+        </m:r>
+        <m:r>
+          <m:t>=</m:t>
+        </m:r>
+        <m:r>
+          <m:t>5</m:t>
+        </m:r>
+      </m:oMath>
+      <w:r>
+        <w:rPr>
+          <w:i/>
+        </w:rPr>
+        <w:t xml:space="preserve">,</w:t>
+      </w:r>
+      <w:r>
+        <w:rPr>
+          <w:i/>
+        </w:rPr>
+        <w:t xml:space="preserve"> </w:t>
+      </w:r>
+      <m:oMath>
+        <m:r>
+          <m:t>α</m:t>
+        </m:r>
+        <m:r>
+          <m:t>=</m:t>
+        </m:r>
+        <m:r>
+          <m:t>500</m:t>
+        </m:r>
+      </m:oMath>
+      <w:r>
+        <w:rPr>
+          <w:i/>
+        </w:rPr>
+        <w:t xml:space="preserve"> </w:t>
+      </w:r>
+      <w:r>
+        <w:rPr>
+          <w:i/>
+        </w:rPr>
+        <w:t xml:space="preserve">and</w:t>
+      </w:r>
+      <w:r>
+        <w:rPr>
+          <w:i/>
+        </w:rPr>
+        <w:t xml:space="preserve"> </w:t>
+      </w:r>
+      <m:oMath>
+        <m:r>
+          <m:t>β</m:t>
+        </m:r>
+        <m:r>
+          <m:t>=</m:t>
+        </m:r>
+        <m:r>
+          <m:t>50</m:t>
+        </m:r>
+      </m:oMath>
+      <w:r>
+        <w:rPr>
+          <w:i/>
+        </w:rPr>
+        <w:t xml:space="preserve">.</w:t>
+      </w:r>
+    </w:p>
+    <w:p>
+      <w:pPr>
+        <w:pStyle w:val="BodyText"/>
+      </w:pPr>
+      <w:r>
+        <w:t xml:space="preserve">Figure</w:t>
+      </w:r>
+      <w:r>
+        <w:t xml:space="preserve"> </w:t>
+      </w:r>
+      <w:r>
+        <w:rPr>
+          <w:b/>
+        </w:rPr>
+        <w:t xml:space="preserve">X</w:t>
+      </w:r>
+      <w:r>
+        <w:t xml:space="preserve"> </w:t>
+      </w:r>
+      <w:r>
+        <w:t xml:space="preserve">illustrates the ability of the model to learn to migrate in a weakly drifting resource environment with a narrow pulse of resource peaking at 50 and -50, but a uniform distribution of resource at times 0 and 50. In order to learn to migrate, the system needed to have a higher exploratory impulse (higher diffusion constant</w:t>
+      </w:r>
+      <w:r>
+        <w:t xml:space="preserve"> </w:t>
+      </w:r>
+      <m:oMath>
+        <m:r>
+          <m:t>ϵ</m:t>
+        </m:r>
+      </m:oMath>
+      <w:r>
+        <w:t xml:space="preserve">), a stronger resource advection (higher</w:t>
+      </w:r>
+      <w:r>
+        <w:t xml:space="preserve"> </w:t>
+      </w:r>
+      <m:oMath>
+        <m:r>
+          <m:t>α</m:t>
+        </m:r>
+      </m:oMath>
+      <w:r>
+        <w:t xml:space="preserve">) and somewhat weaker sociality (lower</w:t>
+      </w:r>
+      <w:r>
+        <w:t xml:space="preserve"> </w:t>
+      </w:r>
+      <m:oMath>
+        <m:r>
+          <m:t>β</m:t>
+        </m:r>
+      </m:oMath>
+      <w:r>
+        <w:t xml:space="preserve">). The qualitative behavior of this process was to start drifting northward, while slowly developing a weak southward pulse in winter as well. After first locking in on the summer resource, the southward migration, driven both by high diffusion and high resource following, slowly extended itself until both narrow peaks of resource could be reached consistently.</w:t>
+      </w:r>
+    </w:p>
+    <w:p>
+      <w:pPr>
+        <w:pStyle w:val="BodyText"/>
+      </w:pPr>
+      <w:r>
+        <w:t xml:space="preserve">The model had, in general, a difficult time learning migration from a non-migratory initial condition. Thus, out of 4047 successful runs, only 4 attained mismatch below 1, and 130 below 5 (Appendix Figure</w:t>
+      </w:r>
+      <w:r>
+        <w:t xml:space="preserve"> </w:t>
+      </w:r>
+      <w:r>
+        <w:rPr>
+          <w:b/>
+        </w:rPr>
+        <w:t xml:space="preserve">Z</w:t>
+      </w:r>
+      <w:r>
+        <w:t xml:space="preserve">). Conditions that were more conducive to learning migration were pulses of</w:t>
+      </w:r>
+      <w:r>
+        <w:t xml:space="preserve"> </w:t>
+      </w:r>
+      <w:r>
+        <w:rPr>
+          <w:i/>
+        </w:rPr>
+        <w:t xml:space="preserve">longer</w:t>
+      </w:r>
+      <w:r>
+        <w:t xml:space="preserve"> </w:t>
+      </w:r>
+      <w:r>
+        <w:t xml:space="preserve">duration (high</w:t>
+      </w:r>
+      <w:r>
+        <w:t xml:space="preserve"> </w:t>
+      </w:r>
+      <m:oMath>
+        <m:sSub>
+          <m:e>
+            <m:r>
+              <m:t>σ</m:t>
+            </m:r>
+          </m:e>
+          <m:sub>
+            <m:r>
+              <m:t>t</m:t>
+            </m:r>
+          </m:sub>
+        </m:sSub>
+      </m:oMath>
+      <w:r>
+        <w:t xml:space="preserve">), but</w:t>
+      </w:r>
+      <w:r>
+        <w:t xml:space="preserve"> </w:t>
+      </w:r>
+      <w:r>
+        <w:rPr>
+          <w:i/>
+        </w:rPr>
+        <w:t xml:space="preserve">smaller</w:t>
+      </w:r>
+      <w:r>
+        <w:t xml:space="preserve"> </w:t>
+      </w:r>
+      <w:r>
+        <w:t xml:space="preserve">in scope (low</w:t>
+      </w:r>
+      <w:r>
+        <w:t xml:space="preserve"> </w:t>
+      </w:r>
+      <m:oMath>
+        <m:sSub>
+          <m:e>
+            <m:r>
+              <m:t>σ</m:t>
+            </m:r>
+          </m:e>
+          <m:sub>
+            <m:r>
+              <m:t>x</m:t>
+            </m:r>
+          </m:sub>
+        </m:sSub>
+      </m:oMath>
+      <w:r>
+        <w:t xml:space="preserve">). but narrow spatial extent (low</w:t>
+      </w:r>
+      <w:r>
+        <w:t xml:space="preserve"> </w:t>
+      </w:r>
+      <m:oMath>
+        <m:sSub>
+          <m:e>
+            <m:r>
+              <m:t>σ</m:t>
+            </m:r>
+          </m:e>
+          <m:sub>
+            <m:r>
+              <m:t>x</m:t>
+            </m:r>
+          </m:sub>
+        </m:sSub>
+      </m:oMath>
+      <w:r>
+        <w:t xml:space="preserve">), suggesting that the feedback that encourages migration needs to be compact but long enough in duration to lock in to the memory.</w:t>
+      </w:r>
+    </w:p>
+    <w:bookmarkEnd w:id="34"/>
+    <w:bookmarkStart w:id="36" w:name="adapting-to-climate-change"/>
+    <w:p>
+      <w:pPr>
+        <w:pStyle w:val="Heading2"/>
+      </w:pPr>
+      <w:r>
+        <w:t xml:space="preserve">Adapting to climate change</w:t>
+      </w:r>
+    </w:p>
+    <w:p>
+      <w:pPr>
+        <w:pStyle w:val="FirstParagraph"/>
+      </w:pPr>
+      <w:r>
+        <w:drawing>
+          <wp:inline>
+            <wp:extent cx="5334000" cy="4267200"/>
+            <wp:effectExtent b="0" l="0" r="0" t="0"/>
+            <wp:docPr descr="" title="" id="1" name="Picture"/>
+            <a:graphic>
+              <a:graphicData uri="http://schemas.openxmlformats.org/drawingml/2006/picture">
+                <pic:pic>
+                  <pic:nvPicPr>
+                    <pic:cNvPr descr="figures/SpatialClimateChange.png" id="0" name="Picture"/>
+                    <pic:cNvPicPr>
+                      <a:picLocks noChangeArrowheads="1" noChangeAspect="1"/>
+                    </pic:cNvPicPr>
+                  </pic:nvPicPr>
+                  <pic:blipFill>
+                    <a:blip r:embed="rId35"/>
+                    <a:stretch>
+                      <a:fillRect/>
+                    </a:stretch>
+                  </pic:blipFill>
+                  <pic:spPr bwMode="auto">
+                    <a:xfrm>
+                      <a:off x="0" y="0"/>
+                      <a:ext cx="5334000" cy="4267200"/>
+                    </a:xfrm>
+                    <a:prstGeom prst="rect">
+                      <a:avLst/>
+                    </a:prstGeom>
+                    <a:noFill/>
+                    <a:ln w="9525">
+                      <a:noFill/>
+                      <a:headEnd/>
+                      <a:tailEnd/>
+                    </a:ln>
+                  </pic:spPr>
+                </pic:pic>
+              </a:graphicData>
+            </a:graphic>
+          </wp:inline>
+        </w:drawing>
+      </w:r>
+    </w:p>
+    <w:p>
+      <w:pPr>
+        <w:pStyle w:val="BodyText"/>
+      </w:pPr>
+      <w:r>
+        <w:rPr>
+          <w:b/>
+        </w:rPr>
+        <w:t xml:space="preserve">Figure Z.</w:t>
+      </w:r>
+      <w:r>
+        <w:t xml:space="preserve"> </w:t>
+      </w:r>
+      <w:r>
+        <w:rPr>
+          <w:i/>
+        </w:rPr>
+        <w:t xml:space="preserve">Adaptation to a steadily drifting resource. In three scenarios, the spatial coordinates of the resource drift by 0.25, 0.5, and 1 unit per year (top to bottom, respectively). The y-axis is the index of spatial adaptiation (SA), i.e. the trend of the memory-driven migration divided by the resource drift trend. Values near 1 indicate a behavior that keeps up with climate change, values near indicate no change in migration behavior, and negative values indicate a trend that is opposite to the climate trend. We compare across varying spatial scales of sociality (</w:t>
+      </w:r>
+      <m:oMath>
+        <m:r>
+          <m:t>λ</m:t>
+        </m:r>
+      </m:oMath>
+      <w:r>
+        <w:rPr>
+          <w:i/>
+        </w:rPr>
+        <w:t xml:space="preserve"> </w:t>
+      </w:r>
+      <w:r>
+        <w:rPr>
+          <w:i/>
+        </w:rPr>
+        <w:t xml:space="preserve">- x-axis), for low and high values resource following (</w:t>
+      </w:r>
+      <m:oMath>
+        <m:r>
+          <m:t>α</m:t>
+        </m:r>
+        <m:r>
+          <m:t>=</m:t>
+        </m:r>
+        <m:r>
+          <m:t>400</m:t>
+        </m:r>
+      </m:oMath>
+      <w:r>
+        <w:rPr>
+          <w:i/>
+        </w:rPr>
+        <w:t xml:space="preserve"> </w:t>
+      </w:r>
+      <w:r>
+        <w:rPr>
+          <w:i/>
+        </w:rPr>
+        <w:t xml:space="preserve">and</w:t>
+      </w:r>
+      <w:r>
+        <w:rPr>
+          <w:i/>
+        </w:rPr>
+        <w:t xml:space="preserve"> </w:t>
+      </w:r>
+      <m:oMath>
+        <m:r>
+          <m:t>100</m:t>
+        </m:r>
+      </m:oMath>
+      <w:r>
+        <w:rPr>
+          <w:i/>
+        </w:rPr>
+        <w:t xml:space="preserve"> </w:t>
+      </w:r>
+      <w:r>
+        <w:rPr>
+          <w:i/>
+        </w:rPr>
+        <w:t xml:space="preserve">- orange and blue dots) and low and high values of sociality (</w:t>
+      </w:r>
+      <m:oMath>
+        <m:r>
+          <m:t>β</m:t>
+        </m:r>
+        <m:r>
+          <m:t>=</m:t>
+        </m:r>
+        <m:r>
+          <m:t>100</m:t>
+        </m:r>
+      </m:oMath>
+      <w:r>
+        <w:rPr>
+          <w:i/>
+        </w:rPr>
+        <w:t xml:space="preserve"> </w:t>
+      </w:r>
+      <w:r>
+        <w:rPr>
+          <w:i/>
+        </w:rPr>
+        <w:t xml:space="preserve">and 400, left and right panels). The size of the circles is proportional to the foraging efficiency of the resulting parameter combinations. Finally, the bottom-right boxplots indicate the final year foraging efficiency against the SA index; purple and blue boxes indicte the highest values, orage and grey lower values.</w:t>
+      </w:r>
+    </w:p>
+    <w:p>
+      <w:pPr>
+        <w:pStyle w:val="BodyText"/>
+      </w:pPr>
+      <w:r>
+        <w:t xml:space="preserve">To assess the ability of the system to adapt to a trending climate, we generated scenarios with slow (0.25 units / year), medium (0.5 units / year), and fast (1 unit/year) drift outward of the two resource pulses. We then assessed 40 parameter combinations for each of those scenarios, a high and low value of resource following (</w:t>
+      </w:r>
+      <m:oMath>
+        <m:r>
+          <m:t>α</m:t>
+        </m:r>
+        <m:r>
+          <m:t>=</m:t>
+        </m:r>
+        <m:r>
+          <m:t>400</m:t>
+        </m:r>
+      </m:oMath>
+      <w:r>
+        <w:t xml:space="preserve"> </w:t>
+      </w:r>
+      <w:r>
+        <w:t xml:space="preserve">and</w:t>
+      </w:r>
+      <w:r>
+        <w:t xml:space="preserve"> </w:t>
+      </w:r>
+      <m:oMath>
+        <m:r>
+          <m:t>100</m:t>
+        </m:r>
+      </m:oMath>
+      <w:r>
+        <w:t xml:space="preserve">), a high and low value of sociality (</w:t>
+      </w:r>
+      <m:oMath>
+        <m:r>
+          <m:t>β</m:t>
+        </m:r>
+        <m:r>
+          <m:t>=</m:t>
+        </m:r>
+        <m:r>
+          <m:t>400</m:t>
+        </m:r>
+      </m:oMath>
+      <w:r>
+        <w:t xml:space="preserve"> </w:t>
+      </w:r>
+      <w:r>
+        <w:t xml:space="preserve">and</w:t>
+      </w:r>
+      <w:r>
+        <w:t xml:space="preserve"> </w:t>
+      </w:r>
+      <m:oMath>
+        <m:r>
+          <m:t>100</m:t>
+        </m:r>
+      </m:oMath>
+      <w:r>
+        <w:t xml:space="preserve">), and 10 values of the spatial scale of sociality (</w:t>
+      </w:r>
+      <m:oMath>
+        <m:r>
+          <m:t>λ</m:t>
+        </m:r>
+        <m:r>
+          <m:t>=</m:t>
+        </m:r>
+        <m:r>
+          <m:t>20</m:t>
+        </m:r>
+      </m:oMath>
+      <w:r>
+        <w:t xml:space="preserve"> </w:t>
+      </w:r>
+      <w:r>
+        <w:t xml:space="preserve">to</w:t>
+      </w:r>
+      <w:r>
+        <w:t xml:space="preserve"> </w:t>
+      </w:r>
+      <m:oMath>
+        <m:r>
+          <m:t>200</m:t>
+        </m:r>
+      </m:oMath>
+      <w:r>
+        <w:t xml:space="preserve">). The spatial and temporal scale of the resource pulses were fixed to a relatively</w:t>
+      </w:r>
+      <w:r>
+        <w:t xml:space="preserve"> </w:t>
+      </w:r>
+      <w:r>
+        <w:t xml:space="preserve">“</w:t>
+      </w:r>
+      <w:r>
+        <w:t xml:space="preserve">easy</w:t>
+      </w:r>
+      <w:r>
+        <w:t xml:space="preserve">”</w:t>
+      </w:r>
+      <w:r>
+        <w:t xml:space="preserve"> </w:t>
+      </w:r>
+      <w:r>
+        <w:t xml:space="preserve">to adapt to</w:t>
+      </w:r>
+      <w:r>
+        <w:t xml:space="preserve"> </w:t>
+      </w:r>
+      <m:oMath>
+        <m:sSub>
+          <m:e>
+            <m:r>
+              <m:t>σ</m:t>
+            </m:r>
+          </m:e>
+          <m:sub>
+            <m:r>
+              <m:t>x</m:t>
+            </m:r>
+          </m:sub>
+        </m:sSub>
+        <m:r>
+          <m:t>=</m:t>
+        </m:r>
+        <m:r>
+          <m:t>12</m:t>
+        </m:r>
+      </m:oMath>
+      <w:r>
+        <w:t xml:space="preserve"> </w:t>
+      </w:r>
+      <w:r>
+        <w:t xml:space="preserve">and</w:t>
+      </w:r>
+      <w:r>
+        <w:t xml:space="preserve"> </w:t>
+      </w:r>
+      <m:oMath>
+        <m:sSub>
+          <m:e>
+            <m:r>
+              <m:t>σ</m:t>
+            </m:r>
+          </m:e>
+          <m:sub>
+            <m:r>
+              <m:t>t</m:t>
+            </m:r>
+          </m:sub>
+        </m:sSub>
+        <m:r>
+          <m:t>=</m:t>
+        </m:r>
+        <m:r>
+          <m:t>6</m:t>
+        </m:r>
+      </m:oMath>
+      <w:r>
+        <w:t xml:space="preserve">. We computed the adaptation index and foraging efficiency for each of the 120 runs (figure</w:t>
+      </w:r>
+      <w:r>
+        <w:t xml:space="preserve"> </w:t>
+      </w:r>
+      <w:r>
+        <w:rPr>
+          <w:b/>
+        </w:rPr>
+        <w:t xml:space="preserve">Z</w:t>
+      </w:r>
+      <w:r>
+        <w:t xml:space="preserve">). We were interested in the dynamics against</w:t>
+      </w:r>
+      <w:r>
+        <w:t xml:space="preserve"> </w:t>
+      </w:r>
+      <m:oMath>
+        <m:r>
+          <m:t>λ</m:t>
+        </m:r>
+      </m:oMath>
+      <w:r>
+        <w:t xml:space="preserve"> </w:t>
+      </w:r>
+      <w:r>
+        <w:t xml:space="preserve">due to the uniformly high importance of this parameter for determining the success of this process to match migration in steady states.</w:t>
+      </w:r>
+    </w:p>
+    <w:p>
+      <w:pPr>
+        <w:pStyle w:val="BodyText"/>
+      </w:pPr>
+      <w:r>
+        <w:t xml:space="preserve">As figure Z shows, higher values of resource following (</w:t>
+      </w:r>
+      <m:oMath>
+        <m:r>
+          <m:t>α</m:t>
+        </m:r>
+        <m:r>
+          <m:t>=</m:t>
+        </m:r>
+        <m:r>
+          <m:t>400</m:t>
+        </m:r>
+      </m:oMath>
+      <w:r>
+        <w:t xml:space="preserve">; orange circles) are nearly universally better for keeping up with climate change (SA values near 1). Furthermore, when combined with high sociality (</w:t>
+      </w:r>
+      <m:oMath>
+        <m:r>
+          <m:t>β</m:t>
+        </m:r>
+        <m:r>
+          <m:t>=</m:t>
+        </m:r>
+        <m:r>
+          <m:t>400</m:t>
+        </m:r>
+      </m:oMath>
+      <w:r>
+        <w:t xml:space="preserve">; right panels), nearly all parameter combinations do a fairly good job keeping up with climate change (SA values ranging between 0.53 and 0.85 for a swarm size greater than 50). However, that maximum value is still less than 1, suggesting that truly matching a steadily drifting trend is very difficult. Small swarms (</w:t>
+      </w:r>
+      <m:oMath>
+        <m:r>
+          <m:t>λ</m:t>
+        </m:r>
+        <m:r>
+          <m:t>&lt;</m:t>
+        </m:r>
+        <m:r>
+          <m:t>50</m:t>
+        </m:r>
+      </m:oMath>
+      <w:r>
+        <w:t xml:space="preserve">) have a very hard time adapting when the social attraction is high, but do fairly well when social attraction is lower. But larger sized swarms do progressively worse across more parameterizations, e.g. in the most rapid climate change scenario, the SA drops from 0.83 to -0.13 as the swarm increases in size from 40 to 200 (essentially, the entire spatial domain).</w:t>
+      </w:r>
+    </w:p>
+    <w:p>
+      <w:pPr>
+        <w:pStyle w:val="BodyText"/>
+      </w:pPr>
+      <w:r>
+        <w:t xml:space="preserve">A rather more dramatic pattern is visible for the lower foraging attraction scenario (</w:t>
+      </w:r>
+      <m:oMath>
+        <m:r>
+          <m:t>α</m:t>
+        </m:r>
+        <m:r>
+          <m:t>=</m:t>
+        </m:r>
+        <m:r>
+          <m:t>100</m:t>
+        </m:r>
+      </m:oMath>
+      <w:r>
+        <w:t xml:space="preserve">; blue circles). Notably, no parameter combination at this value can remotely keep up with the rapid climate change (SA range -0.64 to 0.13). For slower climate change, however, there is a window of values for the swarm size - relatively small, between 40 and 80, where the SA</w:t>
+      </w:r>
+      <w:r>
+        <w:t xml:space="preserve"> </w:t>
+      </w:r>
+      <w:r>
+        <w:rPr>
+          <w:i/>
+        </w:rPr>
+        <w:t xml:space="preserve">exceeds</w:t>
+      </w:r>
+      <w:r>
+        <w:t xml:space="preserve"> </w:t>
+      </w:r>
+      <w:r>
+        <w:t xml:space="preserve">1, and then crashing quite rapidly to negative values of SA as that swarm size increases. These</w:t>
+      </w:r>
+      <w:r>
+        <w:t xml:space="preserve"> </w:t>
+      </w:r>
+      <w:r>
+        <w:t xml:space="preserve">“</w:t>
+      </w:r>
+      <w:r>
+        <w:t xml:space="preserve">super-adapting</w:t>
+      </w:r>
+      <w:r>
+        <w:t xml:space="preserve">”</w:t>
+      </w:r>
+      <w:r>
+        <w:t xml:space="preserve"> </w:t>
+      </w:r>
+      <w:r>
+        <w:t xml:space="preserve">processes indicate a unique sweet spot where a swarm is large enough to capture and adapt to the drifting resource, but not so large that the information gathered in a given year is too weak to adjust the migratory behavior in a following year.</w:t>
+      </w:r>
+    </w:p>
+    <w:p>
+      <w:pPr>
+        <w:pStyle w:val="BodyText"/>
+      </w:pPr>
+      <w:r>
+        <w:t xml:space="preserve">As anticipated, better adaptation to the drifting resource correlated strongly with higher foraging efficiency (inset boxplots).</w:t>
+      </w:r>
+    </w:p>
+    <w:bookmarkEnd w:id="36"/>
+    <w:bookmarkStart w:id="38" w:name="X47316e64f034323cdc1fcf330abe85a1477d716"/>
+    <w:p>
+      <w:pPr>
+        <w:pStyle w:val="Heading2"/>
+      </w:pPr>
+      <w:r>
+        <w:t xml:space="preserve">Role of reference memory in adapting to stochasticity</w:t>
+      </w:r>
+    </w:p>
+    <w:p>
+      <w:pPr>
+        <w:pStyle w:val="FirstParagraph"/>
+      </w:pPr>
+      <w:r>
+        <w:rPr>
+          <w:i/>
+        </w:rPr>
+        <w:t xml:space="preserve">This section still rough</w:t>
+      </w:r>
+    </w:p>
+    <w:p>
+      <w:pPr>
+        <w:pStyle w:val="BodyText"/>
+      </w:pPr>
+      <w:r>
+        <w:t xml:space="preserve">We ran simulations with various levels of stochasticity (inter-annual standard deviation in location of resource pulse 3, 6, and 12) notably against various values of reference memory</w:t>
+      </w:r>
+      <w:r>
+        <w:t xml:space="preserve"> </w:t>
+      </w:r>
+      <m:oMath>
+        <m:r>
+          <m:t>κ</m:t>
+        </m:r>
+      </m:oMath>
+      <w:r>
+        <w:t xml:space="preserve">, where</w:t>
+      </w:r>
+      <w:r>
+        <w:t xml:space="preserve"> </w:t>
+      </w:r>
+      <m:oMath>
+        <m:r>
+          <m:t>κ</m:t>
+        </m:r>
+        <m:r>
+          <m:t>=</m:t>
+        </m:r>
+        <m:r>
+          <m:t>0</m:t>
+        </m:r>
+      </m:oMath>
+      <w:r>
+        <w:t xml:space="preserve"> </w:t>
+      </w:r>
+      <w:r>
+        <w:t xml:space="preserve">refers to only recent memory, and</w:t>
+      </w:r>
+      <w:r>
+        <w:t xml:space="preserve"> </w:t>
+      </w:r>
+      <m:oMath>
+        <m:r>
+          <m:t>κ</m:t>
+        </m:r>
+        <m:r>
+          <m:t>=</m:t>
+        </m:r>
+        <m:r>
+          <m:t>1</m:t>
+        </m:r>
+      </m:oMath>
+      <w:r>
+        <w:t xml:space="preserve"> </w:t>
+      </w:r>
+      <w:r>
+        <w:t xml:space="preserve">refers to all reference memory, i.e. that never updates. We ran simulations for 20 years with constant resource to stabilize, and then for 30 more years to let the process evolve. In all cases, unsurprisingly, the conservative</w:t>
+      </w:r>
+      <w:r>
+        <w:t xml:space="preserve"> </w:t>
+      </w:r>
+      <m:oMath>
+        <m:r>
+          <m:t>κ</m:t>
+        </m:r>
+        <m:r>
+          <m:t>=</m:t>
+        </m:r>
+        <m:r>
+          <m:t>1</m:t>
+        </m:r>
+      </m:oMath>
+      <w:r>
+        <w:t xml:space="preserve"> </w:t>
+      </w:r>
+      <w:r>
+        <w:t xml:space="preserve">limit yielded the highest interannual foraging efficiency (see figure ZZ below).</w:t>
+      </w:r>
+    </w:p>
+    <w:p>
+      <w:pPr>
+        <w:pStyle w:val="BodyText"/>
+      </w:pPr>
+      <w:r>
+        <w:drawing>
+          <wp:inline>
+            <wp:extent cx="4620126" cy="3696101"/>
+            <wp:effectExtent b="0" l="0" r="0" t="0"/>
+            <wp:docPr descr="" title="" id="1" name="Picture"/>
+            <a:graphic>
+              <a:graphicData uri="http://schemas.openxmlformats.org/drawingml/2006/picture">
+                <pic:pic>
+                  <pic:nvPicPr>
+                    <pic:cNvPr descr="ms_files/figure-docx/KappaPlot1-1.png" id="0" name="Picture"/>
+                    <pic:cNvPicPr>
+                      <a:picLocks noChangeArrowheads="1" noChangeAspect="1"/>
+                    </pic:cNvPicPr>
+                  </pic:nvPicPr>
+                  <pic:blipFill>
+                    <a:blip r:embed="rId37"/>
+                    <a:stretch>
+                      <a:fillRect/>
+                    </a:stretch>
+                  </pic:blipFill>
+                  <pic:spPr bwMode="auto">
+                    <a:xfrm>
+                      <a:off x="0" y="0"/>
+                      <a:ext cx="4620126" cy="3696101"/>
+                    </a:xfrm>
+                    <a:prstGeom prst="rect">
+                      <a:avLst/>
+                    </a:prstGeom>
+                    <a:noFill/>
+                    <a:ln w="9525">
+                      <a:noFill/>
+                      <a:headEnd/>
+                      <a:tailEnd/>
+                    </a:ln>
+                  </pic:spPr>
+                </pic:pic>
+              </a:graphicData>
+            </a:graphic>
+          </wp:inline>
+        </w:drawing>
+      </w:r>
+      <w:r>
+        <w:t xml:space="preserve"> </w:t>
+      </w:r>
+      <w:r>
+        <w:rPr>
+          <w:b/>
+        </w:rPr>
+        <w:t xml:space="preserve">Figure ZZ.</w:t>
+      </w:r>
+      <w:r>
+        <w:t xml:space="preserve"> </w:t>
+      </w:r>
+      <w:r>
+        <w:t xml:space="preserve">(</w:t>
+      </w:r>
+      <w:r>
+        <w:rPr>
+          <w:i/>
+        </w:rPr>
+        <w:t xml:space="preserve">to be refined</w:t>
+      </w:r>
+      <w:r>
+        <w:t xml:space="preserve">)</w:t>
+      </w:r>
+      <w:r>
+        <w:t xml:space="preserve"> </w:t>
+      </w:r>
+      <w:r>
+        <w:rPr>
+          <w:i/>
+        </w:rPr>
+        <w:t xml:space="preserve">Results of foraging efficiency against kappa. Higher stochasticity leads to generally lower efficiency. Higher use of reference memory leads to higher resource efficiency as well.</w:t>
+      </w:r>
+    </w:p>
+    <w:p>
+      <w:pPr>
+        <w:pStyle w:val="BodyText"/>
+      </w:pPr>
+      <w:r>
+        <w:t xml:space="preserve">The final question (simulations currently runnning) is for a system to deal with BOTH trend AND stochasticity, does an intermediate blending of recent and reference memory improve the outcome?</w:t>
+      </w:r>
+    </w:p>
+    <w:bookmarkEnd w:id="38"/>
+    <w:bookmarkEnd w:id="39"/>
+    <w:bookmarkStart w:id="40" w:name="discussion"/>
     <w:p>
       <w:pPr>
         <w:pStyle w:val="Heading1"/>
@@ -4107,26 +6524,44 @@
     </w:p>
     <w:p>
       <w:pPr>
-        <w:numPr>
-          <w:ilvl w:val="0"/>
-          <w:numId w:val="1001"/>
-        </w:numPr>
-        <w:pStyle w:val="Compact"/>
-      </w:pPr>
-      <w:r>
-        <w:t xml:space="preserve">The model seems to - approximately - work for exploring this dynamic.</w:t>
-      </w:r>
-    </w:p>
-    <w:p>
-      <w:pPr>
-        <w:numPr>
-          <w:ilvl w:val="0"/>
-          <w:numId w:val="1001"/>
-        </w:numPr>
-        <w:pStyle w:val="Compact"/>
-      </w:pPr>
-      <w:r>
-        <w:t xml:space="preserve">It is - however - difficult to make it really repeat previous behavior strongly. I was hoping for a</w:t>
+        <w:pStyle w:val="FirstParagraph"/>
+      </w:pPr>
+      <w:r>
+        <w:rPr>
+          <w:i/>
+        </w:rPr>
+        <w:t xml:space="preserve">Highly sketchy and incomplete. Some odd thoughts here and there.</w:t>
+      </w:r>
+    </w:p>
+    <w:p>
+      <w:pPr>
+        <w:pStyle w:val="BodyText"/>
+      </w:pPr>
+      <w:r>
+        <w:t xml:space="preserve">We found that the relatively straightforward inclusion of a migration-specific memory in a social diffusion-advection framework was sufficient to capture many fundamental phenomena related to migration. In essense, our model allowed a population of individuals with a hybrid migratory and resource following behavior to adjust the migratory behavior based on recent experiences with the resource location. The model, while simple, was able to emulate the successful navigation of an environment with temporally and spatially isolated seasonal resource patches, the spontaneous emergence of a migratory behavior, and intrinsic robustness to changes in those environmental resources, whether as trends or inter-annual stochasticity.</w:t>
+      </w:r>
+    </w:p>
+    <w:p>
+      <w:pPr>
+        <w:pStyle w:val="BodyText"/>
+      </w:pPr>
+      <w:r>
+        <w:t xml:space="preserve">Note, we are interested here entirely in mechanisms that do</w:t>
+      </w:r>
+      <w:r>
+        <w:t xml:space="preserve"> </w:t>
+      </w:r>
+      <w:r>
+        <w:rPr>
+          <w:i/>
+        </w:rPr>
+        <w:t xml:space="preserve">not</w:t>
+      </w:r>
+      <w:r>
+        <w:t xml:space="preserve"> </w:t>
+      </w:r>
+      <w:r>
+        <w:t xml:space="preserve">correspond to the</w:t>
       </w:r>
       <w:r>
         <w:t xml:space="preserve"> </w:t>
@@ -4135,7 +6570,7 @@
         <w:t xml:space="preserve">“</w:t>
       </w:r>
       <w:r>
-        <w:t xml:space="preserve">knob</w:t>
+        <w:t xml:space="preserve">green surfing</w:t>
       </w:r>
       <w:r>
         <w:t xml:space="preserve">”</w:t>
@@ -4144,78 +6579,38 @@
         <w:t xml:space="preserve"> </w:t>
       </w:r>
       <w:r>
-        <w:t xml:space="preserve">that perfectly replicates past behavior, but the diffusion-taxis formulation makes that somehow hard. I haven’t programmed longer time scaled memories (&gt; 1 year) but that would probably be helpful / interesting.</w:t>
-      </w:r>
-    </w:p>
-    <w:p>
-      <w:pPr>
-        <w:numPr>
-          <w:ilvl w:val="0"/>
-          <w:numId w:val="1001"/>
-        </w:numPr>
-        <w:pStyle w:val="Compact"/>
-      </w:pPr>
-      <w:r>
-        <w:t xml:space="preserve">The memory bit does demand iteratively feeding a year’s cycle back into it rather than having some analytical function, which slows the whole thing down a bit. That said, with deepthought a lot of runs could be fitted simultaneously - and I tend to be very picky about</w:t>
-      </w:r>
-      <w:r>
-        <w:t xml:space="preserve"> </w:t>
-      </w:r>
-      <w:r>
-        <w:t xml:space="preserve">“</w:t>
-      </w:r>
-      <w:r>
-        <w:t xml:space="preserve">slow</w:t>
-      </w:r>
-      <w:r>
-        <w:t xml:space="preserve">”</w:t>
-      </w:r>
-      <w:r>
-        <w:t xml:space="preserve"> </w:t>
-      </w:r>
-      <w:r>
-        <w:t xml:space="preserve">- it actually only takes about 6 seconds to run a 6 year hybrid model on a 100 x 100 spatio-temporal grid. But sometimes, the results are more numerically stable on a finer grid.</w:t>
-      </w:r>
-    </w:p>
-    <w:p>
-      <w:pPr>
-        <w:numPr>
-          <w:ilvl w:val="0"/>
-          <w:numId w:val="1001"/>
-        </w:numPr>
-        <w:pStyle w:val="Compact"/>
-      </w:pPr>
-      <w:r>
-        <w:t xml:space="preserve">We need a metric of success! And also - somehow - a metric of</w:t>
-      </w:r>
-      <w:r>
-        <w:t xml:space="preserve"> </w:t>
-      </w:r>
-      <w:r>
-        <w:t xml:space="preserve">“</w:t>
-      </w:r>
-      <w:r>
-        <w:t xml:space="preserve">migratoriness.</w:t>
-      </w:r>
-      <w:r>
-        <w:t xml:space="preserve">”</w:t>
-      </w:r>
-    </w:p>
-    <w:p>
-      <w:pPr>
-        <w:numPr>
-          <w:ilvl w:val="0"/>
-          <w:numId w:val="1001"/>
-        </w:numPr>
-        <w:pStyle w:val="Compact"/>
-      </w:pPr>
-      <w:r>
-        <w:t xml:space="preserve">What questions do we wnat to explore? I think a big one is adaptability of the model under different kinds of resource perturbations, e.g. if the timing shifts, or location shifts.</w:t>
-      </w:r>
-    </w:p>
-    <w:p>
-      <w:pPr>
-        <w:pStyle w:val="FirstParagraph"/>
+        <w:t xml:space="preserve">mechanism, as there is very little trend to surf, but consider only a necessarily strategic, long-scaled displacements and the way those displacements are modified by experience.</w:t>
+      </w:r>
+    </w:p>
+    <w:p>
+      <w:pPr>
+        <w:pStyle w:val="BodyText"/>
+      </w:pPr>
+      <w:r>
+        <w:t xml:space="preserve">The ability to migrate was highly dependent on the nature of the resource dynamics. In particular, the reinforcement of memory and foraging is strongest when patches are concentrated in time, but relatively large in space. Interestingly, in most essentially stable patterns, the eventual targeted migration arrival time coincided with the</w:t>
+      </w:r>
+      <w:r>
+        <w:t xml:space="preserve"> </w:t>
+      </w:r>
+      <w:r>
+        <w:rPr>
+          <w:i/>
+        </w:rPr>
+        <w:t xml:space="preserve">peak</w:t>
+      </w:r>
+      <w:r>
+        <w:t xml:space="preserve">, rather than, e.g, the beginning of the resource dynamic. Ecologically, this indicates that the long-distance social migration behavior may be particularly reinforced when the targeted resource is very sudden (explosive), which is very much the case for the rapid green-up that occurs in high latitudes as the snow recedes even as day length is high, leading to a rapid and intense green-up.</w:t>
+      </w:r>
+      <w:r>
+        <w:br/>
+      </w:r>
+      <w:r>
+        <w:t xml:space="preserve">It is worth considering the assumptions of our model with respect to a biological population. The population is explicitly social and collective, and the memory is a memory that belongs to the entire population. The importance of the spatial scale of the collective was an unexpected and very strong result, suggesting that for a population to adequately learn socially, it must have a large enough exploratory radius to find new information to adapt to, while being small enough that the entire population can then learn from this.</w:t>
+      </w:r>
+    </w:p>
+    <w:p>
+      <w:pPr>
+        <w:pStyle w:val="BodyText"/>
       </w:pPr>
       <w:r>
         <w:t xml:space="preserve">Our model is somewhat similar to an evolutionary individual-based model</w:t>
@@ -4224,17 +6619,7 @@
         <w:t xml:space="preserve"> </w:t>
       </w:r>
       <w:r>
-        <w:t xml:space="preserve">(</w:t>
-      </w:r>
-      <w:r>
-        <w:rPr>
-          <w:bCs/>
-          <w:b/>
-        </w:rPr>
-        <w:t xml:space="preserve">Anderson2013?</w:t>
-      </w:r>
-      <w:r>
-        <w:t xml:space="preserve">)</w:t>
+        <w:t xml:space="preserve">(Anderson et al. 2013)</w:t>
       </w:r>
       <w:r>
         <w:t xml:space="preserve">, which showed that some inherent phenotypic plasticity is required to hedge both against persistent trends and increased stochasticity of resource distributions, but at the risk of sub-optimal access to resources</w:t>
@@ -4243,24 +6628,28 @@
         <w:t xml:space="preserve"> </w:t>
       </w:r>
       <w:r>
-        <w:t xml:space="preserve">(</w:t>
-      </w:r>
-      <w:r>
-        <w:rPr>
-          <w:bCs/>
-          <w:b/>
-        </w:rPr>
-        <w:t xml:space="preserve">Anderson2013?</w:t>
-      </w:r>
-      <w:r>
-        <w:t xml:space="preserve">)</w:t>
+        <w:t xml:space="preserve">(Anderson et al. 2013)</w:t>
       </w:r>
       <w:r>
         <w:t xml:space="preserve">.</w:t>
       </w:r>
     </w:p>
-    <w:bookmarkEnd w:id="29"/>
-    <w:bookmarkStart w:id="49" w:name="references"/>
+    <w:p>
+      <w:pPr>
+        <w:pStyle w:val="BodyText"/>
+      </w:pPr>
+      <w:r>
+        <w:rPr>
+          <w:i/>
+        </w:rPr>
+        <w:t xml:space="preserve">Some comments on systems that may or may not be more resilient to climate change based on our results</w:t>
+      </w:r>
+      <w:r>
+        <w:t xml:space="preserve">.</w:t>
+      </w:r>
+    </w:p>
+    <w:bookmarkEnd w:id="40"/>
+    <w:bookmarkStart w:id="70" w:name="references"/>
     <w:p>
       <w:pPr>
         <w:pStyle w:val="Heading1"/>
@@ -4269,18 +6658,38 @@
         <w:t xml:space="preserve">References</w:t>
       </w:r>
     </w:p>
-    <w:bookmarkStart w:id="48" w:name="refs"/>
-    <w:bookmarkStart w:id="30" w:name="ref-Bhattacharyya1943"/>
+    <w:bookmarkStart w:id="69" w:name="refs"/>
+    <w:bookmarkStart w:id="41" w:name="ref-Anderson2013"/>
     <w:p>
       <w:pPr>
         <w:pStyle w:val="Bibliography"/>
       </w:pPr>
       <w:r>
+        <w:t xml:space="preserve">Anderson, J. J., E. Gurarie, C. Bracis, B. J. Burke, and K. L. Laidre. 2013. Modeling climate change impacts on phenology and population dynamics of migratory marine species. Ecological Modelling 264:83–97.</w:t>
+      </w:r>
+    </w:p>
+    <w:bookmarkEnd w:id="41"/>
+    <w:bookmarkStart w:id="42" w:name="ref-Avgar2014"/>
+    <w:p>
+      <w:pPr>
+        <w:pStyle w:val="Bibliography"/>
+      </w:pPr>
+      <w:r>
+        <w:t xml:space="preserve">Avgar, T., G. Street, and J. M. Fryxell. 2014. On the adaptive benefits of mammal migration. Canadian Journal of Zoology 92:481–490.</w:t>
+      </w:r>
+    </w:p>
+    <w:bookmarkEnd w:id="42"/>
+    <w:bookmarkStart w:id="43" w:name="ref-Bhattacharyya1943"/>
+    <w:p>
+      <w:pPr>
+        <w:pStyle w:val="Bibliography"/>
+      </w:pPr>
+      <w:r>
         <w:t xml:space="preserve">Bhattacharyya, A. 1943. On a measure of divergence between two statistical populations defined by their probability distributions. Bull. Calcutta Math. Soc. 35:99–109.</w:t>
       </w:r>
     </w:p>
-    <w:bookmarkEnd w:id="30"/>
-    <w:bookmarkStart w:id="31" w:name="ref-Bischof2012"/>
+    <w:bookmarkEnd w:id="43"/>
+    <w:bookmarkStart w:id="44" w:name="ref-Bischof2012"/>
     <w:p>
       <w:pPr>
         <w:pStyle w:val="Bibliography"/>
@@ -4289,28 +6698,58 @@
         <w:t xml:space="preserve">Bischof, R., L. E. Loe, E. L. Meisingset, B. Zimmermann, B. Van Moorter, and A. Mysterud. 2012. A migratory northern ungulate in the pursuit of spring: Jumping or surfing the green wave? The American Naturalist 180:407–424.</w:t>
       </w:r>
     </w:p>
-    <w:bookmarkEnd w:id="31"/>
-    <w:bookmarkStart w:id="32" w:name="ref-Dingle2014"/>
+    <w:bookmarkEnd w:id="44"/>
+    <w:bookmarkStart w:id="45" w:name="ref-Bracis2017"/>
     <w:p>
       <w:pPr>
         <w:pStyle w:val="Bibliography"/>
       </w:pPr>
       <w:r>
+        <w:t xml:space="preserve">Bracis, C., and T. Mueller. 2017. Memory, not just perception, plays an important role in terrestrial mammalian migration. Proceedings of the Royal Society B: Biological Sciences 284:20170449.</w:t>
+      </w:r>
+    </w:p>
+    <w:bookmarkEnd w:id="45"/>
+    <w:bookmarkStart w:id="46" w:name="ref-Breiman2001"/>
+    <w:p>
+      <w:pPr>
+        <w:pStyle w:val="Bibliography"/>
+      </w:pPr>
+      <w:r>
+        <w:t xml:space="preserve">Breiman, L. 2001. Random forests. Machine learning 45:5–32.</w:t>
+      </w:r>
+    </w:p>
+    <w:bookmarkEnd w:id="46"/>
+    <w:bookmarkStart w:id="47" w:name="ref-Dingle2014"/>
+    <w:p>
+      <w:pPr>
+        <w:pStyle w:val="Bibliography"/>
+      </w:pPr>
+      <w:r>
         <w:t xml:space="preserve">Dingle, H. 2014. Migration: The biology of life on the move. Oxford University Press, USA.</w:t>
       </w:r>
     </w:p>
-    <w:bookmarkEnd w:id="32"/>
-    <w:bookmarkStart w:id="33" w:name="ref-Fagan2017"/>
+    <w:bookmarkEnd w:id="47"/>
+    <w:bookmarkStart w:id="48" w:name="ref-minpack.lm"/>
     <w:p>
       <w:pPr>
         <w:pStyle w:val="Bibliography"/>
       </w:pPr>
       <w:r>
+        <w:t xml:space="preserve">Elzhov, T. V., K. M. Mullen, A.-N. Spiess, and B. Bolker. 2016. Minpack.lm: R interface to the levenberg-marquardt nonlinear least-squares algorithm found in MINPACK, plus support for bounds.</w:t>
+      </w:r>
+    </w:p>
+    <w:bookmarkEnd w:id="48"/>
+    <w:bookmarkStart w:id="49" w:name="ref-Fagan2017"/>
+    <w:p>
+      <w:pPr>
+        <w:pStyle w:val="Bibliography"/>
+      </w:pPr>
+      <w:r>
         <w:t xml:space="preserve">Fagan, W., E Gurarie, S. Bewick, A. Howard, R. Cantrell, and C. Cosner. 2017. Perceptual ranges, information gathering, and foraging success in dynamic landscapes. The American Naturalist 189:474–489.</w:t>
       </w:r>
     </w:p>
-    <w:bookmarkEnd w:id="33"/>
-    <w:bookmarkStart w:id="34" w:name="ref-Fagan2019"/>
+    <w:bookmarkEnd w:id="49"/>
+    <w:bookmarkStart w:id="50" w:name="ref-Fagan2019"/>
     <w:p>
       <w:pPr>
         <w:pStyle w:val="Bibliography"/>
@@ -4319,38 +6758,87 @@
         <w:t xml:space="preserve">Fagan, W., T. Hoffman, D. Dahiya, E Gurarie, R. Cantrell, and C. Cosner. 2019. Improved foraging by switching between diffusion and advection: Benefits from movement that depends on spatial context. Theoretical Ecology 13:127–136.</w:t>
       </w:r>
     </w:p>
-    <w:bookmarkEnd w:id="34"/>
-    <w:bookmarkStart w:id="35" w:name="ref-Gurarie2009"/>
+    <w:bookmarkEnd w:id="50"/>
+    <w:bookmarkStart w:id="51" w:name="ref-Fryxell1988"/>
     <w:p>
       <w:pPr>
         <w:pStyle w:val="Bibliography"/>
       </w:pPr>
       <w:r>
+        <w:t xml:space="preserve">Fryxell, J. M., J. Greever, and A. Sinclair. 1988. Why are migratory ungulates so abundant? The American Naturalist 131:781–798.</w:t>
+      </w:r>
+    </w:p>
+    <w:bookmarkEnd w:id="51"/>
+    <w:bookmarkStart w:id="52" w:name="ref-Gurarie2009"/>
+    <w:p>
+      <w:pPr>
+        <w:pStyle w:val="Bibliography"/>
+      </w:pPr>
+      <w:r>
         <w:t xml:space="preserve">Gurarie, E., J. J. Anderson, and R. W. Zabel. 2009. Continuous models of population-level heterogeneity inform analysis of animal dispersal and migration. Ecology 90:2233–2242.</w:t>
       </w:r>
     </w:p>
-    <w:bookmarkEnd w:id="35"/>
-    <w:bookmarkStart w:id="36" w:name="ref-Gurarie2011a"/>
+    <w:bookmarkEnd w:id="52"/>
+    <w:bookmarkStart w:id="53" w:name="ref-Gurarie2017"/>
     <w:p>
       <w:pPr>
         <w:pStyle w:val="Bibliography"/>
       </w:pPr>
       <w:r>
+        <w:t xml:space="preserve">Gurarie, E., F. Cagnacci, W. Peters, C. H. Fleming, J. M. Calabrese, T. Mueller, and W. F. Fagan. 2017. A framework for modelling range shifts and migrations: Asking when, whither, whether and will it return. Journal of Animal Ecology 86:943–959.</w:t>
+      </w:r>
+    </w:p>
+    <w:bookmarkEnd w:id="53"/>
+    <w:bookmarkStart w:id="54" w:name="ref-Gurarie2019"/>
+    <w:p>
+      <w:pPr>
+        <w:pStyle w:val="Bibliography"/>
+      </w:pPr>
+      <w:r>
+        <w:t xml:space="preserve">Gurarie, E., M. Hebblewhite, K. Joly, A. P. Kelly, J. Adamczewski, S. C. Davidson, T. Davison, A. Gunn, M. J. Suitor, W. F. Fagan, and others. 2019. Tactical departures and strategic arrivals: Divergent effects of climate and weather on caribou spring migrations. Ecosphere 10:e02971.</w:t>
+      </w:r>
+    </w:p>
+    <w:bookmarkEnd w:id="54"/>
+    <w:bookmarkStart w:id="55" w:name="ref-Gurarie2011a"/>
+    <w:p>
+      <w:pPr>
+        <w:pStyle w:val="Bibliography"/>
+      </w:pPr>
+      <w:r>
         <w:t xml:space="preserve">Gurarie, E., and O. Ovaskainen. 2011. Characteristic spatial and temporal scales unify models of animal movement. The American Naturalist 178:113–123.</w:t>
       </w:r>
     </w:p>
-    <w:bookmarkEnd w:id="36"/>
-    <w:bookmarkStart w:id="37" w:name="ref-Kot1996"/>
+    <w:bookmarkEnd w:id="55"/>
+    <w:bookmarkStart w:id="56" w:name="ref-Jesmer2018"/>
     <w:p>
       <w:pPr>
         <w:pStyle w:val="Bibliography"/>
       </w:pPr>
       <w:r>
+        <w:t xml:space="preserve">Jesmer, B. R., J. A. Merkle, J. R. Goheen, E. O. Aikens, J. L. Beck, A. B. Courtemanch, M. A. Hurley, D. E. McWhirter, H. M. Miyasaki, K. L. Monteith, and others. 2018.</w:t>
+      </w:r>
+      <w:r>
+        <w:t xml:space="preserve"> </w:t>
+      </w:r>
+      <w:r>
+        <w:t xml:space="preserve">Is ungulate migration culturally transmitted? Evidence of social learning from translocated animals</w:t>
+      </w:r>
+      <w:r>
+        <w:t xml:space="preserve">. Science 361:1023–1025.</w:t>
+      </w:r>
+    </w:p>
+    <w:bookmarkEnd w:id="56"/>
+    <w:bookmarkStart w:id="57" w:name="ref-Kot1996"/>
+    <w:p>
+      <w:pPr>
+        <w:pStyle w:val="Bibliography"/>
+      </w:pPr>
+      <w:r>
         <w:t xml:space="preserve">Kot, M., M. A. Lewis, and P. van der Driessche. 1996. Dispersal data and the spread of invading organisms. Ecology 77:2027–2042.</w:t>
       </w:r>
     </w:p>
-    <w:bookmarkEnd w:id="37"/>
-    <w:bookmarkStart w:id="38" w:name="ref-Kolzsch2015"/>
+    <w:bookmarkEnd w:id="57"/>
+    <w:bookmarkStart w:id="58" w:name="ref-Kolzsch2015"/>
     <w:p>
       <w:pPr>
         <w:pStyle w:val="Bibliography"/>
@@ -4368,13 +6856,23 @@
         <w:t xml:space="preserve">. Journal of Animal Ecology 84:272–283.</w:t>
       </w:r>
     </w:p>
-    <w:bookmarkEnd w:id="38"/>
-    <w:bookmarkStart w:id="39" w:name="ref-Okubo2001"/>
+    <w:bookmarkEnd w:id="58"/>
+    <w:bookmarkStart w:id="59" w:name="ref-Mogilner1999"/>
     <w:p>
       <w:pPr>
         <w:pStyle w:val="Bibliography"/>
       </w:pPr>
       <w:r>
+        <w:t xml:space="preserve">Mogilner, A., and L. Edelstein-Keshet. 1999. A non-local model for a swarm. Journal of Mathematical Biology 38:534–570.</w:t>
+      </w:r>
+    </w:p>
+    <w:bookmarkEnd w:id="59"/>
+    <w:bookmarkStart w:id="60" w:name="ref-Okubo2001"/>
+    <w:p>
+      <w:pPr>
+        <w:pStyle w:val="Bibliography"/>
+      </w:pPr>
+      <w:r>
         <w:t xml:space="preserve">Okubo, A., and S. Levin. 2001.</w:t>
       </w:r>
       <w:r>
@@ -4387,8 +6885,8 @@
         <w:t xml:space="preserve">. Springer Verlag, New York.</w:t>
       </w:r>
     </w:p>
-    <w:bookmarkEnd w:id="39"/>
-    <w:bookmarkStart w:id="40" w:name="ref-Robinson2009"/>
+    <w:bookmarkEnd w:id="60"/>
+    <w:bookmarkStart w:id="61" w:name="ref-Robinson2009"/>
     <w:p>
       <w:pPr>
         <w:pStyle w:val="Bibliography"/>
@@ -4397,8 +6895,8 @@
         <w:t xml:space="preserve">Robinson, R., H. Crick, J. Learmonth, I. Maclean, C. Thomas, F. Bairlein, M. Forchhammer, C. Francis, J. Gill, B. Godley, J. Harwood, G. Hays, B. Huntley, A. Hutson, G. Pierce, M. Rehfisch, D. Sims, B. Santos, T. Sparks, D. Stroud, and M. Visser. 2009. Travelling through a warming world: Climate change and migratory species. Endangered Species Research 7:87–99.</w:t>
       </w:r>
     </w:p>
-    <w:bookmarkEnd w:id="40"/>
-    <w:bookmarkStart w:id="41" w:name="ref-Shaw2016"/>
+    <w:bookmarkEnd w:id="61"/>
+    <w:bookmarkStart w:id="62" w:name="ref-Shaw2016"/>
     <w:p>
       <w:pPr>
         <w:pStyle w:val="Bibliography"/>
@@ -4407,8 +6905,8 @@
         <w:t xml:space="preserve">Shaw, A. K. 2016. Drivers of animal migration and implications in changing environments. Evolutionary Ecology 30:991–1007.</w:t>
       </w:r>
     </w:p>
-    <w:bookmarkEnd w:id="41"/>
-    <w:bookmarkStart w:id="42" w:name="ref-Skalski2003"/>
+    <w:bookmarkEnd w:id="62"/>
+    <w:bookmarkStart w:id="63" w:name="ref-Skalski2003"/>
     <w:p>
       <w:pPr>
         <w:pStyle w:val="Bibliography"/>
@@ -4417,8 +6915,8 @@
         <w:t xml:space="preserve">Skalski, G. T., and J. F. Gilliam. 2003. A diffusion-based theory of organism dispersal in heterogeneous populations. The American Naturalist 161:441–458.</w:t>
       </w:r>
     </w:p>
-    <w:bookmarkEnd w:id="42"/>
-    <w:bookmarkStart w:id="43" w:name="ref-Skellam1951"/>
+    <w:bookmarkEnd w:id="63"/>
+    <w:bookmarkStart w:id="64" w:name="ref-Skellam1951"/>
     <w:p>
       <w:pPr>
         <w:pStyle w:val="Bibliography"/>
@@ -4427,8 +6925,8 @@
         <w:t xml:space="preserve">Skellam, J. G. 1951. Random dispersal in theoretical populations. Biometrika 38:196–218.</w:t>
       </w:r>
     </w:p>
-    <w:bookmarkEnd w:id="43"/>
-    <w:bookmarkStart w:id="44" w:name="ref-Soetaert2012"/>
+    <w:bookmarkEnd w:id="64"/>
+    <w:bookmarkStart w:id="65" w:name="ref-Soetaert2012"/>
     <w:p>
       <w:pPr>
         <w:pStyle w:val="Bibliography"/>
@@ -4446,8 +6944,8 @@
         <w:t xml:space="preserve">. Environmental Modelling &amp; Software 32:49–60.</w:t>
       </w:r>
     </w:p>
-    <w:bookmarkEnd w:id="44"/>
-    <w:bookmarkStart w:id="45" w:name="ref-Soetaert2010"/>
+    <w:bookmarkEnd w:id="65"/>
+    <w:bookmarkStart w:id="66" w:name="ref-Soetaert2010"/>
     <w:p>
       <w:pPr>
         <w:pStyle w:val="Bibliography"/>
@@ -4471,8 +6969,8 @@
         <w:t xml:space="preserve">olve. Journal of Statistical Software 33:1–25.</w:t>
       </w:r>
     </w:p>
-    <w:bookmarkEnd w:id="45"/>
-    <w:bookmarkStart w:id="46" w:name="ref-Turchin1998"/>
+    <w:bookmarkEnd w:id="66"/>
+    <w:bookmarkStart w:id="67" w:name="ref-Turchin1998"/>
     <w:p>
       <w:pPr>
         <w:pStyle w:val="Bibliography"/>
@@ -4481,8 +6979,8 @@
         <w:t xml:space="preserve">Turchin, P. 1998. Quantitative analysis of movement: Measuring and modeling population redistribution in animals and plants. Sinauer Associates.</w:t>
       </w:r>
     </w:p>
-    <w:bookmarkEnd w:id="46"/>
-    <w:bookmarkStart w:id="47" w:name="ref-Wilcove2008"/>
+    <w:bookmarkEnd w:id="67"/>
+    <w:bookmarkStart w:id="68" w:name="ref-Wilcove2008"/>
     <w:p>
       <w:pPr>
         <w:pStyle w:val="Bibliography"/>
@@ -4503,9 +7001,9 @@
         <w:t xml:space="preserve">Biology 6:e188.</w:t>
       </w:r>
     </w:p>
-    <w:bookmarkEnd w:id="47"/>
-    <w:bookmarkEnd w:id="48"/>
-    <w:bookmarkEnd w:id="49"/>
+    <w:bookmarkEnd w:id="68"/>
+    <w:bookmarkEnd w:id="69"/>
+    <w:bookmarkEnd w:id="70"/>
     <w:sectPr/>
   </w:body>
 </w:document>
@@ -4544,7 +7042,10 @@
       <w:lvlText w:val=" "/>
       <w:lvlJc w:val="left"/>
       <w:pPr>
-        <w:ind w:left="720" w:hanging="480"/>
+        <w:tabs>
+          <w:tab w:val="num" w:pos="0"/>
+        </w:tabs>
+        <w:ind w:left="480" w:hanging="480"/>
       </w:pPr>
     </w:lvl>
     <w:lvl w:ilvl="1">
@@ -4552,7 +7053,10 @@
       <w:lvlText w:val=" "/>
       <w:lvlJc w:val="left"/>
       <w:pPr>
-        <w:ind w:left="1440" w:hanging="480"/>
+        <w:tabs>
+          <w:tab w:val="num" w:pos="720"/>
+        </w:tabs>
+        <w:ind w:left="1200" w:hanging="480"/>
       </w:pPr>
     </w:lvl>
     <w:lvl w:ilvl="2">
@@ -4560,7 +7064,10 @@
       <w:lvlText w:val=" "/>
       <w:lvlJc w:val="left"/>
       <w:pPr>
-        <w:ind w:left="2160" w:hanging="480"/>
+        <w:tabs>
+          <w:tab w:val="num" w:pos="1440"/>
+        </w:tabs>
+        <w:ind w:left="1920" w:hanging="480"/>
       </w:pPr>
     </w:lvl>
     <w:lvl w:ilvl="3">
@@ -4568,7 +7075,10 @@
       <w:lvlText w:val=" "/>
       <w:lvlJc w:val="left"/>
       <w:pPr>
-        <w:ind w:left="2880" w:hanging="480"/>
+        <w:tabs>
+          <w:tab w:val="num" w:pos="2160"/>
+        </w:tabs>
+        <w:ind w:left="2640" w:hanging="480"/>
       </w:pPr>
     </w:lvl>
     <w:lvl w:ilvl="4">
@@ -4576,7 +7086,10 @@
       <w:lvlText w:val=" "/>
       <w:lvlJc w:val="left"/>
       <w:pPr>
-        <w:ind w:left="3600" w:hanging="480"/>
+        <w:tabs>
+          <w:tab w:val="num" w:pos="2880"/>
+        </w:tabs>
+        <w:ind w:left="3360" w:hanging="480"/>
       </w:pPr>
     </w:lvl>
     <w:lvl w:ilvl="5">
@@ -4584,7 +7097,10 @@
       <w:lvlText w:val=" "/>
       <w:lvlJc w:val="left"/>
       <w:pPr>
-        <w:ind w:left="4320" w:hanging="480"/>
+        <w:tabs>
+          <w:tab w:val="num" w:pos="3600"/>
+        </w:tabs>
+        <w:ind w:left="4080" w:hanging="480"/>
       </w:pPr>
     </w:lvl>
     <w:lvl w:ilvl="6">
@@ -4592,7 +7108,10 @@
       <w:lvlText w:val=" "/>
       <w:lvlJc w:val="left"/>
       <w:pPr>
-        <w:ind w:left="5040" w:hanging="480"/>
+        <w:tabs>
+          <w:tab w:val="num" w:pos="4320"/>
+        </w:tabs>
+        <w:ind w:left="4800" w:hanging="480"/>
       </w:pPr>
     </w:lvl>
     <w:lvl w:ilvl="7">
@@ -4600,7 +7119,10 @@
       <w:lvlText w:val=" "/>
       <w:lvlJc w:val="left"/>
       <w:pPr>
-        <w:ind w:left="5760" w:hanging="480"/>
+        <w:tabs>
+          <w:tab w:val="num" w:pos="5040"/>
+        </w:tabs>
+        <w:ind w:left="5520" w:hanging="480"/>
       </w:pPr>
     </w:lvl>
     <w:lvl w:ilvl="8">
@@ -4608,7 +7130,10 @@
       <w:lvlText w:val=" "/>
       <w:lvlJc w:val="left"/>
       <w:pPr>
-        <w:ind w:left="6480" w:hanging="480"/>
+        <w:tabs>
+          <w:tab w:val="num" w:pos="5760"/>
+        </w:tabs>
+        <w:ind w:left="6240" w:hanging="480"/>
       </w:pPr>
     </w:lvl>
   </w:abstractNum>
@@ -4621,7 +7146,10 @@
       <w:lvlText w:val="%1."/>
       <w:lvlJc w:val="left"/>
       <w:pPr>
-        <w:ind w:left="720" w:hanging="480"/>
+        <w:tabs>
+          <w:tab w:val="num" w:pos="0"/>
+        </w:tabs>
+        <w:ind w:left="480" w:hanging="480"/>
       </w:pPr>
     </w:lvl>
     <w:lvl w:ilvl="1">
@@ -4630,7 +7158,10 @@
       <w:lvlText w:val="%2."/>
       <w:lvlJc w:val="left"/>
       <w:pPr>
-        <w:ind w:left="1440" w:hanging="480"/>
+        <w:tabs>
+          <w:tab w:val="num" w:pos="720"/>
+        </w:tabs>
+        <w:ind w:left="1200" w:hanging="480"/>
       </w:pPr>
     </w:lvl>
     <w:lvl w:ilvl="2">
@@ -4639,7 +7170,10 @@
       <w:lvlText w:val="%3."/>
       <w:lvlJc w:val="left"/>
       <w:pPr>
-        <w:ind w:left="2160" w:hanging="480"/>
+        <w:tabs>
+          <w:tab w:val="num" w:pos="1440"/>
+        </w:tabs>
+        <w:ind w:left="1920" w:hanging="480"/>
       </w:pPr>
     </w:lvl>
     <w:lvl w:ilvl="3">
@@ -4648,7 +7182,10 @@
       <w:lvlText w:val="%4."/>
       <w:lvlJc w:val="left"/>
       <w:pPr>
-        <w:ind w:left="2880" w:hanging="480"/>
+        <w:tabs>
+          <w:tab w:val="num" w:pos="2160"/>
+        </w:tabs>
+        <w:ind w:left="2640" w:hanging="480"/>
       </w:pPr>
     </w:lvl>
     <w:lvl w:ilvl="4">
@@ -4657,7 +7194,10 @@
       <w:lvlText w:val="%5."/>
       <w:lvlJc w:val="left"/>
       <w:pPr>
-        <w:ind w:left="3600" w:hanging="480"/>
+        <w:tabs>
+          <w:tab w:val="num" w:pos="2880"/>
+        </w:tabs>
+        <w:ind w:left="3360" w:hanging="480"/>
       </w:pPr>
     </w:lvl>
     <w:lvl w:ilvl="5">
@@ -4666,7 +7206,10 @@
       <w:lvlText w:val="%6."/>
       <w:lvlJc w:val="left"/>
       <w:pPr>
-        <w:ind w:left="4320" w:hanging="480"/>
+        <w:tabs>
+          <w:tab w:val="num" w:pos="3600"/>
+        </w:tabs>
+        <w:ind w:left="4080" w:hanging="480"/>
       </w:pPr>
     </w:lvl>
     <w:lvl w:ilvl="6">
@@ -4675,7 +7218,10 @@
       <w:lvlText w:val="%7."/>
       <w:lvlJc w:val="left"/>
       <w:pPr>
-        <w:ind w:left="5040" w:hanging="480"/>
+        <w:tabs>
+          <w:tab w:val="num" w:pos="4320"/>
+        </w:tabs>
+        <w:ind w:left="4800" w:hanging="480"/>
       </w:pPr>
     </w:lvl>
     <w:lvl w:ilvl="7">
@@ -4684,7 +7230,10 @@
       <w:lvlText w:val="%8."/>
       <w:lvlJc w:val="left"/>
       <w:pPr>
-        <w:ind w:left="5760" w:hanging="480"/>
+        <w:tabs>
+          <w:tab w:val="num" w:pos="5040"/>
+        </w:tabs>
+        <w:ind w:left="5520" w:hanging="480"/>
       </w:pPr>
     </w:lvl>
     <w:lvl w:ilvl="8">
@@ -4693,7 +7242,10 @@
       <w:lvlText w:val="%9."/>
       <w:lvlJc w:val="left"/>
       <w:pPr>
-        <w:ind w:left="6480" w:hanging="480"/>
+        <w:tabs>
+          <w:tab w:val="num" w:pos="5760"/>
+        </w:tabs>
+        <w:ind w:left="6240" w:hanging="480"/>
       </w:pPr>
     </w:lvl>
   </w:abstractNum>
@@ -5085,21 +7637,6 @@
         <w:right w:w="108" w:type="dxa"/>
       </w:tblCellMar>
     </w:tblPr>
-    <w:tblStylePr w:type="firstRow">
-      <w:tblPr>
-        <w:jc w:val="left"/>
-        <w:tblInd w:w="0" w:type="dxa"/>
-      </w:tblPr>
-      <w:trPr>
-        <w:jc w:val="left"/>
-      </w:trPr>
-      <w:tcPr>
-        <w:vAlign w:val="bottom"/>
-        <w:tcBorders>
-          <w:bottom w:val="single"/>
-        </w:tcBorders>
-      </w:tcPr>
-    </w:tblStylePr>
   </w:style>
   <w:style w:type="paragraph" w:customStyle="1" w:styleId="DefinitionTerm">
     <w:name w:val="Definition Term"/>

--- a/text/ms.docx
+++ b/text/ms.docx
@@ -95,7 +95,7 @@
         <w:pStyle w:val="Date"/>
       </w:pPr>
       <w:r>
-        <w:t xml:space="preserve">2021-07-01</w:t>
+        <w:t xml:space="preserve">2021-07-08</w:t>
       </w:r>
     </w:p>
     <w:bookmarkStart w:id="20" w:name="introduction"/>
@@ -205,6 +205,7 @@
       </w:r>
       <w:r>
         <w:rPr>
+          <w:bCs/>
           <w:b/>
         </w:rPr>
         <w:t xml:space="preserve">refs</w:t>
@@ -214,6 +215,7 @@
       </w:r>
       <w:r>
         <w:rPr>
+          <w:bCs/>
           <w:b/>
         </w:rPr>
         <w:t xml:space="preserve">refs</w:t>
@@ -260,78 +262,67 @@
         <w:t xml:space="preserve"> </w:t>
       </w:r>
       <w:r>
-        <w:t xml:space="preserve">(Wilcove and Wikelski 2008,</w:t>
-      </w:r>
-      <w:r>
-        <w:t xml:space="preserve"> </w:t>
+        <w:t xml:space="preserve">(Wilcove and Wikelski 2008, Kauffman et al. 2021)</w:t>
+      </w:r>
+      <w:r>
+        <w:t xml:space="preserve">. On the other hand, it has been argued that migratory species might be more resilient to disruptions due to their wide-ranging mobility</w:t>
+      </w:r>
+      <w:r>
+        <w:t xml:space="preserve"> </w:t>
+      </w:r>
+      <w:r>
+        <w:t xml:space="preserve">(Robinson et al. 2009)</w:t>
+      </w:r>
+      <w:r>
+        <w:t xml:space="preserve">. Clearly, the ability to perform a migration without local cues is only possible if the behavior is hard-programmed or remembered. On the other hand, a strictly programmed behavior can be maladaptive if conditions change. Because the scenarios underlying migration are multifold and complex, mathematical modeling may provide some insights and help clarify where, when, and under what conditions we might expect different kinds of migrations to operate.</w:t>
+      </w:r>
+    </w:p>
+    <w:p>
+      <w:pPr>
+        <w:pStyle w:val="BodyText"/>
+      </w:pPr>
+      <w:r>
+        <w:t xml:space="preserve">Diffusion-advection models have a long pedigree in animal movement modeling</w:t>
+      </w:r>
+      <w:r>
+        <w:t xml:space="preserve"> </w:t>
+      </w:r>
+      <w:r>
+        <w:t xml:space="preserve">(Skellam 1951, Turchin 1998, Okubo and Levin 2001)</w:t>
+      </w:r>
+      <w:r>
+        <w:t xml:space="preserve">. These models are grounded in the general idea that animal movements - somewhat like movements of physical particles - combine a random (diffusive) component with a directed (advective) component. While direct relationships between diffusion models and movement data are somewhat tenuous</w:t>
+      </w:r>
+      <w:r>
+        <w:t xml:space="preserve"> </w:t>
+      </w:r>
+      <w:r>
+        <w:t xml:space="preserve">(Gurarie and Ovaskainen 2011)</w:t>
+      </w:r>
+      <w:r>
+        <w:t xml:space="preserve">, as a theoretical tool for exploring processes they are invaluable for their versatility and the relative ease of numeric computation of the partial differential equations (PDEs) that are used to describe diffusion-advection models mathematically. Thus, much theoretical and some applied work has been done on refining the basic assumptions of diffusion models, e.g. by including heterogeneity in populations</w:t>
+      </w:r>
+      <w:r>
+        <w:t xml:space="preserve"> </w:t>
+      </w:r>
+      <w:r>
+        <w:t xml:space="preserve">(Skalski and Gilliam 2003, Gurarie et al. 2009)</w:t>
+      </w:r>
+      <w:r>
+        <w:t xml:space="preserve">, fat-tailed dispersal kernels</w:t>
+      </w:r>
+      <w:r>
+        <w:t xml:space="preserve"> </w:t>
+      </w:r>
+      <w:r>
+        <w:t xml:space="preserve">(Kot et al. 1996)</w:t>
+      </w:r>
+      <w:r>
+        <w:t xml:space="preserve">, non-linear or otherwise complex responses to resources and consepecifics (</w:t>
       </w:r>
       <w:r>
         <w:rPr>
-          <w:b/>
-        </w:rPr>
-        <w:t xml:space="preserve">Kauffman2021?</w:t>
-      </w:r>
-      <w:r>
-        <w:t xml:space="preserve">)</w:t>
-      </w:r>
-      <w:r>
-        <w:t xml:space="preserve">. On the other hand, it has been argued that migratory species might be more resilient to disruptions due to their wide-ranging mobility</w:t>
-      </w:r>
-      <w:r>
-        <w:t xml:space="preserve"> </w:t>
-      </w:r>
-      <w:r>
-        <w:t xml:space="preserve">(Robinson et al. 2009)</w:t>
-      </w:r>
-      <w:r>
-        <w:t xml:space="preserve">. Clearly, the ability to perform a migration without local cues in only possible if the behavior is hard-cued or remembered. On the other hand, a strictly programmed behavior can be maladaptive if conditions change.</w:t>
-      </w:r>
-    </w:p>
-    <w:p>
-      <w:pPr>
-        <w:pStyle w:val="BodyText"/>
-      </w:pPr>
-      <w:r>
-        <w:t xml:space="preserve">Diffusion-advection models have a long pedigree in animal movement modeling</w:t>
-      </w:r>
-      <w:r>
-        <w:t xml:space="preserve"> </w:t>
-      </w:r>
-      <w:r>
-        <w:t xml:space="preserve">(Skellam 1951, Turchin 1998, Okubo and Levin 2001)</w:t>
-      </w:r>
-      <w:r>
-        <w:t xml:space="preserve">. These models are grounded in the general idea that animal movements - somewhat like movements of physical particles - combine a random (diffusive) component with a directed (advective) component. While direct relationships between diffusion models and movement data are somewhat tenuous</w:t>
-      </w:r>
-      <w:r>
-        <w:t xml:space="preserve"> </w:t>
-      </w:r>
-      <w:r>
-        <w:t xml:space="preserve">(Gurarie and Ovaskainen 2011)</w:t>
-      </w:r>
-      <w:r>
-        <w:t xml:space="preserve">, as a theoretical tool for exploring processes they are invaluable for their versatility and the relative ease of numeric computation of the partial differential equations (PDEs) that are used to describe diffusion-advection models mathematically. Thus, much theoretical and some applied work has been done on refining the basic assumptions of diffusion models, e.g. by including heterogeneity in populations</w:t>
-      </w:r>
-      <w:r>
-        <w:t xml:space="preserve"> </w:t>
-      </w:r>
-      <w:r>
-        <w:t xml:space="preserve">(Skalski and Gilliam 2003, Gurarie et al. 2009)</w:t>
-      </w:r>
-      <w:r>
-        <w:t xml:space="preserve">, fat-tailed dispersal kernels</w:t>
-      </w:r>
-      <w:r>
-        <w:t xml:space="preserve"> </w:t>
-      </w:r>
-      <w:r>
-        <w:t xml:space="preserve">(Kot et al. 1996)</w:t>
-      </w:r>
-      <w:r>
-        <w:t xml:space="preserve">, non-linear or otherwise complex responses to resources and consepecifics (</w:t>
-      </w:r>
-      <w:r>
-        <w:rPr>
+          <w:bCs/>
           <w:b/>
         </w:rPr>
         <w:t xml:space="preserve">refs</w:t>
@@ -366,7 +357,7 @@
         <w:t xml:space="preserve">(Fagan et al. 2019)</w:t>
       </w:r>
       <w:r>
-        <w:t xml:space="preserve">, in particular when resources are dynamic and patchy. The interacting role of memory and sociality, in contrast, have been comparatively little studied.</w:t>
+        <w:t xml:space="preserve">, in particular when resources are dynamic and patchy. The interacting role of memory and sociality, in contrast, has been comparatively little studied.</w:t>
       </w:r>
     </w:p>
     <w:p>
@@ -374,7 +365,7 @@
         <w:pStyle w:val="BodyText"/>
       </w:pPr>
       <w:r>
-        <w:t xml:space="preserve">Here, we develop a diffusion-advection model with memory to explore the resilience of a migratory population under various dynamic, seasonal resource distributions. In formulating the model, our goal is to identify the minimum set of movement and memory parameters required to generate an adaptive, migratory behavior. This includes the ability to learn to migrate from a non-migratory initial conditions, simulating the release of naive animals in a seasonal environment</w:t>
+        <w:t xml:space="preserve">Here, we develop a diffusion-advection model with memory to explore the resilience of a migratory population under various dynamic, seasonal resource distributions. In formulating the model, our goal is to identify the minimum set of movement and memory parameters required to generate an adaptive, migratory behavior. This includes the ability to learn to migrate from non-migratory initial conditions, simulating the release of naive animals in a seasonal environment</w:t>
       </w:r>
       <w:r>
         <w:t xml:space="preserve"> </w:t>
@@ -383,16 +374,17 @@
         <w:t xml:space="preserve">(Jesmer et al. 2018)</w:t>
       </w:r>
       <w:r>
-        <w:t xml:space="preserve">, or to lose the propensity to migrate if the resource distribution does not require it, also a commonly observed phenomenon (</w:t>
+        <w:t xml:space="preserve">, or to lose the propensity to migrate if the resource distribution does not require it, which is also a commonly observed phenomenon (</w:t>
       </w:r>
       <w:r>
         <w:rPr>
+          <w:bCs/>
           <w:b/>
         </w:rPr>
         <w:t xml:space="preserve">refs</w:t>
       </w:r>
       <w:r>
-        <w:t xml:space="preserve">). Our ultimate goal is to assess the role of long and short-term memory in the resilience (or fragility) of a migratory population against changing patterns in resource distribution that are the consequences of rapid climate change.</w:t>
+        <w:t xml:space="preserve">). Our ultimate goal is to assess the role of long and short-term memory in the resilience (or fragility) of a migratory population against changing resource distribution dynamics, whether inter-annual variability or trends in resource distribution or phenology reflecting climate change.</w:t>
       </w:r>
     </w:p>
     <w:p>
@@ -400,13 +392,14 @@
         <w:pStyle w:val="BodyText"/>
       </w:pPr>
       <w:r>
-        <w:t xml:space="preserve">We anticipate that under many conditions a blending of</w:t>
+        <w:t xml:space="preserve">We further anticipate that under many conditions a blending of</w:t>
       </w:r>
       <w:r>
         <w:t xml:space="preserve"> </w:t>
       </w:r>
       <w:r>
         <w:rPr>
+          <w:iCs/>
           <w:i/>
         </w:rPr>
         <w:t xml:space="preserve">tactical</w:t>
@@ -422,6 +415,7 @@
       </w:r>
       <w:r>
         <w:rPr>
+          <w:iCs/>
           <w:i/>
         </w:rPr>
         <w:t xml:space="preserve">strategic</w:t>
@@ -430,7 +424,16 @@
         <w:t xml:space="preserve"> </w:t>
       </w:r>
       <w:r>
-        <w:t xml:space="preserve">(i.e. memory-driven and forward-thinking) behavior help foragers navigate dynamic, seasonal environments. Over-reliance on either strategy should be maladaptive. We further anticipate that a a shorter-term memory updating is needed to navigate trends in resource spatial distribution and temporal distribution (phenology), but that a longer-term reference memory is needed to navigate resource distributions that are increasingly stochastic.</w:t>
+        <w:t xml:space="preserve">(i.e. memory-driven and forward-thinking) behavior will help foragers navigate dynamic, seasonal environments. Over-reliance on either strategy should be maladaptive. We further anticipate that a shorter-term memory updating is needed to navigate trends in resource spatial distribution and temporal distribution (phenology), but that a longer-term reference memory is needed to navigate resource distributions that are stochastic (see also</w:t>
+      </w:r>
+      <w:r>
+        <w:t xml:space="preserve"> </w:t>
+      </w:r>
+      <w:r>
+        <w:t xml:space="preserve">Lin et al. (2021)</w:t>
+      </w:r>
+      <w:r>
+        <w:t xml:space="preserve">).</w:t>
       </w:r>
     </w:p>
     <w:bookmarkEnd w:id="20"/>
@@ -464,6 +467,7 @@
       </w:r>
       <w:r>
         <w:rPr>
+          <w:iCs/>
           <w:i/>
         </w:rPr>
         <w:t xml:space="preserve">reference</w:t>
@@ -476,12 +480,13 @@
       </w:r>
       <w:r>
         <w:rPr>
+          <w:iCs/>
           <w:i/>
         </w:rPr>
         <w:t xml:space="preserve">working</w:t>
       </w:r>
       <w:r>
-        <w:t xml:space="preserve">) memory that updates movement behavior based on recent experience, (5) some social aspect to the learned behavior.</w:t>
+        <w:t xml:space="preserve">) memory that updates movement behavior based on recent experience, and (5) some social aspect to the learned behavior.</w:t>
       </w:r>
       <w:r>
         <w:br/>
@@ -492,9 +497,11 @@
       <w:r>
         <w:t xml:space="preserve"> </w:t>
       </w:r>
-      <w:r>
-        <w:t xml:space="preserve">${\cal D}$</w:t>
-      </w:r>
+      <m:oMath>
+        <m:r>
+          <m:t>D</m:t>
+        </m:r>
+      </m:oMath>
       <w:r>
         <w:t xml:space="preserve"> </w:t>
       </w:r>
@@ -517,6 +524,9 @@
             </m:fPr>
             <m:num>
               <m:r>
+                <m:rPr>
+                  <m:sty m:val="p"/>
+                </m:rPr>
                 <m:t>∂</m:t>
               </m:r>
               <m:r>
@@ -525,6 +535,9 @@
             </m:num>
             <m:den>
               <m:r>
+                <m:rPr>
+                  <m:sty m:val="p"/>
+                </m:rPr>
                 <m:t>∂</m:t>
               </m:r>
               <m:r>
@@ -533,9 +546,15 @@
             </m:den>
           </m:f>
           <m:r>
+            <m:rPr>
+              <m:sty m:val="p"/>
+            </m:rPr>
             <m:t>=</m:t>
           </m:r>
           <m:r>
+            <m:rPr>
+              <m:sty m:val="p"/>
+            </m:rPr>
             <m:t>−</m:t>
           </m:r>
           <m:r>
@@ -549,6 +568,9 @@
               <m:sSup>
                 <m:e>
                   <m:r>
+                    <m:rPr>
+                      <m:sty m:val="p"/>
+                    </m:rPr>
                     <m:t>∂</m:t>
                   </m:r>
                 </m:e>
@@ -564,6 +586,9 @@
             </m:num>
             <m:den>
               <m:r>
+                <m:rPr>
+                  <m:sty m:val="p"/>
+                </m:rPr>
                 <m:t>∂</m:t>
               </m:r>
               <m:sSup>
@@ -581,6 +606,9 @@
             </m:den>
           </m:f>
           <m:r>
+            <m:rPr>
+              <m:sty m:val="p"/>
+            </m:rPr>
             <m:t>+</m:t>
           </m:r>
           <m:r>
@@ -592,11 +620,17 @@
             </m:fPr>
             <m:num>
               <m:r>
+                <m:rPr>
+                  <m:sty m:val="p"/>
+                </m:rPr>
                 <m:t>∂</m:t>
               </m:r>
             </m:num>
             <m:den>
               <m:r>
+                <m:rPr>
+                  <m:sty m:val="p"/>
+                </m:rPr>
                 <m:t>∂</m:t>
               </m:r>
               <m:r>
@@ -620,6 +654,9 @@
                 </m:fPr>
                 <m:num>
                   <m:r>
+                    <m:rPr>
+                      <m:sty m:val="p"/>
+                    </m:rPr>
                     <m:t>∂</m:t>
                   </m:r>
                   <m:r>
@@ -628,6 +665,9 @@
                 </m:num>
                 <m:den>
                   <m:r>
+                    <m:rPr>
+                      <m:sty m:val="p"/>
+                    </m:rPr>
                     <m:t>∂</m:t>
                   </m:r>
                   <m:r>
@@ -638,6 +678,9 @@
             </m:e>
           </m:d>
           <m:r>
+            <m:rPr>
+              <m:sty m:val="p"/>
+            </m:rPr>
             <m:t>+</m:t>
           </m:r>
           <m:r>
@@ -649,11 +692,17 @@
             </m:fPr>
             <m:num>
               <m:r>
+                <m:rPr>
+                  <m:sty m:val="p"/>
+                </m:rPr>
                 <m:t>∂</m:t>
               </m:r>
             </m:num>
             <m:den>
               <m:r>
+                <m:rPr>
+                  <m:sty m:val="p"/>
+                </m:rPr>
                 <m:t>∂</m:t>
               </m:r>
               <m:r>
@@ -681,17 +730,26 @@
                 </m:sub>
               </m:sSub>
               <m:r>
+                <m:rPr>
+                  <m:sty m:val="p"/>
+                </m:rPr>
                 <m:t>(</m:t>
               </m:r>
               <m:r>
                 <m:t>u</m:t>
               </m:r>
               <m:r>
+                <m:rPr>
+                  <m:sty m:val="p"/>
+                </m:rPr>
                 <m:t>)</m:t>
               </m:r>
             </m:e>
           </m:d>
           <m:r>
+            <m:rPr>
+              <m:sty m:val="p"/>
+            </m:rPr>
             <m:t>+</m:t>
           </m:r>
           <m:sSub>
@@ -707,12 +765,18 @@
             </m:sub>
           </m:sSub>
           <m:r>
+            <m:rPr>
+              <m:sty m:val="p"/>
+            </m:rPr>
             <m:t>(</m:t>
           </m:r>
           <m:r>
             <m:t>t</m:t>
           </m:r>
           <m:r>
+            <m:rPr>
+              <m:sty m:val="p"/>
+            </m:rPr>
             <m:t>)</m:t>
           </m:r>
         </m:oMath>
@@ -812,18 +876,27 @@
           <m:t>u</m:t>
         </m:r>
         <m:r>
+          <m:rPr>
+            <m:sty m:val="p"/>
+          </m:rPr>
           <m:t>(</m:t>
         </m:r>
         <m:r>
           <m:t>x</m:t>
         </m:r>
         <m:r>
+          <m:rPr>
+            <m:sty m:val="p"/>
+          </m:rPr>
           <m:t>,</m:t>
         </m:r>
         <m:r>
           <m:t>t</m:t>
         </m:r>
         <m:r>
+          <m:rPr>
+            <m:sty m:val="p"/>
+          </m:rPr>
           <m:t>)</m:t>
         </m:r>
       </m:oMath>
@@ -841,18 +914,27 @@
           <m:t>h</m:t>
         </m:r>
         <m:r>
+          <m:rPr>
+            <m:sty m:val="p"/>
+          </m:rPr>
           <m:t>(</m:t>
         </m:r>
         <m:r>
           <m:t>x</m:t>
         </m:r>
         <m:r>
+          <m:rPr>
+            <m:sty m:val="p"/>
+          </m:rPr>
           <m:t>,</m:t>
         </m:r>
         <m:r>
           <m:t>t</m:t>
         </m:r>
         <m:r>
+          <m:rPr>
+            <m:sty m:val="p"/>
+          </m:rPr>
           <m:t>)</m:t>
         </m:r>
       </m:oMath>
@@ -896,18 +978,27 @@
           </m:sub>
         </m:sSub>
         <m:r>
+          <m:rPr>
+            <m:sty m:val="p"/>
+          </m:rPr>
           <m:t>(</m:t>
         </m:r>
         <m:r>
           <m:t>u</m:t>
         </m:r>
         <m:r>
+          <m:rPr>
+            <m:sty m:val="p"/>
+          </m:rPr>
           <m:t>,</m:t>
         </m:r>
         <m:r>
           <m:t>x</m:t>
         </m:r>
         <m:r>
+          <m:rPr>
+            <m:sty m:val="p"/>
+          </m:rPr>
           <m:t>)</m:t>
         </m:r>
       </m:oMath>
@@ -948,42 +1039,66 @@
             </m:sub>
           </m:sSub>
           <m:r>
+            <m:rPr>
+              <m:sty m:val="p"/>
+            </m:rPr>
             <m:t>(</m:t>
           </m:r>
           <m:r>
             <m:t>u</m:t>
           </m:r>
           <m:r>
+            <m:rPr>
+              <m:sty m:val="p"/>
+            </m:rPr>
             <m:t>)</m:t>
           </m:r>
           <m:r>
+            <m:rPr>
+              <m:sty m:val="p"/>
+            </m:rPr>
             <m:t>=</m:t>
           </m:r>
           <m:r>
             <m:t>k</m:t>
           </m:r>
           <m:r>
+            <m:rPr>
+              <m:sty m:val="p"/>
+            </m:rPr>
             <m:t>(</m:t>
           </m:r>
           <m:r>
             <m:t>x</m:t>
           </m:r>
           <m:r>
+            <m:rPr>
+              <m:sty m:val="p"/>
+            </m:rPr>
             <m:t>)</m:t>
           </m:r>
           <m:r>
+            <m:rPr>
+              <m:sty m:val="p"/>
+            </m:rPr>
             <m:t>*</m:t>
           </m:r>
           <m:r>
             <m:t>u</m:t>
           </m:r>
           <m:r>
+            <m:rPr>
+              <m:sty m:val="p"/>
+            </m:rPr>
             <m:t>(</m:t>
           </m:r>
           <m:r>
             <m:t>x</m:t>
           </m:r>
           <m:r>
+            <m:rPr>
+              <m:sty m:val="p"/>
+            </m:rPr>
             <m:t>)</m:t>
           </m:r>
         </m:oMath>
@@ -1046,15 +1161,24 @@
             <m:t>k</m:t>
           </m:r>
           <m:r>
+            <m:rPr>
+              <m:sty m:val="p"/>
+            </m:rPr>
             <m:t>(</m:t>
           </m:r>
           <m:r>
             <m:t>x</m:t>
           </m:r>
           <m:r>
+            <m:rPr>
+              <m:sty m:val="p"/>
+            </m:rPr>
             <m:t>)</m:t>
           </m:r>
           <m:r>
+            <m:rPr>
+              <m:sty m:val="p"/>
+            </m:rPr>
             <m:t>=</m:t>
           </m:r>
           <m:f>
@@ -1092,9 +1216,15 @@
             <m:t>exp</m:t>
           </m:r>
           <m:r>
+            <m:rPr>
+              <m:sty m:val="p"/>
+            </m:rPr>
             <m:t>(</m:t>
           </m:r>
           <m:r>
+            <m:rPr>
+              <m:sty m:val="p"/>
+            </m:rPr>
             <m:t>−</m:t>
           </m:r>
           <m:sSup>
@@ -1110,6 +1240,9 @@
             </m:sup>
           </m:sSup>
           <m:r>
+            <m:rPr>
+              <m:sty m:val="p"/>
+            </m:rPr>
             <m:t>/</m:t>
           </m:r>
           <m:r>
@@ -1128,9 +1261,15 @@
             </m:sup>
           </m:sSup>
           <m:r>
+            <m:rPr>
+              <m:sty m:val="p"/>
+            </m:rPr>
             <m:t>)</m:t>
           </m:r>
           <m:r>
+            <m:rPr>
+              <m:sty m:val="p"/>
+            </m:rPr>
             <m:t>.</m:t>
           </m:r>
         </m:oMath>
@@ -1165,6 +1304,9 @@
           <m:t>x</m:t>
         </m:r>
         <m:r>
+          <m:rPr>
+            <m:sty m:val="p"/>
+          </m:rPr>
           <m:t>&lt;</m:t>
         </m:r>
         <m:acc>
@@ -1189,6 +1331,9 @@
           <m:t>x</m:t>
         </m:r>
         <m:r>
+          <m:rPr>
+            <m:sty m:val="p"/>
+          </m:rPr>
           <m:t>&gt;</m:t>
         </m:r>
         <m:acc>
@@ -1235,7 +1380,7 @@
         <w:t xml:space="preserve"> </w:t>
       </w:r>
       <w:r>
-        <w:t xml:space="preserve">which</w:t>
+        <w:t xml:space="preserve">where</w:t>
       </w:r>
       <w:r>
         <w:t xml:space="preserve"> </w:t>
@@ -1249,7 +1394,7 @@
         <w:t xml:space="preserve"> </w:t>
       </w:r>
       <w:r>
-        <w:t xml:space="preserve">is a parameter which quantifies the overall strength of sociality.</w:t>
+        <w:t xml:space="preserve">is a parameter that quantifies the overall strength of sociality.</w:t>
       </w:r>
     </w:p>
     <w:p>
@@ -1290,39 +1435,66 @@
           <m:t>y</m:t>
         </m:r>
         <m:r>
+          <m:rPr>
+            <m:sty m:val="p"/>
+          </m:rPr>
           <m:t>∈</m:t>
         </m:r>
         <m:r>
+          <m:rPr>
+            <m:sty m:val="p"/>
+          </m:rPr>
           <m:t>{</m:t>
         </m:r>
         <m:r>
           <m:t>0</m:t>
         </m:r>
         <m:r>
+          <m:rPr>
+            <m:sty m:val="p"/>
+          </m:rPr>
           <m:t>,</m:t>
         </m:r>
         <m:r>
           <m:t>1</m:t>
         </m:r>
         <m:r>
+          <m:rPr>
+            <m:sty m:val="p"/>
+          </m:rPr>
           <m:t>,</m:t>
         </m:r>
         <m:r>
           <m:t>2</m:t>
         </m:r>
         <m:r>
+          <m:rPr>
+            <m:sty m:val="p"/>
+          </m:rPr>
           <m:t>,</m:t>
         </m:r>
         <m:r>
+          <m:rPr>
+            <m:sty m:val="p"/>
+          </m:rPr>
           <m:t>.</m:t>
         </m:r>
         <m:r>
+          <m:rPr>
+            <m:sty m:val="p"/>
+          </m:rPr>
           <m:t>.</m:t>
         </m:r>
         <m:r>
+          <m:rPr>
+            <m:sty m:val="p"/>
+          </m:rPr>
           <m:t>.</m:t>
         </m:r>
         <m:r>
+          <m:rPr>
+            <m:sty m:val="p"/>
+          </m:rPr>
           <m:t>}</m:t>
         </m:r>
       </m:oMath>
@@ -1348,21 +1520,33 @@
           <m:t>y</m:t>
         </m:r>
         <m:r>
+          <m:rPr>
+            <m:sty m:val="p"/>
+          </m:rPr>
           <m:t>=</m:t>
         </m:r>
         <m:r>
+          <m:rPr>
+            <m:sty m:val="p"/>
+          </m:rPr>
           <m:t>⌊</m:t>
         </m:r>
         <m:r>
           <m:t>t</m:t>
         </m:r>
         <m:r>
+          <m:rPr>
+            <m:sty m:val="p"/>
+          </m:rPr>
           <m:t>/</m:t>
         </m:r>
         <m:r>
           <m:t>τ</m:t>
         </m:r>
         <m:r>
+          <m:rPr>
+            <m:sty m:val="p"/>
+          </m:rPr>
           <m:t>⌋</m:t>
         </m:r>
       </m:oMath>
@@ -1540,12 +1724,18 @@
             </m:sub>
           </m:sSub>
           <m:r>
+            <m:rPr>
+              <m:sty m:val="p"/>
+            </m:rPr>
             <m:t>(</m:t>
           </m:r>
           <m:r>
             <m:t>t</m:t>
           </m:r>
           <m:r>
+            <m:rPr>
+              <m:sty m:val="p"/>
+            </m:rPr>
             <m:t>,</m:t>
           </m:r>
           <m:sSub>
@@ -1561,9 +1751,15 @@
             </m:sub>
           </m:sSub>
           <m:r>
+            <m:rPr>
+              <m:sty m:val="p"/>
+            </m:rPr>
             <m:t>)</m:t>
           </m:r>
           <m:r>
+            <m:rPr>
+              <m:sty m:val="p"/>
+            </m:rPr>
             <m:t>=</m:t>
           </m:r>
           <m:d>
@@ -1618,6 +1814,9 @@
                   </m:e>
                   <m:e>
                     <m:r>
+                      <m:rPr>
+                        <m:sty m:val="p"/>
+                      </m:rPr>
                       <m:t>;</m:t>
                     </m:r>
                   </m:e>
@@ -1626,6 +1825,9 @@
                       <m:t>t</m:t>
                     </m:r>
                     <m:r>
+                      <m:rPr>
+                        <m:sty m:val="p"/>
+                      </m:rPr>
                       <m:t>&gt;</m:t>
                     </m:r>
                     <m:sSub>
@@ -1655,6 +1857,9 @@
                       <m:t>t</m:t>
                     </m:r>
                     <m:r>
+                      <m:rPr>
+                        <m:sty m:val="p"/>
+                      </m:rPr>
                       <m:t>≤</m:t>
                     </m:r>
                     <m:sSub>
@@ -1670,6 +1875,9 @@
                       </m:sub>
                     </m:sSub>
                     <m:r>
+                      <m:rPr>
+                        <m:sty m:val="p"/>
+                      </m:rPr>
                       <m:t>+</m:t>
                     </m:r>
                     <m:r>
@@ -1706,6 +1914,9 @@
                   </m:e>
                   <m:e>
                     <m:r>
+                      <m:rPr>
+                        <m:sty m:val="p"/>
+                      </m:rPr>
                       <m:t>;</m:t>
                     </m:r>
                   </m:e>
@@ -1714,6 +1925,9 @@
                       <m:t>t</m:t>
                     </m:r>
                     <m:r>
+                      <m:rPr>
+                        <m:sty m:val="p"/>
+                      </m:rPr>
                       <m:t>&gt;</m:t>
                     </m:r>
                     <m:sSub>
@@ -1729,6 +1943,9 @@
                       </m:sub>
                     </m:sSub>
                     <m:r>
+                      <m:rPr>
+                        <m:sty m:val="p"/>
+                      </m:rPr>
                       <m:t>+</m:t>
                     </m:r>
                     <m:r>
@@ -1761,6 +1978,9 @@
                       <m:t>t</m:t>
                     </m:r>
                     <m:r>
+                      <m:rPr>
+                        <m:sty m:val="p"/>
+                      </m:rPr>
                       <m:t>≤</m:t>
                     </m:r>
                     <m:sSub>
@@ -1785,6 +2005,9 @@
                   </m:e>
                   <m:e>
                     <m:r>
+                      <m:rPr>
+                        <m:sty m:val="p"/>
+                      </m:rPr>
                       <m:t>;</m:t>
                     </m:r>
                   </m:e>
@@ -1793,6 +2016,9 @@
                       <m:t>t</m:t>
                     </m:r>
                     <m:r>
+                      <m:rPr>
+                        <m:sty m:val="p"/>
+                      </m:rPr>
                       <m:t>&gt;</m:t>
                     </m:r>
                     <m:sSub>
@@ -1822,6 +2048,9 @@
                       <m:t>t</m:t>
                     </m:r>
                     <m:r>
+                      <m:rPr>
+                        <m:sty m:val="p"/>
+                      </m:rPr>
                       <m:t>≤</m:t>
                     </m:r>
                     <m:sSub>
@@ -1837,6 +2066,9 @@
                       </m:sub>
                     </m:sSub>
                     <m:r>
+                      <m:rPr>
+                        <m:sty m:val="p"/>
+                      </m:rPr>
                       <m:t>+</m:t>
                     </m:r>
                     <m:r>
@@ -1873,6 +2105,9 @@
                   </m:e>
                   <m:e>
                     <m:r>
+                      <m:rPr>
+                        <m:sty m:val="p"/>
+                      </m:rPr>
                       <m:t>;</m:t>
                     </m:r>
                   </m:e>
@@ -1881,6 +2116,9 @@
                       <m:t>t</m:t>
                     </m:r>
                     <m:r>
+                      <m:rPr>
+                        <m:sty m:val="p"/>
+                      </m:rPr>
                       <m:t>&gt;</m:t>
                     </m:r>
                     <m:sSub>
@@ -1896,6 +2134,9 @@
                       </m:sub>
                     </m:sSub>
                     <m:r>
+                      <m:rPr>
+                        <m:sty m:val="p"/>
+                      </m:rPr>
                       <m:t>+</m:t>
                     </m:r>
                     <m:r>
@@ -1928,6 +2169,9 @@
                       <m:t>t</m:t>
                     </m:r>
                     <m:r>
+                      <m:rPr>
+                        <m:sty m:val="p"/>
+                      </m:rPr>
                       <m:t>≤</m:t>
                     </m:r>
                     <m:sSub>
@@ -2054,6 +2298,9 @@
           <m:t>t</m:t>
         </m:r>
         <m:r>
+          <m:rPr>
+            <m:sty m:val="p"/>
+          </m:rPr>
           <m:t>=</m:t>
         </m:r>
         <m:sSub>
@@ -2069,6 +2316,9 @@
           </m:sub>
         </m:sSub>
         <m:r>
+          <m:rPr>
+            <m:sty m:val="p"/>
+          </m:rPr>
           <m:t>+</m:t>
         </m:r>
         <m:r>
@@ -2121,6 +2371,9 @@
           <m:t>t</m:t>
         </m:r>
         <m:r>
+          <m:rPr>
+            <m:sty m:val="p"/>
+          </m:rPr>
           <m:t>=</m:t>
         </m:r>
         <m:sSub>
@@ -2153,6 +2406,9 @@
           </m:sub>
         </m:sSub>
         <m:r>
+          <m:rPr>
+            <m:sty m:val="p"/>
+          </m:rPr>
           <m:t>=</m:t>
         </m:r>
         <m:f>
@@ -2173,6 +2429,9 @@
               </m:sub>
             </m:sSub>
             <m:r>
+              <m:rPr>
+                <m:sty m:val="p"/>
+              </m:rPr>
               <m:t>−</m:t>
             </m:r>
             <m:sSub>
@@ -2202,9 +2461,15 @@
               </m:sub>
             </m:sSub>
             <m:r>
+              <m:rPr>
+                <m:sty m:val="p"/>
+              </m:rPr>
               <m:t>−</m:t>
             </m:r>
             <m:r>
+              <m:rPr>
+                <m:sty m:val="p"/>
+              </m:rPr>
               <m:t>(</m:t>
             </m:r>
             <m:sSub>
@@ -2220,6 +2485,9 @@
               </m:sub>
             </m:sSub>
             <m:r>
+              <m:rPr>
+                <m:sty m:val="p"/>
+              </m:rPr>
               <m:t>+</m:t>
             </m:r>
             <m:r>
@@ -2238,6 +2506,9 @@
               </m:sub>
             </m:sSub>
             <m:r>
+              <m:rPr>
+                <m:sty m:val="p"/>
+              </m:rPr>
               <m:t>)</m:t>
             </m:r>
           </m:den>
@@ -2266,6 +2537,9 @@
           </m:sub>
         </m:sSub>
         <m:r>
+          <m:rPr>
+            <m:sty m:val="p"/>
+          </m:rPr>
           <m:t>=</m:t>
         </m:r>
         <m:f>
@@ -2286,6 +2560,9 @@
               </m:sub>
             </m:sSub>
             <m:r>
+              <m:rPr>
+                <m:sty m:val="p"/>
+              </m:rPr>
               <m:t>−</m:t>
             </m:r>
             <m:sSub>
@@ -2315,9 +2592,15 @@
               </m:sub>
             </m:sSub>
             <m:r>
+              <m:rPr>
+                <m:sty m:val="p"/>
+              </m:rPr>
               <m:t>−</m:t>
             </m:r>
             <m:r>
+              <m:rPr>
+                <m:sty m:val="p"/>
+              </m:rPr>
               <m:t>(</m:t>
             </m:r>
             <m:sSub>
@@ -2333,12 +2616,18 @@
               </m:sub>
             </m:sSub>
             <m:r>
+              <m:rPr>
+                <m:sty m:val="p"/>
+              </m:rPr>
               <m:t>−</m:t>
             </m:r>
             <m:r>
               <m:t>τ</m:t>
             </m:r>
             <m:r>
+              <m:rPr>
+                <m:sty m:val="p"/>
+              </m:rPr>
               <m:t>+</m:t>
             </m:r>
             <m:r>
@@ -2357,13 +2646,16 @@
               </m:sub>
             </m:sSub>
             <m:r>
+              <m:rPr>
+                <m:sty m:val="p"/>
+              </m:rPr>
               <m:t>)</m:t>
             </m:r>
           </m:den>
         </m:f>
       </m:oMath>
       <w:r>
-        <w:t xml:space="preserve">. This step-like migration function is a one-dimensional version of the migration parameters estimated individually</w:t>
+        <w:t xml:space="preserve">. This step-like migration function is a one-dimensional version of the migration parameters estimated in empirical studies for individuals</w:t>
       </w:r>
       <w:r>
         <w:t xml:space="preserve"> </w:t>
@@ -2375,7 +2667,7 @@
         <w:t xml:space="preserve"> </w:t>
       </w:r>
       <w:r>
-        <w:t xml:space="preserve">and for populations</w:t>
+        <w:t xml:space="preserve">and, more relevantly, for populations</w:t>
       </w:r>
       <w:r>
         <w:t xml:space="preserve"> </w:t>
@@ -2471,6 +2763,9 @@
                 <m:t>y</m:t>
               </m:r>
               <m:r>
+                <m:rPr>
+                  <m:sty m:val="p"/>
+                </m:rPr>
                 <m:t>+</m:t>
               </m:r>
               <m:r>
@@ -2479,6 +2774,9 @@
             </m:sub>
           </m:sSub>
           <m:r>
+            <m:rPr>
+              <m:sty m:val="p"/>
+            </m:rPr>
             <m:t>=</m:t>
           </m:r>
           <m:sSup>
@@ -2509,6 +2807,9 @@
             </m:sub>
           </m:sSub>
           <m:r>
+            <m:rPr>
+              <m:sty m:val="p"/>
+            </m:rPr>
             <m:t>+</m:t>
           </m:r>
           <m:d>
@@ -2522,6 +2823,9 @@
                 <m:t>1</m:t>
               </m:r>
               <m:r>
+                <m:rPr>
+                  <m:sty m:val="p"/>
+                </m:rPr>
                 <m:t>−</m:t>
               </m:r>
               <m:sSup>
@@ -2605,21 +2909,33 @@
           <m:t>m</m:t>
         </m:r>
         <m:r>
+          <m:rPr>
+            <m:sty m:val="p"/>
+          </m:rPr>
           <m:t>(</m:t>
         </m:r>
         <m:r>
           <m:t>t</m:t>
         </m:r>
         <m:r>
+          <m:rPr>
+            <m:sty m:val="p"/>
+          </m:rPr>
           <m:t>,</m:t>
         </m:r>
         <m:r>
           <m:t>θ</m:t>
         </m:r>
         <m:r>
+          <m:rPr>
+            <m:sty m:val="p"/>
+          </m:rPr>
           <m:t>)</m:t>
         </m:r>
         <m:r>
+          <m:rPr>
+            <m:sty m:val="p"/>
+          </m:rPr>
           <m:t>=</m:t>
         </m:r>
         <m:nary>
@@ -2655,15 +2971,24 @@
           </m:e>
         </m:nary>
         <m:r>
+          <m:rPr>
+            <m:sty m:val="p"/>
+          </m:rPr>
           <m:t>(</m:t>
         </m:r>
         <m:r>
           <m:t>t</m:t>
         </m:r>
         <m:r>
+          <m:rPr>
+            <m:sty m:val="p"/>
+          </m:rPr>
           <m:t>′</m:t>
         </m:r>
         <m:r>
+          <m:rPr>
+            <m:sty m:val="p"/>
+          </m:rPr>
           <m:t>,</m:t>
         </m:r>
         <m:sSub>
@@ -2679,6 +3004,9 @@
           </m:sub>
         </m:sSub>
         <m:r>
+          <m:rPr>
+            <m:sty m:val="p"/>
+          </m:rPr>
           <m:t>)</m:t>
         </m:r>
         <m:r>
@@ -2691,6 +3019,9 @@
           <m:t>t</m:t>
         </m:r>
         <m:r>
+          <m:rPr>
+            <m:sty m:val="p"/>
+          </m:rPr>
           <m:t>′</m:t>
         </m:r>
       </m:oMath>
@@ -2723,15 +3054,24 @@
           </m:e>
         </m:acc>
         <m:r>
+          <m:rPr>
+            <m:sty m:val="p"/>
+          </m:rPr>
           <m:t>(</m:t>
         </m:r>
         <m:r>
           <m:t>t</m:t>
         </m:r>
         <m:r>
+          <m:rPr>
+            <m:sty m:val="p"/>
+          </m:rPr>
           <m:t>)</m:t>
         </m:r>
         <m:r>
+          <m:rPr>
+            <m:sty m:val="p"/>
+          </m:rPr>
           <m:t>=</m:t>
         </m:r>
         <m:nary>
@@ -2767,18 +3107,27 @@
           </m:e>
         </m:nary>
         <m:r>
+          <m:rPr>
+            <m:sty m:val="p"/>
+          </m:rPr>
           <m:t>(</m:t>
         </m:r>
         <m:r>
           <m:t>t</m:t>
         </m:r>
         <m:r>
+          <m:rPr>
+            <m:sty m:val="p"/>
+          </m:rPr>
           <m:t>,</m:t>
         </m:r>
         <m:r>
           <m:t>x</m:t>
         </m:r>
         <m:r>
+          <m:rPr>
+            <m:sty m:val="p"/>
+          </m:rPr>
           <m:t>)</m:t>
         </m:r>
         <m:r>
@@ -2799,21 +3148,33 @@
           <m:t>κ</m:t>
         </m:r>
         <m:r>
+          <m:rPr>
+            <m:sty m:val="p"/>
+          </m:rPr>
           <m:t>∈</m:t>
         </m:r>
         <m:r>
+          <m:rPr>
+            <m:sty m:val="p"/>
+          </m:rPr>
           <m:t>(</m:t>
         </m:r>
         <m:r>
           <m:t>0</m:t>
         </m:r>
         <m:r>
+          <m:rPr>
+            <m:sty m:val="p"/>
+          </m:rPr>
           <m:t>,</m:t>
         </m:r>
         <m:r>
           <m:t>1</m:t>
         </m:r>
         <m:r>
+          <m:rPr>
+            <m:sty m:val="p"/>
+          </m:rPr>
           <m:t>)</m:t>
         </m:r>
       </m:oMath>
@@ -2831,6 +3192,9 @@
           <m:t>κ</m:t>
         </m:r>
         <m:r>
+          <m:rPr>
+            <m:sty m:val="p"/>
+          </m:rPr>
           <m:t>=</m:t>
         </m:r>
         <m:r>
@@ -2848,6 +3212,9 @@
           <m:t>κ</m:t>
         </m:r>
         <m:r>
+          <m:rPr>
+            <m:sty m:val="p"/>
+          </m:rPr>
           <m:t>=</m:t>
         </m:r>
         <m:r>
@@ -2870,21 +3237,33 @@
       </w:r>
       <m:oMath>
         <m:r>
+          <m:rPr>
+            <m:sty m:val="p"/>
+          </m:rPr>
           <m:t>[</m:t>
         </m:r>
         <m:r>
+          <m:rPr>
+            <m:sty m:val="p"/>
+          </m:rPr>
           <m:t>−</m:t>
         </m:r>
         <m:r>
           <m:t>χ</m:t>
         </m:r>
         <m:r>
+          <m:rPr>
+            <m:sty m:val="p"/>
+          </m:rPr>
           <m:t>,</m:t>
         </m:r>
         <m:r>
           <m:t>χ</m:t>
         </m:r>
         <m:r>
+          <m:rPr>
+            <m:sty m:val="p"/>
+          </m:rPr>
           <m:t>]</m:t>
         </m:r>
       </m:oMath>
@@ -2898,32 +3277,50 @@
           </m:fPr>
           <m:num>
             <m:r>
+              <m:rPr>
+                <m:sty m:val="p"/>
+              </m:rPr>
               <m:t>∂</m:t>
             </m:r>
             <m:r>
               <m:t>u</m:t>
             </m:r>
             <m:r>
+              <m:rPr>
+                <m:sty m:val="p"/>
+              </m:rPr>
               <m:t>(</m:t>
             </m:r>
             <m:r>
+              <m:rPr>
+                <m:sty m:val="p"/>
+              </m:rPr>
               <m:t>−</m:t>
             </m:r>
             <m:r>
               <m:t>χ</m:t>
             </m:r>
             <m:r>
+              <m:rPr>
+                <m:sty m:val="p"/>
+              </m:rPr>
               <m:t>,</m:t>
             </m:r>
             <m:r>
               <m:t>t</m:t>
             </m:r>
             <m:r>
+              <m:rPr>
+                <m:sty m:val="p"/>
+              </m:rPr>
               <m:t>)</m:t>
             </m:r>
           </m:num>
           <m:den>
             <m:r>
+              <m:rPr>
+                <m:sty m:val="p"/>
+              </m:rPr>
               <m:t>∂</m:t>
             </m:r>
             <m:r>
@@ -2932,6 +3329,9 @@
           </m:den>
         </m:f>
         <m:r>
+          <m:rPr>
+            <m:sty m:val="p"/>
+          </m:rPr>
           <m:t>=</m:t>
         </m:r>
         <m:f>
@@ -2940,29 +3340,44 @@
           </m:fPr>
           <m:num>
             <m:r>
+              <m:rPr>
+                <m:sty m:val="p"/>
+              </m:rPr>
               <m:t>∂</m:t>
             </m:r>
             <m:r>
               <m:t>u</m:t>
             </m:r>
             <m:r>
+              <m:rPr>
+                <m:sty m:val="p"/>
+              </m:rPr>
               <m:t>(</m:t>
             </m:r>
             <m:r>
               <m:t>χ</m:t>
             </m:r>
             <m:r>
+              <m:rPr>
+                <m:sty m:val="p"/>
+              </m:rPr>
               <m:t>,</m:t>
             </m:r>
             <m:r>
               <m:t>t</m:t>
             </m:r>
             <m:r>
+              <m:rPr>
+                <m:sty m:val="p"/>
+              </m:rPr>
               <m:t>)</m:t>
             </m:r>
           </m:num>
           <m:den>
             <m:r>
+              <m:rPr>
+                <m:sty m:val="p"/>
+              </m:rPr>
               <m:t>∂</m:t>
             </m:r>
             <m:r>
@@ -2971,6 +3386,9 @@
           </m:den>
         </m:f>
         <m:r>
+          <m:rPr>
+            <m:sty m:val="p"/>
+          </m:rPr>
           <m:t>=</m:t>
         </m:r>
         <m:r>
@@ -2996,7 +3414,7 @@
         <w:pStyle w:val="FirstParagraph"/>
       </w:pPr>
       <w:r>
-        <w:t xml:space="preserve">We ran our numerical experiments on a spatial domain</w:t>
+        <w:t xml:space="preserve">We solved the model numerically on a spatial domain</w:t>
       </w:r>
       <w:r>
         <w:t xml:space="preserve"> </w:t>
@@ -3006,24 +3424,39 @@
           <m:t>x</m:t>
         </m:r>
         <m:r>
+          <m:rPr>
+            <m:sty m:val="p"/>
+          </m:rPr>
           <m:t>∈</m:t>
         </m:r>
         <m:r>
+          <m:rPr>
+            <m:sty m:val="p"/>
+          </m:rPr>
           <m:t>[</m:t>
         </m:r>
         <m:r>
+          <m:rPr>
+            <m:sty m:val="p"/>
+          </m:rPr>
           <m:t>−</m:t>
         </m:r>
         <m:r>
           <m:t>100</m:t>
         </m:r>
         <m:r>
+          <m:rPr>
+            <m:sty m:val="p"/>
+          </m:rPr>
           <m:t>,</m:t>
         </m:r>
         <m:r>
           <m:t>100</m:t>
         </m:r>
         <m:r>
+          <m:rPr>
+            <m:sty m:val="p"/>
+          </m:rPr>
           <m:t>]</m:t>
         </m:r>
       </m:oMath>
@@ -3038,6 +3471,9 @@
           <m:t>τ</m:t>
         </m:r>
         <m:r>
+          <m:rPr>
+            <m:sty m:val="p"/>
+          </m:rPr>
           <m:t>=</m:t>
         </m:r>
         <m:r>
@@ -3048,7 +3484,7 @@
         <w:t xml:space="preserve"> </w:t>
       </w:r>
       <w:r>
-        <w:t xml:space="preserve">(i.e.~100 day years). We were interested in an approximately periodic resource dynamic, i.e. one in which</w:t>
+        <w:t xml:space="preserve">(i.e.~years of 100 days). We were interested in an approximately periodic resource dynamic, i.e. one in which</w:t>
       </w:r>
       <w:r>
         <w:t xml:space="preserve"> </w:t>
@@ -3058,45 +3494,69 @@
           <m:t>h</m:t>
         </m:r>
         <m:r>
+          <m:rPr>
+            <m:sty m:val="p"/>
+          </m:rPr>
           <m:t>(</m:t>
         </m:r>
         <m:r>
           <m:t>x</m:t>
         </m:r>
         <m:r>
+          <m:rPr>
+            <m:sty m:val="p"/>
+          </m:rPr>
           <m:t>,</m:t>
         </m:r>
         <m:r>
           <m:t>t</m:t>
         </m:r>
         <m:r>
+          <m:rPr>
+            <m:sty m:val="p"/>
+          </m:rPr>
           <m:t>≈</m:t>
         </m:r>
         <m:r>
           <m:t>h</m:t>
         </m:r>
         <m:r>
+          <m:rPr>
+            <m:sty m:val="p"/>
+          </m:rPr>
           <m:t>(</m:t>
         </m:r>
         <m:r>
           <m:t>x</m:t>
         </m:r>
         <m:r>
+          <m:rPr>
+            <m:sty m:val="p"/>
+          </m:rPr>
           <m:t>,</m:t>
         </m:r>
         <m:r>
           <m:t>t</m:t>
         </m:r>
         <m:r>
+          <m:rPr>
+            <m:sty m:val="p"/>
+          </m:rPr>
           <m:t>−</m:t>
         </m:r>
         <m:r>
           <m:t>τ</m:t>
         </m:r>
         <m:r>
+          <m:rPr>
+            <m:sty m:val="p"/>
+          </m:rPr>
           <m:t>)</m:t>
         </m:r>
         <m:r>
+          <m:rPr>
+            <m:sty m:val="p"/>
+          </m:rPr>
           <m:t>)</m:t>
         </m:r>
       </m:oMath>
@@ -3123,6 +3583,7 @@
       </w:r>
       <w:r>
         <w:rPr>
+          <w:iCs/>
           <w:i/>
         </w:rPr>
         <w:t xml:space="preserve">island resource</w:t>
@@ -3132,6 +3593,7 @@
       </w:r>
       <w:r>
         <w:rPr>
+          <w:iCs/>
           <w:i/>
         </w:rPr>
         <w:t xml:space="preserve">drifting resource</w:t>
@@ -3187,6 +3649,9 @@
       </w:r>
       <m:oMath>
         <m:r>
+          <m:rPr>
+            <m:sty m:val="p"/>
+          </m:rPr>
           <m:t>−</m:t>
         </m:r>
         <m:sSub>
@@ -3216,6 +3681,9 @@
           <m:t>τ</m:t>
         </m:r>
         <m:r>
+          <m:rPr>
+            <m:sty m:val="p"/>
+          </m:rPr>
           <m:t>−</m:t>
         </m:r>
         <m:sSub>
@@ -3235,7 +3703,7 @@
         <w:t xml:space="preserve"> </w:t>
       </w:r>
       <w:r>
-        <w:t xml:space="preserve">(for example, locations 40 and -40 at times 25 and 75, respectively). These pulses have a shared time scale of duration</w:t>
+        <w:t xml:space="preserve">(for example, locations 30 and -30 at times 25 and 75, respectively). These pulses have a shared time scale of duration</w:t>
       </w:r>
       <w:r>
         <w:t xml:space="preserve"> </w:t>
@@ -3294,21 +3762,33 @@
             <m:t>h</m:t>
           </m:r>
           <m:r>
+            <m:rPr>
+              <m:sty m:val="p"/>
+            </m:rPr>
             <m:t>(</m:t>
           </m:r>
           <m:r>
             <m:t>x</m:t>
           </m:r>
           <m:r>
+            <m:rPr>
+              <m:sty m:val="p"/>
+            </m:rPr>
             <m:t>,</m:t>
           </m:r>
           <m:r>
             <m:t>t</m:t>
           </m:r>
           <m:r>
+            <m:rPr>
+              <m:sty m:val="p"/>
+            </m:rPr>
             <m:t>)</m:t>
           </m:r>
           <m:r>
+            <m:rPr>
+              <m:sty m:val="p"/>
+            </m:rPr>
             <m:t>=</m:t>
           </m:r>
           <m:r>
@@ -3318,12 +3798,18 @@
             <m:t> </m:t>
           </m:r>
           <m:r>
+            <m:rPr>
+              <m:sty m:val="p"/>
+            </m:rPr>
             <m:t>(</m:t>
           </m:r>
           <m:r>
             <m:t>Φ</m:t>
           </m:r>
           <m:r>
+            <m:rPr>
+              <m:sty m:val="p"/>
+            </m:rPr>
             <m:t>(</m:t>
           </m:r>
           <m:sSub>
@@ -3339,6 +3825,9 @@
             </m:sub>
           </m:sSub>
           <m:r>
+            <m:rPr>
+              <m:sty m:val="p"/>
+            </m:rPr>
             <m:t>,</m:t>
           </m:r>
           <m:sSub>
@@ -3354,6 +3843,9 @@
             </m:sub>
           </m:sSub>
           <m:r>
+            <m:rPr>
+              <m:sty m:val="p"/>
+            </m:rPr>
             <m:t>,</m:t>
           </m:r>
           <m:sSub>
@@ -3369,6 +3861,9 @@
             </m:sub>
           </m:sSub>
           <m:r>
+            <m:rPr>
+              <m:sty m:val="p"/>
+            </m:rPr>
             <m:t>,</m:t>
           </m:r>
           <m:sSub>
@@ -3384,18 +3879,30 @@
             </m:sub>
           </m:sSub>
           <m:r>
+            <m:rPr>
+              <m:sty m:val="p"/>
+            </m:rPr>
             <m:t>)</m:t>
           </m:r>
           <m:r>
+            <m:rPr>
+              <m:sty m:val="p"/>
+            </m:rPr>
             <m:t>+</m:t>
           </m:r>
           <m:r>
             <m:t>Φ</m:t>
           </m:r>
           <m:r>
+            <m:rPr>
+              <m:sty m:val="p"/>
+            </m:rPr>
             <m:t>(</m:t>
           </m:r>
           <m:r>
+            <m:rPr>
+              <m:sty m:val="p"/>
+            </m:rPr>
             <m:t>−</m:t>
           </m:r>
           <m:sSub>
@@ -3411,12 +3918,18 @@
             </m:sub>
           </m:sSub>
           <m:r>
+            <m:rPr>
+              <m:sty m:val="p"/>
+            </m:rPr>
             <m:t>,</m:t>
           </m:r>
           <m:r>
             <m:t>τ</m:t>
           </m:r>
           <m:r>
+            <m:rPr>
+              <m:sty m:val="p"/>
+            </m:rPr>
             <m:t>−</m:t>
           </m:r>
           <m:sSub>
@@ -3432,6 +3945,9 @@
             </m:sub>
           </m:sSub>
           <m:r>
+            <m:rPr>
+              <m:sty m:val="p"/>
+            </m:rPr>
             <m:t>,</m:t>
           </m:r>
           <m:sSub>
@@ -3447,6 +3963,9 @@
             </m:sub>
           </m:sSub>
           <m:r>
+            <m:rPr>
+              <m:sty m:val="p"/>
+            </m:rPr>
             <m:t>,</m:t>
           </m:r>
           <m:sSub>
@@ -3462,9 +3981,15 @@
             </m:sub>
           </m:sSub>
           <m:r>
+            <m:rPr>
+              <m:sty m:val="p"/>
+            </m:rPr>
             <m:t>)</m:t>
           </m:r>
           <m:r>
+            <m:rPr>
+              <m:sty m:val="p"/>
+            </m:rPr>
             <m:t>)</m:t>
           </m:r>
         </m:oMath>
@@ -3505,21 +4030,22 @@
       <w:r>
         <w:t xml:space="preserve">is selected such that the average total amount of resource throughout the year is 1, i.e. </w:t>
       </w:r>
-      <w:r>
-        <w:t xml:space="preserve">${1 \over \tau} \int_T\int_X h(x,t) dx\,dt = 1$</w:t>
-      </w:r>
-      <w:r>
-        <w:t xml:space="preserve">.</w:t>
-      </w:r>
-    </w:p>
-    <w:p>
-      <w:pPr>
-        <w:pStyle w:val="BodyText"/>
-      </w:pPr>
-      <w:r>
-        <w:t xml:space="preserve">The drifting resource differs from the island resource in that the total amount of resource at any given time point is 1 (</w:t>
-      </w:r>
-      <m:oMath>
+      <m:oMath>
+        <m:f>
+          <m:fPr>
+            <m:type m:val="bar"/>
+          </m:fPr>
+          <m:num>
+            <m:r>
+              <m:t>1</m:t>
+            </m:r>
+          </m:num>
+          <m:den>
+            <m:r>
+              <m:t>τ</m:t>
+            </m:r>
+          </m:den>
+        </m:f>
         <m:nary>
           <m:naryPr>
             <m:chr m:val="∫"/>
@@ -3529,7 +4055,7 @@
           </m:naryPr>
           <m:sub>
             <m:r>
-              <m:t>X</m:t>
+              <m:t>T</m:t>
             </m:r>
           </m:sub>
           <m:sup>
@@ -3538,24 +4064,53 @@
             </m:r>
           </m:sup>
           <m:e>
-            <m:r>
-              <m:t>h</m:t>
-            </m:r>
+            <m:nary>
+              <m:naryPr>
+                <m:chr m:val="∫"/>
+                <m:limLoc m:val="subSup"/>
+                <m:subHide m:val="0"/>
+                <m:supHide m:val="1"/>
+              </m:naryPr>
+              <m:sub>
+                <m:r>
+                  <m:t>X</m:t>
+                </m:r>
+              </m:sub>
+              <m:sup>
+                <m:r>
+                  <m:t>​</m:t>
+                </m:r>
+              </m:sup>
+              <m:e>
+                <m:r>
+                  <m:t>h</m:t>
+                </m:r>
+              </m:e>
+            </m:nary>
           </m:e>
         </m:nary>
         <m:r>
+          <m:rPr>
+            <m:sty m:val="p"/>
+          </m:rPr>
           <m:t>(</m:t>
         </m:r>
         <m:r>
           <m:t>x</m:t>
         </m:r>
         <m:r>
+          <m:rPr>
+            <m:sty m:val="p"/>
+          </m:rPr>
           <m:t>,</m:t>
         </m:r>
         <m:r>
           <m:t>t</m:t>
         </m:r>
         <m:r>
+          <m:rPr>
+            <m:sty m:val="p"/>
+          </m:rPr>
           <m:t>)</m:t>
         </m:r>
         <m:r>
@@ -3565,6 +4120,93 @@
           <m:t>x</m:t>
         </m:r>
         <m:r>
+          <m:t> </m:t>
+        </m:r>
+        <m:r>
+          <m:t>d</m:t>
+        </m:r>
+        <m:r>
+          <m:t>t</m:t>
+        </m:r>
+        <m:r>
+          <m:rPr>
+            <m:sty m:val="p"/>
+          </m:rPr>
+          <m:t>=</m:t>
+        </m:r>
+        <m:r>
+          <m:t>1</m:t>
+        </m:r>
+      </m:oMath>
+      <w:r>
+        <w:t xml:space="preserve">.</w:t>
+      </w:r>
+    </w:p>
+    <w:p>
+      <w:pPr>
+        <w:pStyle w:val="BodyText"/>
+      </w:pPr>
+      <w:r>
+        <w:t xml:space="preserve">The drifting resource differs from the island resource in that the total amount of resource at any given time point is 1 (</w:t>
+      </w:r>
+      <m:oMath>
+        <m:nary>
+          <m:naryPr>
+            <m:chr m:val="∫"/>
+            <m:limLoc m:val="subSup"/>
+            <m:subHide m:val="0"/>
+            <m:supHide m:val="1"/>
+          </m:naryPr>
+          <m:sub>
+            <m:r>
+              <m:t>X</m:t>
+            </m:r>
+          </m:sub>
+          <m:sup>
+            <m:r>
+              <m:t>​</m:t>
+            </m:r>
+          </m:sup>
+          <m:e>
+            <m:r>
+              <m:t>h</m:t>
+            </m:r>
+          </m:e>
+        </m:nary>
+        <m:r>
+          <m:rPr>
+            <m:sty m:val="p"/>
+          </m:rPr>
+          <m:t>(</m:t>
+        </m:r>
+        <m:r>
+          <m:t>x</m:t>
+        </m:r>
+        <m:r>
+          <m:rPr>
+            <m:sty m:val="p"/>
+          </m:rPr>
+          <m:t>,</m:t>
+        </m:r>
+        <m:r>
+          <m:t>t</m:t>
+        </m:r>
+        <m:r>
+          <m:rPr>
+            <m:sty m:val="p"/>
+          </m:rPr>
+          <m:t>)</m:t>
+        </m:r>
+        <m:r>
+          <m:t>d</m:t>
+        </m:r>
+        <m:r>
+          <m:t>x</m:t>
+        </m:r>
+        <m:r>
+          <m:rPr>
+            <m:sty m:val="p"/>
+          </m:rPr>
           <m:t>=</m:t>
         </m:r>
         <m:r>
@@ -3591,6 +4233,9 @@
           </m:sub>
         </m:sSub>
         <m:r>
+          <m:rPr>
+            <m:sty m:val="p"/>
+          </m:rPr>
           <m:t>,</m:t>
         </m:r>
         <m:sSub>
@@ -3606,6 +4251,9 @@
           </m:sub>
         </m:sSub>
         <m:r>
+          <m:rPr>
+            <m:sty m:val="p"/>
+          </m:rPr>
           <m:t>,</m:t>
         </m:r>
         <m:sSub>
@@ -3621,6 +4269,9 @@
           </m:sub>
         </m:sSub>
         <m:r>
+          <m:rPr>
+            <m:sty m:val="p"/>
+          </m:rPr>
           <m:t>,</m:t>
         </m:r>
         <m:sSub>
@@ -3667,21 +4318,33 @@
           </m:sub>
         </m:sSub>
         <m:r>
+          <m:rPr>
+            <m:sty m:val="p"/>
+          </m:rPr>
           <m:t>(</m:t>
         </m:r>
         <m:r>
           <m:t>x</m:t>
         </m:r>
         <m:r>
+          <m:rPr>
+            <m:sty m:val="p"/>
+          </m:rPr>
           <m:t>,</m:t>
         </m:r>
         <m:r>
           <m:t>t</m:t>
         </m:r>
         <m:r>
+          <m:rPr>
+            <m:sty m:val="p"/>
+          </m:rPr>
           <m:t>)</m:t>
         </m:r>
         <m:r>
+          <m:rPr>
+            <m:sty m:val="p"/>
+          </m:rPr>
           <m:t>=</m:t>
         </m:r>
         <m:sSub>
@@ -3697,27 +4360,42 @@
           </m:sub>
         </m:sSub>
         <m:r>
+          <m:rPr>
+            <m:sty m:val="p"/>
+          </m:rPr>
           <m:t>(</m:t>
         </m:r>
         <m:r>
+          <m:rPr>
+            <m:sty m:val="p"/>
+          </m:rPr>
           <m:t>−</m:t>
         </m:r>
         <m:r>
           <m:t>x</m:t>
         </m:r>
         <m:r>
+          <m:rPr>
+            <m:sty m:val="p"/>
+          </m:rPr>
           <m:t>,</m:t>
         </m:r>
         <m:r>
           <m:t>τ</m:t>
         </m:r>
         <m:r>
+          <m:rPr>
+            <m:sty m:val="p"/>
+          </m:rPr>
           <m:t>−</m:t>
         </m:r>
         <m:r>
           <m:t>t</m:t>
         </m:r>
         <m:r>
+          <m:rPr>
+            <m:sty m:val="p"/>
+          </m:rPr>
           <m:t>)</m:t>
         </m:r>
       </m:oMath>
@@ -3792,6 +4470,9 @@
           <m:t>β</m:t>
         </m:r>
         <m:r>
+          <m:rPr>
+            <m:sty m:val="p"/>
+          </m:rPr>
           <m:t>=</m:t>
         </m:r>
         <m:r>
@@ -3812,6 +4493,9 @@
           <m:t>σ</m:t>
         </m:r>
         <m:r>
+          <m:rPr>
+            <m:sty m:val="p"/>
+          </m:rPr>
           <m:t>=</m:t>
         </m:r>
         <m:r>
@@ -3838,6 +4522,9 @@
           </m:sub>
         </m:sSub>
         <m:r>
+          <m:rPr>
+            <m:sty m:val="p"/>
+          </m:rPr>
           <m:t>&gt;</m:t>
         </m:r>
         <m:r>
@@ -3867,6 +4554,9 @@
           </m:sub>
         </m:sSub>
         <m:r>
+          <m:rPr>
+            <m:sty m:val="p"/>
+          </m:rPr>
           <m:t>&lt;</m:t>
         </m:r>
         <m:r>
@@ -3966,11 +4656,14 @@
           </wp:inline>
         </w:drawing>
       </w:r>
-      <w:r>
-        <w:t xml:space="preserve"> </w:t>
-      </w:r>
+    </w:p>
+    <w:p>
+      <w:pPr>
+        <w:pStyle w:val="BodyText"/>
+      </w:pPr>
       <w:r>
         <w:rPr>
+          <w:bCs/>
           <w:b/>
         </w:rPr>
         <w:t xml:space="preserve">Figure 1. Examples of various seasonal resource distribution functions, contrasting short duration, but wide pulses (</w:t>
@@ -3989,12 +4682,18 @@
           </m:sub>
         </m:sSub>
         <m:r>
+          <m:rPr>
+            <m:sty m:val="p"/>
+          </m:rPr>
           <m:t>=</m:t>
         </m:r>
         <m:r>
           <m:t>3</m:t>
         </m:r>
         <m:r>
+          <m:rPr>
+            <m:sty m:val="p"/>
+          </m:rPr>
           <m:t>,</m:t>
         </m:r>
         <m:sSub>
@@ -4010,6 +4709,9 @@
           </m:sub>
         </m:sSub>
         <m:r>
+          <m:rPr>
+            <m:sty m:val="p"/>
+          </m:rPr>
           <m:t>=</m:t>
         </m:r>
         <m:r>
@@ -4018,6 +4720,7 @@
       </m:oMath>
       <w:r>
         <w:rPr>
+          <w:bCs/>
           <w:b/>
         </w:rPr>
         <w:t xml:space="preserve">; left panels), long duration but spatially concentrated pulses (</w:t>
@@ -4036,12 +4739,18 @@
           </m:sub>
         </m:sSub>
         <m:r>
+          <m:rPr>
+            <m:sty m:val="p"/>
+          </m:rPr>
           <m:t>=</m:t>
         </m:r>
         <m:r>
           <m:t>12</m:t>
         </m:r>
         <m:r>
+          <m:rPr>
+            <m:sty m:val="p"/>
+          </m:rPr>
           <m:t>,</m:t>
         </m:r>
         <m:sSub>
@@ -4057,6 +4766,9 @@
           </m:sub>
         </m:sSub>
         <m:r>
+          <m:rPr>
+            <m:sty m:val="p"/>
+          </m:rPr>
           <m:t>=</m:t>
         </m:r>
         <m:r>
@@ -4065,6 +4777,7 @@
       </m:oMath>
       <w:r>
         <w:rPr>
+          <w:bCs/>
           <w:b/>
         </w:rPr>
         <w:t xml:space="preserve">; right panels), and isolated resource pulses (upper panels) from the weakly drifting resource (lower panels). The total amount of resource is identical across all scenarios. In the weakly drifting resources, the total amount is constant at all times, and uniform in the middle of the phase (time = 0, 50, 100).</w:t>
@@ -4085,33 +4798,48 @@
         <w:pStyle w:val="FirstParagraph"/>
       </w:pPr>
       <w:r>
-        <w:t xml:space="preserve">The main metrics we are interested are</w:t>
+        <w:t xml:space="preserve">The main metrics we are interested in are</w:t>
       </w:r>
       <w:r>
         <w:t xml:space="preserve"> </w:t>
       </w:r>
       <w:r>
         <w:rPr>
+          <w:iCs/>
           <w:i/>
         </w:rPr>
         <w:t xml:space="preserve">migration mismatch</w:t>
       </w:r>
       <w:r>
-        <w:t xml:space="preserve"> </w:t>
-      </w:r>
-      <w:r>
-        <w:t xml:space="preserve">and</w:t>
+        <w:t xml:space="preserve">,</w:t>
       </w:r>
       <w:r>
         <w:t xml:space="preserve"> </w:t>
       </w:r>
       <w:r>
         <w:rPr>
+          <w:iCs/>
           <w:i/>
         </w:rPr>
         <w:t xml:space="preserve">foraging efficiency</w:t>
       </w:r>
       <w:r>
+        <w:t xml:space="preserve"> </w:t>
+      </w:r>
+      <w:r>
+        <w:t xml:space="preserve">and</w:t>
+      </w:r>
+      <w:r>
+        <w:t xml:space="preserve"> </w:t>
+      </w:r>
+      <w:r>
+        <w:rPr>
+          <w:iCs/>
+          <w:i/>
+        </w:rPr>
+        <w:t xml:space="preserve">adaptation to trends</w:t>
+      </w:r>
+      <w:r>
         <w:t xml:space="preserve">.</w:t>
       </w:r>
     </w:p>
@@ -4139,9 +4867,15 @@
           </m:sub>
         </m:sSub>
         <m:r>
+          <m:rPr>
+            <m:sty m:val="p"/>
+          </m:rPr>
           <m:t>=</m:t>
         </m:r>
         <m:r>
+          <m:rPr>
+            <m:sty m:val="p"/>
+          </m:rPr>
           <m:t>|</m:t>
         </m:r>
         <m:sSub>
@@ -4157,6 +4891,9 @@
           </m:sub>
         </m:sSub>
         <m:r>
+          <m:rPr>
+            <m:sty m:val="p"/>
+          </m:rPr>
           <m:t>−</m:t>
         </m:r>
         <m:sSub>
@@ -4172,12 +4909,21 @@
           </m:sub>
         </m:sSub>
         <m:r>
+          <m:rPr>
+            <m:sty m:val="p"/>
+          </m:rPr>
           <m:t>|</m:t>
         </m:r>
         <m:r>
+          <m:rPr>
+            <m:sty m:val="p"/>
+          </m:rPr>
           <m:t>+</m:t>
         </m:r>
         <m:r>
+          <m:rPr>
+            <m:sty m:val="p"/>
+          </m:rPr>
           <m:t>|</m:t>
         </m:r>
         <m:sSub>
@@ -4193,6 +4939,9 @@
           </m:sub>
         </m:sSub>
         <m:r>
+          <m:rPr>
+            <m:sty m:val="p"/>
+          </m:rPr>
           <m:t>+</m:t>
         </m:r>
         <m:sSub>
@@ -4208,6 +4957,9 @@
           </m:sub>
         </m:sSub>
         <m:r>
+          <m:rPr>
+            <m:sty m:val="p"/>
+          </m:rPr>
           <m:t>|</m:t>
         </m:r>
       </m:oMath>
@@ -4231,6 +4983,9 @@
           </m:sub>
         </m:sSub>
         <m:r>
+          <m:rPr>
+            <m:sty m:val="p"/>
+          </m:rPr>
           <m:t>=</m:t>
         </m:r>
         <m:r>
@@ -4243,6 +4998,9 @@
           <m:t>x</m:t>
         </m:r>
         <m:r>
+          <m:rPr>
+            <m:sty m:val="p"/>
+          </m:rPr>
           <m:t>{</m:t>
         </m:r>
         <m:sSub>
@@ -4258,6 +5016,9 @@
           </m:sub>
         </m:sSub>
         <m:r>
+          <m:rPr>
+            <m:sty m:val="p"/>
+          </m:rPr>
           <m:t>−</m:t>
         </m:r>
         <m:sSub>
@@ -4273,6 +5034,9 @@
           </m:sub>
         </m:sSub>
         <m:r>
+          <m:rPr>
+            <m:sty m:val="p"/>
+          </m:rPr>
           <m:t>,</m:t>
         </m:r>
         <m:sSub>
@@ -4288,9 +5052,15 @@
           </m:sub>
         </m:sSub>
         <m:r>
+          <m:rPr>
+            <m:sty m:val="p"/>
+          </m:rPr>
           <m:t>−</m:t>
         </m:r>
         <m:r>
+          <m:rPr>
+            <m:sty m:val="p"/>
+          </m:rPr>
           <m:t>(</m:t>
         </m:r>
         <m:sSub>
@@ -4306,6 +5076,9 @@
           </m:sub>
         </m:sSub>
         <m:r>
+          <m:rPr>
+            <m:sty m:val="p"/>
+          </m:rPr>
           <m:t>+</m:t>
         </m:r>
         <m:r>
@@ -4324,18 +5097,30 @@
           </m:sub>
         </m:sSub>
         <m:r>
+          <m:rPr>
+            <m:sty m:val="p"/>
+          </m:rPr>
           <m:t>)</m:t>
         </m:r>
         <m:r>
+          <m:rPr>
+            <m:sty m:val="p"/>
+          </m:rPr>
           <m:t>,</m:t>
         </m:r>
         <m:r>
           <m:t>0</m:t>
         </m:r>
         <m:r>
+          <m:rPr>
+            <m:sty m:val="p"/>
+          </m:rPr>
           <m:t>}</m:t>
         </m:r>
         <m:r>
+          <m:rPr>
+            <m:sty m:val="p"/>
+          </m:rPr>
           <m:t>+</m:t>
         </m:r>
         <m:r>
@@ -4348,6 +5133,9 @@
           <m:t>x</m:t>
         </m:r>
         <m:r>
+          <m:rPr>
+            <m:sty m:val="p"/>
+          </m:rPr>
           <m:t>{</m:t>
         </m:r>
         <m:sSub>
@@ -4363,6 +5151,9 @@
           </m:sub>
         </m:sSub>
         <m:r>
+          <m:rPr>
+            <m:sty m:val="p"/>
+          </m:rPr>
           <m:t>−</m:t>
         </m:r>
         <m:sSub>
@@ -4378,6 +5169,9 @@
           </m:sub>
         </m:sSub>
         <m:r>
+          <m:rPr>
+            <m:sty m:val="p"/>
+          </m:rPr>
           <m:t>,</m:t>
         </m:r>
         <m:sSub>
@@ -4393,9 +5187,15 @@
           </m:sub>
         </m:sSub>
         <m:r>
+          <m:rPr>
+            <m:sty m:val="p"/>
+          </m:rPr>
           <m:t>−</m:t>
         </m:r>
         <m:r>
+          <m:rPr>
+            <m:sty m:val="p"/>
+          </m:rPr>
           <m:t>(</m:t>
         </m:r>
         <m:sSub>
@@ -4411,6 +5211,9 @@
           </m:sub>
         </m:sSub>
         <m:r>
+          <m:rPr>
+            <m:sty m:val="p"/>
+          </m:rPr>
           <m:t>+</m:t>
         </m:r>
         <m:r>
@@ -4429,15 +5232,24 @@
           </m:sub>
         </m:sSub>
         <m:r>
+          <m:rPr>
+            <m:sty m:val="p"/>
+          </m:rPr>
           <m:t>)</m:t>
         </m:r>
         <m:r>
+          <m:rPr>
+            <m:sty m:val="p"/>
+          </m:rPr>
           <m:t>,</m:t>
         </m:r>
         <m:r>
           <m:t>0</m:t>
         </m:r>
         <m:r>
+          <m:rPr>
+            <m:sty m:val="p"/>
+          </m:rPr>
           <m:t>}</m:t>
         </m:r>
       </m:oMath>
@@ -4491,7 +5303,7 @@
         </m:sSub>
       </m:oMath>
       <w:r>
-        <w:t xml:space="preserve">. A mismatch of less than 1 is essentially perfect, a mismatch of 1-5 we consider to be</w:t>
+        <w:t xml:space="preserve">. A mismatch of less than 1 is essentially perfect, we consider a mismatch of 1-5 to be</w:t>
       </w:r>
       <w:r>
         <w:t xml:space="preserve"> </w:t>
@@ -4500,7 +5312,7 @@
         <w:t xml:space="preserve">“</w:t>
       </w:r>
       <w:r>
-        <w:t xml:space="preserve">good.</w:t>
+        <w:t xml:space="preserve">good,</w:t>
       </w:r>
       <w:r>
         <w:t xml:space="preserve">”</w:t>
@@ -4509,7 +5321,7 @@
         <w:t xml:space="preserve"> </w:t>
       </w:r>
       <w:r>
-        <w:t xml:space="preserve">Beyond 30, the match can be said to have failed.</w:t>
+        <w:t xml:space="preserve">and beyond 30 the system can be said to have failed to keep up with climate change.</w:t>
       </w:r>
     </w:p>
     <w:p>
@@ -4536,9 +5348,172 @@
       <w:pPr>
         <w:pStyle w:val="BodyText"/>
       </w:pPr>
-      <w:r>
-        <w:t xml:space="preserve">$$FE = {1\over \tau} \int_{0}^\tau \int_{-\chi}^{\chi} \sqrt{u(x,t) \, h(x,t)} \,\, dx\,dt$$</w:t>
-      </w:r>
+      <m:oMathPara>
+        <m:oMathParaPr>
+          <m:jc m:val="center"/>
+        </m:oMathParaPr>
+        <m:oMath>
+          <m:r>
+            <m:t>F</m:t>
+          </m:r>
+          <m:r>
+            <m:t>E</m:t>
+          </m:r>
+          <m:r>
+            <m:rPr>
+              <m:sty m:val="p"/>
+            </m:rPr>
+            <m:t>=</m:t>
+          </m:r>
+          <m:f>
+            <m:fPr>
+              <m:type m:val="bar"/>
+            </m:fPr>
+            <m:num>
+              <m:r>
+                <m:t>1</m:t>
+              </m:r>
+            </m:num>
+            <m:den>
+              <m:r>
+                <m:t>τ</m:t>
+              </m:r>
+            </m:den>
+          </m:f>
+          <m:nary>
+            <m:naryPr>
+              <m:chr m:val="∫"/>
+              <m:limLoc m:val="subSup"/>
+              <m:subHide m:val="0"/>
+              <m:supHide m:val="0"/>
+            </m:naryPr>
+            <m:sub>
+              <m:r>
+                <m:t>0</m:t>
+              </m:r>
+            </m:sub>
+            <m:sup>
+              <m:r>
+                <m:t>τ</m:t>
+              </m:r>
+            </m:sup>
+            <m:e>
+              <m:nary>
+                <m:naryPr>
+                  <m:chr m:val="∫"/>
+                  <m:limLoc m:val="subSup"/>
+                  <m:subHide m:val="0"/>
+                  <m:supHide m:val="0"/>
+                </m:naryPr>
+                <m:sub>
+                  <m:r>
+                    <m:rPr>
+                      <m:sty m:val="p"/>
+                    </m:rPr>
+                    <m:t>−</m:t>
+                  </m:r>
+                  <m:r>
+                    <m:t>χ</m:t>
+                  </m:r>
+                </m:sub>
+                <m:sup>
+                  <m:r>
+                    <m:t>χ</m:t>
+                  </m:r>
+                </m:sup>
+                <m:e>
+                  <m:rad>
+                    <m:radPr>
+                      <m:degHide m:val="1"/>
+                    </m:radPr>
+                    <m:deg/>
+                    <m:e>
+                      <m:r>
+                        <m:t>u</m:t>
+                      </m:r>
+                      <m:r>
+                        <m:rPr>
+                          <m:sty m:val="p"/>
+                        </m:rPr>
+                        <m:t>(</m:t>
+                      </m:r>
+                      <m:r>
+                        <m:t>x</m:t>
+                      </m:r>
+                      <m:r>
+                        <m:rPr>
+                          <m:sty m:val="p"/>
+                        </m:rPr>
+                        <m:t>,</m:t>
+                      </m:r>
+                      <m:r>
+                        <m:t>t</m:t>
+                      </m:r>
+                      <m:r>
+                        <m:rPr>
+                          <m:sty m:val="p"/>
+                        </m:rPr>
+                        <m:t>)</m:t>
+                      </m:r>
+                      <m:r>
+                        <m:t> </m:t>
+                      </m:r>
+                      <m:r>
+                        <m:t>h</m:t>
+                      </m:r>
+                      <m:r>
+                        <m:rPr>
+                          <m:sty m:val="p"/>
+                        </m:rPr>
+                        <m:t>(</m:t>
+                      </m:r>
+                      <m:r>
+                        <m:t>x</m:t>
+                      </m:r>
+                      <m:r>
+                        <m:rPr>
+                          <m:sty m:val="p"/>
+                        </m:rPr>
+                        <m:t>,</m:t>
+                      </m:r>
+                      <m:r>
+                        <m:t>t</m:t>
+                      </m:r>
+                      <m:r>
+                        <m:rPr>
+                          <m:sty m:val="p"/>
+                        </m:rPr>
+                        <m:t>)</m:t>
+                      </m:r>
+                    </m:e>
+                  </m:rad>
+                </m:e>
+              </m:nary>
+            </m:e>
+          </m:nary>
+          <m:r>
+            <m:t> </m:t>
+          </m:r>
+          <m:r>
+            <m:t> </m:t>
+          </m:r>
+          <m:r>
+            <m:t>d</m:t>
+          </m:r>
+          <m:r>
+            <m:t>x</m:t>
+          </m:r>
+          <m:r>
+            <m:t> </m:t>
+          </m:r>
+          <m:r>
+            <m:t>d</m:t>
+          </m:r>
+          <m:r>
+            <m:t>t</m:t>
+          </m:r>
+        </m:oMath>
+      </m:oMathPara>
     </w:p>
     <w:p>
       <w:pPr>
@@ -4553,7 +5528,7 @@
         <w:pStyle w:val="BodyText"/>
       </w:pPr>
       <w:r>
-        <w:t xml:space="preserve">For simulations with a constant resource, we run those until a quasi-equilibrium state is achieved, i.e. where the Bhattacharya index of the population distribution across subsequent years reaches a value of 0.9999. Once that state is attained, we compute the mirgatoriness and foraging efficiency metrics, and additionally collect the number of years that were required to reach stationarity.</w:t>
+        <w:t xml:space="preserve">For simulations with a constant resource, we ran the model until a quasi-equilibrium state was achieved, i.e. where the Bhattacharya index of the population distribution across subsequent years reached a value of 0.9999. Once that state was attained, we computed the migration mismatch and foraging efficiency metrics, as well as the number of years required to reach stationarity.</w:t>
       </w:r>
     </w:p>
     <w:p>
@@ -4568,6 +5543,7 @@
       </w:r>
       <w:r>
         <w:rPr>
+          <w:iCs/>
           <w:i/>
         </w:rPr>
         <w:t xml:space="preserve">spatial adaptation</w:t>
@@ -4720,7 +5696,7 @@
         <w:pStyle w:val="BodyText"/>
       </w:pPr>
       <w:r>
-        <w:t xml:space="preserve">We assessed a wide range of parameter values and resource geometries and dynamics with the goal of answering the three main questions:</w:t>
+        <w:t xml:space="preserve">We assessed a wide range of parameter values and resource geometries and dynamics with the goal of answering the four main questions:</w:t>
       </w:r>
     </w:p>
     <w:p>
@@ -4731,7 +5707,7 @@
         </w:numPr>
       </w:pPr>
       <w:r>
-        <w:t xml:space="preserve">Can this model adapt to a discrete shift in peak resource location and timing? What is the relative role of memory and sociality?</w:t>
+        <w:t xml:space="preserve">Can this model adapt to a discrete shift in peak resource location and timing? What is the relative role of memory and sociality for adaptation?</w:t>
       </w:r>
     </w:p>
     <w:p>
@@ -4742,25 +5718,7 @@
         </w:numPr>
       </w:pPr>
       <w:r>
-        <w:t xml:space="preserve">Can this model</w:t>
-      </w:r>
-      <w:r>
-        <w:t xml:space="preserve"> </w:t>
-      </w:r>
-      <w:r>
-        <w:t xml:space="preserve">“</w:t>
-      </w:r>
-      <w:r>
-        <w:t xml:space="preserve">acquire</w:t>
-      </w:r>
-      <w:r>
-        <w:t xml:space="preserve">”</w:t>
-      </w:r>
-      <w:r>
-        <w:t xml:space="preserve"> </w:t>
-      </w:r>
-      <w:r>
-        <w:t xml:space="preserve">a migratory behavior from a non-migratory initial condition?</w:t>
+        <w:t xml:space="preserve">Can this model acquire a migratory behavior from a non-migratory initial condition?</w:t>
       </w:r>
     </w:p>
     <w:p>
@@ -4771,7 +5729,18 @@
         </w:numPr>
       </w:pPr>
       <w:r>
-        <w:t xml:space="preserve">Can this model adapt when the resource peak shifts in space and time? What is the role of the reference memory.</w:t>
+        <w:t xml:space="preserve">What is the role of a reference memory for dealing with stochastic resource dynamics?</w:t>
+      </w:r>
+    </w:p>
+    <w:p>
+      <w:pPr>
+        <w:numPr>
+          <w:ilvl w:val="0"/>
+          <w:numId w:val="1001"/>
+        </w:numPr>
+      </w:pPr>
+      <w:r>
+        <w:t xml:space="preserve">Can this model adapt when the resource peaks shifts in space?</w:t>
       </w:r>
     </w:p>
     <w:bookmarkEnd w:id="27"/>
@@ -4831,11 +5800,14 @@
           </wp:inline>
         </w:drawing>
       </w:r>
-      <w:r>
-        <w:t xml:space="preserve"> </w:t>
-      </w:r>
+    </w:p>
+    <w:p>
+      <w:pPr>
+        <w:pStyle w:val="BodyText"/>
+      </w:pPr>
       <w:r>
         <w:rPr>
+          <w:bCs/>
           <w:b/>
         </w:rPr>
         <w:t xml:space="preserve">Figure 2.</w:t>
@@ -4845,9 +5817,10 @@
       </w:r>
       <w:r>
         <w:rPr>
+          <w:iCs/>
           <w:i/>
         </w:rPr>
-        <w:t xml:space="preserve">Example of adaptation to a shift in resource peak. The initial (year 0) behavior migrates to locations 50 and -50 at days 15 and 60, whereas the resource peak is at 30 and -30, peaking at times 25 and 75. (a) shows the first 14 years of the simulation; (b) The centroid of the annual movement of the population is shown in panel b, with dark blue to red colors indicating year 0 to year 40; (c) annual foraging efficiency across years; (d) migration timing parameters for each year, with orange segments indicating arrival and departure from the summering (northern) grounds, and the blue segments indicating timing of arrival and departure at the wintering grounds; (e) migration arrival and departure location across years, with blue and orange indicating winter (southern) and summer (northern) locations.</w:t>
+        <w:t xml:space="preserve">Example of adaptation to a shift in resource peak. The initial (year 0) behavior migrates to locations 50 and -50 at days 15 and 60, whereas the resource peak is at 30 and -30, peaking at times 25 and 75. The panels show (a) the first 14 years of the simulation; (b) the centroid of the annual movement of the population is shown in panel b, with dark blue to red colors indicating year 0 to year 40; (c) annual foraging efficiency across years; (d) migration timing parameters for each year, with orange segments indicating arrival and departure from the summering (northern) grounds, and the blue segments indicating timing of arrival and departure at the wintering grounds; (e) migration arrival and departure location across years, with blue and orange indicating winter (southern) and summer (northern) locations.</w:t>
       </w:r>
     </w:p>
     <w:bookmarkStart w:id="32" w:name="adaptation-to-resource-phenology"/>
@@ -4871,6 +5844,7 @@
       </w:r>
       <w:r>
         <w:rPr>
+          <w:iCs/>
           <w:i/>
         </w:rPr>
         <w:t xml:space="preserve">peak</w:t>
@@ -4879,7 +5853,7 @@
         <w:t xml:space="preserve"> </w:t>
       </w:r>
       <w:r>
-        <w:t xml:space="preserve">of resource availability. Notably, the path to this equilibrium is somewhat indirect, with the winter (later, more southerly) range taking more time to stabilize than the summer (earlier, more northern) range. The eventual steady state is one where the foraging efficiency is relatively high.</w:t>
+        <w:t xml:space="preserve">of resource availability. Notably, the path to this equilibrium is somewhat indirect, with the later winter range taking more time to stabilize than the earlier summer range. The eventual steady state is one where the foraging efficiency is relatively high.</w:t>
       </w:r>
     </w:p>
     <w:p>
@@ -4961,6 +5935,9 @@
           <m:t>λ</m:t>
         </m:r>
         <m:r>
+          <m:rPr>
+            <m:sty m:val="p"/>
+          </m:rPr>
           <m:t>=</m:t>
         </m:r>
         <m:r>
@@ -4978,9 +5955,15 @@
           <m:t>β</m:t>
         </m:r>
         <m:r>
+          <m:rPr>
+            <m:sty m:val="p"/>
+          </m:rPr>
           <m:t>&gt;</m:t>
         </m:r>
         <m:r>
+          <m:rPr>
+            <m:sty m:val="p"/>
+          </m:rPr>
           <m:t>=</m:t>
         </m:r>
         <m:r>
@@ -5001,6 +5984,9 @@
           <m:t>λ</m:t>
         </m:r>
         <m:r>
+          <m:rPr>
+            <m:sty m:val="p"/>
+          </m:rPr>
           <m:t>=</m:t>
         </m:r>
         <m:r>
@@ -5040,6 +6026,7 @@
       </w:r>
       <w:r>
         <w:rPr>
+          <w:bCs/>
           <w:b/>
         </w:rPr>
         <w:t xml:space="preserve">X</w:t>
@@ -5052,6 +6039,9 @@
           <m:t>β</m:t>
         </m:r>
         <m:r>
+          <m:rPr>
+            <m:sty m:val="p"/>
+          </m:rPr>
           <m:t>=</m:t>
         </m:r>
         <m:r>
@@ -5066,6 +6056,9 @@
           <m:t>α</m:t>
         </m:r>
         <m:r>
+          <m:rPr>
+            <m:sty m:val="p"/>
+          </m:rPr>
           <m:t>≥</m:t>
         </m:r>
         <m:r>
@@ -5148,6 +6141,7 @@
       </w:r>
       <w:r>
         <w:rPr>
+          <w:bCs/>
           <w:b/>
         </w:rPr>
         <w:t xml:space="preserve">X</w:t>
@@ -5168,6 +6162,7 @@
       </w:r>
       <w:r>
         <w:rPr>
+          <w:bCs/>
           <w:b/>
         </w:rPr>
         <w:t xml:space="preserve">X</w:t>
@@ -5227,6 +6222,7 @@
       </w:r>
       <w:r>
         <w:rPr>
+          <w:bCs/>
           <w:b/>
         </w:rPr>
         <w:t xml:space="preserve">Figure 3.</w:t>
@@ -5236,6 +6232,7 @@
       </w:r>
       <w:r>
         <w:rPr>
+          <w:iCs/>
           <w:i/>
         </w:rPr>
         <w:t xml:space="preserve">Migration phenology matching across six model parameters. Low and high diffusion (</w:t>
@@ -5245,6 +6242,9 @@
           <m:t>ϵ</m:t>
         </m:r>
         <m:r>
+          <m:rPr>
+            <m:sty m:val="p"/>
+          </m:rPr>
           <m:t>=</m:t>
         </m:r>
         <m:r>
@@ -5253,18 +6253,21 @@
       </m:oMath>
       <w:r>
         <w:rPr>
+          <w:iCs/>
           <w:i/>
         </w:rPr>
         <w:t xml:space="preserve"> </w:t>
       </w:r>
       <w:r>
         <w:rPr>
+          <w:iCs/>
           <w:i/>
         </w:rPr>
         <w:t xml:space="preserve">and</w:t>
       </w:r>
       <w:r>
         <w:rPr>
+          <w:iCs/>
           <w:i/>
         </w:rPr>
         <w:t xml:space="preserve"> </w:t>
@@ -5276,12 +6279,14 @@
       </m:oMath>
       <w:r>
         <w:rPr>
+          <w:iCs/>
           <w:i/>
         </w:rPr>
         <w:t xml:space="preserve"> </w:t>
       </w:r>
       <w:r>
         <w:rPr>
+          <w:iCs/>
           <w:i/>
         </w:rPr>
         <w:t xml:space="preserve">in upper and lower panel blocks), tight, medium and loose swarms (</w:t>
@@ -5291,18 +6296,27 @@
           <m:t>λ</m:t>
         </m:r>
         <m:r>
+          <m:rPr>
+            <m:sty m:val="p"/>
+          </m:rPr>
           <m:t>=</m:t>
         </m:r>
         <m:r>
           <m:t>20</m:t>
         </m:r>
         <m:r>
+          <m:rPr>
+            <m:sty m:val="p"/>
+          </m:rPr>
           <m:t>,</m:t>
         </m:r>
         <m:r>
           <m:t>50</m:t>
         </m:r>
         <m:r>
+          <m:rPr>
+            <m:sty m:val="p"/>
+          </m:rPr>
           <m:t>,</m:t>
         </m:r>
         <m:r>
@@ -5311,12 +6325,14 @@
       </m:oMath>
       <w:r>
         <w:rPr>
+          <w:iCs/>
           <w:i/>
         </w:rPr>
         <w:t xml:space="preserve">) left to right panels. Within each of these blocks, high values of the resource following parmaeters</w:t>
       </w:r>
       <w:r>
         <w:rPr>
+          <w:iCs/>
           <w:i/>
         </w:rPr>
         <w:t xml:space="preserve"> </w:t>
@@ -5328,18 +6344,21 @@
       </m:oMath>
       <w:r>
         <w:rPr>
+          <w:iCs/>
           <w:i/>
         </w:rPr>
         <w:t xml:space="preserve"> </w:t>
       </w:r>
       <w:r>
         <w:rPr>
+          <w:iCs/>
           <w:i/>
         </w:rPr>
         <w:t xml:space="preserve">from 0 to 1000 are left to right, and higher values of the sociality parameter</w:t>
       </w:r>
       <w:r>
         <w:rPr>
+          <w:iCs/>
           <w:i/>
         </w:rPr>
         <w:t xml:space="preserve"> </w:t>
@@ -5351,18 +6370,21 @@
       </m:oMath>
       <w:r>
         <w:rPr>
+          <w:iCs/>
           <w:i/>
         </w:rPr>
         <w:t xml:space="preserve"> </w:t>
       </w:r>
       <w:r>
         <w:rPr>
+          <w:iCs/>
           <w:i/>
         </w:rPr>
         <w:t xml:space="preserve">are bottom to top. Finally, within each of the combinations of</w:t>
       </w:r>
       <w:r>
         <w:rPr>
+          <w:iCs/>
           <w:i/>
         </w:rPr>
         <w:t xml:space="preserve"> </w:t>
@@ -5372,18 +6394,27 @@
           <m:t>ϵ</m:t>
         </m:r>
         <m:r>
+          <m:rPr>
+            <m:sty m:val="p"/>
+          </m:rPr>
           <m:t>,</m:t>
         </m:r>
         <m:r>
           <m:t>λ</m:t>
         </m:r>
         <m:r>
+          <m:rPr>
+            <m:sty m:val="p"/>
+          </m:rPr>
           <m:t>,</m:t>
         </m:r>
         <m:r>
           <m:t>α</m:t>
         </m:r>
         <m:r>
+          <m:rPr>
+            <m:sty m:val="p"/>
+          </m:rPr>
           <m:t>,</m:t>
         </m:r>
         <m:r>
@@ -5392,6 +6423,7 @@
       </m:oMath>
       <w:r>
         <w:rPr>
+          <w:iCs/>
           <w:i/>
         </w:rPr>
         <w:t xml:space="preserve">, we show results ranging across 6 values of resource duration (</w:t>
@@ -5412,6 +6444,7 @@
       </m:oMath>
       <w:r>
         <w:rPr>
+          <w:iCs/>
           <w:i/>
         </w:rPr>
         <w:t xml:space="preserve">, 3-15 left to right), and 6 values of resource extent (</w:t>
@@ -5432,9 +6465,10 @@
       </m:oMath>
       <w:r>
         <w:rPr>
+          <w:iCs/>
           <w:i/>
         </w:rPr>
-        <w:t xml:space="preserve">, 3-15 bottom to top), as in the zoomed in panel at bottom right. Finally, the color scheme reflects the total mismatch, i.e. the sum of the absolute differences between the migration timing and locations from the resource peak.</w:t>
+        <w:t xml:space="preserve">, 3-15 bottom to top), as in the zoomed in panel at bottom right. Finally, the color scheme reflects the total mismatch, i.e. the sum of the absolute differences between the migration timing and locations from the resource peak. White squares represent runs that numerically failed to estimate migration parameters.</w:t>
       </w:r>
     </w:p>
     <w:p>
@@ -5490,6 +6524,7 @@
       </w:pPr>
       <w:r>
         <w:rPr>
+          <w:bCs/>
           <w:b/>
         </w:rPr>
         <w:t xml:space="preserve">Figure 4.</w:t>
@@ -5499,6 +6534,7 @@
       </w:r>
       <w:r>
         <w:rPr>
+          <w:iCs/>
           <w:i/>
         </w:rPr>
         <w:t xml:space="preserve">Box-plots of foraging efficiency against mismatch across several values of foraging patch duration.</w:t>
@@ -5565,6 +6601,7 @@
       </w:r>
       <w:r>
         <w:rPr>
+          <w:bCs/>
           <w:b/>
         </w:rPr>
         <w:t xml:space="preserve">Figure X.</w:t>
@@ -5574,48 +6611,56 @@
       </w:r>
       <w:r>
         <w:rPr>
+          <w:iCs/>
           <w:i/>
         </w:rPr>
         <w:t xml:space="preserve">Example of model learning to migrate. The resource is a</w:t>
       </w:r>
       <w:r>
         <w:rPr>
+          <w:iCs/>
           <w:i/>
         </w:rPr>
         <w:t xml:space="preserve"> </w:t>
       </w:r>
       <w:r>
         <w:rPr>
+          <w:iCs/>
           <w:i/>
         </w:rPr>
         <w:t xml:space="preserve">“</w:t>
       </w:r>
       <w:r>
         <w:rPr>
+          <w:iCs/>
           <w:i/>
         </w:rPr>
         <w:t xml:space="preserve">weakly drifting</w:t>
       </w:r>
       <w:r>
         <w:rPr>
+          <w:iCs/>
           <w:i/>
         </w:rPr>
         <w:t xml:space="preserve">”</w:t>
       </w:r>
       <w:r>
         <w:rPr>
+          <w:iCs/>
           <w:i/>
         </w:rPr>
         <w:t xml:space="preserve"> </w:t>
       </w:r>
       <w:r>
         <w:rPr>
+          <w:iCs/>
           <w:i/>
         </w:rPr>
         <w:t xml:space="preserve">resource and the initial (year 0) condition is non migratory. The simulation was run for 100 years, and a sampling of those years (labeled) are presented in panel a: all years from 0 to 10, followerd by 20, 40 and 100. Otherwise, panels are as in Figure 1. Parameter values were</w:t>
       </w:r>
       <w:r>
         <w:rPr>
+          <w:iCs/>
           <w:i/>
         </w:rPr>
         <w:t xml:space="preserve"> </w:t>
@@ -5625,6 +6670,9 @@
           <m:t>ϵ</m:t>
         </m:r>
         <m:r>
+          <m:rPr>
+            <m:sty m:val="p"/>
+          </m:rPr>
           <m:t>=</m:t>
         </m:r>
         <m:r>
@@ -5633,12 +6681,14 @@
       </m:oMath>
       <w:r>
         <w:rPr>
+          <w:iCs/>
           <w:i/>
         </w:rPr>
         <w:t xml:space="preserve">,</w:t>
       </w:r>
       <w:r>
         <w:rPr>
+          <w:iCs/>
           <w:i/>
         </w:rPr>
         <w:t xml:space="preserve"> </w:t>
@@ -5648,6 +6698,9 @@
           <m:t>α</m:t>
         </m:r>
         <m:r>
+          <m:rPr>
+            <m:sty m:val="p"/>
+          </m:rPr>
           <m:t>=</m:t>
         </m:r>
         <m:r>
@@ -5656,18 +6709,21 @@
       </m:oMath>
       <w:r>
         <w:rPr>
+          <w:iCs/>
           <w:i/>
         </w:rPr>
         <w:t xml:space="preserve"> </w:t>
       </w:r>
       <w:r>
         <w:rPr>
+          <w:iCs/>
           <w:i/>
         </w:rPr>
         <w:t xml:space="preserve">and</w:t>
       </w:r>
       <w:r>
         <w:rPr>
+          <w:iCs/>
           <w:i/>
         </w:rPr>
         <w:t xml:space="preserve"> </w:t>
@@ -5677,6 +6733,9 @@
           <m:t>β</m:t>
         </m:r>
         <m:r>
+          <m:rPr>
+            <m:sty m:val="p"/>
+          </m:rPr>
           <m:t>=</m:t>
         </m:r>
         <m:r>
@@ -5685,6 +6744,7 @@
       </m:oMath>
       <w:r>
         <w:rPr>
+          <w:iCs/>
           <w:i/>
         </w:rPr>
         <w:t xml:space="preserve">.</w:t>
@@ -5702,6 +6762,7 @@
       </w:r>
       <w:r>
         <w:rPr>
+          <w:bCs/>
           <w:b/>
         </w:rPr>
         <w:t xml:space="preserve">X</w:t>
@@ -5710,7 +6771,7 @@
         <w:t xml:space="preserve"> </w:t>
       </w:r>
       <w:r>
-        <w:t xml:space="preserve">illustrates the ability of the model to learn to migrate in a weakly drifting resource environment with a narrow pulse of resource peaking at 50 and -50, but a uniform distribution of resource at times 0 and 50. In order to learn to migrate, the system needed to have a higher exploratory impulse (higher diffusion constant</w:t>
+        <w:t xml:space="preserve">illustrates the ability of the model animals to learn to migrate in a weakly drifting resource environment with a narrow pulse of resource peaking at 30 and -30 (at days 25 and 75), but a uniform distribution of resource at times 0 and 50. In order to learn to migrate, the system needed to have a higher exploratory impulse (higher diffusion constant</w:t>
       </w:r>
       <w:r>
         <w:t xml:space="preserve"> </w:t>
@@ -5743,7 +6804,7 @@
         </m:r>
       </m:oMath>
       <w:r>
-        <w:t xml:space="preserve">). The qualitative behavior of this process was to start drifting northward, while slowly developing a weak southward pulse in winter as well. After first locking in on the summer resource, the southward migration, driven both by high diffusion and high resource following, slowly extended itself until both narrow peaks of resource could be reached consistently.</w:t>
+        <w:t xml:space="preserve">). The qualitative behavior of this process was to start drifting towards the summer resource, while slowly developing a weak pulse towards the winter resource as well. After first locking in on the summer resource, the winter migration, driven both by high diffusion and high resource following, slowly extended itself until both narrow peaks of resource can be consistently reached.</w:t>
       </w:r>
     </w:p>
     <w:p>
@@ -5758,6 +6819,7 @@
       </w:r>
       <w:r>
         <w:rPr>
+          <w:bCs/>
           <w:b/>
         </w:rPr>
         <w:t xml:space="preserve">Z</w:t>
@@ -5770,6 +6832,7 @@
       </w:r>
       <w:r>
         <w:rPr>
+          <w:iCs/>
           <w:i/>
         </w:rPr>
         <w:t xml:space="preserve">longer</w:t>
@@ -5805,6 +6868,7 @@
       </w:r>
       <w:r>
         <w:rPr>
+          <w:iCs/>
           <w:i/>
         </w:rPr>
         <w:t xml:space="preserve">smaller</w:t>
@@ -5833,27 +6897,7 @@
         </m:sSub>
       </m:oMath>
       <w:r>
-        <w:t xml:space="preserve">). but narrow spatial extent (low</w:t>
-      </w:r>
-      <w:r>
-        <w:t xml:space="preserve"> </w:t>
-      </w:r>
-      <m:oMath>
-        <m:sSub>
-          <m:e>
-            <m:r>
-              <m:t>σ</m:t>
-            </m:r>
-          </m:e>
-          <m:sub>
-            <m:r>
-              <m:t>x</m:t>
-            </m:r>
-          </m:sub>
-        </m:sSub>
-      </m:oMath>
-      <w:r>
-        <w:t xml:space="preserve">), suggesting that the feedback that encourages migration needs to be compact but long enough in duration to lock in to the memory.</w:t>
+        <w:t xml:space="preserve">), suggesting that the feedback that encourages migration needs to be compact in space but long enough in duration to lock in to the memory.</w:t>
       </w:r>
     </w:p>
     <w:bookmarkEnd w:id="34"/>
@@ -5919,6 +6963,7 @@
       </w:pPr>
       <w:r>
         <w:rPr>
+          <w:bCs/>
           <w:b/>
         </w:rPr>
         <w:t xml:space="preserve">Figure Z.</w:t>
@@ -5928,9 +6973,10 @@
       </w:r>
       <w:r>
         <w:rPr>
+          <w:iCs/>
           <w:i/>
         </w:rPr>
-        <w:t xml:space="preserve">Adaptation to a steadily drifting resource. In three scenarios, the spatial coordinates of the resource drift by 0.25, 0.5, and 1 unit per year (top to bottom, respectively). The y-axis is the index of spatial adaptiation (SA), i.e. the trend of the memory-driven migration divided by the resource drift trend. Values near 1 indicate a behavior that keeps up with climate change, values near indicate no change in migration behavior, and negative values indicate a trend that is opposite to the climate trend. We compare across varying spatial scales of sociality (</w:t>
+        <w:t xml:space="preserve">Adaptation to a steadily drifting resource. In three scenarios, the spatial coordinates of the resource drift by 0.25, 0.5, and 1 unit per year (top to bottom, respectively). The y-axis is the index of spatial adaptation (SA), i.e. the trend of the memory-driven migration divided by the resource drift trend. Values near 1 indicate a behavior that keeps up with climate change, values near indicate no change in migration behavior, and negative values indicate a trend that is opposite to the climate trend. We compare across spatial scales of sociality (</w:t>
       </w:r>
       <m:oMath>
         <m:r>
@@ -5939,12 +6985,14 @@
       </m:oMath>
       <w:r>
         <w:rPr>
+          <w:iCs/>
           <w:i/>
         </w:rPr>
         <w:t xml:space="preserve"> </w:t>
       </w:r>
       <w:r>
         <w:rPr>
+          <w:iCs/>
           <w:i/>
         </w:rPr>
         <w:t xml:space="preserve">- x-axis), for low and high values resource following (</w:t>
@@ -5954,6 +7002,9 @@
           <m:t>α</m:t>
         </m:r>
         <m:r>
+          <m:rPr>
+            <m:sty m:val="p"/>
+          </m:rPr>
           <m:t>=</m:t>
         </m:r>
         <m:r>
@@ -5962,18 +7013,21 @@
       </m:oMath>
       <w:r>
         <w:rPr>
+          <w:iCs/>
           <w:i/>
         </w:rPr>
         <w:t xml:space="preserve"> </w:t>
       </w:r>
       <w:r>
         <w:rPr>
+          <w:iCs/>
           <w:i/>
         </w:rPr>
         <w:t xml:space="preserve">and</w:t>
       </w:r>
       <w:r>
         <w:rPr>
+          <w:iCs/>
           <w:i/>
         </w:rPr>
         <w:t xml:space="preserve"> </w:t>
@@ -5985,12 +7039,14 @@
       </m:oMath>
       <w:r>
         <w:rPr>
+          <w:iCs/>
           <w:i/>
         </w:rPr>
         <w:t xml:space="preserve"> </w:t>
       </w:r>
       <w:r>
         <w:rPr>
+          <w:iCs/>
           <w:i/>
         </w:rPr>
         <w:t xml:space="preserve">- orange and blue dots) and low and high values of sociality (</w:t>
@@ -6000,6 +7056,9 @@
           <m:t>β</m:t>
         </m:r>
         <m:r>
+          <m:rPr>
+            <m:sty m:val="p"/>
+          </m:rPr>
           <m:t>=</m:t>
         </m:r>
         <m:r>
@@ -6008,15 +7067,17 @@
       </m:oMath>
       <w:r>
         <w:rPr>
+          <w:iCs/>
           <w:i/>
         </w:rPr>
         <w:t xml:space="preserve"> </w:t>
       </w:r>
       <w:r>
         <w:rPr>
+          <w:iCs/>
           <w:i/>
         </w:rPr>
-        <w:t xml:space="preserve">and 400, left and right panels). The size of the circles is proportional to the foraging efficiency of the resulting parameter combinations. Finally, the bottom-right boxplots indicate the final year foraging efficiency against the SA index; purple and blue boxes indicte the highest values, orage and grey lower values.</w:t>
+        <w:t xml:space="preserve">and 400, left and right panels). The size of the circles is proportional to the foraging efficiency of the resulting parameter combinations. Finally, the bottom-right boxplots indicate the final year foraging efficiency against the SA index; purple and blue boxes indicate the highest values, orange and gray lower values.</w:t>
       </w:r>
     </w:p>
     <w:p>
@@ -6024,13 +7085,16 @@
         <w:pStyle w:val="BodyText"/>
       </w:pPr>
       <w:r>
-        <w:t xml:space="preserve">To assess the ability of the system to adapt to a trending climate, we generated scenarios with slow (0.25 units / year), medium (0.5 units / year), and fast (1 unit/year) drift outward of the two resource pulses. We then assessed 40 parameter combinations for each of those scenarios, a high and low value of resource following (</w:t>
+        <w:t xml:space="preserve">To assess the ability of the system to adapt to a trending climate, we generated scenarios with slow (0.25 units / year), medium (0.5 units / year), and fast (1 unit / year) drift outward of the two resource pulses. We then assessed 40 parameter combinations for each of those scenarios, a high and low value of resource following (</w:t>
       </w:r>
       <m:oMath>
         <m:r>
           <m:t>α</m:t>
         </m:r>
         <m:r>
+          <m:rPr>
+            <m:sty m:val="p"/>
+          </m:rPr>
           <m:t>=</m:t>
         </m:r>
         <m:r>
@@ -6052,13 +7116,16 @@
         </m:r>
       </m:oMath>
       <w:r>
-        <w:t xml:space="preserve">), a high and low value of sociality (</w:t>
+        <w:t xml:space="preserve">) crossed with a high and low value of sociality (</w:t>
       </w:r>
       <m:oMath>
         <m:r>
           <m:t>β</m:t>
         </m:r>
         <m:r>
+          <m:rPr>
+            <m:sty m:val="p"/>
+          </m:rPr>
           <m:t>=</m:t>
         </m:r>
         <m:r>
@@ -6080,13 +7147,16 @@
         </m:r>
       </m:oMath>
       <w:r>
-        <w:t xml:space="preserve">), and 10 values of the spatial scale of sociality (</w:t>
+        <w:t xml:space="preserve">) crossed with 10 values of the spatial scale of sociality (</w:t>
       </w:r>
       <m:oMath>
         <m:r>
           <m:t>λ</m:t>
         </m:r>
         <m:r>
+          <m:rPr>
+            <m:sty m:val="p"/>
+          </m:rPr>
           <m:t>=</m:t>
         </m:r>
         <m:r>
@@ -6145,6 +7215,9 @@
           </m:sub>
         </m:sSub>
         <m:r>
+          <m:rPr>
+            <m:sty m:val="p"/>
+          </m:rPr>
           <m:t>=</m:t>
         </m:r>
         <m:r>
@@ -6174,6 +7247,9 @@
           </m:sub>
         </m:sSub>
         <m:r>
+          <m:rPr>
+            <m:sty m:val="p"/>
+          </m:rPr>
           <m:t>=</m:t>
         </m:r>
         <m:r>
@@ -6188,6 +7264,7 @@
       </w:r>
       <w:r>
         <w:rPr>
+          <w:bCs/>
           <w:b/>
         </w:rPr>
         <w:t xml:space="preserve">Z</w:t>
@@ -6222,6 +7299,9 @@
           <m:t>α</m:t>
         </m:r>
         <m:r>
+          <m:rPr>
+            <m:sty m:val="p"/>
+          </m:rPr>
           <m:t>=</m:t>
         </m:r>
         <m:r>
@@ -6236,6 +7316,9 @@
           <m:t>β</m:t>
         </m:r>
         <m:r>
+          <m:rPr>
+            <m:sty m:val="p"/>
+          </m:rPr>
           <m:t>=</m:t>
         </m:r>
         <m:r>
@@ -6243,13 +7326,16 @@
         </m:r>
       </m:oMath>
       <w:r>
-        <w:t xml:space="preserve">; right panels), nearly all parameter combinations do a fairly good job keeping up with climate change (SA values ranging between 0.53 and 0.85 for a swarm size greater than 50). However, that maximum value is still less than 1, suggesting that truly matching a steadily drifting trend is very difficult. Small swarms (</w:t>
+        <w:t xml:space="preserve">; right panels), nearly all parameter combinations do a good job keeping up with climate change (SA values ranging between 0.53 and 0.85 for a swarm size greater than 50). However, that maximum value is still less than 1, suggesting that truly matching a steadily drifting trend is very difficult. Small swarms (</w:t>
       </w:r>
       <m:oMath>
         <m:r>
           <m:t>λ</m:t>
         </m:r>
         <m:r>
+          <m:rPr>
+            <m:sty m:val="p"/>
+          </m:rPr>
           <m:t>&lt;</m:t>
         </m:r>
         <m:r>
@@ -6272,6 +7358,9 @@
           <m:t>α</m:t>
         </m:r>
         <m:r>
+          <m:rPr>
+            <m:sty m:val="p"/>
+          </m:rPr>
           <m:t>=</m:t>
         </m:r>
         <m:r>
@@ -6279,13 +7368,14 @@
         </m:r>
       </m:oMath>
       <w:r>
-        <w:t xml:space="preserve">; blue circles). Notably, no parameter combination at this value can remotely keep up with the rapid climate change (SA range -0.64 to 0.13). For slower climate change, however, there is a window of values for the swarm size - relatively small, between 40 and 80, where the SA</w:t>
+        <w:t xml:space="preserve">; blue circles). Notably, no parameter combination at this value comes close to keeping up with the rapid climate change (SA range -0.64 to 0.13). For slower climate change, however, there is a window of values for the swarm size - relatively small, between 40 and 80, where the SA</w:t>
       </w:r>
       <w:r>
         <w:t xml:space="preserve"> </w:t>
       </w:r>
       <w:r>
         <w:rPr>
+          <w:iCs/>
           <w:i/>
         </w:rPr>
         <w:t xml:space="preserve">exceeds</w:t>
@@ -6339,6 +7429,7 @@
       </w:pPr>
       <w:r>
         <w:rPr>
+          <w:iCs/>
           <w:i/>
         </w:rPr>
         <w:t xml:space="preserve">This section still rough</w:t>
@@ -6370,6 +7461,9 @@
           <m:t>κ</m:t>
         </m:r>
         <m:r>
+          <m:rPr>
+            <m:sty m:val="p"/>
+          </m:rPr>
           <m:t>=</m:t>
         </m:r>
         <m:r>
@@ -6390,6 +7484,9 @@
           <m:t>κ</m:t>
         </m:r>
         <m:r>
+          <m:rPr>
+            <m:sty m:val="p"/>
+          </m:rPr>
           <m:t>=</m:t>
         </m:r>
         <m:r>
@@ -6410,6 +7507,9 @@
           <m:t>κ</m:t>
         </m:r>
         <m:r>
+          <m:rPr>
+            <m:sty m:val="p"/>
+          </m:rPr>
           <m:t>=</m:t>
         </m:r>
         <m:r>
@@ -6474,6 +7574,7 @@
       </w:r>
       <w:r>
         <w:rPr>
+          <w:bCs/>
           <w:b/>
         </w:rPr>
         <w:t xml:space="preserve">Figure ZZ.</w:t>
@@ -6486,6 +7587,7 @@
       </w:r>
       <w:r>
         <w:rPr>
+          <w:iCs/>
           <w:i/>
         </w:rPr>
         <w:t xml:space="preserve">to be refined</w:t>
@@ -6498,6 +7600,7 @@
       </w:r>
       <w:r>
         <w:rPr>
+          <w:iCs/>
           <w:i/>
         </w:rPr>
         <w:t xml:space="preserve">Results of foraging efficiency against kappa. Higher stochasticity leads to generally lower efficiency. Higher use of reference memory leads to higher resource efficiency as well.</w:t>
@@ -6513,7 +7616,7 @@
     </w:p>
     <w:bookmarkEnd w:id="38"/>
     <w:bookmarkEnd w:id="39"/>
-    <w:bookmarkStart w:id="40" w:name="discussion"/>
+    <w:bookmarkStart w:id="41" w:name="discussion"/>
     <w:p>
       <w:pPr>
         <w:pStyle w:val="Heading1"/>
@@ -6528,6 +7631,7 @@
       </w:pPr>
       <w:r>
         <w:rPr>
+          <w:iCs/>
           <w:i/>
         </w:rPr>
         <w:t xml:space="preserve">Highly sketchy and incomplete. Some odd thoughts here and there.</w:t>
@@ -6538,7 +7642,7 @@
         <w:pStyle w:val="BodyText"/>
       </w:pPr>
       <w:r>
-        <w:t xml:space="preserve">We found that the relatively straightforward inclusion of a migration-specific memory in a social diffusion-advection framework was sufficient to capture many fundamental phenomena related to migration. In essense, our model allowed a population of individuals with a hybrid migratory and resource following behavior to adjust the migratory behavior based on recent experiences with the resource location. The model, while simple, was able to emulate the successful navigation of an environment with temporally and spatially isolated seasonal resource patches, the spontaneous emergence of a migratory behavior, and intrinsic robustness to changes in those environmental resources, whether as trends or inter-annual stochasticity.</w:t>
+        <w:t xml:space="preserve">We found that the relatively straightforward inclusion of a migration-specific memory in a social diffusion-advection framework was sufficient to capture many fundamental phenomena related to migration. In essence, our model allowed a population with a hybrid migratory and resource following behavior to adjust the migratory behavior based on recent experiences with the resource location. The model, while simple, was able to emulate the successful navigation of an environment with temporally and spatially isolated seasonal resource patches, the spontaneous emergence of a migratory behavior, and intrinsic robustness to changes in those environmental resources, whether as trends or inter-annual stochasticity.</w:t>
       </w:r>
     </w:p>
     <w:p>
@@ -6546,13 +7650,14 @@
         <w:pStyle w:val="BodyText"/>
       </w:pPr>
       <w:r>
-        <w:t xml:space="preserve">Note, we are interested here entirely in mechanisms that do</w:t>
+        <w:t xml:space="preserve">Note, we are interested here in a process that do</w:t>
       </w:r>
       <w:r>
         <w:t xml:space="preserve"> </w:t>
       </w:r>
       <w:r>
         <w:rPr>
+          <w:iCs/>
           <w:i/>
         </w:rPr>
         <w:t xml:space="preserve">not</w:t>
@@ -6570,7 +7675,7 @@
         <w:t xml:space="preserve">“</w:t>
       </w:r>
       <w:r>
-        <w:t xml:space="preserve">green surfing</w:t>
+        <w:t xml:space="preserve">green wave surfing</w:t>
       </w:r>
       <w:r>
         <w:t xml:space="preserve">”</w:t>
@@ -6587,23 +7692,26 @@
         <w:pStyle w:val="BodyText"/>
       </w:pPr>
       <w:r>
-        <w:t xml:space="preserve">The ability to migrate was highly dependent on the nature of the resource dynamics. In particular, the reinforcement of memory and foraging is strongest when patches are concentrated in time, but relatively large in space. Interestingly, in most essentially stable patterns, the eventual targeted migration arrival time coincided with the</w:t>
+        <w:t xml:space="preserve">The ability to migrate depended on the nature of the resource dynamics. In particular, the reinforcement of memory and foraging is strongest when patches are concentrated in time, but relatively large in space. Interestingly, in most essentially stable patterns, the eventual targeted migration arrival time coincided with the</w:t>
       </w:r>
       <w:r>
         <w:t xml:space="preserve"> </w:t>
       </w:r>
       <w:r>
         <w:rPr>
+          <w:iCs/>
           <w:i/>
         </w:rPr>
         <w:t xml:space="preserve">peak</w:t>
       </w:r>
       <w:r>
-        <w:t xml:space="preserve">, rather than, e.g, the beginning of the resource dynamic. Ecologically, this indicates that the long-distance social migration behavior may be particularly reinforced when the targeted resource is very sudden (explosive), which is very much the case for the rapid green-up that occurs in high latitudes as the snow recedes even as day length is high, leading to a rapid and intense green-up.</w:t>
-      </w:r>
-      <w:r>
-        <w:br/>
-      </w:r>
+        <w:t xml:space="preserve">, rather than the beginning, of the resource dynamic. Ecologically, this indicates that the long-distance social migration behavior may be particularly reinforced when the targeted resource is very sudden (explosive), which is very much the case for the rapid green-up that occurs in high latitudes as the snow recedes even as day length is high, leading to a rapid and intense green-up.</w:t>
+      </w:r>
+    </w:p>
+    <w:p>
+      <w:pPr>
+        <w:pStyle w:val="BodyText"/>
+      </w:pPr>
       <w:r>
         <w:t xml:space="preserve">It is worth considering the assumptions of our model with respect to a biological population. The population is explicitly social and collective, and the memory is a memory that belongs to the entire population. The importance of the spatial scale of the collective was an unexpected and very strong result, suggesting that for a population to adequately learn socially, it must have a large enough exploratory radius to find new information to adapt to, while being small enough that the entire population can then learn from this.</w:t>
       </w:r>
@@ -6640,6 +7748,64 @@
       </w:pPr>
       <w:r>
         <w:rPr>
+          <w:iCs/>
+          <w:i/>
+        </w:rPr>
+        <w:t xml:space="preserve">Discussion of mechanisms for collective knowledge</w:t>
+      </w:r>
+      <w:r>
+        <w:t xml:space="preserve">. Collective knowledge has been shown to be important, if not essential, to the evolution and process of migration [</w:t>
+      </w:r>
+      <w:hyperlink r:id="rId40">
+        <w:r>
+          <w:rPr>
+            <w:rStyle w:val="Hyperlink"/>
+          </w:rPr>
+          <w:t xml:space="preserve">Shaw2013;@Guttal2010</w:t>
+        </w:r>
+      </w:hyperlink>
+      <w:r>
+        <w:t xml:space="preserve">;</w:t>
+      </w:r>
+      <w:r>
+        <w:t xml:space="preserve">(</w:t>
+      </w:r>
+      <w:r>
+        <w:rPr>
+          <w:bCs/>
+          <w:b/>
+        </w:rPr>
+        <w:t xml:space="preserve">Bergdal2018?</w:t>
+      </w:r>
+      <w:r>
+        <w:t xml:space="preserve">)</w:t>
+      </w:r>
+      <w:r>
+        <w:t xml:space="preserve">]. In our model, we assume that the migration process itself is driven by a collective trigger for the timing and locations of seasonal ranges and migration behavior. Synchrony of mgiration timing and high site fidelity are well documented for migratory species (e.g.</w:t>
+      </w:r>
+      <w:r>
+        <w:t xml:space="preserve"> </w:t>
+      </w:r>
+      <w:r>
+        <w:t xml:space="preserve">Gurarie et al. (2019)</w:t>
+      </w:r>
+      <w:r>
+        <w:t xml:space="preserve">;</w:t>
+      </w:r>
+      <w:r>
+        <w:t xml:space="preserve">Joly et al. (2021)</w:t>
+      </w:r>
+      <w:r>
+        <w:t xml:space="preserve">).</w:t>
+      </w:r>
+    </w:p>
+    <w:p>
+      <w:pPr>
+        <w:pStyle w:val="BodyText"/>
+      </w:pPr>
+      <w:r>
+        <w:rPr>
+          <w:iCs/>
           <w:i/>
         </w:rPr>
         <w:t xml:space="preserve">Some comments on systems that may or may not be more resilient to climate change based on our results</w:t>
@@ -6648,8 +7814,8 @@
         <w:t xml:space="preserve">.</w:t>
       </w:r>
     </w:p>
-    <w:bookmarkEnd w:id="40"/>
-    <w:bookmarkStart w:id="70" w:name="references"/>
+    <w:bookmarkEnd w:id="41"/>
+    <w:bookmarkStart w:id="74" w:name="references"/>
     <w:p>
       <w:pPr>
         <w:pStyle w:val="Heading1"/>
@@ -6658,8 +7824,8 @@
         <w:t xml:space="preserve">References</w:t>
       </w:r>
     </w:p>
-    <w:bookmarkStart w:id="69" w:name="refs"/>
-    <w:bookmarkStart w:id="41" w:name="ref-Anderson2013"/>
+    <w:bookmarkStart w:id="73" w:name="refs"/>
+    <w:bookmarkStart w:id="42" w:name="ref-Anderson2013"/>
     <w:p>
       <w:pPr>
         <w:pStyle w:val="Bibliography"/>
@@ -6668,8 +7834,8 @@
         <w:t xml:space="preserve">Anderson, J. J., E. Gurarie, C. Bracis, B. J. Burke, and K. L. Laidre. 2013. Modeling climate change impacts on phenology and population dynamics of migratory marine species. Ecological Modelling 264:83–97.</w:t>
       </w:r>
     </w:p>
-    <w:bookmarkEnd w:id="41"/>
-    <w:bookmarkStart w:id="42" w:name="ref-Avgar2014"/>
+    <w:bookmarkEnd w:id="42"/>
+    <w:bookmarkStart w:id="43" w:name="ref-Avgar2014"/>
     <w:p>
       <w:pPr>
         <w:pStyle w:val="Bibliography"/>
@@ -6678,8 +7844,8 @@
         <w:t xml:space="preserve">Avgar, T., G. Street, and J. M. Fryxell. 2014. On the adaptive benefits of mammal migration. Canadian Journal of Zoology 92:481–490.</w:t>
       </w:r>
     </w:p>
-    <w:bookmarkEnd w:id="42"/>
-    <w:bookmarkStart w:id="43" w:name="ref-Bhattacharyya1943"/>
+    <w:bookmarkEnd w:id="43"/>
+    <w:bookmarkStart w:id="44" w:name="ref-Bhattacharyya1943"/>
     <w:p>
       <w:pPr>
         <w:pStyle w:val="Bibliography"/>
@@ -6688,8 +7854,8 @@
         <w:t xml:space="preserve">Bhattacharyya, A. 1943. On a measure of divergence between two statistical populations defined by their probability distributions. Bull. Calcutta Math. Soc. 35:99–109.</w:t>
       </w:r>
     </w:p>
-    <w:bookmarkEnd w:id="43"/>
-    <w:bookmarkStart w:id="44" w:name="ref-Bischof2012"/>
+    <w:bookmarkEnd w:id="44"/>
+    <w:bookmarkStart w:id="45" w:name="ref-Bischof2012"/>
     <w:p>
       <w:pPr>
         <w:pStyle w:val="Bibliography"/>
@@ -6698,8 +7864,8 @@
         <w:t xml:space="preserve">Bischof, R., L. E. Loe, E. L. Meisingset, B. Zimmermann, B. Van Moorter, and A. Mysterud. 2012. A migratory northern ungulate in the pursuit of spring: Jumping or surfing the green wave? The American Naturalist 180:407–424.</w:t>
       </w:r>
     </w:p>
-    <w:bookmarkEnd w:id="44"/>
-    <w:bookmarkStart w:id="45" w:name="ref-Bracis2017"/>
+    <w:bookmarkEnd w:id="45"/>
+    <w:bookmarkStart w:id="46" w:name="ref-Bracis2017"/>
     <w:p>
       <w:pPr>
         <w:pStyle w:val="Bibliography"/>
@@ -6708,8 +7874,8 @@
         <w:t xml:space="preserve">Bracis, C., and T. Mueller. 2017. Memory, not just perception, plays an important role in terrestrial mammalian migration. Proceedings of the Royal Society B: Biological Sciences 284:20170449.</w:t>
       </w:r>
     </w:p>
-    <w:bookmarkEnd w:id="45"/>
-    <w:bookmarkStart w:id="46" w:name="ref-Breiman2001"/>
+    <w:bookmarkEnd w:id="46"/>
+    <w:bookmarkStart w:id="47" w:name="ref-Breiman2001"/>
     <w:p>
       <w:pPr>
         <w:pStyle w:val="Bibliography"/>
@@ -6718,8 +7884,8 @@
         <w:t xml:space="preserve">Breiman, L. 2001. Random forests. Machine learning 45:5–32.</w:t>
       </w:r>
     </w:p>
-    <w:bookmarkEnd w:id="46"/>
-    <w:bookmarkStart w:id="47" w:name="ref-Dingle2014"/>
+    <w:bookmarkEnd w:id="47"/>
+    <w:bookmarkStart w:id="48" w:name="ref-Dingle2014"/>
     <w:p>
       <w:pPr>
         <w:pStyle w:val="Bibliography"/>
@@ -6728,8 +7894,8 @@
         <w:t xml:space="preserve">Dingle, H. 2014. Migration: The biology of life on the move. Oxford University Press, USA.</w:t>
       </w:r>
     </w:p>
-    <w:bookmarkEnd w:id="47"/>
-    <w:bookmarkStart w:id="48" w:name="ref-minpack.lm"/>
+    <w:bookmarkEnd w:id="48"/>
+    <w:bookmarkStart w:id="49" w:name="ref-minpack.lm"/>
     <w:p>
       <w:pPr>
         <w:pStyle w:val="Bibliography"/>
@@ -6738,8 +7904,8 @@
         <w:t xml:space="preserve">Elzhov, T. V., K. M. Mullen, A.-N. Spiess, and B. Bolker. 2016. Minpack.lm: R interface to the levenberg-marquardt nonlinear least-squares algorithm found in MINPACK, plus support for bounds.</w:t>
       </w:r>
     </w:p>
-    <w:bookmarkEnd w:id="48"/>
-    <w:bookmarkStart w:id="49" w:name="ref-Fagan2017"/>
+    <w:bookmarkEnd w:id="49"/>
+    <w:bookmarkStart w:id="50" w:name="ref-Fagan2017"/>
     <w:p>
       <w:pPr>
         <w:pStyle w:val="Bibliography"/>
@@ -6748,8 +7914,8 @@
         <w:t xml:space="preserve">Fagan, W., E Gurarie, S. Bewick, A. Howard, R. Cantrell, and C. Cosner. 2017. Perceptual ranges, information gathering, and foraging success in dynamic landscapes. The American Naturalist 189:474–489.</w:t>
       </w:r>
     </w:p>
-    <w:bookmarkEnd w:id="49"/>
-    <w:bookmarkStart w:id="50" w:name="ref-Fagan2019"/>
+    <w:bookmarkEnd w:id="50"/>
+    <w:bookmarkStart w:id="51" w:name="ref-Fagan2019"/>
     <w:p>
       <w:pPr>
         <w:pStyle w:val="Bibliography"/>
@@ -6758,8 +7924,8 @@
         <w:t xml:space="preserve">Fagan, W., T. Hoffman, D. Dahiya, E Gurarie, R. Cantrell, and C. Cosner. 2019. Improved foraging by switching between diffusion and advection: Benefits from movement that depends on spatial context. Theoretical Ecology 13:127–136.</w:t>
       </w:r>
     </w:p>
-    <w:bookmarkEnd w:id="50"/>
-    <w:bookmarkStart w:id="51" w:name="ref-Fryxell1988"/>
+    <w:bookmarkEnd w:id="51"/>
+    <w:bookmarkStart w:id="52" w:name="ref-Fryxell1988"/>
     <w:p>
       <w:pPr>
         <w:pStyle w:val="Bibliography"/>
@@ -6768,8 +7934,8 @@
         <w:t xml:space="preserve">Fryxell, J. M., J. Greever, and A. Sinclair. 1988. Why are migratory ungulates so abundant? The American Naturalist 131:781–798.</w:t>
       </w:r>
     </w:p>
-    <w:bookmarkEnd w:id="51"/>
-    <w:bookmarkStart w:id="52" w:name="ref-Gurarie2009"/>
+    <w:bookmarkEnd w:id="52"/>
+    <w:bookmarkStart w:id="53" w:name="ref-Gurarie2009"/>
     <w:p>
       <w:pPr>
         <w:pStyle w:val="Bibliography"/>
@@ -6778,8 +7944,8 @@
         <w:t xml:space="preserve">Gurarie, E., J. J. Anderson, and R. W. Zabel. 2009. Continuous models of population-level heterogeneity inform analysis of animal dispersal and migration. Ecology 90:2233–2242.</w:t>
       </w:r>
     </w:p>
-    <w:bookmarkEnd w:id="52"/>
-    <w:bookmarkStart w:id="53" w:name="ref-Gurarie2017"/>
+    <w:bookmarkEnd w:id="53"/>
+    <w:bookmarkStart w:id="54" w:name="ref-Gurarie2017"/>
     <w:p>
       <w:pPr>
         <w:pStyle w:val="Bibliography"/>
@@ -6788,8 +7954,8 @@
         <w:t xml:space="preserve">Gurarie, E., F. Cagnacci, W. Peters, C. H. Fleming, J. M. Calabrese, T. Mueller, and W. F. Fagan. 2017. A framework for modelling range shifts and migrations: Asking when, whither, whether and will it return. Journal of Animal Ecology 86:943–959.</w:t>
       </w:r>
     </w:p>
-    <w:bookmarkEnd w:id="53"/>
-    <w:bookmarkStart w:id="54" w:name="ref-Gurarie2019"/>
+    <w:bookmarkEnd w:id="54"/>
+    <w:bookmarkStart w:id="55" w:name="ref-Gurarie2019"/>
     <w:p>
       <w:pPr>
         <w:pStyle w:val="Bibliography"/>
@@ -6798,8 +7964,8 @@
         <w:t xml:space="preserve">Gurarie, E., M. Hebblewhite, K. Joly, A. P. Kelly, J. Adamczewski, S. C. Davidson, T. Davison, A. Gunn, M. J. Suitor, W. F. Fagan, and others. 2019. Tactical departures and strategic arrivals: Divergent effects of climate and weather on caribou spring migrations. Ecosphere 10:e02971.</w:t>
       </w:r>
     </w:p>
-    <w:bookmarkEnd w:id="54"/>
-    <w:bookmarkStart w:id="55" w:name="ref-Gurarie2011a"/>
+    <w:bookmarkEnd w:id="55"/>
+    <w:bookmarkStart w:id="56" w:name="ref-Gurarie2011a"/>
     <w:p>
       <w:pPr>
         <w:pStyle w:val="Bibliography"/>
@@ -6808,8 +7974,8 @@
         <w:t xml:space="preserve">Gurarie, E., and O. Ovaskainen. 2011. Characteristic spatial and temporal scales unify models of animal movement. The American Naturalist 178:113–123.</w:t>
       </w:r>
     </w:p>
-    <w:bookmarkEnd w:id="55"/>
-    <w:bookmarkStart w:id="56" w:name="ref-Jesmer2018"/>
+    <w:bookmarkEnd w:id="56"/>
+    <w:bookmarkStart w:id="57" w:name="ref-Jesmer2018"/>
     <w:p>
       <w:pPr>
         <w:pStyle w:val="Bibliography"/>
@@ -6827,18 +7993,38 @@
         <w:t xml:space="preserve">. Science 361:1023–1025.</w:t>
       </w:r>
     </w:p>
-    <w:bookmarkEnd w:id="56"/>
-    <w:bookmarkStart w:id="57" w:name="ref-Kot1996"/>
+    <w:bookmarkEnd w:id="57"/>
+    <w:bookmarkStart w:id="58" w:name="ref-Joly2021"/>
     <w:p>
       <w:pPr>
         <w:pStyle w:val="Bibliography"/>
       </w:pPr>
       <w:r>
+        <w:t xml:space="preserve">Joly, K., E. Gurarie, D. A. Hansen, and M. D. Cameron. 2021. Seasonal patterns of spatial fidelity and temporal consistency in the distribution and movements of a migratory ungulate. Ecology and Evolution 11:8183–8200.</w:t>
+      </w:r>
+    </w:p>
+    <w:bookmarkEnd w:id="58"/>
+    <w:bookmarkStart w:id="59" w:name="ref-Kauffman2021"/>
+    <w:p>
+      <w:pPr>
+        <w:pStyle w:val="Bibliography"/>
+      </w:pPr>
+      <w:r>
+        <w:t xml:space="preserve">Kauffman, M. J., F. Cagnacci, S. Chamaillé-Jammes, M. Hebblewhite, J. G. C. Hopcraft, J. A. Merkle, T. Mueller, A. Mysterud, W. Peters, C. Roettger, A. Steingisser, J. E. Meacham, K. Abera, J. Adamczewski, E. O. Aikens, H. Bartlam-Brooks, E. Bennitt, J. Berger, C. Boyd, S. D. Côté, L. Debeffe, A. S. Dekrout, N. Dejid, E. Donadio, L. Dziba, W. F. Fagan, C. Fischer, S. Focardi, J. M. Fryxell, R. W. S. Fynn, C. Geremia, B. A. González, A. Gunn, E. Gurarie, M. Heurich, J. Hilty, M. Hurley, A. Johnson, K. Joly, P. Kaczensky, C. J. Kendall, P. Kochkarev, L. Kolpaschikov, R. Kowalczyk, F. van Langevelde, B. V. Li, A. L. Lobora, A. Loison, T. H. Madiri, D. Mallon, P. Marchand, R. A. Medellin, E. Meisingset, E. Merrill, A. D. Middleton, K. L. Monteith, M. Morjan, T. A. Morrison, S. Mumme, R. Naidoo, A. Novaro, J. O. Ogutu, K. A. Olson, A. Oteng-Yeboah, R. J. A. Ovejero, N. Owen-Smith, A. Paasivaara, C. Packer, D. Panchenko, L. Pedrotti, A. J. Plumptre, C. M. Rolandsen, S. Said, A. Salemgareyev, A. Savchenko, P. Savchenko, H. Sawyer, M. Selebatso, M. Skroch, E. Solberg, J. A. Stabach, O. Strand, M. J. Suitor, Y. Tachiki, A. Trainor, A. Tshipa, M. Z. Virani, C. Vynne, S. Ward, G. Wittemyer, W. Xu, and S. Zuther. 2021. Mapping out a future for ungulate migrations. Science 372:566–569.</w:t>
+      </w:r>
+    </w:p>
+    <w:bookmarkEnd w:id="59"/>
+    <w:bookmarkStart w:id="60" w:name="ref-Kot1996"/>
+    <w:p>
+      <w:pPr>
+        <w:pStyle w:val="Bibliography"/>
+      </w:pPr>
+      <w:r>
         <w:t xml:space="preserve">Kot, M., M. A. Lewis, and P. van der Driessche. 1996. Dispersal data and the spread of invading organisms. Ecology 77:2027–2042.</w:t>
       </w:r>
     </w:p>
-    <w:bookmarkEnd w:id="57"/>
-    <w:bookmarkStart w:id="58" w:name="ref-Kolzsch2015"/>
+    <w:bookmarkEnd w:id="60"/>
+    <w:bookmarkStart w:id="61" w:name="ref-Kolzsch2015"/>
     <w:p>
       <w:pPr>
         <w:pStyle w:val="Bibliography"/>
@@ -6856,18 +8042,28 @@
         <w:t xml:space="preserve">. Journal of Animal Ecology 84:272–283.</w:t>
       </w:r>
     </w:p>
-    <w:bookmarkEnd w:id="58"/>
-    <w:bookmarkStart w:id="59" w:name="ref-Mogilner1999"/>
+    <w:bookmarkEnd w:id="61"/>
+    <w:bookmarkStart w:id="62" w:name="ref-Lin2021"/>
     <w:p>
       <w:pPr>
         <w:pStyle w:val="Bibliography"/>
       </w:pPr>
       <w:r>
+        <w:t xml:space="preserve">Lin, H.-Y., W. F. Fagan, and P.-E. Jabin. 2021. Memory-driven movement model for periodic migrations. Journal of Theoretical Biology 508:110486.</w:t>
+      </w:r>
+    </w:p>
+    <w:bookmarkEnd w:id="62"/>
+    <w:bookmarkStart w:id="63" w:name="ref-Mogilner1999"/>
+    <w:p>
+      <w:pPr>
+        <w:pStyle w:val="Bibliography"/>
+      </w:pPr>
+      <w:r>
         <w:t xml:space="preserve">Mogilner, A., and L. Edelstein-Keshet. 1999. A non-local model for a swarm. Journal of Mathematical Biology 38:534–570.</w:t>
       </w:r>
     </w:p>
-    <w:bookmarkEnd w:id="59"/>
-    <w:bookmarkStart w:id="60" w:name="ref-Okubo2001"/>
+    <w:bookmarkEnd w:id="63"/>
+    <w:bookmarkStart w:id="64" w:name="ref-Okubo2001"/>
     <w:p>
       <w:pPr>
         <w:pStyle w:val="Bibliography"/>
@@ -6885,8 +8081,8 @@
         <w:t xml:space="preserve">. Springer Verlag, New York.</w:t>
       </w:r>
     </w:p>
-    <w:bookmarkEnd w:id="60"/>
-    <w:bookmarkStart w:id="61" w:name="ref-Robinson2009"/>
+    <w:bookmarkEnd w:id="64"/>
+    <w:bookmarkStart w:id="65" w:name="ref-Robinson2009"/>
     <w:p>
       <w:pPr>
         <w:pStyle w:val="Bibliography"/>
@@ -6895,8 +8091,8 @@
         <w:t xml:space="preserve">Robinson, R., H. Crick, J. Learmonth, I. Maclean, C. Thomas, F. Bairlein, M. Forchhammer, C. Francis, J. Gill, B. Godley, J. Harwood, G. Hays, B. Huntley, A. Hutson, G. Pierce, M. Rehfisch, D. Sims, B. Santos, T. Sparks, D. Stroud, and M. Visser. 2009. Travelling through a warming world: Climate change and migratory species. Endangered Species Research 7:87–99.</w:t>
       </w:r>
     </w:p>
-    <w:bookmarkEnd w:id="61"/>
-    <w:bookmarkStart w:id="62" w:name="ref-Shaw2016"/>
+    <w:bookmarkEnd w:id="65"/>
+    <w:bookmarkStart w:id="66" w:name="ref-Shaw2016"/>
     <w:p>
       <w:pPr>
         <w:pStyle w:val="Bibliography"/>
@@ -6905,8 +8101,8 @@
         <w:t xml:space="preserve">Shaw, A. K. 2016. Drivers of animal migration and implications in changing environments. Evolutionary Ecology 30:991–1007.</w:t>
       </w:r>
     </w:p>
-    <w:bookmarkEnd w:id="62"/>
-    <w:bookmarkStart w:id="63" w:name="ref-Skalski2003"/>
+    <w:bookmarkEnd w:id="66"/>
+    <w:bookmarkStart w:id="67" w:name="ref-Skalski2003"/>
     <w:p>
       <w:pPr>
         <w:pStyle w:val="Bibliography"/>
@@ -6915,8 +8111,8 @@
         <w:t xml:space="preserve">Skalski, G. T., and J. F. Gilliam. 2003. A diffusion-based theory of organism dispersal in heterogeneous populations. The American Naturalist 161:441–458.</w:t>
       </w:r>
     </w:p>
-    <w:bookmarkEnd w:id="63"/>
-    <w:bookmarkStart w:id="64" w:name="ref-Skellam1951"/>
+    <w:bookmarkEnd w:id="67"/>
+    <w:bookmarkStart w:id="68" w:name="ref-Skellam1951"/>
     <w:p>
       <w:pPr>
         <w:pStyle w:val="Bibliography"/>
@@ -6925,8 +8121,8 @@
         <w:t xml:space="preserve">Skellam, J. G. 1951. Random dispersal in theoretical populations. Biometrika 38:196–218.</w:t>
       </w:r>
     </w:p>
-    <w:bookmarkEnd w:id="64"/>
-    <w:bookmarkStart w:id="65" w:name="ref-Soetaert2012"/>
+    <w:bookmarkEnd w:id="68"/>
+    <w:bookmarkStart w:id="69" w:name="ref-Soetaert2012"/>
     <w:p>
       <w:pPr>
         <w:pStyle w:val="Bibliography"/>
@@ -6944,8 +8140,8 @@
         <w:t xml:space="preserve">. Environmental Modelling &amp; Software 32:49–60.</w:t>
       </w:r>
     </w:p>
-    <w:bookmarkEnd w:id="65"/>
-    <w:bookmarkStart w:id="66" w:name="ref-Soetaert2010"/>
+    <w:bookmarkEnd w:id="69"/>
+    <w:bookmarkStart w:id="70" w:name="ref-Soetaert2010"/>
     <w:p>
       <w:pPr>
         <w:pStyle w:val="Bibliography"/>
@@ -6969,8 +8165,8 @@
         <w:t xml:space="preserve">olve. Journal of Statistical Software 33:1–25.</w:t>
       </w:r>
     </w:p>
-    <w:bookmarkEnd w:id="66"/>
-    <w:bookmarkStart w:id="67" w:name="ref-Turchin1998"/>
+    <w:bookmarkEnd w:id="70"/>
+    <w:bookmarkStart w:id="71" w:name="ref-Turchin1998"/>
     <w:p>
       <w:pPr>
         <w:pStyle w:val="Bibliography"/>
@@ -6979,8 +8175,8 @@
         <w:t xml:space="preserve">Turchin, P. 1998. Quantitative analysis of movement: Measuring and modeling population redistribution in animals and plants. Sinauer Associates.</w:t>
       </w:r>
     </w:p>
-    <w:bookmarkEnd w:id="67"/>
-    <w:bookmarkStart w:id="68" w:name="ref-Wilcove2008"/>
+    <w:bookmarkEnd w:id="71"/>
+    <w:bookmarkStart w:id="72" w:name="ref-Wilcove2008"/>
     <w:p>
       <w:pPr>
         <w:pStyle w:val="Bibliography"/>
@@ -7001,9 +8197,9 @@
         <w:t xml:space="preserve">Biology 6:e188.</w:t>
       </w:r>
     </w:p>
-    <w:bookmarkEnd w:id="68"/>
-    <w:bookmarkEnd w:id="69"/>
-    <w:bookmarkEnd w:id="70"/>
+    <w:bookmarkEnd w:id="72"/>
+    <w:bookmarkEnd w:id="73"/>
+    <w:bookmarkEnd w:id="74"/>
     <w:sectPr/>
   </w:body>
 </w:document>
@@ -7042,10 +8238,7 @@
       <w:lvlText w:val=" "/>
       <w:lvlJc w:val="left"/>
       <w:pPr>
-        <w:tabs>
-          <w:tab w:val="num" w:pos="0"/>
-        </w:tabs>
-        <w:ind w:left="480" w:hanging="480"/>
+        <w:ind w:left="720" w:hanging="480"/>
       </w:pPr>
     </w:lvl>
     <w:lvl w:ilvl="1">
@@ -7053,10 +8246,7 @@
       <w:lvlText w:val=" "/>
       <w:lvlJc w:val="left"/>
       <w:pPr>
-        <w:tabs>
-          <w:tab w:val="num" w:pos="720"/>
-        </w:tabs>
-        <w:ind w:left="1200" w:hanging="480"/>
+        <w:ind w:left="1440" w:hanging="480"/>
       </w:pPr>
     </w:lvl>
     <w:lvl w:ilvl="2">
@@ -7064,10 +8254,7 @@
       <w:lvlText w:val=" "/>
       <w:lvlJc w:val="left"/>
       <w:pPr>
-        <w:tabs>
-          <w:tab w:val="num" w:pos="1440"/>
-        </w:tabs>
-        <w:ind w:left="1920" w:hanging="480"/>
+        <w:ind w:left="2160" w:hanging="480"/>
       </w:pPr>
     </w:lvl>
     <w:lvl w:ilvl="3">
@@ -7075,10 +8262,7 @@
       <w:lvlText w:val=" "/>
       <w:lvlJc w:val="left"/>
       <w:pPr>
-        <w:tabs>
-          <w:tab w:val="num" w:pos="2160"/>
-        </w:tabs>
-        <w:ind w:left="2640" w:hanging="480"/>
+        <w:ind w:left="2880" w:hanging="480"/>
       </w:pPr>
     </w:lvl>
     <w:lvl w:ilvl="4">
@@ -7086,10 +8270,7 @@
       <w:lvlText w:val=" "/>
       <w:lvlJc w:val="left"/>
       <w:pPr>
-        <w:tabs>
-          <w:tab w:val="num" w:pos="2880"/>
-        </w:tabs>
-        <w:ind w:left="3360" w:hanging="480"/>
+        <w:ind w:left="3600" w:hanging="480"/>
       </w:pPr>
     </w:lvl>
     <w:lvl w:ilvl="5">
@@ -7097,10 +8278,7 @@
       <w:lvlText w:val=" "/>
       <w:lvlJc w:val="left"/>
       <w:pPr>
-        <w:tabs>
-          <w:tab w:val="num" w:pos="3600"/>
-        </w:tabs>
-        <w:ind w:left="4080" w:hanging="480"/>
+        <w:ind w:left="4320" w:hanging="480"/>
       </w:pPr>
     </w:lvl>
     <w:lvl w:ilvl="6">
@@ -7108,10 +8286,7 @@
       <w:lvlText w:val=" "/>
       <w:lvlJc w:val="left"/>
       <w:pPr>
-        <w:tabs>
-          <w:tab w:val="num" w:pos="4320"/>
-        </w:tabs>
-        <w:ind w:left="4800" w:hanging="480"/>
+        <w:ind w:left="5040" w:hanging="480"/>
       </w:pPr>
     </w:lvl>
     <w:lvl w:ilvl="7">
@@ -7119,10 +8294,7 @@
       <w:lvlText w:val=" "/>
       <w:lvlJc w:val="left"/>
       <w:pPr>
-        <w:tabs>
-          <w:tab w:val="num" w:pos="5040"/>
-        </w:tabs>
-        <w:ind w:left="5520" w:hanging="480"/>
+        <w:ind w:left="5760" w:hanging="480"/>
       </w:pPr>
     </w:lvl>
     <w:lvl w:ilvl="8">
@@ -7130,10 +8302,7 @@
       <w:lvlText w:val=" "/>
       <w:lvlJc w:val="left"/>
       <w:pPr>
-        <w:tabs>
-          <w:tab w:val="num" w:pos="5760"/>
-        </w:tabs>
-        <w:ind w:left="6240" w:hanging="480"/>
+        <w:ind w:left="6480" w:hanging="480"/>
       </w:pPr>
     </w:lvl>
   </w:abstractNum>
@@ -7146,10 +8315,7 @@
       <w:lvlText w:val="%1."/>
       <w:lvlJc w:val="left"/>
       <w:pPr>
-        <w:tabs>
-          <w:tab w:val="num" w:pos="0"/>
-        </w:tabs>
-        <w:ind w:left="480" w:hanging="480"/>
+        <w:ind w:left="720" w:hanging="480"/>
       </w:pPr>
     </w:lvl>
     <w:lvl w:ilvl="1">
@@ -7158,10 +8324,7 @@
       <w:lvlText w:val="%2."/>
       <w:lvlJc w:val="left"/>
       <w:pPr>
-        <w:tabs>
-          <w:tab w:val="num" w:pos="720"/>
-        </w:tabs>
-        <w:ind w:left="1200" w:hanging="480"/>
+        <w:ind w:left="1440" w:hanging="480"/>
       </w:pPr>
     </w:lvl>
     <w:lvl w:ilvl="2">
@@ -7170,10 +8333,7 @@
       <w:lvlText w:val="%3."/>
       <w:lvlJc w:val="left"/>
       <w:pPr>
-        <w:tabs>
-          <w:tab w:val="num" w:pos="1440"/>
-        </w:tabs>
-        <w:ind w:left="1920" w:hanging="480"/>
+        <w:ind w:left="2160" w:hanging="480"/>
       </w:pPr>
     </w:lvl>
     <w:lvl w:ilvl="3">
@@ -7182,10 +8342,7 @@
       <w:lvlText w:val="%4."/>
       <w:lvlJc w:val="left"/>
       <w:pPr>
-        <w:tabs>
-          <w:tab w:val="num" w:pos="2160"/>
-        </w:tabs>
-        <w:ind w:left="2640" w:hanging="480"/>
+        <w:ind w:left="2880" w:hanging="480"/>
       </w:pPr>
     </w:lvl>
     <w:lvl w:ilvl="4">
@@ -7194,10 +8351,7 @@
       <w:lvlText w:val="%5."/>
       <w:lvlJc w:val="left"/>
       <w:pPr>
-        <w:tabs>
-          <w:tab w:val="num" w:pos="2880"/>
-        </w:tabs>
-        <w:ind w:left="3360" w:hanging="480"/>
+        <w:ind w:left="3600" w:hanging="480"/>
       </w:pPr>
     </w:lvl>
     <w:lvl w:ilvl="5">
@@ -7206,10 +8360,7 @@
       <w:lvlText w:val="%6."/>
       <w:lvlJc w:val="left"/>
       <w:pPr>
-        <w:tabs>
-          <w:tab w:val="num" w:pos="3600"/>
-        </w:tabs>
-        <w:ind w:left="4080" w:hanging="480"/>
+        <w:ind w:left="4320" w:hanging="480"/>
       </w:pPr>
     </w:lvl>
     <w:lvl w:ilvl="6">
@@ -7218,10 +8369,7 @@
       <w:lvlText w:val="%7."/>
       <w:lvlJc w:val="left"/>
       <w:pPr>
-        <w:tabs>
-          <w:tab w:val="num" w:pos="4320"/>
-        </w:tabs>
-        <w:ind w:left="4800" w:hanging="480"/>
+        <w:ind w:left="5040" w:hanging="480"/>
       </w:pPr>
     </w:lvl>
     <w:lvl w:ilvl="7">
@@ -7230,10 +8378,7 @@
       <w:lvlText w:val="%8."/>
       <w:lvlJc w:val="left"/>
       <w:pPr>
-        <w:tabs>
-          <w:tab w:val="num" w:pos="5040"/>
-        </w:tabs>
-        <w:ind w:left="5520" w:hanging="480"/>
+        <w:ind w:left="5760" w:hanging="480"/>
       </w:pPr>
     </w:lvl>
     <w:lvl w:ilvl="8">
@@ -7242,10 +8387,7 @@
       <w:lvlText w:val="%9."/>
       <w:lvlJc w:val="left"/>
       <w:pPr>
-        <w:tabs>
-          <w:tab w:val="num" w:pos="5760"/>
-        </w:tabs>
-        <w:ind w:left="6240" w:hanging="480"/>
+        <w:ind w:left="6480" w:hanging="480"/>
       </w:pPr>
     </w:lvl>
   </w:abstractNum>
@@ -7637,6 +8779,21 @@
         <w:right w:w="108" w:type="dxa"/>
       </w:tblCellMar>
     </w:tblPr>
+    <w:tblStylePr w:type="firstRow">
+      <w:tblPr>
+        <w:jc w:val="left"/>
+        <w:tblInd w:w="0" w:type="dxa"/>
+      </w:tblPr>
+      <w:trPr>
+        <w:jc w:val="left"/>
+      </w:trPr>
+      <w:tcPr>
+        <w:vAlign w:val="bottom"/>
+        <w:tcBorders>
+          <w:bottom w:val="single"/>
+        </w:tcBorders>
+      </w:tcPr>
+    </w:tblStylePr>
   </w:style>
   <w:style w:type="paragraph" w:customStyle="1" w:styleId="DefinitionTerm">
     <w:name w:val="Definition Term"/>
